--- a/Alphas Summary.docx
+++ b/Alphas Summary.docx
@@ -23,26 +23,12 @@
             <w:rPr>
               <w:rFonts w:ascii="Cambria Math" w:hAnsi="Cambria Math"/>
             </w:rPr>
-            <m:t>-1 * correlation(rank(delta(log(volume), 2)), ra</m:t>
-          </m:r>
-          <m:r>
-            <m:rPr>
-              <m:sty m:val="p"/>
-            </m:rPr>
-            <w:rPr>
-              <w:rFonts w:ascii="Cambria Math" w:hAnsi="Cambria Math"/>
-            </w:rPr>
-            <m:t>nk(((close - open) / open)), 6)</m:t>
+            <m:t>-1 * correlation(rank(delta(log(volume), 2)), rank(((close - open) / open)), 6)</m:t>
           </m:r>
         </m:oMath>
       </m:oMathPara>
     </w:p>
     <w:p>
-      <w:pPr>
-        <w:rPr>
-          <w:rFonts w:hint="eastAsia"/>
-        </w:rPr>
-      </w:pPr>
       <m:oMath>
         <m:r>
           <m:rPr>
@@ -906,11 +892,6 @@
     </w:p>
     <w:p/>
     <w:p>
-      <w:pPr>
-        <w:rPr>
-          <w:rFonts w:hint="eastAsia"/>
-        </w:rPr>
-      </w:pPr>
       <w:r>
         <w:rPr>
           <w:rFonts w:hint="eastAsia"/>
@@ -1047,7 +1028,289 @@
         <w:rPr>
           <w:rFonts w:hint="eastAsia"/>
         </w:rPr>
-        <w:t>高价与最低价的平均时，后期越有可能跌。</w:t>
+        <w:t>高价与最低价的平均时</w:t>
+      </w:r>
+      <w:r>
+        <w:rPr>
+          <w:rFonts w:hint="eastAsia"/>
+        </w:rPr>
+        <w:t>（因子负的越多）</w:t>
+      </w:r>
+      <w:r>
+        <w:rPr>
+          <w:rFonts w:hint="eastAsia"/>
+        </w:rPr>
+        <w:t>，后期越有可能</w:t>
+      </w:r>
+      <w:r>
+        <w:rPr>
+          <w:rFonts w:hint="eastAsia"/>
+        </w:rPr>
+        <w:t>涨</w:t>
+      </w:r>
+      <w:r>
+        <w:rPr>
+          <w:rFonts w:hint="eastAsia"/>
+        </w:rPr>
+        <w:t>。</w:t>
+      </w:r>
+    </w:p>
+    <w:p>
+      <w:r>
+        <w:rPr>
+          <w:rFonts w:hint="eastAsia"/>
+        </w:rPr>
+        <w:t>从数据分析中可以看出，该因子最小的</w:t>
+      </w:r>
+      <w:proofErr w:type="gramStart"/>
+      <w:r>
+        <w:rPr>
+          <w:rFonts w:hint="eastAsia"/>
+        </w:rPr>
+        <w:t>都是些涨停</w:t>
+      </w:r>
+      <w:proofErr w:type="gramEnd"/>
+      <w:r>
+        <w:rPr>
+          <w:rFonts w:hint="eastAsia"/>
+        </w:rPr>
+        <w:t>的股票，开盘后，股价一路上升，然后封停</w:t>
+      </w:r>
+      <w:r>
+        <w:rPr>
+          <w:rFonts w:hint="eastAsia"/>
+        </w:rPr>
+        <w:t>。这样的股票当天的</w:t>
+      </w:r>
+      <w:proofErr w:type="gramStart"/>
+      <w:r>
+        <w:rPr>
+          <w:rFonts w:hint="eastAsia"/>
+        </w:rPr>
+        <w:t>最</w:t>
+      </w:r>
+      <w:proofErr w:type="gramEnd"/>
+      <w:r>
+        <w:rPr>
+          <w:rFonts w:hint="eastAsia"/>
+        </w:rPr>
+        <w:t>高价是涨停价，最低价时开盘价或是比开盘价低，从而</w:t>
+      </w:r>
+      <m:oMath>
+        <m:r>
+          <m:rPr>
+            <m:sty m:val="p"/>
+          </m:rPr>
+          <w:rPr>
+            <w:rFonts w:ascii="Cambria Math" w:hAnsi="Cambria Math"/>
+          </w:rPr>
+          <m:t>(</m:t>
+        </m:r>
+        <m:r>
+          <m:rPr>
+            <m:sty m:val="p"/>
+          </m:rPr>
+          <w:rPr>
+            <w:rFonts w:ascii="Cambria Math" w:hAnsi="Cambria Math" w:hint="eastAsia"/>
+          </w:rPr>
+          <m:t>hig</m:t>
+        </m:r>
+        <m:r>
+          <m:rPr>
+            <m:sty m:val="p"/>
+          </m:rPr>
+          <w:rPr>
+            <w:rFonts w:ascii="Cambria Math" w:hAnsi="Cambria Math"/>
+          </w:rPr>
+          <m:t>h*low)^0.5</m:t>
+        </m:r>
+      </m:oMath>
+      <w:r>
+        <w:rPr>
+          <w:rFonts w:hint="eastAsia"/>
+        </w:rPr>
+        <w:t>最大是开盘价和</w:t>
+      </w:r>
+      <w:proofErr w:type="gramStart"/>
+      <w:r>
+        <w:rPr>
+          <w:rFonts w:hint="eastAsia"/>
+        </w:rPr>
+        <w:t>最</w:t>
+      </w:r>
+      <w:proofErr w:type="gramEnd"/>
+      <w:r>
+        <w:rPr>
+          <w:rFonts w:hint="eastAsia"/>
+        </w:rPr>
+        <w:t>高价的中间，当价格涨到接近涨停线时不断震荡，会使得</w:t>
+      </w:r>
+      <w:proofErr w:type="spellStart"/>
+      <w:r>
+        <w:rPr>
+          <w:rFonts w:hint="eastAsia"/>
+        </w:rPr>
+        <w:t>vwap</w:t>
+      </w:r>
+      <w:proofErr w:type="spellEnd"/>
+      <w:r>
+        <w:rPr>
+          <w:rFonts w:hint="eastAsia"/>
+        </w:rPr>
+        <w:t>较大，这样的走势计算出的因子是最小的。</w:t>
+      </w:r>
+      <w:r>
+        <w:rPr>
+          <w:rFonts w:hint="eastAsia"/>
+        </w:rPr>
+        <w:t>还有另外一种情况，前期高位震荡，收盘急速拉低。</w:t>
+      </w:r>
+      <w:r>
+        <w:rPr>
+          <w:rFonts w:hint="eastAsia"/>
+        </w:rPr>
+        <w:t>盘中深</w:t>
+      </w:r>
+      <w:r>
+        <w:t>V</w:t>
+      </w:r>
+      <w:r>
+        <w:rPr>
+          <w:rFonts w:hint="eastAsia"/>
+        </w:rPr>
+        <w:t>也会有较低的因子。</w:t>
+      </w:r>
+    </w:p>
+    <w:p>
+      <w:r>
+        <w:rPr>
+          <w:rFonts w:hint="eastAsia"/>
+        </w:rPr>
+        <w:t>另外，因子为</w:t>
+      </w:r>
+      <w:r>
+        <w:rPr>
+          <w:rFonts w:hint="eastAsia"/>
+        </w:rPr>
+        <w:t>0</w:t>
+      </w:r>
+      <w:r>
+        <w:rPr>
+          <w:rFonts w:hint="eastAsia"/>
+        </w:rPr>
+        <w:t>的股票也很特殊。因子为</w:t>
+      </w:r>
+      <w:r>
+        <w:rPr>
+          <w:rFonts w:hint="eastAsia"/>
+        </w:rPr>
+        <w:t>0</w:t>
+      </w:r>
+      <w:r>
+        <w:rPr>
+          <w:rFonts w:hint="eastAsia"/>
+        </w:rPr>
+        <w:t>，因为这几乎意味着</w:t>
+      </w:r>
+      <w:r>
+        <w:rPr>
+          <w:rFonts w:hint="eastAsia"/>
+        </w:rPr>
+        <w:t>high=low=</w:t>
+      </w:r>
+      <w:proofErr w:type="spellStart"/>
+      <w:r>
+        <w:rPr>
+          <w:rFonts w:hint="eastAsia"/>
+        </w:rPr>
+        <w:t>vwap</w:t>
+      </w:r>
+      <w:proofErr w:type="spellEnd"/>
+      <w:r>
+        <w:rPr>
+          <w:rFonts w:hint="eastAsia"/>
+        </w:rPr>
+        <w:t>，全天就一个价格，不是开盘涨停就是开盘跌停。当然，也有可能时</w:t>
+      </w:r>
+      <w:r>
+        <w:rPr>
+          <w:rFonts w:hint="eastAsia"/>
+        </w:rPr>
+        <w:t>high</w:t>
+      </w:r>
+      <w:r>
+        <w:rPr>
+          <w:rFonts w:hint="eastAsia"/>
+        </w:rPr>
+        <w:t>与</w:t>
+      </w:r>
+      <w:r>
+        <w:rPr>
+          <w:rFonts w:hint="eastAsia"/>
+        </w:rPr>
+        <w:t>low</w:t>
+      </w:r>
+      <w:r>
+        <w:rPr>
+          <w:rFonts w:hint="eastAsia"/>
+        </w:rPr>
+        <w:t>的均值与</w:t>
+      </w:r>
+      <w:proofErr w:type="spellStart"/>
+      <w:r>
+        <w:rPr>
+          <w:rFonts w:hint="eastAsia"/>
+        </w:rPr>
+        <w:t>vwap</w:t>
+      </w:r>
+      <w:proofErr w:type="spellEnd"/>
+      <w:r>
+        <w:rPr>
+          <w:rFonts w:hint="eastAsia"/>
+        </w:rPr>
+        <w:t>恰好相等，但这几率较小。</w:t>
+      </w:r>
+    </w:p>
+    <w:p>
+      <w:r>
+        <w:rPr>
+          <w:rFonts w:hint="eastAsia"/>
+        </w:rPr>
+        <w:t>该因子是经过国外股市数据验证过，用</w:t>
+      </w:r>
+      <w:r>
+        <w:rPr>
+          <w:rFonts w:hint="eastAsia"/>
+        </w:rPr>
+        <w:t>A</w:t>
+      </w:r>
+      <w:proofErr w:type="gramStart"/>
+      <w:r>
+        <w:rPr>
+          <w:rFonts w:hint="eastAsia"/>
+        </w:rPr>
+        <w:t>股数据</w:t>
+      </w:r>
+      <w:proofErr w:type="gramEnd"/>
+      <w:r>
+        <w:rPr>
+          <w:rFonts w:hint="eastAsia"/>
+        </w:rPr>
+        <w:t>计算因子时，应该对</w:t>
+      </w:r>
+      <w:proofErr w:type="gramStart"/>
+      <w:r>
+        <w:rPr>
+          <w:rFonts w:hint="eastAsia"/>
+        </w:rPr>
+        <w:t>涨停跌停</w:t>
+      </w:r>
+      <w:proofErr w:type="gramEnd"/>
+      <w:r>
+        <w:rPr>
+          <w:rFonts w:hint="eastAsia"/>
+        </w:rPr>
+        <w:t>股票做一些处理。</w:t>
       </w:r>
     </w:p>
     <w:p>
@@ -1105,6 +1368,7 @@
         <w:rPr>
           <w:noProof/>
         </w:rPr>
+        <w:lastRenderedPageBreak/>
         <w:drawing>
           <wp:inline distT="0" distB="0" distL="0" distR="0">
             <wp:extent cx="5451475" cy="2016125"/>
@@ -1156,16 +1420,18 @@
       </w:r>
     </w:p>
     <w:p>
+      <w:pPr>
+        <w:jc w:val="center"/>
+      </w:pPr>
       <w:r>
         <w:rPr>
           <w:rFonts w:hint="eastAsia"/>
           <w:noProof/>
         </w:rPr>
-        <w:lastRenderedPageBreak/>
         <w:drawing>
           <wp:inline distT="0" distB="0" distL="0" distR="0">
-            <wp:extent cx="5451475" cy="1994978"/>
-            <wp:effectExtent l="19050" t="19050" r="15875" b="24765"/>
+            <wp:extent cx="2547667" cy="932324"/>
+            <wp:effectExtent l="19050" t="19050" r="24130" b="20320"/>
             <wp:docPr id="9" name="图片 9"/>
             <wp:cNvGraphicFramePr>
               <a:graphicFrameLocks xmlns:a="http://schemas.openxmlformats.org/drawingml/2006/main" noChangeAspect="1"/>
@@ -1178,7 +1444,7 @@
                     <pic:cNvPicPr/>
                   </pic:nvPicPr>
                   <pic:blipFill>
-                    <a:blip r:embed="rId11">
+                    <a:blip r:embed="rId11" cstate="print">
                       <a:extLst>
                         <a:ext uri="{28A0092B-C50C-407E-A947-70E740481C1C}">
                           <a14:useLocalDpi xmlns:a14="http://schemas.microsoft.com/office/drawing/2010/main" val="0"/>
@@ -1192,7 +1458,7 @@
                   <pic:spPr>
                     <a:xfrm>
                       <a:off x="0" y="0"/>
-                      <a:ext cx="5468199" cy="2001098"/>
+                      <a:ext cx="2575645" cy="942563"/>
                     </a:xfrm>
                     <a:prstGeom prst="rect">
                       <a:avLst/>
@@ -1211,8 +1477,6 @@
           </wp:inline>
         </w:drawing>
       </w:r>
-    </w:p>
-    <w:p>
       <w:r>
         <w:rPr>
           <w:rFonts w:hint="eastAsia"/>
@@ -1220,8 +1484,8 @@
         </w:rPr>
         <w:drawing>
           <wp:inline distT="0" distB="0" distL="0" distR="0">
-            <wp:extent cx="5451894" cy="1995170"/>
-            <wp:effectExtent l="19050" t="19050" r="15875" b="24130"/>
+            <wp:extent cx="2547620" cy="932324"/>
+            <wp:effectExtent l="19050" t="19050" r="24130" b="20320"/>
             <wp:docPr id="10" name="图片 10"/>
             <wp:cNvGraphicFramePr>
               <a:graphicFrameLocks xmlns:a="http://schemas.openxmlformats.org/drawingml/2006/main" noChangeAspect="1"/>
@@ -1234,7 +1498,7 @@
                     <pic:cNvPicPr/>
                   </pic:nvPicPr>
                   <pic:blipFill>
-                    <a:blip r:embed="rId12">
+                    <a:blip r:embed="rId12" cstate="print">
                       <a:extLst>
                         <a:ext uri="{28A0092B-C50C-407E-A947-70E740481C1C}">
                           <a14:useLocalDpi xmlns:a14="http://schemas.microsoft.com/office/drawing/2010/main" val="0"/>
@@ -1248,7 +1512,7 @@
                   <pic:spPr>
                     <a:xfrm>
                       <a:off x="0" y="0"/>
-                      <a:ext cx="5452313" cy="1995323"/>
+                      <a:ext cx="2558167" cy="936184"/>
                     </a:xfrm>
                     <a:prstGeom prst="rect">
                       <a:avLst/>
@@ -1521,16 +1785,18 @@
       </w:r>
     </w:p>
     <w:p>
+      <w:pPr>
+        <w:jc w:val="center"/>
+      </w:pPr>
       <w:r>
         <w:rPr>
           <w:rFonts w:hint="eastAsia"/>
           <w:noProof/>
         </w:rPr>
-        <w:lastRenderedPageBreak/>
         <w:drawing>
           <wp:inline distT="0" distB="0" distL="0" distR="0">
-            <wp:extent cx="5446143" cy="1995170"/>
-            <wp:effectExtent l="19050" t="19050" r="21590" b="24130"/>
+            <wp:extent cx="2518913" cy="922793"/>
+            <wp:effectExtent l="19050" t="19050" r="15240" b="10795"/>
             <wp:docPr id="13" name="图片 13"/>
             <wp:cNvGraphicFramePr>
               <a:graphicFrameLocks xmlns:a="http://schemas.openxmlformats.org/drawingml/2006/main" noChangeAspect="1"/>
@@ -1543,7 +1809,7 @@
                     <pic:cNvPicPr/>
                   </pic:nvPicPr>
                   <pic:blipFill>
-                    <a:blip r:embed="rId14">
+                    <a:blip r:embed="rId14" cstate="print">
                       <a:extLst>
                         <a:ext uri="{28A0092B-C50C-407E-A947-70E740481C1C}">
                           <a14:useLocalDpi xmlns:a14="http://schemas.microsoft.com/office/drawing/2010/main" val="0"/>
@@ -1557,7 +1823,7 @@
                   <pic:spPr>
                     <a:xfrm>
                       <a:off x="0" y="0"/>
-                      <a:ext cx="5448307" cy="1995963"/>
+                      <a:ext cx="2546753" cy="932992"/>
                     </a:xfrm>
                     <a:prstGeom prst="rect">
                       <a:avLst/>
@@ -1576,10 +1842,6 @@
           </wp:inline>
         </w:drawing>
       </w:r>
-      <w:bookmarkStart w:id="0" w:name="_GoBack"/>
-      <w:bookmarkEnd w:id="0"/>
-    </w:p>
-    <w:p>
       <w:r>
         <w:rPr>
           <w:rFonts w:hint="eastAsia"/>
@@ -1587,8 +1849,8 @@
         </w:rPr>
         <w:drawing>
           <wp:inline distT="0" distB="0" distL="0" distR="0">
-            <wp:extent cx="5445760" cy="1995170"/>
-            <wp:effectExtent l="19050" t="19050" r="21590" b="24130"/>
+            <wp:extent cx="2507412" cy="918643"/>
+            <wp:effectExtent l="19050" t="19050" r="26670" b="15240"/>
             <wp:docPr id="14" name="图片 14"/>
             <wp:cNvGraphicFramePr>
               <a:graphicFrameLocks xmlns:a="http://schemas.openxmlformats.org/drawingml/2006/main" noChangeAspect="1"/>
@@ -1601,7 +1863,7 @@
                     <pic:cNvPicPr/>
                   </pic:nvPicPr>
                   <pic:blipFill>
-                    <a:blip r:embed="rId15">
+                    <a:blip r:embed="rId15" cstate="print">
                       <a:extLst>
                         <a:ext uri="{28A0092B-C50C-407E-A947-70E740481C1C}">
                           <a14:useLocalDpi xmlns:a14="http://schemas.microsoft.com/office/drawing/2010/main" val="0"/>
@@ -1615,7 +1877,7 @@
                   <pic:spPr>
                     <a:xfrm>
                       <a:off x="0" y="0"/>
-                      <a:ext cx="5447123" cy="1995669"/>
+                      <a:ext cx="2536800" cy="929410"/>
                     </a:xfrm>
                     <a:prstGeom prst="rect">
                       <a:avLst/>
@@ -1700,7 +1962,14 @@
         <w:rPr>
           <w:rFonts w:hint="eastAsia"/>
         </w:rPr>
-        <w:t>左右，可以把该因子取个绝对值试试，看看是否</w:t>
+        <w:t>左右，可以把该因子取个绝对值试</w:t>
+      </w:r>
+      <w:r>
+        <w:rPr>
+          <w:rFonts w:hint="eastAsia"/>
+        </w:rPr>
+        <w:lastRenderedPageBreak/>
+        <w:t>试，看看是否</w:t>
       </w:r>
       <m:oMath>
         <m:r>
@@ -1717,13 +1986,7 @@
         <w:rPr>
           <w:rFonts w:hint="eastAsia"/>
         </w:rPr>
-        <w:t>价格越</w:t>
-      </w:r>
-      <w:r>
-        <w:rPr>
-          <w:rFonts w:hint="eastAsia"/>
-        </w:rPr>
-        <w:t>接近于</w:t>
+        <w:t>价格越接近于</w:t>
       </w:r>
       <w:proofErr w:type="gramStart"/>
       <w:r>
@@ -1737,13 +2000,13 @@
         <w:rPr>
           <w:rFonts w:hint="eastAsia"/>
         </w:rPr>
-        <w:t>高价与最低价的平均</w:t>
-      </w:r>
-      <w:r>
-        <w:rPr>
-          <w:rFonts w:hint="eastAsia"/>
-        </w:rPr>
-        <w:t>的股票，后期收益率越高，但这个要怎么解释？。前</w:t>
+        <w:t>高价与最低价的平均的股票，后期收益率越高，但这个要怎么解释？</w:t>
+      </w:r>
+      <w:r>
+        <w:rPr>
+          <w:rFonts w:hint="eastAsia"/>
+        </w:rPr>
+        <w:t>前</w:t>
       </w:r>
       <w:r>
         <w:rPr>
@@ -1866,6 +2129,877 @@
           <w:rFonts w:hint="eastAsia"/>
         </w:rPr>
         <w:t>天甚至更长，各组之间收益率则无差别。</w:t>
+      </w:r>
+    </w:p>
+    <w:p>
+      <w:r>
+        <w:rPr>
+          <w:rFonts w:hint="eastAsia"/>
+        </w:rPr>
+        <w:t>接下来我把涨跌停</w:t>
+      </w:r>
+      <w:r>
+        <w:rPr>
+          <w:rFonts w:hint="eastAsia"/>
+        </w:rPr>
+        <w:t>的股票的因子设为空</w:t>
+      </w:r>
+      <w:r>
+        <w:rPr>
+          <w:rFonts w:hint="eastAsia"/>
+        </w:rPr>
+        <w:t>，再来分析因子效果。</w:t>
+      </w:r>
+    </w:p>
+    <w:p>
+      <w:r>
+        <w:t>10</w:t>
+      </w:r>
+      <w:r>
+        <w:rPr>
+          <w:rFonts w:hint="eastAsia"/>
+        </w:rPr>
+        <w:t>组</w:t>
+      </w:r>
+      <w:r>
+        <w:rPr>
+          <w:rFonts w:hint="eastAsia"/>
+        </w:rPr>
+        <w:t>1</w:t>
+      </w:r>
+      <w:r>
+        <w:rPr>
+          <w:rFonts w:hint="eastAsia"/>
+        </w:rPr>
+        <w:t>日（</w:t>
+      </w:r>
+      <w:r>
+        <w:rPr>
+          <w:rFonts w:hint="eastAsia"/>
+        </w:rPr>
+        <w:t>20130101-</w:t>
+      </w:r>
+      <w:r>
+        <w:t>20161231</w:t>
+      </w:r>
+      <w:r>
+        <w:rPr>
+          <w:rFonts w:hint="eastAsia"/>
+        </w:rPr>
+        <w:t>，中证</w:t>
+      </w:r>
+      <w:r>
+        <w:rPr>
+          <w:rFonts w:hint="eastAsia"/>
+        </w:rPr>
+        <w:t>500</w:t>
+      </w:r>
+      <w:r>
+        <w:rPr>
+          <w:rFonts w:hint="eastAsia"/>
+        </w:rPr>
+        <w:t>）</w:t>
+      </w:r>
+    </w:p>
+    <w:p>
+      <w:r>
+        <w:rPr>
+          <w:rFonts w:hint="eastAsia"/>
+          <w:noProof/>
+        </w:rPr>
+        <w:drawing>
+          <wp:inline distT="0" distB="0" distL="0" distR="0">
+            <wp:extent cx="5486400" cy="2016125"/>
+            <wp:effectExtent l="19050" t="19050" r="19050" b="22225"/>
+            <wp:docPr id="1" name="图片 1"/>
+            <wp:cNvGraphicFramePr>
+              <a:graphicFrameLocks xmlns:a="http://schemas.openxmlformats.org/drawingml/2006/main" noChangeAspect="1"/>
+            </wp:cNvGraphicFramePr>
+            <a:graphic xmlns:a="http://schemas.openxmlformats.org/drawingml/2006/main">
+              <a:graphicData uri="http://schemas.openxmlformats.org/drawingml/2006/picture">
+                <pic:pic xmlns:pic="http://schemas.openxmlformats.org/drawingml/2006/picture">
+                  <pic:nvPicPr>
+                    <pic:cNvPr id="1" name="1149463.tmp"/>
+                    <pic:cNvPicPr/>
+                  </pic:nvPicPr>
+                  <pic:blipFill>
+                    <a:blip r:embed="rId16">
+                      <a:extLst>
+                        <a:ext uri="{28A0092B-C50C-407E-A947-70E740481C1C}">
+                          <a14:useLocalDpi xmlns:a14="http://schemas.microsoft.com/office/drawing/2010/main" val="0"/>
+                        </a:ext>
+                      </a:extLst>
+                    </a:blip>
+                    <a:stretch>
+                      <a:fillRect/>
+                    </a:stretch>
+                  </pic:blipFill>
+                  <pic:spPr>
+                    <a:xfrm>
+                      <a:off x="0" y="0"/>
+                      <a:ext cx="5486400" cy="2016125"/>
+                    </a:xfrm>
+                    <a:prstGeom prst="rect">
+                      <a:avLst/>
+                    </a:prstGeom>
+                    <a:ln>
+                      <a:solidFill>
+                        <a:schemeClr val="bg1">
+                          <a:lumMod val="85000"/>
+                        </a:schemeClr>
+                      </a:solidFill>
+                    </a:ln>
+                  </pic:spPr>
+                </pic:pic>
+              </a:graphicData>
+            </a:graphic>
+          </wp:inline>
+        </w:drawing>
+      </w:r>
+    </w:p>
+    <w:p>
+      <w:r>
+        <w:rPr>
+          <w:noProof/>
+        </w:rPr>
+        <w:drawing>
+          <wp:inline distT="0" distB="0" distL="0" distR="0">
+            <wp:extent cx="2577712" cy="937404"/>
+            <wp:effectExtent l="19050" t="19050" r="13335" b="15240"/>
+            <wp:docPr id="8" name="图片 8"/>
+            <wp:cNvGraphicFramePr>
+              <a:graphicFrameLocks xmlns:a="http://schemas.openxmlformats.org/drawingml/2006/main" noChangeAspect="1"/>
+            </wp:cNvGraphicFramePr>
+            <a:graphic xmlns:a="http://schemas.openxmlformats.org/drawingml/2006/main">
+              <a:graphicData uri="http://schemas.openxmlformats.org/drawingml/2006/picture">
+                <pic:pic xmlns:pic="http://schemas.openxmlformats.org/drawingml/2006/picture">
+                  <pic:nvPicPr>
+                    <pic:cNvPr id="8" name="分档年化超额收益_10_1D_剔除涨跌停.png"/>
+                    <pic:cNvPicPr/>
+                  </pic:nvPicPr>
+                  <pic:blipFill>
+                    <a:blip r:embed="rId17" cstate="print">
+                      <a:extLst>
+                        <a:ext uri="{28A0092B-C50C-407E-A947-70E740481C1C}">
+                          <a14:useLocalDpi xmlns:a14="http://schemas.microsoft.com/office/drawing/2010/main" val="0"/>
+                        </a:ext>
+                      </a:extLst>
+                    </a:blip>
+                    <a:stretch>
+                      <a:fillRect/>
+                    </a:stretch>
+                  </pic:blipFill>
+                  <pic:spPr>
+                    <a:xfrm>
+                      <a:off x="0" y="0"/>
+                      <a:ext cx="2585935" cy="940394"/>
+                    </a:xfrm>
+                    <a:prstGeom prst="rect">
+                      <a:avLst/>
+                    </a:prstGeom>
+                    <a:ln>
+                      <a:solidFill>
+                        <a:schemeClr val="bg1">
+                          <a:lumMod val="85000"/>
+                        </a:schemeClr>
+                      </a:solidFill>
+                    </a:ln>
+                  </pic:spPr>
+                </pic:pic>
+              </a:graphicData>
+            </a:graphic>
+          </wp:inline>
+        </w:drawing>
+      </w:r>
+      <w:r>
+        <w:rPr>
+          <w:noProof/>
+        </w:rPr>
+        <w:drawing>
+          <wp:inline distT="0" distB="0" distL="0" distR="0">
+            <wp:extent cx="2781752" cy="853200"/>
+            <wp:effectExtent l="19050" t="19050" r="19050" b="23495"/>
+            <wp:docPr id="24" name="图片 24"/>
+            <wp:cNvGraphicFramePr>
+              <a:graphicFrameLocks xmlns:a="http://schemas.openxmlformats.org/drawingml/2006/main" noChangeAspect="1"/>
+            </wp:cNvGraphicFramePr>
+            <a:graphic xmlns:a="http://schemas.openxmlformats.org/drawingml/2006/main">
+              <a:graphicData uri="http://schemas.openxmlformats.org/drawingml/2006/picture">
+                <pic:pic xmlns:pic="http://schemas.openxmlformats.org/drawingml/2006/picture">
+                  <pic:nvPicPr>
+                    <pic:cNvPr id="24" name="风险因子敞口_10_1D_剔除涨跌停.png"/>
+                    <pic:cNvPicPr/>
+                  </pic:nvPicPr>
+                  <pic:blipFill>
+                    <a:blip r:embed="rId18" cstate="print">
+                      <a:extLst>
+                        <a:ext uri="{28A0092B-C50C-407E-A947-70E740481C1C}">
+                          <a14:useLocalDpi xmlns:a14="http://schemas.microsoft.com/office/drawing/2010/main" val="0"/>
+                        </a:ext>
+                      </a:extLst>
+                    </a:blip>
+                    <a:stretch>
+                      <a:fillRect/>
+                    </a:stretch>
+                  </pic:blipFill>
+                  <pic:spPr>
+                    <a:xfrm>
+                      <a:off x="0" y="0"/>
+                      <a:ext cx="2816423" cy="863834"/>
+                    </a:xfrm>
+                    <a:prstGeom prst="rect">
+                      <a:avLst/>
+                    </a:prstGeom>
+                    <a:ln>
+                      <a:solidFill>
+                        <a:schemeClr val="bg1">
+                          <a:lumMod val="85000"/>
+                        </a:schemeClr>
+                      </a:solidFill>
+                    </a:ln>
+                  </pic:spPr>
+                </pic:pic>
+              </a:graphicData>
+            </a:graphic>
+          </wp:inline>
+        </w:drawing>
+      </w:r>
+    </w:p>
+    <w:p>
+      <w:r>
+        <w:rPr>
+          <w:rFonts w:hint="eastAsia"/>
+        </w:rPr>
+        <w:t>可以看出</w:t>
+      </w:r>
+      <w:r>
+        <w:rPr>
+          <w:rFonts w:hint="eastAsia"/>
+        </w:rPr>
+        <w:t>，即使是一天</w:t>
+      </w:r>
+      <w:proofErr w:type="gramStart"/>
+      <w:r>
+        <w:rPr>
+          <w:rFonts w:hint="eastAsia"/>
+        </w:rPr>
+        <w:t>一</w:t>
+      </w:r>
+      <w:proofErr w:type="gramEnd"/>
+      <w:r>
+        <w:rPr>
+          <w:rFonts w:hint="eastAsia"/>
+        </w:rPr>
+        <w:t>调整，第</w:t>
+      </w:r>
+      <w:r>
+        <w:rPr>
+          <w:rFonts w:hint="eastAsia"/>
+        </w:rPr>
+        <w:t>10</w:t>
+      </w:r>
+      <w:r>
+        <w:rPr>
+          <w:rFonts w:hint="eastAsia"/>
+        </w:rPr>
+        <w:t>组的收益率也不再是最高的了。</w:t>
+      </w:r>
+      <w:r>
+        <w:rPr>
+          <w:rFonts w:hint="eastAsia"/>
+        </w:rPr>
+        <w:t>5</w:t>
+      </w:r>
+      <w:r>
+        <w:rPr>
+          <w:rFonts w:hint="eastAsia"/>
+        </w:rPr>
+        <w:t>日周期结果差不多，第</w:t>
+      </w:r>
+      <w:r>
+        <w:rPr>
+          <w:rFonts w:hint="eastAsia"/>
+        </w:rPr>
+        <w:t>10</w:t>
+      </w:r>
+      <w:r>
+        <w:rPr>
+          <w:rFonts w:hint="eastAsia"/>
+        </w:rPr>
+        <w:t>组的收益率进而降为负的了。</w:t>
+      </w:r>
+    </w:p>
+    <w:p>
+      <w:r>
+        <w:rPr>
+          <w:rFonts w:hint="eastAsia"/>
+        </w:rPr>
+        <w:t>可是为什么第</w:t>
+      </w:r>
+      <w:r>
+        <w:rPr>
+          <w:rFonts w:hint="eastAsia"/>
+        </w:rPr>
+        <w:t>7</w:t>
+      </w:r>
+      <w:r>
+        <w:rPr>
+          <w:rFonts w:hint="eastAsia"/>
+        </w:rPr>
+        <w:t>组的收益率会是最高的？我计算了所有股票该因子的平均值，</w:t>
+      </w:r>
+      <w:r>
+        <w:rPr>
+          <w:rFonts w:hint="eastAsia"/>
+        </w:rPr>
+        <w:t>-</w:t>
+      </w:r>
+      <w:r>
+        <w:t>0.0148</w:t>
+      </w:r>
+      <w:r>
+        <w:rPr>
+          <w:rFonts w:hint="eastAsia"/>
+        </w:rPr>
+        <w:t>，第</w:t>
+      </w:r>
+      <w:r>
+        <w:rPr>
+          <w:rFonts w:hint="eastAsia"/>
+        </w:rPr>
+        <w:t>7</w:t>
+      </w:r>
+      <w:r>
+        <w:rPr>
+          <w:rFonts w:hint="eastAsia"/>
+        </w:rPr>
+        <w:t>组的因子平均值为</w:t>
+      </w:r>
+      <w:r>
+        <w:rPr>
+          <w:rFonts w:hint="eastAsia"/>
+        </w:rPr>
+        <w:t>-0.</w:t>
+      </w:r>
+      <w:r>
+        <w:t>0252</w:t>
+      </w:r>
+      <w:r>
+        <w:rPr>
+          <w:rFonts w:hint="eastAsia"/>
+        </w:rPr>
+        <w:t>，第</w:t>
+      </w:r>
+      <w:r>
+        <w:rPr>
+          <w:rFonts w:hint="eastAsia"/>
+        </w:rPr>
+        <w:t>6</w:t>
+      </w:r>
+      <w:r>
+        <w:rPr>
+          <w:rFonts w:hint="eastAsia"/>
+        </w:rPr>
+        <w:t>组的因子平均值为</w:t>
+      </w:r>
+      <w:r>
+        <w:rPr>
+          <w:rFonts w:hint="eastAsia"/>
+        </w:rPr>
+        <w:t>-0.0120</w:t>
+      </w:r>
+      <w:r>
+        <w:rPr>
+          <w:rFonts w:hint="eastAsia"/>
+        </w:rPr>
+        <w:t>。大胆猜想，股票因子接近市场平均值时，后期收益率更高。将每日因子都减去当日所有股票该因子的平均值，再取绝对值，然后看因子最小的股票收益率是否最高。</w:t>
+      </w:r>
+    </w:p>
+    <w:p>
+      <w:r>
+        <w:rPr>
+          <w:rFonts w:hint="eastAsia"/>
+        </w:rPr>
+        <w:t>分</w:t>
+      </w:r>
+      <w:r>
+        <w:rPr>
+          <w:rFonts w:hint="eastAsia"/>
+        </w:rPr>
+        <w:t>10</w:t>
+      </w:r>
+      <w:r>
+        <w:rPr>
+          <w:rFonts w:hint="eastAsia"/>
+        </w:rPr>
+        <w:t>组，第</w:t>
+      </w:r>
+      <w:r>
+        <w:rPr>
+          <w:rFonts w:hint="eastAsia"/>
+        </w:rPr>
+        <w:t>8</w:t>
+      </w:r>
+      <w:r>
+        <w:rPr>
+          <w:rFonts w:hint="eastAsia"/>
+        </w:rPr>
+        <w:t>和</w:t>
+      </w:r>
+      <w:r>
+        <w:rPr>
+          <w:rFonts w:hint="eastAsia"/>
+        </w:rPr>
+        <w:t>9</w:t>
+      </w:r>
+      <w:r>
+        <w:rPr>
+          <w:rFonts w:hint="eastAsia"/>
+        </w:rPr>
+        <w:t>和</w:t>
+      </w:r>
+      <w:r>
+        <w:rPr>
+          <w:rFonts w:hint="eastAsia"/>
+        </w:rPr>
+        <w:t>10</w:t>
+      </w:r>
+      <w:r>
+        <w:rPr>
+          <w:rFonts w:hint="eastAsia"/>
+        </w:rPr>
+        <w:t>组收益率差别不大，影响单调性，所以分</w:t>
+      </w:r>
+      <w:r>
+        <w:rPr>
+          <w:rFonts w:hint="eastAsia"/>
+        </w:rPr>
+        <w:t>5</w:t>
+      </w:r>
+      <w:r>
+        <w:rPr>
+          <w:rFonts w:hint="eastAsia"/>
+        </w:rPr>
+        <w:t>组。</w:t>
+      </w:r>
+    </w:p>
+    <w:p>
+      <w:r>
+        <w:t>5</w:t>
+      </w:r>
+      <w:r>
+        <w:rPr>
+          <w:rFonts w:hint="eastAsia"/>
+        </w:rPr>
+        <w:t>组</w:t>
+      </w:r>
+      <w:r>
+        <w:rPr>
+          <w:rFonts w:hint="eastAsia"/>
+        </w:rPr>
+        <w:t>1</w:t>
+      </w:r>
+      <w:r>
+        <w:rPr>
+          <w:rFonts w:hint="eastAsia"/>
+        </w:rPr>
+        <w:t>日（</w:t>
+      </w:r>
+      <w:r>
+        <w:rPr>
+          <w:rFonts w:hint="eastAsia"/>
+        </w:rPr>
+        <w:t>20130101-</w:t>
+      </w:r>
+      <w:r>
+        <w:t>20161231</w:t>
+      </w:r>
+      <w:r>
+        <w:rPr>
+          <w:rFonts w:hint="eastAsia"/>
+        </w:rPr>
+        <w:t>，中证</w:t>
+      </w:r>
+      <w:r>
+        <w:rPr>
+          <w:rFonts w:hint="eastAsia"/>
+        </w:rPr>
+        <w:t>500</w:t>
+      </w:r>
+      <w:r>
+        <w:rPr>
+          <w:rFonts w:hint="eastAsia"/>
+        </w:rPr>
+        <w:t>）</w:t>
+      </w:r>
+    </w:p>
+    <w:p>
+      <w:r>
+        <w:rPr>
+          <w:rFonts w:hint="eastAsia"/>
+          <w:noProof/>
+        </w:rPr>
+        <w:drawing>
+          <wp:inline distT="0" distB="0" distL="0" distR="0">
+            <wp:extent cx="5486400" cy="1228725"/>
+            <wp:effectExtent l="19050" t="19050" r="19050" b="28575"/>
+            <wp:docPr id="39" name="图片 39"/>
+            <wp:cNvGraphicFramePr>
+              <a:graphicFrameLocks xmlns:a="http://schemas.openxmlformats.org/drawingml/2006/main" noChangeAspect="1"/>
+            </wp:cNvGraphicFramePr>
+            <a:graphic xmlns:a="http://schemas.openxmlformats.org/drawingml/2006/main">
+              <a:graphicData uri="http://schemas.openxmlformats.org/drawingml/2006/picture">
+                <pic:pic xmlns:pic="http://schemas.openxmlformats.org/drawingml/2006/picture">
+                  <pic:nvPicPr>
+                    <pic:cNvPr id="39" name="114ABB7.tmp"/>
+                    <pic:cNvPicPr/>
+                  </pic:nvPicPr>
+                  <pic:blipFill>
+                    <a:blip r:embed="rId19">
+                      <a:extLst>
+                        <a:ext uri="{28A0092B-C50C-407E-A947-70E740481C1C}">
+                          <a14:useLocalDpi xmlns:a14="http://schemas.microsoft.com/office/drawing/2010/main" val="0"/>
+                        </a:ext>
+                      </a:extLst>
+                    </a:blip>
+                    <a:stretch>
+                      <a:fillRect/>
+                    </a:stretch>
+                  </pic:blipFill>
+                  <pic:spPr>
+                    <a:xfrm>
+                      <a:off x="0" y="0"/>
+                      <a:ext cx="5486400" cy="1228725"/>
+                    </a:xfrm>
+                    <a:prstGeom prst="rect">
+                      <a:avLst/>
+                    </a:prstGeom>
+                    <a:ln>
+                      <a:solidFill>
+                        <a:schemeClr val="bg1">
+                          <a:lumMod val="85000"/>
+                        </a:schemeClr>
+                      </a:solidFill>
+                    </a:ln>
+                  </pic:spPr>
+                </pic:pic>
+              </a:graphicData>
+            </a:graphic>
+          </wp:inline>
+        </w:drawing>
+      </w:r>
+    </w:p>
+    <w:p>
+      <w:pPr>
+        <w:jc w:val="center"/>
+      </w:pPr>
+      <w:r>
+        <w:rPr>
+          <w:rFonts w:hint="eastAsia"/>
+          <w:noProof/>
+        </w:rPr>
+        <w:lastRenderedPageBreak/>
+        <w:drawing>
+          <wp:inline distT="0" distB="0" distL="0" distR="0">
+            <wp:extent cx="2482826" cy="902898"/>
+            <wp:effectExtent l="19050" t="19050" r="13335" b="12065"/>
+            <wp:docPr id="40" name="图片 40"/>
+            <wp:cNvGraphicFramePr>
+              <a:graphicFrameLocks xmlns:a="http://schemas.openxmlformats.org/drawingml/2006/main" noChangeAspect="1"/>
+            </wp:cNvGraphicFramePr>
+            <a:graphic xmlns:a="http://schemas.openxmlformats.org/drawingml/2006/main">
+              <a:graphicData uri="http://schemas.openxmlformats.org/drawingml/2006/picture">
+                <pic:pic xmlns:pic="http://schemas.openxmlformats.org/drawingml/2006/picture">
+                  <pic:nvPicPr>
+                    <pic:cNvPr id="40" name="分档年化超额收益_5_1D_nozdt_abs.png"/>
+                    <pic:cNvPicPr/>
+                  </pic:nvPicPr>
+                  <pic:blipFill>
+                    <a:blip r:embed="rId20" cstate="print">
+                      <a:extLst>
+                        <a:ext uri="{28A0092B-C50C-407E-A947-70E740481C1C}">
+                          <a14:useLocalDpi xmlns:a14="http://schemas.microsoft.com/office/drawing/2010/main" val="0"/>
+                        </a:ext>
+                      </a:extLst>
+                    </a:blip>
+                    <a:stretch>
+                      <a:fillRect/>
+                    </a:stretch>
+                  </pic:blipFill>
+                  <pic:spPr>
+                    <a:xfrm>
+                      <a:off x="0" y="0"/>
+                      <a:ext cx="2505331" cy="911082"/>
+                    </a:xfrm>
+                    <a:prstGeom prst="rect">
+                      <a:avLst/>
+                    </a:prstGeom>
+                    <a:ln>
+                      <a:solidFill>
+                        <a:schemeClr val="bg1">
+                          <a:lumMod val="85000"/>
+                        </a:schemeClr>
+                      </a:solidFill>
+                    </a:ln>
+                  </pic:spPr>
+                </pic:pic>
+              </a:graphicData>
+            </a:graphic>
+          </wp:inline>
+        </w:drawing>
+      </w:r>
+      <w:r>
+        <w:rPr>
+          <w:noProof/>
+        </w:rPr>
+        <w:drawing>
+          <wp:inline distT="0" distB="0" distL="0" distR="0">
+            <wp:extent cx="2495909" cy="907656"/>
+            <wp:effectExtent l="19050" t="19050" r="19050" b="26035"/>
+            <wp:docPr id="41" name="图片 41"/>
+            <wp:cNvGraphicFramePr>
+              <a:graphicFrameLocks xmlns:a="http://schemas.openxmlformats.org/drawingml/2006/main" noChangeAspect="1"/>
+            </wp:cNvGraphicFramePr>
+            <a:graphic xmlns:a="http://schemas.openxmlformats.org/drawingml/2006/main">
+              <a:graphicData uri="http://schemas.openxmlformats.org/drawingml/2006/picture">
+                <pic:pic xmlns:pic="http://schemas.openxmlformats.org/drawingml/2006/picture">
+                  <pic:nvPicPr>
+                    <pic:cNvPr id="41" name="IC衰减速率_5_1D_nozdt_abs.png"/>
+                    <pic:cNvPicPr/>
+                  </pic:nvPicPr>
+                  <pic:blipFill>
+                    <a:blip r:embed="rId21" cstate="print">
+                      <a:extLst>
+                        <a:ext uri="{28A0092B-C50C-407E-A947-70E740481C1C}">
+                          <a14:useLocalDpi xmlns:a14="http://schemas.microsoft.com/office/drawing/2010/main" val="0"/>
+                        </a:ext>
+                      </a:extLst>
+                    </a:blip>
+                    <a:stretch>
+                      <a:fillRect/>
+                    </a:stretch>
+                  </pic:blipFill>
+                  <pic:spPr>
+                    <a:xfrm>
+                      <a:off x="0" y="0"/>
+                      <a:ext cx="2513936" cy="914212"/>
+                    </a:xfrm>
+                    <a:prstGeom prst="rect">
+                      <a:avLst/>
+                    </a:prstGeom>
+                    <a:ln>
+                      <a:solidFill>
+                        <a:schemeClr val="bg1">
+                          <a:lumMod val="85000"/>
+                        </a:schemeClr>
+                      </a:solidFill>
+                    </a:ln>
+                  </pic:spPr>
+                </pic:pic>
+              </a:graphicData>
+            </a:graphic>
+          </wp:inline>
+        </w:drawing>
+      </w:r>
+    </w:p>
+    <w:p>
+      <w:r>
+        <w:rPr>
+          <w:rFonts w:hint="eastAsia"/>
+        </w:rPr>
+        <w:t>单调性比较明显，</w:t>
+      </w:r>
+      <w:r>
+        <w:rPr>
+          <w:rFonts w:hint="eastAsia"/>
+        </w:rPr>
+        <w:t>IC</w:t>
+      </w:r>
+      <w:r>
+        <w:rPr>
+          <w:rFonts w:hint="eastAsia"/>
+        </w:rPr>
+        <w:t>依次降低</w:t>
+      </w:r>
+      <w:r>
+        <w:rPr>
+          <w:rFonts w:hint="eastAsia"/>
+        </w:rPr>
+        <w:t>。但整体</w:t>
+      </w:r>
+      <w:r>
+        <w:rPr>
+          <w:rFonts w:hint="eastAsia"/>
+        </w:rPr>
+        <w:t>IC</w:t>
+      </w:r>
+      <w:r>
+        <w:rPr>
+          <w:rFonts w:hint="eastAsia"/>
+        </w:rPr>
+        <w:t>只有不到</w:t>
+      </w:r>
+      <w:r>
+        <w:rPr>
+          <w:rFonts w:hint="eastAsia"/>
+        </w:rPr>
+        <w:t>0</w:t>
+      </w:r>
+      <w:r>
+        <w:t>.</w:t>
+      </w:r>
+      <w:r>
+        <w:rPr>
+          <w:rFonts w:hint="eastAsia"/>
+        </w:rPr>
+        <w:t>05</w:t>
+      </w:r>
+      <w:r>
+        <w:rPr>
+          <w:rFonts w:hint="eastAsia"/>
+        </w:rPr>
+        <w:t>，不是很理想</w:t>
+      </w:r>
+      <w:r>
+        <w:rPr>
+          <w:rFonts w:hint="eastAsia"/>
+        </w:rPr>
+        <w:t>，但相比之前，已经提升不少</w:t>
+      </w:r>
+      <w:r>
+        <w:rPr>
+          <w:rFonts w:hint="eastAsia"/>
+        </w:rPr>
+        <w:t>。</w:t>
+      </w:r>
+    </w:p>
+    <w:p>
+      <w:r>
+        <w:rPr>
+          <w:rFonts w:hint="eastAsia"/>
+        </w:rPr>
+        <w:t>选因子最小的</w:t>
+      </w:r>
+      <w:r>
+        <w:rPr>
+          <w:rFonts w:hint="eastAsia"/>
+        </w:rPr>
+        <w:t>50</w:t>
+      </w:r>
+      <w:r>
+        <w:rPr>
+          <w:rFonts w:hint="eastAsia"/>
+        </w:rPr>
+        <w:t>只股，</w:t>
+      </w:r>
+      <w:r>
+        <w:rPr>
+          <w:rFonts w:hint="eastAsia"/>
+        </w:rPr>
+        <w:t>20</w:t>
+      </w:r>
+      <w:r>
+        <w:rPr>
+          <w:rFonts w:hint="eastAsia"/>
+        </w:rPr>
+        <w:t>日一调仓，结果如下：</w:t>
+      </w:r>
+    </w:p>
+    <w:p>
+      <w:r>
+        <w:rPr>
+          <w:rFonts w:hint="eastAsia"/>
+          <w:noProof/>
+        </w:rPr>
+        <w:drawing>
+          <wp:inline distT="0" distB="0" distL="0" distR="0">
+            <wp:extent cx="5486400" cy="290830"/>
+            <wp:effectExtent l="0" t="0" r="0" b="0"/>
+            <wp:docPr id="42" name="图片 42"/>
+            <wp:cNvGraphicFramePr>
+              <a:graphicFrameLocks xmlns:a="http://schemas.openxmlformats.org/drawingml/2006/main" noChangeAspect="1"/>
+            </wp:cNvGraphicFramePr>
+            <a:graphic xmlns:a="http://schemas.openxmlformats.org/drawingml/2006/main">
+              <a:graphicData uri="http://schemas.openxmlformats.org/drawingml/2006/picture">
+                <pic:pic xmlns:pic="http://schemas.openxmlformats.org/drawingml/2006/picture">
+                  <pic:nvPicPr>
+                    <pic:cNvPr id="42" name="1149B30.tmp"/>
+                    <pic:cNvPicPr/>
+                  </pic:nvPicPr>
+                  <pic:blipFill>
+                    <a:blip r:embed="rId22">
+                      <a:extLst>
+                        <a:ext uri="{28A0092B-C50C-407E-A947-70E740481C1C}">
+                          <a14:useLocalDpi xmlns:a14="http://schemas.microsoft.com/office/drawing/2010/main" val="0"/>
+                        </a:ext>
+                      </a:extLst>
+                    </a:blip>
+                    <a:stretch>
+                      <a:fillRect/>
+                    </a:stretch>
+                  </pic:blipFill>
+                  <pic:spPr>
+                    <a:xfrm>
+                      <a:off x="0" y="0"/>
+                      <a:ext cx="5486400" cy="290830"/>
+                    </a:xfrm>
+                    <a:prstGeom prst="rect">
+                      <a:avLst/>
+                    </a:prstGeom>
+                  </pic:spPr>
+                </pic:pic>
+              </a:graphicData>
+            </a:graphic>
+          </wp:inline>
+        </w:drawing>
+      </w:r>
+    </w:p>
+    <w:p>
+      <w:r>
+        <w:rPr>
+          <w:rFonts w:hint="eastAsia"/>
+        </w:rPr>
+        <w:t>收益率不错，但回撤和波动率太高</w:t>
+      </w:r>
+      <w:r>
+        <w:rPr>
+          <w:rFonts w:hint="eastAsia"/>
+        </w:rPr>
+        <w:t>，导致</w:t>
+      </w:r>
+      <w:proofErr w:type="spellStart"/>
+      <w:r>
+        <w:rPr>
+          <w:rFonts w:hint="eastAsia"/>
+        </w:rPr>
+        <w:t>sharpe</w:t>
+      </w:r>
+      <w:proofErr w:type="spellEnd"/>
+      <w:r>
+        <w:rPr>
+          <w:rFonts w:hint="eastAsia"/>
+        </w:rPr>
+        <w:t>比率和</w:t>
+      </w:r>
+      <w:proofErr w:type="spellStart"/>
+      <w:r>
+        <w:rPr>
+          <w:rFonts w:hint="eastAsia"/>
+        </w:rPr>
+        <w:t>calmar</w:t>
+      </w:r>
+      <w:proofErr w:type="spellEnd"/>
+      <w:r>
+        <w:rPr>
+          <w:rFonts w:hint="eastAsia"/>
+        </w:rPr>
+        <w:t>比率不高</w:t>
+      </w:r>
+      <w:r>
+        <w:rPr>
+          <w:rFonts w:hint="eastAsia"/>
+        </w:rPr>
+        <w:t>。</w:t>
       </w:r>
     </w:p>
     <w:p/>
@@ -1890,16 +3024,7 @@
             <w:rPr>
               <w:rFonts w:ascii="Cambria Math" w:hAnsi="Cambria Math"/>
             </w:rPr>
-            <m:t>-</m:t>
-          </m:r>
-          <m:r>
-            <m:rPr>
-              <m:sty m:val="p"/>
-            </m:rPr>
-            <w:rPr>
-              <w:rFonts w:ascii="Cambria Math" w:hAnsi="Cambria Math"/>
-            </w:rPr>
-            <m:t xml:space="preserve">1 * corr </m:t>
+            <m:t xml:space="preserve">-1 * corr </m:t>
           </m:r>
           <m:d>
             <m:dPr>
@@ -2414,7 +3539,6 @@
     </w:p>
     <w:p>
       <w:r>
-        <w:lastRenderedPageBreak/>
         <w:t>10</w:t>
       </w:r>
       <w:r>
@@ -2485,7 +3609,7 @@
                     <pic:cNvPicPr/>
                   </pic:nvPicPr>
                   <pic:blipFill>
-                    <a:blip r:embed="rId16">
+                    <a:blip r:embed="rId23">
                       <a:extLst>
                         <a:ext uri="{28A0092B-C50C-407E-A947-70E740481C1C}">
                           <a14:useLocalDpi xmlns:a14="http://schemas.microsoft.com/office/drawing/2010/main" val="0"/>
@@ -2525,6 +3649,7 @@
           <w:rFonts w:hint="eastAsia"/>
           <w:noProof/>
         </w:rPr>
+        <w:lastRenderedPageBreak/>
         <w:drawing>
           <wp:inline distT="0" distB="0" distL="0" distR="0">
             <wp:extent cx="5474898" cy="1995170"/>
@@ -2541,7 +3666,7 @@
                     <pic:cNvPicPr/>
                   </pic:nvPicPr>
                   <pic:blipFill>
-                    <a:blip r:embed="rId17">
+                    <a:blip r:embed="rId24">
                       <a:extLst>
                         <a:ext uri="{28A0092B-C50C-407E-A947-70E740481C1C}">
                           <a14:useLocalDpi xmlns:a14="http://schemas.microsoft.com/office/drawing/2010/main" val="0"/>
@@ -2597,7 +3722,7 @@
                     <pic:cNvPicPr/>
                   </pic:nvPicPr>
                   <pic:blipFill>
-                    <a:blip r:embed="rId18">
+                    <a:blip r:embed="rId25">
                       <a:extLst>
                         <a:ext uri="{28A0092B-C50C-407E-A947-70E740481C1C}">
                           <a14:useLocalDpi xmlns:a14="http://schemas.microsoft.com/office/drawing/2010/main" val="0"/>
@@ -2637,7 +3762,6 @@
           <w:rFonts w:hint="eastAsia"/>
           <w:noProof/>
         </w:rPr>
-        <w:lastRenderedPageBreak/>
         <w:drawing>
           <wp:inline distT="0" distB="0" distL="0" distR="0">
             <wp:extent cx="5451894" cy="1682750"/>
@@ -2654,7 +3778,7 @@
                     <pic:cNvPicPr/>
                   </pic:nvPicPr>
                   <pic:blipFill>
-                    <a:blip r:embed="rId19">
+                    <a:blip r:embed="rId26">
                       <a:extLst>
                         <a:ext uri="{28A0092B-C50C-407E-A947-70E740481C1C}">
                           <a14:useLocalDpi xmlns:a14="http://schemas.microsoft.com/office/drawing/2010/main" val="0"/>
@@ -2870,7 +3994,7 @@
                     <pic:cNvPicPr/>
                   </pic:nvPicPr>
                   <pic:blipFill>
-                    <a:blip r:embed="rId20">
+                    <a:blip r:embed="rId27">
                       <a:extLst>
                         <a:ext uri="{28A0092B-C50C-407E-A947-70E740481C1C}">
                           <a14:useLocalDpi xmlns:a14="http://schemas.microsoft.com/office/drawing/2010/main" val="0"/>
@@ -2910,6 +4034,7 @@
           <w:rFonts w:hint="eastAsia"/>
           <w:noProof/>
         </w:rPr>
+        <w:lastRenderedPageBreak/>
         <w:drawing>
           <wp:inline distT="0" distB="0" distL="0" distR="0">
             <wp:extent cx="5486400" cy="1995170"/>
@@ -2926,7 +4051,7 @@
                     <pic:cNvPicPr/>
                   </pic:nvPicPr>
                   <pic:blipFill>
-                    <a:blip r:embed="rId21">
+                    <a:blip r:embed="rId28">
                       <a:extLst>
                         <a:ext uri="{28A0092B-C50C-407E-A947-70E740481C1C}">
                           <a14:useLocalDpi xmlns:a14="http://schemas.microsoft.com/office/drawing/2010/main" val="0"/>
@@ -2982,7 +4107,7 @@
                     <pic:cNvPicPr/>
                   </pic:nvPicPr>
                   <pic:blipFill>
-                    <a:blip r:embed="rId22">
+                    <a:blip r:embed="rId29">
                       <a:extLst>
                         <a:ext uri="{28A0092B-C50C-407E-A947-70E740481C1C}">
                           <a14:useLocalDpi xmlns:a14="http://schemas.microsoft.com/office/drawing/2010/main" val="0"/>
@@ -3021,7 +4146,6 @@
         <w:rPr>
           <w:rFonts w:hint="eastAsia"/>
         </w:rPr>
-        <w:lastRenderedPageBreak/>
         <w:t>这下单调性好了，各组之间区分度也有了，可是这</w:t>
       </w:r>
       <w:r>
@@ -3109,7 +4233,7 @@
                     <pic:cNvPicPr/>
                   </pic:nvPicPr>
                   <pic:blipFill>
-                    <a:blip r:embed="rId23">
+                    <a:blip r:embed="rId30">
                       <a:extLst>
                         <a:ext uri="{28A0092B-C50C-407E-A947-70E740481C1C}">
                           <a14:useLocalDpi xmlns:a14="http://schemas.microsoft.com/office/drawing/2010/main" val="0"/>
@@ -3149,6 +4273,7 @@
           <w:rFonts w:hint="eastAsia"/>
           <w:noProof/>
         </w:rPr>
+        <w:lastRenderedPageBreak/>
         <w:drawing>
           <wp:inline distT="0" distB="0" distL="0" distR="0">
             <wp:extent cx="5486400" cy="1995170"/>
@@ -3165,7 +4290,7 @@
                     <pic:cNvPicPr/>
                   </pic:nvPicPr>
                   <pic:blipFill>
-                    <a:blip r:embed="rId24">
+                    <a:blip r:embed="rId31">
                       <a:extLst>
                         <a:ext uri="{28A0092B-C50C-407E-A947-70E740481C1C}">
                           <a14:useLocalDpi xmlns:a14="http://schemas.microsoft.com/office/drawing/2010/main" val="0"/>
@@ -3220,7 +4345,7 @@
                     <pic:cNvPicPr/>
                   </pic:nvPicPr>
                   <pic:blipFill>
-                    <a:blip r:embed="rId25">
+                    <a:blip r:embed="rId32">
                       <a:extLst>
                         <a:ext uri="{28A0092B-C50C-407E-A947-70E740481C1C}">
                           <a14:useLocalDpi xmlns:a14="http://schemas.microsoft.com/office/drawing/2010/main" val="0"/>
@@ -3313,29 +4438,7 @@
                   <w:sz w:val="24"/>
                   <w:szCs w:val="24"/>
                 </w:rPr>
-                <m:t xml:space="preserve">(high - low) + </m:t>
-              </m:r>
-              <m:r>
-                <m:rPr>
-                  <m:sty m:val="p"/>
-                </m:rPr>
-                <w:rPr>
-                  <w:rFonts w:ascii="Cambria Math" w:hAnsi="Cambria Math" w:cs="Calibri"/>
-                  <w:sz w:val="24"/>
-                  <w:szCs w:val="24"/>
-                </w:rPr>
-                <m:t>0</m:t>
-              </m:r>
-              <m:r>
-                <m:rPr>
-                  <m:sty m:val="p"/>
-                </m:rPr>
-                <w:rPr>
-                  <w:rFonts w:ascii="Cambria Math" w:hAnsi="Cambria Math" w:cs="Calibri"/>
-                  <w:sz w:val="24"/>
-                  <w:szCs w:val="24"/>
-                </w:rPr>
-                <m:t>.001</m:t>
+                <m:t>(high - low) + 0.001</m:t>
               </m:r>
             </m:den>
           </m:f>
@@ -3347,7 +4450,7 @@
         <w:rPr>
           <w:rFonts w:hint="eastAsia"/>
         </w:rPr>
-        <w:t>这个因子有点怪异，样子上。不是很明白分母后面加的</w:t>
+        <w:t>这个因子有点怪异，样子上。分母后面加的</w:t>
       </w:r>
       <w:r>
         <w:rPr>
@@ -3359,6 +4462,24 @@
         <w:rPr>
           <w:rFonts w:hint="eastAsia"/>
         </w:rPr>
+        <w:t>，应该是防止</w:t>
+      </w:r>
+      <w:r>
+        <w:rPr>
+          <w:rFonts w:hint="eastAsia"/>
+        </w:rPr>
+        <w:t>high=low</w:t>
+      </w:r>
+      <w:r>
+        <w:rPr>
+          <w:rFonts w:hint="eastAsia"/>
+        </w:rPr>
+        <w:t>的情况下，分母为零，无法相除</w:t>
+      </w:r>
+      <w:r>
+        <w:rPr>
+          <w:rFonts w:hint="eastAsia"/>
+        </w:rPr>
         <w:t>。不考虑那个</w:t>
       </w:r>
       <w:r>
@@ -3376,61 +4497,61 @@
     </w:p>
     <w:p>
       <w:r>
+        <w:t>10</w:t>
+      </w:r>
+      <w:r>
+        <w:rPr>
+          <w:rFonts w:hint="eastAsia"/>
+        </w:rPr>
+        <w:t>组</w:t>
+      </w:r>
+      <w:r>
+        <w:rPr>
+          <w:rFonts w:hint="eastAsia"/>
+        </w:rPr>
+        <w:t>1</w:t>
+      </w:r>
+      <w:r>
+        <w:rPr>
+          <w:rFonts w:hint="eastAsia"/>
+        </w:rPr>
+        <w:t>日（</w:t>
+      </w:r>
+      <w:r>
+        <w:rPr>
+          <w:rFonts w:hint="eastAsia"/>
+        </w:rPr>
+        <w:t>20130101-</w:t>
+      </w:r>
+      <w:r>
+        <w:t>20161231</w:t>
+      </w:r>
+      <w:r>
+        <w:rPr>
+          <w:rFonts w:hint="eastAsia"/>
+        </w:rPr>
+        <w:t>，中证</w:t>
+      </w:r>
+      <w:r>
+        <w:rPr>
+          <w:rFonts w:hint="eastAsia"/>
+        </w:rPr>
+        <w:t>500</w:t>
+      </w:r>
+      <w:r>
+        <w:rPr>
+          <w:rFonts w:hint="eastAsia"/>
+        </w:rPr>
+        <w:t>）</w:t>
+      </w:r>
+    </w:p>
+    <w:p>
+      <w:r>
+        <w:rPr>
+          <w:rFonts w:hint="eastAsia"/>
+          <w:noProof/>
+        </w:rPr>
         <w:lastRenderedPageBreak/>
-        <w:t>10</w:t>
-      </w:r>
-      <w:r>
-        <w:rPr>
-          <w:rFonts w:hint="eastAsia"/>
-        </w:rPr>
-        <w:t>组</w:t>
-      </w:r>
-      <w:r>
-        <w:rPr>
-          <w:rFonts w:hint="eastAsia"/>
-        </w:rPr>
-        <w:t>1</w:t>
-      </w:r>
-      <w:r>
-        <w:rPr>
-          <w:rFonts w:hint="eastAsia"/>
-        </w:rPr>
-        <w:t>日（</w:t>
-      </w:r>
-      <w:r>
-        <w:rPr>
-          <w:rFonts w:hint="eastAsia"/>
-        </w:rPr>
-        <w:t>20130101-</w:t>
-      </w:r>
-      <w:r>
-        <w:t>20161231</w:t>
-      </w:r>
-      <w:r>
-        <w:rPr>
-          <w:rFonts w:hint="eastAsia"/>
-        </w:rPr>
-        <w:t>，中证</w:t>
-      </w:r>
-      <w:r>
-        <w:rPr>
-          <w:rFonts w:hint="eastAsia"/>
-        </w:rPr>
-        <w:t>500</w:t>
-      </w:r>
-      <w:r>
-        <w:rPr>
-          <w:rFonts w:hint="eastAsia"/>
-        </w:rPr>
-        <w:t>）</w:t>
-      </w:r>
-    </w:p>
-    <w:p>
-      <w:r>
-        <w:rPr>
-          <w:rFonts w:hint="eastAsia"/>
-          <w:noProof/>
-        </w:rPr>
         <w:drawing>
           <wp:inline distT="0" distB="0" distL="0" distR="0">
             <wp:extent cx="5486400" cy="2020570"/>
@@ -3447,7 +4568,7 @@
                     <pic:cNvPicPr/>
                   </pic:nvPicPr>
                   <pic:blipFill>
-                    <a:blip r:embed="rId26">
+                    <a:blip r:embed="rId33">
                       <a:extLst>
                         <a:ext uri="{28A0092B-C50C-407E-A947-70E740481C1C}">
                           <a14:useLocalDpi xmlns:a14="http://schemas.microsoft.com/office/drawing/2010/main" val="0"/>
@@ -3500,644 +4621,6 @@
                 <pic:pic xmlns:pic="http://schemas.openxmlformats.org/drawingml/2006/picture">
                   <pic:nvPicPr>
                     <pic:cNvPr id="27" name="分档年化超额收益.png"/>
-                    <pic:cNvPicPr/>
-                  </pic:nvPicPr>
-                  <pic:blipFill>
-                    <a:blip r:embed="rId27">
-                      <a:extLst>
-                        <a:ext uri="{28A0092B-C50C-407E-A947-70E740481C1C}">
-                          <a14:useLocalDpi xmlns:a14="http://schemas.microsoft.com/office/drawing/2010/main" val="0"/>
-                        </a:ext>
-                      </a:extLst>
-                    </a:blip>
-                    <a:stretch>
-                      <a:fillRect/>
-                    </a:stretch>
-                  </pic:blipFill>
-                  <pic:spPr>
-                    <a:xfrm>
-                      <a:off x="0" y="0"/>
-                      <a:ext cx="5486400" cy="1995170"/>
-                    </a:xfrm>
-                    <a:prstGeom prst="rect">
-                      <a:avLst/>
-                    </a:prstGeom>
-                    <a:ln>
-                      <a:solidFill>
-                        <a:schemeClr val="bg1">
-                          <a:lumMod val="85000"/>
-                        </a:schemeClr>
-                      </a:solidFill>
-                    </a:ln>
-                  </pic:spPr>
-                </pic:pic>
-              </a:graphicData>
-            </a:graphic>
-          </wp:inline>
-        </w:drawing>
-      </w:r>
-    </w:p>
-    <w:p>
-      <w:r>
-        <w:rPr>
-          <w:rFonts w:hint="eastAsia"/>
-          <w:noProof/>
-        </w:rPr>
-        <w:drawing>
-          <wp:inline distT="0" distB="0" distL="0" distR="0">
-            <wp:extent cx="5486400" cy="1995170"/>
-            <wp:effectExtent l="19050" t="19050" r="19050" b="24130"/>
-            <wp:docPr id="28" name="图片 28"/>
-            <wp:cNvGraphicFramePr>
-              <a:graphicFrameLocks xmlns:a="http://schemas.openxmlformats.org/drawingml/2006/main" noChangeAspect="1"/>
-            </wp:cNvGraphicFramePr>
-            <a:graphic xmlns:a="http://schemas.openxmlformats.org/drawingml/2006/main">
-              <a:graphicData uri="http://schemas.openxmlformats.org/drawingml/2006/picture">
-                <pic:pic xmlns:pic="http://schemas.openxmlformats.org/drawingml/2006/picture">
-                  <pic:nvPicPr>
-                    <pic:cNvPr id="28" name="IC衰减速率_10_1D.png"/>
-                    <pic:cNvPicPr/>
-                  </pic:nvPicPr>
-                  <pic:blipFill>
-                    <a:blip r:embed="rId28">
-                      <a:extLst>
-                        <a:ext uri="{28A0092B-C50C-407E-A947-70E740481C1C}">
-                          <a14:useLocalDpi xmlns:a14="http://schemas.microsoft.com/office/drawing/2010/main" val="0"/>
-                        </a:ext>
-                      </a:extLst>
-                    </a:blip>
-                    <a:stretch>
-                      <a:fillRect/>
-                    </a:stretch>
-                  </pic:blipFill>
-                  <pic:spPr>
-                    <a:xfrm>
-                      <a:off x="0" y="0"/>
-                      <a:ext cx="5486400" cy="1995170"/>
-                    </a:xfrm>
-                    <a:prstGeom prst="rect">
-                      <a:avLst/>
-                    </a:prstGeom>
-                    <a:ln>
-                      <a:solidFill>
-                        <a:schemeClr val="bg1">
-                          <a:lumMod val="85000"/>
-                        </a:schemeClr>
-                      </a:solidFill>
-                    </a:ln>
-                  </pic:spPr>
-                </pic:pic>
-              </a:graphicData>
-            </a:graphic>
-          </wp:inline>
-        </w:drawing>
-      </w:r>
-    </w:p>
-    <w:p>
-      <w:r>
-        <w:rPr>
-          <w:rFonts w:hint="eastAsia"/>
-          <w:noProof/>
-        </w:rPr>
-        <w:lastRenderedPageBreak/>
-        <w:drawing>
-          <wp:inline distT="0" distB="0" distL="0" distR="0">
-            <wp:extent cx="5486400" cy="1682750"/>
-            <wp:effectExtent l="19050" t="19050" r="19050" b="12700"/>
-            <wp:docPr id="29" name="图片 29"/>
-            <wp:cNvGraphicFramePr>
-              <a:graphicFrameLocks xmlns:a="http://schemas.openxmlformats.org/drawingml/2006/main" noChangeAspect="1"/>
-            </wp:cNvGraphicFramePr>
-            <a:graphic xmlns:a="http://schemas.openxmlformats.org/drawingml/2006/main">
-              <a:graphicData uri="http://schemas.openxmlformats.org/drawingml/2006/picture">
-                <pic:pic xmlns:pic="http://schemas.openxmlformats.org/drawingml/2006/picture">
-                  <pic:nvPicPr>
-                    <pic:cNvPr id="29" name="风险因子敞口_10_1D.png"/>
-                    <pic:cNvPicPr/>
-                  </pic:nvPicPr>
-                  <pic:blipFill>
-                    <a:blip r:embed="rId29">
-                      <a:extLst>
-                        <a:ext uri="{28A0092B-C50C-407E-A947-70E740481C1C}">
-                          <a14:useLocalDpi xmlns:a14="http://schemas.microsoft.com/office/drawing/2010/main" val="0"/>
-                        </a:ext>
-                      </a:extLst>
-                    </a:blip>
-                    <a:stretch>
-                      <a:fillRect/>
-                    </a:stretch>
-                  </pic:blipFill>
-                  <pic:spPr>
-                    <a:xfrm>
-                      <a:off x="0" y="0"/>
-                      <a:ext cx="5486400" cy="1682750"/>
-                    </a:xfrm>
-                    <a:prstGeom prst="rect">
-                      <a:avLst/>
-                    </a:prstGeom>
-                    <a:ln>
-                      <a:solidFill>
-                        <a:schemeClr val="bg1">
-                          <a:lumMod val="85000"/>
-                        </a:schemeClr>
-                      </a:solidFill>
-                    </a:ln>
-                  </pic:spPr>
-                </pic:pic>
-              </a:graphicData>
-            </a:graphic>
-          </wp:inline>
-        </w:drawing>
-      </w:r>
-    </w:p>
-    <w:p>
-      <w:r>
-        <w:rPr>
-          <w:rFonts w:hint="eastAsia"/>
-        </w:rPr>
-        <w:t>这里应该是有问题的，该因子最大的股票应该是那些当天直接拉涨停的股票，后续一般也会有很大的涨幅，但这样的股票是买不进去的，所以第一组的巨额收益是不具有参考性的；风险因子敞口上，动量达到了</w:t>
-      </w:r>
-      <w:r>
-        <w:rPr>
-          <w:rFonts w:hint="eastAsia"/>
-        </w:rPr>
-        <w:t>15%</w:t>
-      </w:r>
-      <w:r>
-        <w:rPr>
-          <w:rFonts w:hint="eastAsia"/>
-        </w:rPr>
-        <w:t>，这也印证了这一点。并且后面几组的单调性似乎也是乱的。从</w:t>
-      </w:r>
-      <w:r>
-        <w:rPr>
-          <w:rFonts w:hint="eastAsia"/>
-        </w:rPr>
-        <w:t>IC</w:t>
-      </w:r>
-      <w:r>
-        <w:rPr>
-          <w:rFonts w:hint="eastAsia"/>
-        </w:rPr>
-        <w:t>上看，第</w:t>
-      </w:r>
-      <w:r>
-        <w:rPr>
-          <w:rFonts w:hint="eastAsia"/>
-        </w:rPr>
-        <w:t>1</w:t>
-      </w:r>
-      <w:r>
-        <w:rPr>
-          <w:rFonts w:hint="eastAsia"/>
-        </w:rPr>
-        <w:t>组合第</w:t>
-      </w:r>
-      <w:r>
-        <w:rPr>
-          <w:rFonts w:hint="eastAsia"/>
-        </w:rPr>
-        <w:t>10</w:t>
-      </w:r>
-      <w:r>
-        <w:rPr>
-          <w:rFonts w:hint="eastAsia"/>
-        </w:rPr>
-        <w:t>组的</w:t>
-      </w:r>
-      <w:r>
-        <w:rPr>
-          <w:rFonts w:hint="eastAsia"/>
-        </w:rPr>
-        <w:t>IC</w:t>
-      </w:r>
-      <w:r>
-        <w:rPr>
-          <w:rFonts w:hint="eastAsia"/>
-        </w:rPr>
-        <w:t>都有</w:t>
-      </w:r>
-      <w:r>
-        <w:rPr>
-          <w:rFonts w:hint="eastAsia"/>
-        </w:rPr>
-        <w:t>0.03</w:t>
-      </w:r>
-      <w:r>
-        <w:rPr>
-          <w:rFonts w:hint="eastAsia"/>
-        </w:rPr>
-        <w:t>左右，可以多这两组进行分析，剔除</w:t>
-      </w:r>
-      <w:proofErr w:type="gramStart"/>
-      <w:r>
-        <w:rPr>
-          <w:rFonts w:hint="eastAsia"/>
-        </w:rPr>
-        <w:t>掉涨停跌</w:t>
-      </w:r>
-      <w:proofErr w:type="gramEnd"/>
-      <w:r>
-        <w:rPr>
-          <w:rFonts w:hint="eastAsia"/>
-        </w:rPr>
-        <w:t>停股票，该因子应该还是有效的。</w:t>
-      </w:r>
-    </w:p>
-    <w:p>
-      <w:r>
-        <w:t>10</w:t>
-      </w:r>
-      <w:r>
-        <w:rPr>
-          <w:rFonts w:hint="eastAsia"/>
-        </w:rPr>
-        <w:t>组</w:t>
-      </w:r>
-      <w:r>
-        <w:rPr>
-          <w:rFonts w:hint="eastAsia"/>
-        </w:rPr>
-        <w:t>5</w:t>
-      </w:r>
-      <w:r>
-        <w:rPr>
-          <w:rFonts w:hint="eastAsia"/>
-        </w:rPr>
-        <w:t>日（</w:t>
-      </w:r>
-      <w:r>
-        <w:rPr>
-          <w:rFonts w:hint="eastAsia"/>
-        </w:rPr>
-        <w:t>20130101-</w:t>
-      </w:r>
-      <w:r>
-        <w:t>20161231</w:t>
-      </w:r>
-      <w:r>
-        <w:rPr>
-          <w:rFonts w:hint="eastAsia"/>
-        </w:rPr>
-        <w:t>，中证</w:t>
-      </w:r>
-      <w:r>
-        <w:rPr>
-          <w:rFonts w:hint="eastAsia"/>
-        </w:rPr>
-        <w:t>500</w:t>
-      </w:r>
-      <w:r>
-        <w:rPr>
-          <w:rFonts w:hint="eastAsia"/>
-        </w:rPr>
-        <w:t>）</w:t>
-      </w:r>
-    </w:p>
-    <w:p>
-      <w:r>
-        <w:rPr>
-          <w:rFonts w:hint="eastAsia"/>
-          <w:noProof/>
-        </w:rPr>
-        <w:drawing>
-          <wp:inline distT="0" distB="0" distL="0" distR="0">
-            <wp:extent cx="5486400" cy="2018665"/>
-            <wp:effectExtent l="19050" t="19050" r="19050" b="19685"/>
-            <wp:docPr id="30" name="图片 30"/>
-            <wp:cNvGraphicFramePr>
-              <a:graphicFrameLocks xmlns:a="http://schemas.openxmlformats.org/drawingml/2006/main" noChangeAspect="1"/>
-            </wp:cNvGraphicFramePr>
-            <a:graphic xmlns:a="http://schemas.openxmlformats.org/drawingml/2006/main">
-              <a:graphicData uri="http://schemas.openxmlformats.org/drawingml/2006/picture">
-                <pic:pic xmlns:pic="http://schemas.openxmlformats.org/drawingml/2006/picture">
-                  <pic:nvPicPr>
-                    <pic:cNvPr id="30" name="AE855BE.tmp"/>
-                    <pic:cNvPicPr/>
-                  </pic:nvPicPr>
-                  <pic:blipFill>
-                    <a:blip r:embed="rId30">
-                      <a:extLst>
-                        <a:ext uri="{28A0092B-C50C-407E-A947-70E740481C1C}">
-                          <a14:useLocalDpi xmlns:a14="http://schemas.microsoft.com/office/drawing/2010/main" val="0"/>
-                        </a:ext>
-                      </a:extLst>
-                    </a:blip>
-                    <a:stretch>
-                      <a:fillRect/>
-                    </a:stretch>
-                  </pic:blipFill>
-                  <pic:spPr>
-                    <a:xfrm>
-                      <a:off x="0" y="0"/>
-                      <a:ext cx="5486400" cy="2018665"/>
-                    </a:xfrm>
-                    <a:prstGeom prst="rect">
-                      <a:avLst/>
-                    </a:prstGeom>
-                    <a:ln>
-                      <a:solidFill>
-                        <a:schemeClr val="bg1">
-                          <a:lumMod val="85000"/>
-                        </a:schemeClr>
-                      </a:solidFill>
-                    </a:ln>
-                  </pic:spPr>
-                </pic:pic>
-              </a:graphicData>
-            </a:graphic>
-          </wp:inline>
-        </w:drawing>
-      </w:r>
-    </w:p>
-    <w:p>
-      <w:r>
-        <w:rPr>
-          <w:rFonts w:hint="eastAsia"/>
-          <w:noProof/>
-        </w:rPr>
-        <w:drawing>
-          <wp:inline distT="0" distB="0" distL="0" distR="0">
-            <wp:extent cx="5486400" cy="1995170"/>
-            <wp:effectExtent l="19050" t="19050" r="19050" b="24130"/>
-            <wp:docPr id="31" name="图片 31"/>
-            <wp:cNvGraphicFramePr>
-              <a:graphicFrameLocks xmlns:a="http://schemas.openxmlformats.org/drawingml/2006/main" noChangeAspect="1"/>
-            </wp:cNvGraphicFramePr>
-            <a:graphic xmlns:a="http://schemas.openxmlformats.org/drawingml/2006/main">
-              <a:graphicData uri="http://schemas.openxmlformats.org/drawingml/2006/picture">
-                <pic:pic xmlns:pic="http://schemas.openxmlformats.org/drawingml/2006/picture">
-                  <pic:nvPicPr>
-                    <pic:cNvPr id="31" name="分档年化超额收益_10_5D.png"/>
-                    <pic:cNvPicPr/>
-                  </pic:nvPicPr>
-                  <pic:blipFill>
-                    <a:blip r:embed="rId31">
-                      <a:extLst>
-                        <a:ext uri="{28A0092B-C50C-407E-A947-70E740481C1C}">
-                          <a14:useLocalDpi xmlns:a14="http://schemas.microsoft.com/office/drawing/2010/main" val="0"/>
-                        </a:ext>
-                      </a:extLst>
-                    </a:blip>
-                    <a:stretch>
-                      <a:fillRect/>
-                    </a:stretch>
-                  </pic:blipFill>
-                  <pic:spPr>
-                    <a:xfrm>
-                      <a:off x="0" y="0"/>
-                      <a:ext cx="5486400" cy="1995170"/>
-                    </a:xfrm>
-                    <a:prstGeom prst="rect">
-                      <a:avLst/>
-                    </a:prstGeom>
-                    <a:ln>
-                      <a:solidFill>
-                        <a:schemeClr val="bg1">
-                          <a:lumMod val="85000"/>
-                        </a:schemeClr>
-                      </a:solidFill>
-                    </a:ln>
-                  </pic:spPr>
-                </pic:pic>
-              </a:graphicData>
-            </a:graphic>
-          </wp:inline>
-        </w:drawing>
-      </w:r>
-    </w:p>
-    <w:p>
-      <w:r>
-        <w:rPr>
-          <w:rFonts w:hint="eastAsia"/>
-          <w:noProof/>
-        </w:rPr>
-        <w:lastRenderedPageBreak/>
-        <w:drawing>
-          <wp:inline distT="0" distB="0" distL="0" distR="0">
-            <wp:extent cx="5486400" cy="1995170"/>
-            <wp:effectExtent l="19050" t="19050" r="19050" b="24130"/>
-            <wp:docPr id="32" name="图片 32"/>
-            <wp:cNvGraphicFramePr>
-              <a:graphicFrameLocks xmlns:a="http://schemas.openxmlformats.org/drawingml/2006/main" noChangeAspect="1"/>
-            </wp:cNvGraphicFramePr>
-            <a:graphic xmlns:a="http://schemas.openxmlformats.org/drawingml/2006/main">
-              <a:graphicData uri="http://schemas.openxmlformats.org/drawingml/2006/picture">
-                <pic:pic xmlns:pic="http://schemas.openxmlformats.org/drawingml/2006/picture">
-                  <pic:nvPicPr>
-                    <pic:cNvPr id="32" name="IC衰减速率_10_5D.png"/>
-                    <pic:cNvPicPr/>
-                  </pic:nvPicPr>
-                  <pic:blipFill>
-                    <a:blip r:embed="rId32">
-                      <a:extLst>
-                        <a:ext uri="{28A0092B-C50C-407E-A947-70E740481C1C}">
-                          <a14:useLocalDpi xmlns:a14="http://schemas.microsoft.com/office/drawing/2010/main" val="0"/>
-                        </a:ext>
-                      </a:extLst>
-                    </a:blip>
-                    <a:stretch>
-                      <a:fillRect/>
-                    </a:stretch>
-                  </pic:blipFill>
-                  <pic:spPr>
-                    <a:xfrm>
-                      <a:off x="0" y="0"/>
-                      <a:ext cx="5486400" cy="1995170"/>
-                    </a:xfrm>
-                    <a:prstGeom prst="rect">
-                      <a:avLst/>
-                    </a:prstGeom>
-                    <a:ln>
-                      <a:solidFill>
-                        <a:schemeClr val="bg1">
-                          <a:lumMod val="85000"/>
-                        </a:schemeClr>
-                      </a:solidFill>
-                    </a:ln>
-                  </pic:spPr>
-                </pic:pic>
-              </a:graphicData>
-            </a:graphic>
-          </wp:inline>
-        </w:drawing>
-      </w:r>
-    </w:p>
-    <w:p>
-      <w:r>
-        <w:rPr>
-          <w:rFonts w:hint="eastAsia"/>
-        </w:rPr>
-        <w:t>以</w:t>
-      </w:r>
-      <w:r>
-        <w:rPr>
-          <w:rFonts w:hint="eastAsia"/>
-        </w:rPr>
-        <w:t>5</w:t>
-      </w:r>
-      <w:r>
-        <w:rPr>
-          <w:rFonts w:hint="eastAsia"/>
-        </w:rPr>
-        <w:t>日为周期，这就比较有意思了。第一组居然是收益率最低的，收益率最高的是第</w:t>
-      </w:r>
-      <w:r>
-        <w:rPr>
-          <w:rFonts w:hint="eastAsia"/>
-        </w:rPr>
-        <w:t>8</w:t>
-      </w:r>
-      <w:r>
-        <w:rPr>
-          <w:rFonts w:hint="eastAsia"/>
-        </w:rPr>
-        <w:t>组。</w:t>
-      </w:r>
-      <w:r>
-        <w:rPr>
-          <w:rFonts w:hint="eastAsia"/>
-        </w:rPr>
-        <w:t>好像知道第</w:t>
-      </w:r>
-      <w:r>
-        <w:rPr>
-          <w:rFonts w:hint="eastAsia"/>
-        </w:rPr>
-        <w:t>8</w:t>
-      </w:r>
-      <w:r>
-        <w:rPr>
-          <w:rFonts w:hint="eastAsia"/>
-        </w:rPr>
-        <w:t>组该因子是个什么样的特征！</w:t>
-      </w:r>
-    </w:p>
-    <w:p>
-      <w:r>
-        <w:t>10</w:t>
-      </w:r>
-      <w:r>
-        <w:rPr>
-          <w:rFonts w:hint="eastAsia"/>
-        </w:rPr>
-        <w:t>组</w:t>
-      </w:r>
-      <w:r>
-        <w:rPr>
-          <w:rFonts w:hint="eastAsia"/>
-        </w:rPr>
-        <w:t>20</w:t>
-      </w:r>
-      <w:r>
-        <w:rPr>
-          <w:rFonts w:hint="eastAsia"/>
-        </w:rPr>
-        <w:t>日（</w:t>
-      </w:r>
-      <w:r>
-        <w:rPr>
-          <w:rFonts w:hint="eastAsia"/>
-        </w:rPr>
-        <w:t>20130101-</w:t>
-      </w:r>
-      <w:r>
-        <w:t>20161231</w:t>
-      </w:r>
-      <w:r>
-        <w:rPr>
-          <w:rFonts w:hint="eastAsia"/>
-        </w:rPr>
-        <w:t>，中证</w:t>
-      </w:r>
-      <w:r>
-        <w:rPr>
-          <w:rFonts w:hint="eastAsia"/>
-        </w:rPr>
-        <w:t>500</w:t>
-      </w:r>
-      <w:r>
-        <w:rPr>
-          <w:rFonts w:hint="eastAsia"/>
-        </w:rPr>
-        <w:t>）</w:t>
-      </w:r>
-    </w:p>
-    <w:p>
-      <w:r>
-        <w:rPr>
-          <w:rFonts w:hint="eastAsia"/>
-          <w:noProof/>
-        </w:rPr>
-        <w:drawing>
-          <wp:inline distT="0" distB="0" distL="0" distR="0">
-            <wp:extent cx="5486400" cy="2021840"/>
-            <wp:effectExtent l="19050" t="19050" r="19050" b="16510"/>
-            <wp:docPr id="33" name="图片 33"/>
-            <wp:cNvGraphicFramePr>
-              <a:graphicFrameLocks xmlns:a="http://schemas.openxmlformats.org/drawingml/2006/main" noChangeAspect="1"/>
-            </wp:cNvGraphicFramePr>
-            <a:graphic xmlns:a="http://schemas.openxmlformats.org/drawingml/2006/main">
-              <a:graphicData uri="http://schemas.openxmlformats.org/drawingml/2006/picture">
-                <pic:pic xmlns:pic="http://schemas.openxmlformats.org/drawingml/2006/picture">
-                  <pic:nvPicPr>
-                    <pic:cNvPr id="33" name="AE8E6C4.tmp"/>
-                    <pic:cNvPicPr/>
-                  </pic:nvPicPr>
-                  <pic:blipFill>
-                    <a:blip r:embed="rId33">
-                      <a:extLst>
-                        <a:ext uri="{28A0092B-C50C-407E-A947-70E740481C1C}">
-                          <a14:useLocalDpi xmlns:a14="http://schemas.microsoft.com/office/drawing/2010/main" val="0"/>
-                        </a:ext>
-                      </a:extLst>
-                    </a:blip>
-                    <a:stretch>
-                      <a:fillRect/>
-                    </a:stretch>
-                  </pic:blipFill>
-                  <pic:spPr>
-                    <a:xfrm>
-                      <a:off x="0" y="0"/>
-                      <a:ext cx="5486400" cy="2021840"/>
-                    </a:xfrm>
-                    <a:prstGeom prst="rect">
-                      <a:avLst/>
-                    </a:prstGeom>
-                    <a:ln>
-                      <a:solidFill>
-                        <a:schemeClr val="bg1">
-                          <a:lumMod val="85000"/>
-                        </a:schemeClr>
-                      </a:solidFill>
-                    </a:ln>
-                  </pic:spPr>
-                </pic:pic>
-              </a:graphicData>
-            </a:graphic>
-          </wp:inline>
-        </w:drawing>
-      </w:r>
-    </w:p>
-    <w:p>
-      <w:r>
-        <w:rPr>
-          <w:rFonts w:hint="eastAsia"/>
-          <w:noProof/>
-        </w:rPr>
-        <w:drawing>
-          <wp:inline distT="0" distB="0" distL="0" distR="0">
-            <wp:extent cx="5486400" cy="1995170"/>
-            <wp:effectExtent l="19050" t="19050" r="19050" b="24130"/>
-            <wp:docPr id="34" name="图片 34"/>
-            <wp:cNvGraphicFramePr>
-              <a:graphicFrameLocks xmlns:a="http://schemas.openxmlformats.org/drawingml/2006/main" noChangeAspect="1"/>
-            </wp:cNvGraphicFramePr>
-            <a:graphic xmlns:a="http://schemas.openxmlformats.org/drawingml/2006/main">
-              <a:graphicData uri="http://schemas.openxmlformats.org/drawingml/2006/picture">
-                <pic:pic xmlns:pic="http://schemas.openxmlformats.org/drawingml/2006/picture">
-                  <pic:nvPicPr>
-                    <pic:cNvPr id="34" name="分档年化超额收益_10_20D.png"/>
                     <pic:cNvPicPr/>
                   </pic:nvPicPr>
                   <pic:blipFill>
@@ -4181,12 +4664,11 @@
           <w:rFonts w:hint="eastAsia"/>
           <w:noProof/>
         </w:rPr>
-        <w:lastRenderedPageBreak/>
         <w:drawing>
           <wp:inline distT="0" distB="0" distL="0" distR="0">
             <wp:extent cx="5486400" cy="1995170"/>
             <wp:effectExtent l="19050" t="19050" r="19050" b="24130"/>
-            <wp:docPr id="35" name="图片 35"/>
+            <wp:docPr id="28" name="图片 28"/>
             <wp:cNvGraphicFramePr>
               <a:graphicFrameLocks xmlns:a="http://schemas.openxmlformats.org/drawingml/2006/main" noChangeAspect="1"/>
             </wp:cNvGraphicFramePr>
@@ -4194,7 +4676,7 @@
               <a:graphicData uri="http://schemas.openxmlformats.org/drawingml/2006/picture">
                 <pic:pic xmlns:pic="http://schemas.openxmlformats.org/drawingml/2006/picture">
                   <pic:nvPicPr>
-                    <pic:cNvPr id="35" name="IC衰减速率_10_20D.png"/>
+                    <pic:cNvPr id="28" name="IC衰减速率_10_1D.png"/>
                     <pic:cNvPicPr/>
                   </pic:nvPicPr>
                   <pic:blipFill>
@@ -4236,103 +4718,13 @@
       <w:r>
         <w:rPr>
           <w:rFonts w:hint="eastAsia"/>
-        </w:rPr>
-        <w:t>怪异！说是倒</w:t>
-      </w:r>
-      <w:r>
-        <w:rPr>
-          <w:rFonts w:hint="eastAsia"/>
-        </w:rPr>
-        <w:t>U</w:t>
-      </w:r>
-      <w:r>
-        <w:rPr>
-          <w:rFonts w:hint="eastAsia"/>
-        </w:rPr>
-        <w:t>型，中间有个</w:t>
-      </w:r>
-      <w:proofErr w:type="gramStart"/>
-      <w:r>
-        <w:rPr>
-          <w:rFonts w:hint="eastAsia"/>
-        </w:rPr>
-        <w:t>凹</w:t>
-      </w:r>
-      <w:proofErr w:type="gramEnd"/>
-      <w:r>
-        <w:rPr>
-          <w:rFonts w:hint="eastAsia"/>
-        </w:rPr>
-        <w:t>。还得去看看每组的因子特征是怎样的。</w:t>
-      </w:r>
-    </w:p>
-    <w:p>
-      <w:r>
-        <w:t>10</w:t>
-      </w:r>
-      <w:r>
-        <w:rPr>
-          <w:rFonts w:hint="eastAsia"/>
-        </w:rPr>
-        <w:t>组</w:t>
-      </w:r>
-      <w:r>
-        <w:rPr>
-          <w:rFonts w:hint="eastAsia"/>
-        </w:rPr>
-        <w:t>1</w:t>
-      </w:r>
-      <w:r>
-        <w:rPr>
-          <w:rFonts w:hint="eastAsia"/>
-        </w:rPr>
-        <w:t>月</w:t>
-      </w:r>
-      <w:r>
-        <w:rPr>
-          <w:rFonts w:hint="eastAsia"/>
-        </w:rPr>
-        <w:t>（</w:t>
-      </w:r>
-      <w:r>
-        <w:rPr>
-          <w:rFonts w:hint="eastAsia"/>
-        </w:rPr>
-        <w:t>20130101-</w:t>
-      </w:r>
-      <w:r>
-        <w:t>20161231</w:t>
-      </w:r>
-      <w:r>
-        <w:rPr>
-          <w:rFonts w:hint="eastAsia"/>
-        </w:rPr>
-        <w:t>，中证</w:t>
-      </w:r>
-      <w:r>
-        <w:rPr>
-          <w:rFonts w:hint="eastAsia"/>
-        </w:rPr>
-        <w:t>500</w:t>
-      </w:r>
-      <w:r>
-        <w:rPr>
-          <w:rFonts w:hint="eastAsia"/>
-        </w:rPr>
-        <w:t>）</w:t>
-      </w:r>
-    </w:p>
-    <w:p>
-      <w:r>
-        <w:rPr>
-          <w:rFonts w:hint="eastAsia"/>
           <w:noProof/>
         </w:rPr>
         <w:drawing>
           <wp:inline distT="0" distB="0" distL="0" distR="0">
-            <wp:extent cx="5486400" cy="2017395"/>
-            <wp:effectExtent l="19050" t="19050" r="19050" b="20955"/>
-            <wp:docPr id="36" name="图片 36"/>
+            <wp:extent cx="5486400" cy="1682750"/>
+            <wp:effectExtent l="19050" t="19050" r="19050" b="12700"/>
+            <wp:docPr id="29" name="图片 29"/>
             <wp:cNvGraphicFramePr>
               <a:graphicFrameLocks xmlns:a="http://schemas.openxmlformats.org/drawingml/2006/main" noChangeAspect="1"/>
             </wp:cNvGraphicFramePr>
@@ -4340,7 +4732,7 @@
               <a:graphicData uri="http://schemas.openxmlformats.org/drawingml/2006/picture">
                 <pic:pic xmlns:pic="http://schemas.openxmlformats.org/drawingml/2006/picture">
                   <pic:nvPicPr>
-                    <pic:cNvPr id="36" name="AE88192.tmp"/>
+                    <pic:cNvPr id="29" name="风险因子敞口_10_1D.png"/>
                     <pic:cNvPicPr/>
                   </pic:nvPicPr>
                   <pic:blipFill>
@@ -4358,7 +4750,7 @@
                   <pic:spPr>
                     <a:xfrm>
                       <a:off x="0" y="0"/>
-                      <a:ext cx="5486400" cy="2017395"/>
+                      <a:ext cx="5486400" cy="1682750"/>
                     </a:xfrm>
                     <a:prstGeom prst="rect">
                       <a:avLst/>
@@ -4382,13 +4774,158 @@
       <w:r>
         <w:rPr>
           <w:rFonts w:hint="eastAsia"/>
+        </w:rPr>
+        <w:lastRenderedPageBreak/>
+        <w:t>这里应该是有问题的，该因子最大的股票应该是那些当天直接拉涨停的股票，后续一般也会有很大的涨幅，但这样的股票是买不进去的，所以第一组的巨额收益是不具有参考性的；风险因子敞口上，动量达到了</w:t>
+      </w:r>
+      <w:r>
+        <w:rPr>
+          <w:rFonts w:hint="eastAsia"/>
+        </w:rPr>
+        <w:t>15%</w:t>
+      </w:r>
+      <w:r>
+        <w:rPr>
+          <w:rFonts w:hint="eastAsia"/>
+        </w:rPr>
+        <w:t>，这也印证了这一点。并且后面几组的单调性似乎也是乱的。从</w:t>
+      </w:r>
+      <w:r>
+        <w:rPr>
+          <w:rFonts w:hint="eastAsia"/>
+        </w:rPr>
+        <w:t>IC</w:t>
+      </w:r>
+      <w:r>
+        <w:rPr>
+          <w:rFonts w:hint="eastAsia"/>
+        </w:rPr>
+        <w:t>上看，第</w:t>
+      </w:r>
+      <w:r>
+        <w:rPr>
+          <w:rFonts w:hint="eastAsia"/>
+        </w:rPr>
+        <w:t>1</w:t>
+      </w:r>
+      <w:r>
+        <w:rPr>
+          <w:rFonts w:hint="eastAsia"/>
+        </w:rPr>
+        <w:t>组合第</w:t>
+      </w:r>
+      <w:r>
+        <w:rPr>
+          <w:rFonts w:hint="eastAsia"/>
+        </w:rPr>
+        <w:t>10</w:t>
+      </w:r>
+      <w:r>
+        <w:rPr>
+          <w:rFonts w:hint="eastAsia"/>
+        </w:rPr>
+        <w:t>组的</w:t>
+      </w:r>
+      <w:r>
+        <w:rPr>
+          <w:rFonts w:hint="eastAsia"/>
+        </w:rPr>
+        <w:t>IC</w:t>
+      </w:r>
+      <w:r>
+        <w:rPr>
+          <w:rFonts w:hint="eastAsia"/>
+        </w:rPr>
+        <w:t>都有</w:t>
+      </w:r>
+      <w:r>
+        <w:rPr>
+          <w:rFonts w:hint="eastAsia"/>
+        </w:rPr>
+        <w:t>0.03</w:t>
+      </w:r>
+      <w:r>
+        <w:rPr>
+          <w:rFonts w:hint="eastAsia"/>
+        </w:rPr>
+        <w:t>左右，可以多这两组进行分析，剔除</w:t>
+      </w:r>
+      <w:proofErr w:type="gramStart"/>
+      <w:r>
+        <w:rPr>
+          <w:rFonts w:hint="eastAsia"/>
+        </w:rPr>
+        <w:t>掉涨停跌</w:t>
+      </w:r>
+      <w:proofErr w:type="gramEnd"/>
+      <w:r>
+        <w:rPr>
+          <w:rFonts w:hint="eastAsia"/>
+        </w:rPr>
+        <w:t>停股票，该因子应该还是有效的。</w:t>
+      </w:r>
+    </w:p>
+    <w:p>
+      <w:r>
+        <w:t>10</w:t>
+      </w:r>
+      <w:r>
+        <w:rPr>
+          <w:rFonts w:hint="eastAsia"/>
+        </w:rPr>
+        <w:t>组</w:t>
+      </w:r>
+      <w:r>
+        <w:rPr>
+          <w:rFonts w:hint="eastAsia"/>
+        </w:rPr>
+        <w:t>5</w:t>
+      </w:r>
+      <w:r>
+        <w:rPr>
+          <w:rFonts w:hint="eastAsia"/>
+        </w:rPr>
+        <w:t>日（</w:t>
+      </w:r>
+      <w:r>
+        <w:rPr>
+          <w:rFonts w:hint="eastAsia"/>
+        </w:rPr>
+        <w:t>20130101-</w:t>
+      </w:r>
+      <w:r>
+        <w:t>20161231</w:t>
+      </w:r>
+      <w:r>
+        <w:rPr>
+          <w:rFonts w:hint="eastAsia"/>
+        </w:rPr>
+        <w:t>，中证</w:t>
+      </w:r>
+      <w:r>
+        <w:rPr>
+          <w:rFonts w:hint="eastAsia"/>
+        </w:rPr>
+        <w:t>500</w:t>
+      </w:r>
+      <w:r>
+        <w:rPr>
+          <w:rFonts w:hint="eastAsia"/>
+        </w:rPr>
+        <w:t>）</w:t>
+      </w:r>
+    </w:p>
+    <w:p>
+      <w:r>
+        <w:rPr>
+          <w:rFonts w:hint="eastAsia"/>
           <w:noProof/>
         </w:rPr>
         <w:drawing>
           <wp:inline distT="0" distB="0" distL="0" distR="0">
-            <wp:extent cx="5486400" cy="1995170"/>
-            <wp:effectExtent l="19050" t="19050" r="19050" b="24130"/>
-            <wp:docPr id="37" name="图片 37"/>
+            <wp:extent cx="5486400" cy="2018665"/>
+            <wp:effectExtent l="19050" t="19050" r="19050" b="19685"/>
+            <wp:docPr id="30" name="图片 30"/>
             <wp:cNvGraphicFramePr>
               <a:graphicFrameLocks xmlns:a="http://schemas.openxmlformats.org/drawingml/2006/main" noChangeAspect="1"/>
             </wp:cNvGraphicFramePr>
@@ -4396,7 +4933,7 @@
               <a:graphicData uri="http://schemas.openxmlformats.org/drawingml/2006/picture">
                 <pic:pic xmlns:pic="http://schemas.openxmlformats.org/drawingml/2006/picture">
                   <pic:nvPicPr>
-                    <pic:cNvPr id="37" name="分档年化超额收益_10_1M.png"/>
+                    <pic:cNvPr id="30" name="AE855BE.tmp"/>
                     <pic:cNvPicPr/>
                   </pic:nvPicPr>
                   <pic:blipFill>
@@ -4414,7 +4951,7 @@
                   <pic:spPr>
                     <a:xfrm>
                       <a:off x="0" y="0"/>
-                      <a:ext cx="5486400" cy="1995170"/>
+                      <a:ext cx="5486400" cy="2018665"/>
                     </a:xfrm>
                     <a:prstGeom prst="rect">
                       <a:avLst/>
@@ -4440,12 +4977,11 @@
           <w:rFonts w:hint="eastAsia"/>
           <w:noProof/>
         </w:rPr>
-        <w:lastRenderedPageBreak/>
         <w:drawing>
           <wp:inline distT="0" distB="0" distL="0" distR="0">
             <wp:extent cx="5486400" cy="1995170"/>
             <wp:effectExtent l="19050" t="19050" r="19050" b="24130"/>
-            <wp:docPr id="38" name="图片 38"/>
+            <wp:docPr id="31" name="图片 31"/>
             <wp:cNvGraphicFramePr>
               <a:graphicFrameLocks xmlns:a="http://schemas.openxmlformats.org/drawingml/2006/main" noChangeAspect="1"/>
             </wp:cNvGraphicFramePr>
@@ -4453,7 +4989,7 @@
               <a:graphicData uri="http://schemas.openxmlformats.org/drawingml/2006/picture">
                 <pic:pic xmlns:pic="http://schemas.openxmlformats.org/drawingml/2006/picture">
                   <pic:nvPicPr>
-                    <pic:cNvPr id="38" name="IC衰减速率_10_1M.png"/>
+                    <pic:cNvPr id="31" name="分档年化超额收益_10_5D.png"/>
                     <pic:cNvPicPr/>
                   </pic:nvPicPr>
                   <pic:blipFill>
@@ -4492,11 +5028,598 @@
       </w:r>
     </w:p>
     <w:p>
-      <w:pPr>
-        <w:rPr>
-          <w:rFonts w:hint="eastAsia"/>
-        </w:rPr>
-      </w:pPr>
+      <w:r>
+        <w:rPr>
+          <w:rFonts w:hint="eastAsia"/>
+          <w:noProof/>
+        </w:rPr>
+        <w:drawing>
+          <wp:inline distT="0" distB="0" distL="0" distR="0">
+            <wp:extent cx="5486400" cy="1995170"/>
+            <wp:effectExtent l="19050" t="19050" r="19050" b="24130"/>
+            <wp:docPr id="32" name="图片 32"/>
+            <wp:cNvGraphicFramePr>
+              <a:graphicFrameLocks xmlns:a="http://schemas.openxmlformats.org/drawingml/2006/main" noChangeAspect="1"/>
+            </wp:cNvGraphicFramePr>
+            <a:graphic xmlns:a="http://schemas.openxmlformats.org/drawingml/2006/main">
+              <a:graphicData uri="http://schemas.openxmlformats.org/drawingml/2006/picture">
+                <pic:pic xmlns:pic="http://schemas.openxmlformats.org/drawingml/2006/picture">
+                  <pic:nvPicPr>
+                    <pic:cNvPr id="32" name="IC衰减速率_10_5D.png"/>
+                    <pic:cNvPicPr/>
+                  </pic:nvPicPr>
+                  <pic:blipFill>
+                    <a:blip r:embed="rId39">
+                      <a:extLst>
+                        <a:ext uri="{28A0092B-C50C-407E-A947-70E740481C1C}">
+                          <a14:useLocalDpi xmlns:a14="http://schemas.microsoft.com/office/drawing/2010/main" val="0"/>
+                        </a:ext>
+                      </a:extLst>
+                    </a:blip>
+                    <a:stretch>
+                      <a:fillRect/>
+                    </a:stretch>
+                  </pic:blipFill>
+                  <pic:spPr>
+                    <a:xfrm>
+                      <a:off x="0" y="0"/>
+                      <a:ext cx="5486400" cy="1995170"/>
+                    </a:xfrm>
+                    <a:prstGeom prst="rect">
+                      <a:avLst/>
+                    </a:prstGeom>
+                    <a:ln>
+                      <a:solidFill>
+                        <a:schemeClr val="bg1">
+                          <a:lumMod val="85000"/>
+                        </a:schemeClr>
+                      </a:solidFill>
+                    </a:ln>
+                  </pic:spPr>
+                </pic:pic>
+              </a:graphicData>
+            </a:graphic>
+          </wp:inline>
+        </w:drawing>
+      </w:r>
+    </w:p>
+    <w:p>
+      <w:r>
+        <w:rPr>
+          <w:rFonts w:hint="eastAsia"/>
+        </w:rPr>
+        <w:lastRenderedPageBreak/>
+        <w:t>以</w:t>
+      </w:r>
+      <w:r>
+        <w:rPr>
+          <w:rFonts w:hint="eastAsia"/>
+        </w:rPr>
+        <w:t>5</w:t>
+      </w:r>
+      <w:r>
+        <w:rPr>
+          <w:rFonts w:hint="eastAsia"/>
+        </w:rPr>
+        <w:t>日为周期，这就比较有意思了。第一组居然是收益率最低的，收益率最高的是第</w:t>
+      </w:r>
+      <w:r>
+        <w:rPr>
+          <w:rFonts w:hint="eastAsia"/>
+        </w:rPr>
+        <w:t>8</w:t>
+      </w:r>
+      <w:r>
+        <w:rPr>
+          <w:rFonts w:hint="eastAsia"/>
+        </w:rPr>
+        <w:t>组。</w:t>
+      </w:r>
+      <w:r>
+        <w:rPr>
+          <w:rFonts w:hint="eastAsia"/>
+        </w:rPr>
+        <w:t>好想</w:t>
+      </w:r>
+      <w:r>
+        <w:rPr>
+          <w:rFonts w:hint="eastAsia"/>
+        </w:rPr>
+        <w:t>知道第</w:t>
+      </w:r>
+      <w:r>
+        <w:rPr>
+          <w:rFonts w:hint="eastAsia"/>
+        </w:rPr>
+        <w:t>8</w:t>
+      </w:r>
+      <w:r>
+        <w:rPr>
+          <w:rFonts w:hint="eastAsia"/>
+        </w:rPr>
+        <w:t>组的</w:t>
+      </w:r>
+      <w:bookmarkStart w:id="0" w:name="_GoBack"/>
+      <w:bookmarkEnd w:id="0"/>
+      <w:r>
+        <w:rPr>
+          <w:rFonts w:hint="eastAsia"/>
+        </w:rPr>
+        <w:t>因子是个什么样的特征！</w:t>
+      </w:r>
+    </w:p>
+    <w:p>
+      <w:r>
+        <w:t>10</w:t>
+      </w:r>
+      <w:r>
+        <w:rPr>
+          <w:rFonts w:hint="eastAsia"/>
+        </w:rPr>
+        <w:t>组</w:t>
+      </w:r>
+      <w:r>
+        <w:rPr>
+          <w:rFonts w:hint="eastAsia"/>
+        </w:rPr>
+        <w:t>20</w:t>
+      </w:r>
+      <w:r>
+        <w:rPr>
+          <w:rFonts w:hint="eastAsia"/>
+        </w:rPr>
+        <w:t>日（</w:t>
+      </w:r>
+      <w:r>
+        <w:rPr>
+          <w:rFonts w:hint="eastAsia"/>
+        </w:rPr>
+        <w:t>20130101-</w:t>
+      </w:r>
+      <w:r>
+        <w:t>20161231</w:t>
+      </w:r>
+      <w:r>
+        <w:rPr>
+          <w:rFonts w:hint="eastAsia"/>
+        </w:rPr>
+        <w:t>，中证</w:t>
+      </w:r>
+      <w:r>
+        <w:rPr>
+          <w:rFonts w:hint="eastAsia"/>
+        </w:rPr>
+        <w:t>500</w:t>
+      </w:r>
+      <w:r>
+        <w:rPr>
+          <w:rFonts w:hint="eastAsia"/>
+        </w:rPr>
+        <w:t>）</w:t>
+      </w:r>
+    </w:p>
+    <w:p>
+      <w:r>
+        <w:rPr>
+          <w:rFonts w:hint="eastAsia"/>
+          <w:noProof/>
+        </w:rPr>
+        <w:drawing>
+          <wp:inline distT="0" distB="0" distL="0" distR="0">
+            <wp:extent cx="5486400" cy="2021840"/>
+            <wp:effectExtent l="19050" t="19050" r="19050" b="16510"/>
+            <wp:docPr id="33" name="图片 33"/>
+            <wp:cNvGraphicFramePr>
+              <a:graphicFrameLocks xmlns:a="http://schemas.openxmlformats.org/drawingml/2006/main" noChangeAspect="1"/>
+            </wp:cNvGraphicFramePr>
+            <a:graphic xmlns:a="http://schemas.openxmlformats.org/drawingml/2006/main">
+              <a:graphicData uri="http://schemas.openxmlformats.org/drawingml/2006/picture">
+                <pic:pic xmlns:pic="http://schemas.openxmlformats.org/drawingml/2006/picture">
+                  <pic:nvPicPr>
+                    <pic:cNvPr id="33" name="AE8E6C4.tmp"/>
+                    <pic:cNvPicPr/>
+                  </pic:nvPicPr>
+                  <pic:blipFill>
+                    <a:blip r:embed="rId40">
+                      <a:extLst>
+                        <a:ext uri="{28A0092B-C50C-407E-A947-70E740481C1C}">
+                          <a14:useLocalDpi xmlns:a14="http://schemas.microsoft.com/office/drawing/2010/main" val="0"/>
+                        </a:ext>
+                      </a:extLst>
+                    </a:blip>
+                    <a:stretch>
+                      <a:fillRect/>
+                    </a:stretch>
+                  </pic:blipFill>
+                  <pic:spPr>
+                    <a:xfrm>
+                      <a:off x="0" y="0"/>
+                      <a:ext cx="5486400" cy="2021840"/>
+                    </a:xfrm>
+                    <a:prstGeom prst="rect">
+                      <a:avLst/>
+                    </a:prstGeom>
+                    <a:ln>
+                      <a:solidFill>
+                        <a:schemeClr val="bg1">
+                          <a:lumMod val="85000"/>
+                        </a:schemeClr>
+                      </a:solidFill>
+                    </a:ln>
+                  </pic:spPr>
+                </pic:pic>
+              </a:graphicData>
+            </a:graphic>
+          </wp:inline>
+        </w:drawing>
+      </w:r>
+    </w:p>
+    <w:p>
+      <w:r>
+        <w:rPr>
+          <w:rFonts w:hint="eastAsia"/>
+          <w:noProof/>
+        </w:rPr>
+        <w:drawing>
+          <wp:inline distT="0" distB="0" distL="0" distR="0">
+            <wp:extent cx="5486400" cy="1995170"/>
+            <wp:effectExtent l="19050" t="19050" r="19050" b="24130"/>
+            <wp:docPr id="34" name="图片 34"/>
+            <wp:cNvGraphicFramePr>
+              <a:graphicFrameLocks xmlns:a="http://schemas.openxmlformats.org/drawingml/2006/main" noChangeAspect="1"/>
+            </wp:cNvGraphicFramePr>
+            <a:graphic xmlns:a="http://schemas.openxmlformats.org/drawingml/2006/main">
+              <a:graphicData uri="http://schemas.openxmlformats.org/drawingml/2006/picture">
+                <pic:pic xmlns:pic="http://schemas.openxmlformats.org/drawingml/2006/picture">
+                  <pic:nvPicPr>
+                    <pic:cNvPr id="34" name="分档年化超额收益_10_20D.png"/>
+                    <pic:cNvPicPr/>
+                  </pic:nvPicPr>
+                  <pic:blipFill>
+                    <a:blip r:embed="rId41">
+                      <a:extLst>
+                        <a:ext uri="{28A0092B-C50C-407E-A947-70E740481C1C}">
+                          <a14:useLocalDpi xmlns:a14="http://schemas.microsoft.com/office/drawing/2010/main" val="0"/>
+                        </a:ext>
+                      </a:extLst>
+                    </a:blip>
+                    <a:stretch>
+                      <a:fillRect/>
+                    </a:stretch>
+                  </pic:blipFill>
+                  <pic:spPr>
+                    <a:xfrm>
+                      <a:off x="0" y="0"/>
+                      <a:ext cx="5486400" cy="1995170"/>
+                    </a:xfrm>
+                    <a:prstGeom prst="rect">
+                      <a:avLst/>
+                    </a:prstGeom>
+                    <a:ln>
+                      <a:solidFill>
+                        <a:schemeClr val="bg1">
+                          <a:lumMod val="85000"/>
+                        </a:schemeClr>
+                      </a:solidFill>
+                    </a:ln>
+                  </pic:spPr>
+                </pic:pic>
+              </a:graphicData>
+            </a:graphic>
+          </wp:inline>
+        </w:drawing>
+      </w:r>
+    </w:p>
+    <w:p>
+      <w:r>
+        <w:rPr>
+          <w:rFonts w:hint="eastAsia"/>
+          <w:noProof/>
+        </w:rPr>
+        <w:drawing>
+          <wp:inline distT="0" distB="0" distL="0" distR="0">
+            <wp:extent cx="5486400" cy="1995170"/>
+            <wp:effectExtent l="19050" t="19050" r="19050" b="24130"/>
+            <wp:docPr id="35" name="图片 35"/>
+            <wp:cNvGraphicFramePr>
+              <a:graphicFrameLocks xmlns:a="http://schemas.openxmlformats.org/drawingml/2006/main" noChangeAspect="1"/>
+            </wp:cNvGraphicFramePr>
+            <a:graphic xmlns:a="http://schemas.openxmlformats.org/drawingml/2006/main">
+              <a:graphicData uri="http://schemas.openxmlformats.org/drawingml/2006/picture">
+                <pic:pic xmlns:pic="http://schemas.openxmlformats.org/drawingml/2006/picture">
+                  <pic:nvPicPr>
+                    <pic:cNvPr id="35" name="IC衰减速率_10_20D.png"/>
+                    <pic:cNvPicPr/>
+                  </pic:nvPicPr>
+                  <pic:blipFill>
+                    <a:blip r:embed="rId42">
+                      <a:extLst>
+                        <a:ext uri="{28A0092B-C50C-407E-A947-70E740481C1C}">
+                          <a14:useLocalDpi xmlns:a14="http://schemas.microsoft.com/office/drawing/2010/main" val="0"/>
+                        </a:ext>
+                      </a:extLst>
+                    </a:blip>
+                    <a:stretch>
+                      <a:fillRect/>
+                    </a:stretch>
+                  </pic:blipFill>
+                  <pic:spPr>
+                    <a:xfrm>
+                      <a:off x="0" y="0"/>
+                      <a:ext cx="5486400" cy="1995170"/>
+                    </a:xfrm>
+                    <a:prstGeom prst="rect">
+                      <a:avLst/>
+                    </a:prstGeom>
+                    <a:ln>
+                      <a:solidFill>
+                        <a:schemeClr val="bg1">
+                          <a:lumMod val="85000"/>
+                        </a:schemeClr>
+                      </a:solidFill>
+                    </a:ln>
+                  </pic:spPr>
+                </pic:pic>
+              </a:graphicData>
+            </a:graphic>
+          </wp:inline>
+        </w:drawing>
+      </w:r>
+    </w:p>
+    <w:p>
+      <w:r>
+        <w:rPr>
+          <w:rFonts w:hint="eastAsia"/>
+        </w:rPr>
+        <w:t>怪异！说是倒</w:t>
+      </w:r>
+      <w:r>
+        <w:rPr>
+          <w:rFonts w:hint="eastAsia"/>
+        </w:rPr>
+        <w:t>U</w:t>
+      </w:r>
+      <w:r>
+        <w:rPr>
+          <w:rFonts w:hint="eastAsia"/>
+        </w:rPr>
+        <w:t>型，中间有个</w:t>
+      </w:r>
+      <w:proofErr w:type="gramStart"/>
+      <w:r>
+        <w:rPr>
+          <w:rFonts w:hint="eastAsia"/>
+        </w:rPr>
+        <w:t>凹</w:t>
+      </w:r>
+      <w:proofErr w:type="gramEnd"/>
+      <w:r>
+        <w:rPr>
+          <w:rFonts w:hint="eastAsia"/>
+        </w:rPr>
+        <w:t>。还得去看看每组的因子特征是怎样的。</w:t>
+      </w:r>
+    </w:p>
+    <w:p>
+      <w:r>
+        <w:t>10</w:t>
+      </w:r>
+      <w:r>
+        <w:rPr>
+          <w:rFonts w:hint="eastAsia"/>
+        </w:rPr>
+        <w:t>组</w:t>
+      </w:r>
+      <w:r>
+        <w:rPr>
+          <w:rFonts w:hint="eastAsia"/>
+        </w:rPr>
+        <w:t>1</w:t>
+      </w:r>
+      <w:r>
+        <w:rPr>
+          <w:rFonts w:hint="eastAsia"/>
+        </w:rPr>
+        <w:t>月（</w:t>
+      </w:r>
+      <w:r>
+        <w:rPr>
+          <w:rFonts w:hint="eastAsia"/>
+        </w:rPr>
+        <w:t>20130101-</w:t>
+      </w:r>
+      <w:r>
+        <w:t>20161231</w:t>
+      </w:r>
+      <w:r>
+        <w:rPr>
+          <w:rFonts w:hint="eastAsia"/>
+        </w:rPr>
+        <w:t>，中证</w:t>
+      </w:r>
+      <w:r>
+        <w:rPr>
+          <w:rFonts w:hint="eastAsia"/>
+        </w:rPr>
+        <w:t>500</w:t>
+      </w:r>
+      <w:r>
+        <w:rPr>
+          <w:rFonts w:hint="eastAsia"/>
+        </w:rPr>
+        <w:t>）</w:t>
+      </w:r>
+    </w:p>
+    <w:p>
+      <w:r>
+        <w:rPr>
+          <w:rFonts w:hint="eastAsia"/>
+          <w:noProof/>
+        </w:rPr>
+        <w:lastRenderedPageBreak/>
+        <w:drawing>
+          <wp:inline distT="0" distB="0" distL="0" distR="0">
+            <wp:extent cx="5486400" cy="2017395"/>
+            <wp:effectExtent l="19050" t="19050" r="19050" b="20955"/>
+            <wp:docPr id="36" name="图片 36"/>
+            <wp:cNvGraphicFramePr>
+              <a:graphicFrameLocks xmlns:a="http://schemas.openxmlformats.org/drawingml/2006/main" noChangeAspect="1"/>
+            </wp:cNvGraphicFramePr>
+            <a:graphic xmlns:a="http://schemas.openxmlformats.org/drawingml/2006/main">
+              <a:graphicData uri="http://schemas.openxmlformats.org/drawingml/2006/picture">
+                <pic:pic xmlns:pic="http://schemas.openxmlformats.org/drawingml/2006/picture">
+                  <pic:nvPicPr>
+                    <pic:cNvPr id="36" name="AE88192.tmp"/>
+                    <pic:cNvPicPr/>
+                  </pic:nvPicPr>
+                  <pic:blipFill>
+                    <a:blip r:embed="rId43">
+                      <a:extLst>
+                        <a:ext uri="{28A0092B-C50C-407E-A947-70E740481C1C}">
+                          <a14:useLocalDpi xmlns:a14="http://schemas.microsoft.com/office/drawing/2010/main" val="0"/>
+                        </a:ext>
+                      </a:extLst>
+                    </a:blip>
+                    <a:stretch>
+                      <a:fillRect/>
+                    </a:stretch>
+                  </pic:blipFill>
+                  <pic:spPr>
+                    <a:xfrm>
+                      <a:off x="0" y="0"/>
+                      <a:ext cx="5486400" cy="2017395"/>
+                    </a:xfrm>
+                    <a:prstGeom prst="rect">
+                      <a:avLst/>
+                    </a:prstGeom>
+                    <a:ln>
+                      <a:solidFill>
+                        <a:schemeClr val="bg1">
+                          <a:lumMod val="85000"/>
+                        </a:schemeClr>
+                      </a:solidFill>
+                    </a:ln>
+                  </pic:spPr>
+                </pic:pic>
+              </a:graphicData>
+            </a:graphic>
+          </wp:inline>
+        </w:drawing>
+      </w:r>
+    </w:p>
+    <w:p>
+      <w:r>
+        <w:rPr>
+          <w:rFonts w:hint="eastAsia"/>
+          <w:noProof/>
+        </w:rPr>
+        <w:drawing>
+          <wp:inline distT="0" distB="0" distL="0" distR="0">
+            <wp:extent cx="5486400" cy="1995170"/>
+            <wp:effectExtent l="19050" t="19050" r="19050" b="24130"/>
+            <wp:docPr id="37" name="图片 37"/>
+            <wp:cNvGraphicFramePr>
+              <a:graphicFrameLocks xmlns:a="http://schemas.openxmlformats.org/drawingml/2006/main" noChangeAspect="1"/>
+            </wp:cNvGraphicFramePr>
+            <a:graphic xmlns:a="http://schemas.openxmlformats.org/drawingml/2006/main">
+              <a:graphicData uri="http://schemas.openxmlformats.org/drawingml/2006/picture">
+                <pic:pic xmlns:pic="http://schemas.openxmlformats.org/drawingml/2006/picture">
+                  <pic:nvPicPr>
+                    <pic:cNvPr id="37" name="分档年化超额收益_10_1M.png"/>
+                    <pic:cNvPicPr/>
+                  </pic:nvPicPr>
+                  <pic:blipFill>
+                    <a:blip r:embed="rId44">
+                      <a:extLst>
+                        <a:ext uri="{28A0092B-C50C-407E-A947-70E740481C1C}">
+                          <a14:useLocalDpi xmlns:a14="http://schemas.microsoft.com/office/drawing/2010/main" val="0"/>
+                        </a:ext>
+                      </a:extLst>
+                    </a:blip>
+                    <a:stretch>
+                      <a:fillRect/>
+                    </a:stretch>
+                  </pic:blipFill>
+                  <pic:spPr>
+                    <a:xfrm>
+                      <a:off x="0" y="0"/>
+                      <a:ext cx="5486400" cy="1995170"/>
+                    </a:xfrm>
+                    <a:prstGeom prst="rect">
+                      <a:avLst/>
+                    </a:prstGeom>
+                    <a:ln>
+                      <a:solidFill>
+                        <a:schemeClr val="bg1">
+                          <a:lumMod val="85000"/>
+                        </a:schemeClr>
+                      </a:solidFill>
+                    </a:ln>
+                  </pic:spPr>
+                </pic:pic>
+              </a:graphicData>
+            </a:graphic>
+          </wp:inline>
+        </w:drawing>
+      </w:r>
+    </w:p>
+    <w:p>
+      <w:r>
+        <w:rPr>
+          <w:rFonts w:hint="eastAsia"/>
+          <w:noProof/>
+        </w:rPr>
+        <w:drawing>
+          <wp:inline distT="0" distB="0" distL="0" distR="0">
+            <wp:extent cx="5486400" cy="1995170"/>
+            <wp:effectExtent l="19050" t="19050" r="19050" b="24130"/>
+            <wp:docPr id="38" name="图片 38"/>
+            <wp:cNvGraphicFramePr>
+              <a:graphicFrameLocks xmlns:a="http://schemas.openxmlformats.org/drawingml/2006/main" noChangeAspect="1"/>
+            </wp:cNvGraphicFramePr>
+            <a:graphic xmlns:a="http://schemas.openxmlformats.org/drawingml/2006/main">
+              <a:graphicData uri="http://schemas.openxmlformats.org/drawingml/2006/picture">
+                <pic:pic xmlns:pic="http://schemas.openxmlformats.org/drawingml/2006/picture">
+                  <pic:nvPicPr>
+                    <pic:cNvPr id="38" name="IC衰减速率_10_1M.png"/>
+                    <pic:cNvPicPr/>
+                  </pic:nvPicPr>
+                  <pic:blipFill>
+                    <a:blip r:embed="rId45">
+                      <a:extLst>
+                        <a:ext uri="{28A0092B-C50C-407E-A947-70E740481C1C}">
+                          <a14:useLocalDpi xmlns:a14="http://schemas.microsoft.com/office/drawing/2010/main" val="0"/>
+                        </a:ext>
+                      </a:extLst>
+                    </a:blip>
+                    <a:stretch>
+                      <a:fillRect/>
+                    </a:stretch>
+                  </pic:blipFill>
+                  <pic:spPr>
+                    <a:xfrm>
+                      <a:off x="0" y="0"/>
+                      <a:ext cx="5486400" cy="1995170"/>
+                    </a:xfrm>
+                    <a:prstGeom prst="rect">
+                      <a:avLst/>
+                    </a:prstGeom>
+                    <a:ln>
+                      <a:solidFill>
+                        <a:schemeClr val="bg1">
+                          <a:lumMod val="85000"/>
+                        </a:schemeClr>
+                      </a:solidFill>
+                    </a:ln>
+                  </pic:spPr>
+                </pic:pic>
+              </a:graphicData>
+            </a:graphic>
+          </wp:inline>
+        </w:drawing>
+      </w:r>
+    </w:p>
+    <w:p>
       <w:r>
         <w:rPr>
           <w:rFonts w:hint="eastAsia"/>

--- a/Alphas Summary.docx
+++ b/Alphas Summary.docx
@@ -3,16 +3,112 @@
 <w:document xmlns:wpc="http://schemas.microsoft.com/office/word/2010/wordprocessingCanvas" xmlns:cx="http://schemas.microsoft.com/office/drawing/2014/chartex" xmlns:mc="http://schemas.openxmlformats.org/markup-compatibility/2006" xmlns:o="urn:schemas-microsoft-com:office:office" xmlns:r="http://schemas.openxmlformats.org/officeDocument/2006/relationships" xmlns:m="http://schemas.openxmlformats.org/officeDocument/2006/math" xmlns:v="urn:schemas-microsoft-com:vml" xmlns:wp14="http://schemas.microsoft.com/office/word/2010/wordprocessingDrawing" xmlns:wp="http://schemas.openxmlformats.org/drawingml/2006/wordprocessingDrawing" xmlns:w10="urn:schemas-microsoft-com:office:word" xmlns:w="http://schemas.openxmlformats.org/wordprocessingml/2006/main" xmlns:w14="http://schemas.microsoft.com/office/word/2010/wordml" xmlns:w15="http://schemas.microsoft.com/office/word/2012/wordml" xmlns:w16se="http://schemas.microsoft.com/office/word/2015/wordml/symex" xmlns:wpg="http://schemas.microsoft.com/office/word/2010/wordprocessingGroup" xmlns:wpi="http://schemas.microsoft.com/office/word/2010/wordprocessingInk" xmlns:wne="http://schemas.microsoft.com/office/word/2006/wordml" xmlns:wps="http://schemas.microsoft.com/office/word/2010/wordprocessingShape" mc:Ignorable="w14 w15 w16se wp14">
   <w:body>
     <w:p>
-      <w:r>
-        <w:rPr>
-          <w:rFonts w:hint="eastAsia"/>
-        </w:rPr>
-        <w:t>#</w:t>
-      </w:r>
-      <w:r>
-        <w:t>002</w:t>
-      </w:r>
-    </w:p>
+      <w:pPr>
+        <w:jc w:val="center"/>
+        <w:rPr>
+          <w:sz w:val="40"/>
+          <w:szCs w:val="40"/>
+        </w:rPr>
+      </w:pPr>
+      <w:r>
+        <w:rPr>
+          <w:sz w:val="40"/>
+          <w:szCs w:val="40"/>
+        </w:rPr>
+        <w:t>W</w:t>
+      </w:r>
+      <w:r>
+        <w:rPr>
+          <w:rFonts w:hint="eastAsia"/>
+          <w:sz w:val="40"/>
+          <w:szCs w:val="40"/>
+        </w:rPr>
+        <w:t>orld</w:t>
+      </w:r>
+      <w:r>
+        <w:rPr>
+          <w:sz w:val="40"/>
+          <w:szCs w:val="40"/>
+        </w:rPr>
+        <w:t xml:space="preserve"> </w:t>
+      </w:r>
+      <w:r>
+        <w:rPr>
+          <w:rFonts w:hint="eastAsia"/>
+          <w:sz w:val="40"/>
+          <w:szCs w:val="40"/>
+        </w:rPr>
+        <w:t>Quant</w:t>
+      </w:r>
+      <w:r>
+        <w:rPr>
+          <w:sz w:val="40"/>
+          <w:szCs w:val="40"/>
+        </w:rPr>
+        <w:t xml:space="preserve"> 101 A</w:t>
+      </w:r>
+      <w:r>
+        <w:rPr>
+          <w:rFonts w:hint="eastAsia"/>
+          <w:sz w:val="40"/>
+          <w:szCs w:val="40"/>
+        </w:rPr>
+        <w:t>lphas</w:t>
+      </w:r>
+      <w:r>
+        <w:rPr>
+          <w:sz w:val="40"/>
+          <w:szCs w:val="40"/>
+        </w:rPr>
+        <w:t xml:space="preserve"> </w:t>
+      </w:r>
+      <w:r>
+        <w:rPr>
+          <w:rFonts w:hint="eastAsia"/>
+          <w:sz w:val="40"/>
+          <w:szCs w:val="40"/>
+        </w:rPr>
+        <w:t>分析</w:t>
+      </w:r>
+    </w:p>
+    <w:p/>
+    <w:tbl>
+      <w:tblPr>
+        <w:tblStyle w:val="a3"/>
+        <w:tblW w:w="0" w:type="auto"/>
+        <w:tblBorders>
+          <w:top w:val="none" w:sz="0" w:space="0" w:color="auto"/>
+          <w:left w:val="none" w:sz="0" w:space="0" w:color="auto"/>
+          <w:right w:val="none" w:sz="0" w:space="0" w:color="auto"/>
+          <w:insideH w:val="none" w:sz="0" w:space="0" w:color="auto"/>
+          <w:insideV w:val="none" w:sz="0" w:space="0" w:color="auto"/>
+        </w:tblBorders>
+        <w:shd w:val="clear" w:color="auto" w:fill="5B9BD5" w:themeFill="accent1"/>
+        <w:tblLook w:val="04A0" w:firstRow="1" w:lastRow="0" w:firstColumn="1" w:lastColumn="0" w:noHBand="0" w:noVBand="1"/>
+      </w:tblPr>
+      <w:tblGrid>
+        <w:gridCol w:w="8630"/>
+      </w:tblGrid>
+      <w:tr>
+        <w:tc>
+          <w:tcPr>
+            <w:tcW w:w="8630" w:type="dxa"/>
+            <w:shd w:val="clear" w:color="auto" w:fill="5B9BD5" w:themeFill="accent1"/>
+          </w:tcPr>
+          <w:p>
+            <w:r>
+              <w:rPr>
+                <w:rFonts w:hint="eastAsia"/>
+              </w:rPr>
+              <w:t>#</w:t>
+            </w:r>
+            <w:r>
+              <w:t>002</w:t>
+            </w:r>
+          </w:p>
+        </w:tc>
+      </w:tr>
+    </w:tbl>
     <w:p>
       <m:oMathPara>
         <m:oMath>
@@ -289,7 +385,7 @@
                     <pic:cNvPicPr/>
                   </pic:nvPicPr>
                   <pic:blipFill>
-                    <a:blip r:embed="rId4">
+                    <a:blip r:embed="rId5">
                       <a:extLst>
                         <a:ext uri="{28A0092B-C50C-407E-A947-70E740481C1C}">
                           <a14:useLocalDpi xmlns:a14="http://schemas.microsoft.com/office/drawing/2010/main" val="0"/>
@@ -330,8 +426,8 @@
         </w:rPr>
         <w:drawing>
           <wp:inline distT="0" distB="0" distL="0" distR="0">
-            <wp:extent cx="5451894" cy="1995170"/>
-            <wp:effectExtent l="19050" t="19050" r="15875" b="24130"/>
+            <wp:extent cx="2613891" cy="956577"/>
+            <wp:effectExtent l="19050" t="19050" r="15240" b="15240"/>
             <wp:docPr id="3" name="图片 3"/>
             <wp:cNvGraphicFramePr>
               <a:graphicFrameLocks xmlns:a="http://schemas.openxmlformats.org/drawingml/2006/main" noChangeAspect="1"/>
@@ -344,7 +440,7 @@
                     <pic:cNvPicPr/>
                   </pic:nvPicPr>
                   <pic:blipFill>
-                    <a:blip r:embed="rId5">
+                    <a:blip r:embed="rId6" cstate="print">
                       <a:extLst>
                         <a:ext uri="{28A0092B-C50C-407E-A947-70E740481C1C}">
                           <a14:useLocalDpi xmlns:a14="http://schemas.microsoft.com/office/drawing/2010/main" val="0"/>
@@ -358,7 +454,7 @@
                   <pic:spPr>
                     <a:xfrm>
                       <a:off x="0" y="0"/>
-                      <a:ext cx="5456322" cy="1996791"/>
+                      <a:ext cx="2632729" cy="963471"/>
                     </a:xfrm>
                     <a:prstGeom prst="rect">
                       <a:avLst/>
@@ -377,20 +473,14 @@
           </wp:inline>
         </w:drawing>
       </w:r>
-    </w:p>
-    <w:p>
-      <w:pPr>
-        <w:jc w:val="center"/>
-      </w:pPr>
       <w:r>
         <w:rPr>
           <w:noProof/>
         </w:rPr>
-        <w:lastRenderedPageBreak/>
         <w:drawing>
           <wp:inline distT="0" distB="0" distL="0" distR="0">
-            <wp:extent cx="5457645" cy="1994535"/>
-            <wp:effectExtent l="19050" t="19050" r="10160" b="24765"/>
+            <wp:extent cx="2586182" cy="945139"/>
+            <wp:effectExtent l="19050" t="19050" r="24130" b="26670"/>
             <wp:docPr id="4" name="图片 4"/>
             <wp:cNvGraphicFramePr>
               <a:graphicFrameLocks xmlns:a="http://schemas.openxmlformats.org/drawingml/2006/main" noChangeAspect="1"/>
@@ -403,7 +493,7 @@
                     <pic:cNvPicPr/>
                   </pic:nvPicPr>
                   <pic:blipFill>
-                    <a:blip r:embed="rId6">
+                    <a:blip r:embed="rId7" cstate="print">
                       <a:extLst>
                         <a:ext uri="{28A0092B-C50C-407E-A947-70E740481C1C}">
                           <a14:useLocalDpi xmlns:a14="http://schemas.microsoft.com/office/drawing/2010/main" val="0"/>
@@ -417,7 +507,7 @@
                   <pic:spPr>
                     <a:xfrm>
                       <a:off x="0" y="0"/>
-                      <a:ext cx="5471822" cy="1999716"/>
+                      <a:ext cx="2608913" cy="953446"/>
                     </a:xfrm>
                     <a:prstGeom prst="rect">
                       <a:avLst/>
@@ -663,6 +753,7 @@
           <w:rFonts w:hint="eastAsia"/>
           <w:noProof/>
         </w:rPr>
+        <w:lastRenderedPageBreak/>
         <w:drawing>
           <wp:inline distT="0" distB="0" distL="0" distR="0">
             <wp:extent cx="5440045" cy="2019935"/>
@@ -679,7 +770,7 @@
                     <pic:cNvPicPr/>
                   </pic:nvPicPr>
                   <pic:blipFill>
-                    <a:blip r:embed="rId7">
+                    <a:blip r:embed="rId8">
                       <a:extLst>
                         <a:ext uri="{28A0092B-C50C-407E-A947-70E740481C1C}">
                           <a14:useLocalDpi xmlns:a14="http://schemas.microsoft.com/office/drawing/2010/main" val="0"/>
@@ -721,8 +812,8 @@
         </w:rPr>
         <w:drawing>
           <wp:inline distT="0" distB="0" distL="0" distR="0">
-            <wp:extent cx="5440392" cy="1995170"/>
-            <wp:effectExtent l="19050" t="19050" r="27305" b="24130"/>
+            <wp:extent cx="2669309" cy="978923"/>
+            <wp:effectExtent l="19050" t="19050" r="17145" b="12065"/>
             <wp:docPr id="6" name="图片 6"/>
             <wp:cNvGraphicFramePr>
               <a:graphicFrameLocks xmlns:a="http://schemas.openxmlformats.org/drawingml/2006/main" noChangeAspect="1"/>
@@ -735,7 +826,7 @@
                     <pic:cNvPicPr/>
                   </pic:nvPicPr>
                   <pic:blipFill>
-                    <a:blip r:embed="rId8">
+                    <a:blip r:embed="rId9" cstate="print">
                       <a:extLst>
                         <a:ext uri="{28A0092B-C50C-407E-A947-70E740481C1C}">
                           <a14:useLocalDpi xmlns:a14="http://schemas.microsoft.com/office/drawing/2010/main" val="0"/>
@@ -749,7 +840,7 @@
                   <pic:spPr>
                     <a:xfrm>
                       <a:off x="0" y="0"/>
-                      <a:ext cx="5442188" cy="1995829"/>
+                      <a:ext cx="2682452" cy="983743"/>
                     </a:xfrm>
                     <a:prstGeom prst="rect">
                       <a:avLst/>
@@ -768,18 +859,15 @@
           </wp:inline>
         </w:drawing>
       </w:r>
-    </w:p>
-    <w:p>
       <w:r>
         <w:rPr>
           <w:rFonts w:hint="eastAsia"/>
           <w:noProof/>
         </w:rPr>
-        <w:lastRenderedPageBreak/>
         <w:drawing>
           <wp:inline distT="0" distB="0" distL="0" distR="0">
-            <wp:extent cx="5451894" cy="1995170"/>
-            <wp:effectExtent l="19050" t="19050" r="15875" b="24130"/>
+            <wp:extent cx="2650836" cy="970098"/>
+            <wp:effectExtent l="19050" t="19050" r="16510" b="20955"/>
             <wp:docPr id="7" name="图片 7"/>
             <wp:cNvGraphicFramePr>
               <a:graphicFrameLocks xmlns:a="http://schemas.openxmlformats.org/drawingml/2006/main" noChangeAspect="1"/>
@@ -792,7 +880,7 @@
                     <pic:cNvPicPr/>
                   </pic:nvPicPr>
                   <pic:blipFill>
-                    <a:blip r:embed="rId9">
+                    <a:blip r:embed="rId10" cstate="print">
                       <a:extLst>
                         <a:ext uri="{28A0092B-C50C-407E-A947-70E740481C1C}">
                           <a14:useLocalDpi xmlns:a14="http://schemas.microsoft.com/office/drawing/2010/main" val="0"/>
@@ -806,7 +894,7 @@
                   <pic:spPr>
                     <a:xfrm>
                       <a:off x="0" y="0"/>
-                      <a:ext cx="5452804" cy="1995503"/>
+                      <a:ext cx="2667102" cy="976051"/>
                     </a:xfrm>
                     <a:prstGeom prst="rect">
                       <a:avLst/>
@@ -890,15 +978,1650 @@
         <w:t>天甚至更长，各组之间收益率则无差别。</w:t>
       </w:r>
     </w:p>
+    <w:tbl>
+      <w:tblPr>
+        <w:tblStyle w:val="a3"/>
+        <w:tblW w:w="0" w:type="auto"/>
+        <w:tblBorders>
+          <w:top w:val="none" w:sz="0" w:space="0" w:color="auto"/>
+          <w:left w:val="none" w:sz="0" w:space="0" w:color="auto"/>
+          <w:right w:val="none" w:sz="0" w:space="0" w:color="auto"/>
+          <w:insideH w:val="none" w:sz="0" w:space="0" w:color="auto"/>
+          <w:insideV w:val="none" w:sz="0" w:space="0" w:color="auto"/>
+        </w:tblBorders>
+        <w:shd w:val="clear" w:color="auto" w:fill="5B9BD5" w:themeFill="accent1"/>
+        <w:tblLook w:val="04A0" w:firstRow="1" w:lastRow="0" w:firstColumn="1" w:lastColumn="0" w:noHBand="0" w:noVBand="1"/>
+      </w:tblPr>
+      <w:tblGrid>
+        <w:gridCol w:w="8630"/>
+      </w:tblGrid>
+      <w:tr>
+        <w:tc>
+          <w:tcPr>
+            <w:tcW w:w="8630" w:type="dxa"/>
+            <w:shd w:val="clear" w:color="auto" w:fill="5B9BD5" w:themeFill="accent1"/>
+          </w:tcPr>
+          <w:p>
+            <w:r>
+              <w:rPr>
+                <w:rFonts w:hint="eastAsia"/>
+              </w:rPr>
+              <w:t>#</w:t>
+            </w:r>
+            <w:r>
+              <w:t>013</w:t>
+            </w:r>
+          </w:p>
+        </w:tc>
+      </w:tr>
+    </w:tbl>
+    <w:p>
+      <m:oMathPara>
+        <m:oMath>
+          <m:r>
+            <m:rPr>
+              <m:sty m:val="p"/>
+            </m:rPr>
+            <w:rPr>
+              <w:rFonts w:ascii="Cambria Math" w:hAnsi="Cambria Math"/>
+            </w:rPr>
+            <m:t>(-1 * rank(covariance(rank(close), rank(volume), 5)))</m:t>
+          </m:r>
+        </m:oMath>
+      </m:oMathPara>
+    </w:p>
+    <w:p>
+      <w:r>
+        <w:rPr>
+          <w:rFonts w:hint="eastAsia"/>
+        </w:rPr>
+        <w:t>收盘价与交易量的</w:t>
+      </w:r>
+      <w:proofErr w:type="gramStart"/>
+      <w:r>
+        <w:rPr>
+          <w:rFonts w:hint="eastAsia"/>
+        </w:rPr>
+        <w:t>秩</w:t>
+      </w:r>
+      <w:proofErr w:type="gramEnd"/>
+      <w:r>
+        <w:rPr>
+          <w:rFonts w:hint="eastAsia"/>
+        </w:rPr>
+        <w:t>相关系数的排序。相关性越负，因子越大，收益越高</w:t>
+      </w:r>
+      <w:r>
+        <w:rPr>
+          <w:rFonts w:hint="eastAsia"/>
+        </w:rPr>
+        <w:t>。涨</w:t>
+      </w:r>
+      <w:proofErr w:type="gramStart"/>
+      <w:r>
+        <w:rPr>
+          <w:rFonts w:hint="eastAsia"/>
+        </w:rPr>
+        <w:t>停股该因子</w:t>
+      </w:r>
+      <w:proofErr w:type="gramEnd"/>
+      <w:r>
+        <w:rPr>
+          <w:rFonts w:hint="eastAsia"/>
+        </w:rPr>
+        <w:t>值较大：涨停时</w:t>
+      </w:r>
+      <w:r>
+        <w:rPr>
+          <w:rFonts w:hint="eastAsia"/>
+        </w:rPr>
+        <w:t>，收盘价上升为涨停价是</w:t>
+      </w:r>
+      <w:r>
+        <w:rPr>
+          <w:rFonts w:hint="eastAsia"/>
+        </w:rPr>
+        <w:t>，交易量一般都会降低</w:t>
+      </w:r>
+      <w:r>
+        <w:rPr>
+          <w:rFonts w:hint="eastAsia"/>
+        </w:rPr>
+        <w:t>，从而</w:t>
+      </w:r>
+      <w:r>
+        <w:rPr>
+          <w:rFonts w:hint="eastAsia"/>
+        </w:rPr>
+        <w:t>使得相关性为负。</w:t>
+      </w:r>
+      <w:r>
+        <w:rPr>
+          <w:rFonts w:hint="eastAsia"/>
+        </w:rPr>
+        <w:t>所以应该考虑剔除涨跌停股票。</w:t>
+      </w:r>
+    </w:p>
+    <w:p>
+      <w:pPr>
+        <w:rPr>
+          <w:rFonts w:hint="eastAsia"/>
+        </w:rPr>
+      </w:pPr>
+      <w:r>
+        <w:rPr>
+          <w:rFonts w:hint="eastAsia"/>
+        </w:rPr>
+        <w:t>下图是该因子分十组的收益表现。不管是不剔除涨跌停和</w:t>
+      </w:r>
+      <w:proofErr w:type="spellStart"/>
+      <w:r>
+        <w:rPr>
+          <w:rFonts w:hint="eastAsia"/>
+        </w:rPr>
+        <w:t>st</w:t>
+      </w:r>
+      <w:proofErr w:type="spellEnd"/>
+      <w:r>
+        <w:rPr>
+          <w:rFonts w:hint="eastAsia"/>
+        </w:rPr>
+        <w:t>股票，还是仅剔除涨跌停，还是涨跌停和</w:t>
+      </w:r>
+      <w:proofErr w:type="spellStart"/>
+      <w:r>
+        <w:rPr>
+          <w:rFonts w:hint="eastAsia"/>
+        </w:rPr>
+        <w:t>st</w:t>
+      </w:r>
+      <w:proofErr w:type="spellEnd"/>
+      <w:r>
+        <w:rPr>
+          <w:rFonts w:hint="eastAsia"/>
+        </w:rPr>
+        <w:t>股票都剔除，各组收益率表现模式都与下图类似。在周期选择上，</w:t>
+      </w:r>
+      <w:r>
+        <w:rPr>
+          <w:rFonts w:hint="eastAsia"/>
+        </w:rPr>
+        <w:t>1</w:t>
+      </w:r>
+      <w:r>
+        <w:rPr>
+          <w:rFonts w:hint="eastAsia"/>
+        </w:rPr>
+        <w:t>日、</w:t>
+      </w:r>
+      <w:r>
+        <w:rPr>
+          <w:rFonts w:hint="eastAsia"/>
+        </w:rPr>
+        <w:t>5</w:t>
+      </w:r>
+      <w:r>
+        <w:rPr>
+          <w:rFonts w:hint="eastAsia"/>
+        </w:rPr>
+        <w:t>日、</w:t>
+      </w:r>
+      <w:r>
+        <w:rPr>
+          <w:rFonts w:hint="eastAsia"/>
+        </w:rPr>
+        <w:t>1</w:t>
+      </w:r>
+      <w:r>
+        <w:t>0</w:t>
+      </w:r>
+      <w:r>
+        <w:rPr>
+          <w:rFonts w:hint="eastAsia"/>
+        </w:rPr>
+        <w:t>日区别不大，周期短一点收益稍微高些；</w:t>
+      </w:r>
+      <w:r>
+        <w:rPr>
+          <w:rFonts w:hint="eastAsia"/>
+        </w:rPr>
+        <w:t>1</w:t>
+      </w:r>
+      <w:r>
+        <w:rPr>
+          <w:rFonts w:hint="eastAsia"/>
+        </w:rPr>
+        <w:t>月为周期，前三组收益基本持平。</w:t>
+      </w:r>
+    </w:p>
+    <w:p>
+      <w:pPr>
+        <w:rPr>
+          <w:rFonts w:hint="eastAsia"/>
+        </w:rPr>
+      </w:pPr>
+    </w:p>
+    <w:p>
+      <w:r>
+        <w:rPr>
+          <w:rFonts w:hint="eastAsia"/>
+          <w:noProof/>
+        </w:rPr>
+        <w:lastRenderedPageBreak/>
+        <w:drawing>
+          <wp:inline distT="0" distB="0" distL="0" distR="0">
+            <wp:extent cx="5486400" cy="1995170"/>
+            <wp:effectExtent l="0" t="0" r="0" b="5080"/>
+            <wp:docPr id="43" name="图片 43"/>
+            <wp:cNvGraphicFramePr>
+              <a:graphicFrameLocks xmlns:a="http://schemas.openxmlformats.org/drawingml/2006/main" noChangeAspect="1"/>
+            </wp:cNvGraphicFramePr>
+            <a:graphic xmlns:a="http://schemas.openxmlformats.org/drawingml/2006/main">
+              <a:graphicData uri="http://schemas.openxmlformats.org/drawingml/2006/picture">
+                <pic:pic xmlns:pic="http://schemas.openxmlformats.org/drawingml/2006/picture">
+                  <pic:nvPicPr>
+                    <pic:cNvPr id="43" name="分档年化超额收益.png"/>
+                    <pic:cNvPicPr/>
+                  </pic:nvPicPr>
+                  <pic:blipFill>
+                    <a:blip r:embed="rId11">
+                      <a:extLst>
+                        <a:ext uri="{28A0092B-C50C-407E-A947-70E740481C1C}">
+                          <a14:useLocalDpi xmlns:a14="http://schemas.microsoft.com/office/drawing/2010/main" val="0"/>
+                        </a:ext>
+                      </a:extLst>
+                    </a:blip>
+                    <a:stretch>
+                      <a:fillRect/>
+                    </a:stretch>
+                  </pic:blipFill>
+                  <pic:spPr>
+                    <a:xfrm>
+                      <a:off x="0" y="0"/>
+                      <a:ext cx="5486400" cy="1995170"/>
+                    </a:xfrm>
+                    <a:prstGeom prst="rect">
+                      <a:avLst/>
+                    </a:prstGeom>
+                  </pic:spPr>
+                </pic:pic>
+              </a:graphicData>
+            </a:graphic>
+          </wp:inline>
+        </w:drawing>
+      </w:r>
+    </w:p>
+    <w:p>
+      <w:r>
+        <w:rPr>
+          <w:rFonts w:hint="eastAsia"/>
+        </w:rPr>
+        <w:t>该因子单调性不甚好，第一组收益远大于其他组。该因子可以用来选出因子最大的一些股票来持有。</w:t>
+      </w:r>
+    </w:p>
+    <w:p>
+      <w:r>
+        <w:rPr>
+          <w:rFonts w:hint="eastAsia"/>
+        </w:rPr>
+        <w:t>使用</w:t>
+      </w:r>
+      <w:proofErr w:type="gramStart"/>
+      <w:r>
+        <w:rPr>
+          <w:rFonts w:hint="eastAsia"/>
+        </w:rPr>
+        <w:t>云宽客</w:t>
+      </w:r>
+      <w:proofErr w:type="gramEnd"/>
+      <w:r>
+        <w:rPr>
+          <w:rFonts w:hint="eastAsia"/>
+        </w:rPr>
+        <w:t>平台，选择因子最大的</w:t>
+      </w:r>
+      <w:r>
+        <w:rPr>
+          <w:rFonts w:hint="eastAsia"/>
+        </w:rPr>
+        <w:t>200</w:t>
+      </w:r>
+      <w:r>
+        <w:rPr>
+          <w:rFonts w:hint="eastAsia"/>
+        </w:rPr>
+        <w:t>只股票，</w:t>
+      </w:r>
+      <w:proofErr w:type="gramStart"/>
+      <w:r>
+        <w:rPr>
+          <w:rFonts w:hint="eastAsia"/>
+        </w:rPr>
+        <w:t>调仓周期</w:t>
+      </w:r>
+      <w:proofErr w:type="gramEnd"/>
+      <w:r>
+        <w:rPr>
+          <w:rFonts w:hint="eastAsia"/>
+        </w:rPr>
+        <w:t>为</w:t>
+      </w:r>
+      <w:r>
+        <w:rPr>
+          <w:rFonts w:hint="eastAsia"/>
+        </w:rPr>
+        <w:t>20</w:t>
+      </w:r>
+      <w:r>
+        <w:rPr>
+          <w:rFonts w:hint="eastAsia"/>
+        </w:rPr>
+        <w:t>天，平均分配资金，无止损，</w:t>
+      </w:r>
+      <w:proofErr w:type="gramStart"/>
+      <w:r>
+        <w:rPr>
+          <w:rFonts w:hint="eastAsia"/>
+        </w:rPr>
+        <w:t>回测结果</w:t>
+      </w:r>
+      <w:proofErr w:type="gramEnd"/>
+      <w:r>
+        <w:rPr>
+          <w:rFonts w:hint="eastAsia"/>
+        </w:rPr>
+        <w:t>如下：</w:t>
+      </w:r>
+    </w:p>
+    <w:p>
+      <w:r>
+        <w:rPr>
+          <w:rFonts w:hint="eastAsia"/>
+          <w:noProof/>
+        </w:rPr>
+        <w:drawing>
+          <wp:inline distT="0" distB="0" distL="0" distR="0">
+            <wp:extent cx="5486400" cy="327660"/>
+            <wp:effectExtent l="0" t="0" r="0" b="0"/>
+            <wp:docPr id="44" name="图片 44"/>
+            <wp:cNvGraphicFramePr>
+              <a:graphicFrameLocks xmlns:a="http://schemas.openxmlformats.org/drawingml/2006/main" noChangeAspect="1"/>
+            </wp:cNvGraphicFramePr>
+            <a:graphic xmlns:a="http://schemas.openxmlformats.org/drawingml/2006/main">
+              <a:graphicData uri="http://schemas.openxmlformats.org/drawingml/2006/picture">
+                <pic:pic xmlns:pic="http://schemas.openxmlformats.org/drawingml/2006/picture">
+                  <pic:nvPicPr>
+                    <pic:cNvPr id="44" name="8CC55BA.tmp"/>
+                    <pic:cNvPicPr/>
+                  </pic:nvPicPr>
+                  <pic:blipFill>
+                    <a:blip r:embed="rId12">
+                      <a:extLst>
+                        <a:ext uri="{28A0092B-C50C-407E-A947-70E740481C1C}">
+                          <a14:useLocalDpi xmlns:a14="http://schemas.microsoft.com/office/drawing/2010/main" val="0"/>
+                        </a:ext>
+                      </a:extLst>
+                    </a:blip>
+                    <a:stretch>
+                      <a:fillRect/>
+                    </a:stretch>
+                  </pic:blipFill>
+                  <pic:spPr>
+                    <a:xfrm>
+                      <a:off x="0" y="0"/>
+                      <a:ext cx="5486400" cy="327660"/>
+                    </a:xfrm>
+                    <a:prstGeom prst="rect">
+                      <a:avLst/>
+                    </a:prstGeom>
+                  </pic:spPr>
+                </pic:pic>
+              </a:graphicData>
+            </a:graphic>
+          </wp:inline>
+        </w:drawing>
+      </w:r>
+    </w:p>
+    <w:p>
+      <w:r>
+        <w:rPr>
+          <w:rFonts w:hint="eastAsia"/>
+        </w:rPr>
+        <w:t>使用</w:t>
+      </w:r>
+      <w:proofErr w:type="spellStart"/>
+      <w:r>
+        <w:rPr>
+          <w:rFonts w:hint="eastAsia"/>
+        </w:rPr>
+        <w:t>ricequant</w:t>
+      </w:r>
+      <w:proofErr w:type="spellEnd"/>
+      <w:r>
+        <w:rPr>
+          <w:rFonts w:hint="eastAsia"/>
+        </w:rPr>
+        <w:t>平台，选择因子最大的</w:t>
+      </w:r>
+      <w:r>
+        <w:rPr>
+          <w:rFonts w:hint="eastAsia"/>
+        </w:rPr>
+        <w:t>10</w:t>
+      </w:r>
+      <w:r>
+        <w:t>0</w:t>
+      </w:r>
+      <w:r>
+        <w:rPr>
+          <w:rFonts w:hint="eastAsia"/>
+        </w:rPr>
+        <w:t>只股票，</w:t>
+      </w:r>
+      <w:proofErr w:type="gramStart"/>
+      <w:r>
+        <w:rPr>
+          <w:rFonts w:hint="eastAsia"/>
+        </w:rPr>
+        <w:t>调仓周期</w:t>
+      </w:r>
+      <w:proofErr w:type="gramEnd"/>
+      <w:r>
+        <w:rPr>
+          <w:rFonts w:hint="eastAsia"/>
+        </w:rPr>
+        <w:t>为</w:t>
+      </w:r>
+      <w:r>
+        <w:rPr>
+          <w:rFonts w:hint="eastAsia"/>
+        </w:rPr>
+        <w:t>10</w:t>
+      </w:r>
+      <w:r>
+        <w:rPr>
+          <w:rFonts w:hint="eastAsia"/>
+        </w:rPr>
+        <w:t>天，平均分配资金，</w:t>
+      </w:r>
+      <w:r>
+        <w:rPr>
+          <w:rFonts w:hint="eastAsia"/>
+        </w:rPr>
+        <w:t>10%</w:t>
+      </w:r>
+      <w:r>
+        <w:rPr>
+          <w:rFonts w:hint="eastAsia"/>
+        </w:rPr>
+        <w:t>个股止损，</w:t>
+      </w:r>
+      <w:proofErr w:type="gramStart"/>
+      <w:r>
+        <w:rPr>
+          <w:rFonts w:hint="eastAsia"/>
+        </w:rPr>
+        <w:t>回测结果</w:t>
+      </w:r>
+      <w:proofErr w:type="gramEnd"/>
+      <w:r>
+        <w:rPr>
+          <w:rFonts w:hint="eastAsia"/>
+        </w:rPr>
+        <w:t>如下：</w:t>
+      </w:r>
+    </w:p>
+    <w:p>
+      <w:r>
+        <w:rPr>
+          <w:noProof/>
+        </w:rPr>
+        <w:drawing>
+          <wp:inline distT="0" distB="0" distL="0" distR="0">
+            <wp:extent cx="5486400" cy="360045"/>
+            <wp:effectExtent l="0" t="0" r="0" b="1905"/>
+            <wp:docPr id="52" name="图片 52"/>
+            <wp:cNvGraphicFramePr>
+              <a:graphicFrameLocks xmlns:a="http://schemas.openxmlformats.org/drawingml/2006/main" noChangeAspect="1"/>
+            </wp:cNvGraphicFramePr>
+            <a:graphic xmlns:a="http://schemas.openxmlformats.org/drawingml/2006/main">
+              <a:graphicData uri="http://schemas.openxmlformats.org/drawingml/2006/picture">
+                <pic:pic xmlns:pic="http://schemas.openxmlformats.org/drawingml/2006/picture">
+                  <pic:nvPicPr>
+                    <pic:cNvPr id="52" name="8CC11B5.tmp"/>
+                    <pic:cNvPicPr/>
+                  </pic:nvPicPr>
+                  <pic:blipFill>
+                    <a:blip r:embed="rId13" cstate="print">
+                      <a:extLst>
+                        <a:ext uri="{28A0092B-C50C-407E-A947-70E740481C1C}">
+                          <a14:useLocalDpi xmlns:a14="http://schemas.microsoft.com/office/drawing/2010/main" val="0"/>
+                        </a:ext>
+                      </a:extLst>
+                    </a:blip>
+                    <a:stretch>
+                      <a:fillRect/>
+                    </a:stretch>
+                  </pic:blipFill>
+                  <pic:spPr>
+                    <a:xfrm>
+                      <a:off x="0" y="0"/>
+                      <a:ext cx="5486400" cy="360045"/>
+                    </a:xfrm>
+                    <a:prstGeom prst="rect">
+                      <a:avLst/>
+                    </a:prstGeom>
+                  </pic:spPr>
+                </pic:pic>
+              </a:graphicData>
+            </a:graphic>
+          </wp:inline>
+        </w:drawing>
+      </w:r>
+    </w:p>
+    <w:p>
+      <w:pPr>
+        <w:rPr>
+          <w:rFonts w:hint="eastAsia"/>
+        </w:rPr>
+      </w:pPr>
+      <w:r>
+        <w:t>A</w:t>
+      </w:r>
+      <w:r>
+        <w:rPr>
+          <w:rFonts w:hint="eastAsia"/>
+        </w:rPr>
+        <w:t>lpha</w:t>
+      </w:r>
+      <w:r>
+        <w:rPr>
+          <w:rFonts w:hint="eastAsia"/>
+        </w:rPr>
+        <w:t>确实显著存在，但夏普比率不高，回撤太大</w:t>
+      </w:r>
+      <w:r>
+        <w:rPr>
+          <w:rFonts w:hint="eastAsia"/>
+        </w:rPr>
+        <w:t>。</w:t>
+      </w:r>
+      <w:r>
+        <w:rPr>
+          <w:rFonts w:hint="eastAsia"/>
+        </w:rPr>
+        <w:t>15</w:t>
+      </w:r>
+      <w:r>
+        <w:rPr>
+          <w:rFonts w:hint="eastAsia"/>
+        </w:rPr>
+        <w:t>年那一波是硬伤，逃不掉。</w:t>
+      </w:r>
+    </w:p>
     <w:p/>
-    <w:p>
-      <w:r>
-        <w:rPr>
-          <w:rFonts w:hint="eastAsia"/>
-        </w:rPr>
-        <w:t>#041</w:t>
-      </w:r>
-    </w:p>
+    <w:tbl>
+      <w:tblPr>
+        <w:tblStyle w:val="a3"/>
+        <w:tblW w:w="0" w:type="auto"/>
+        <w:tblLook w:val="04A0" w:firstRow="1" w:lastRow="0" w:firstColumn="1" w:lastColumn="0" w:noHBand="0" w:noVBand="1"/>
+      </w:tblPr>
+      <w:tblGrid>
+        <w:gridCol w:w="8630"/>
+      </w:tblGrid>
+      <w:tr>
+        <w:tc>
+          <w:tcPr>
+            <w:tcW w:w="8630" w:type="dxa"/>
+            <w:tcBorders>
+              <w:top w:val="nil"/>
+              <w:left w:val="nil"/>
+              <w:bottom w:val="single" w:sz="4" w:space="0" w:color="auto"/>
+              <w:right w:val="nil"/>
+            </w:tcBorders>
+            <w:shd w:val="clear" w:color="auto" w:fill="5B9BD5" w:themeFill="accent1"/>
+          </w:tcPr>
+          <w:p>
+            <w:r>
+              <w:rPr>
+                <w:rFonts w:hint="eastAsia"/>
+              </w:rPr>
+              <w:t>#015</w:t>
+            </w:r>
+          </w:p>
+        </w:tc>
+      </w:tr>
+    </w:tbl>
+    <w:p>
+      <m:oMathPara>
+        <m:oMath>
+          <m:r>
+            <m:rPr>
+              <m:sty m:val="p"/>
+            </m:rPr>
+            <w:rPr>
+              <w:rFonts w:ascii="Cambria Math" w:hAnsi="Cambria Math"/>
+            </w:rPr>
+            <m:t>(-1 * sum(rank(correlation(rank(high), rank(volume), 3)), 3))</m:t>
+          </m:r>
+        </m:oMath>
+      </m:oMathPara>
+    </w:p>
+    <w:p>
+      <w:r>
+        <w:rPr>
+          <w:rFonts w:hint="eastAsia"/>
+        </w:rPr>
+        <w:t>该因子与</w:t>
+      </w:r>
+      <w:r>
+        <w:rPr>
+          <w:rFonts w:hint="eastAsia"/>
+        </w:rPr>
+        <w:t>#</w:t>
+      </w:r>
+      <w:r>
+        <w:t>13</w:t>
+      </w:r>
+      <w:r>
+        <w:rPr>
+          <w:rFonts w:hint="eastAsia"/>
+        </w:rPr>
+        <w:t>号因子类似，都是价与量的</w:t>
+      </w:r>
+      <w:proofErr w:type="gramStart"/>
+      <w:r>
+        <w:rPr>
+          <w:rFonts w:hint="eastAsia"/>
+        </w:rPr>
+        <w:t>秩</w:t>
+      </w:r>
+      <w:proofErr w:type="gramEnd"/>
+      <w:r>
+        <w:rPr>
+          <w:rFonts w:hint="eastAsia"/>
+        </w:rPr>
+        <w:t>相关系数的排序，相关系数前</w:t>
+      </w:r>
+      <w:r>
+        <w:rPr>
+          <w:rFonts w:hint="eastAsia"/>
+        </w:rPr>
+        <w:t>3</w:t>
+      </w:r>
+      <w:r>
+        <w:rPr>
+          <w:rFonts w:hint="eastAsia"/>
+        </w:rPr>
+        <w:t>日排序和越小，因子越大。</w:t>
+      </w:r>
+    </w:p>
+    <w:p>
+      <w:pPr>
+        <w:rPr>
+          <w:rFonts w:hint="eastAsia"/>
+        </w:rPr>
+      </w:pPr>
+      <w:r>
+        <w:rPr>
+          <w:rFonts w:hint="eastAsia"/>
+        </w:rPr>
+        <w:t>该因子</w:t>
+      </w:r>
+      <w:r>
+        <w:rPr>
+          <w:rFonts w:hint="eastAsia"/>
+        </w:rPr>
+        <w:t>1</w:t>
+      </w:r>
+      <w:r>
+        <w:rPr>
+          <w:rFonts w:hint="eastAsia"/>
+        </w:rPr>
+        <w:t>日和</w:t>
+      </w:r>
+      <w:r>
+        <w:rPr>
+          <w:rFonts w:hint="eastAsia"/>
+        </w:rPr>
+        <w:t>5</w:t>
+      </w:r>
+      <w:r>
+        <w:rPr>
+          <w:rFonts w:hint="eastAsia"/>
+        </w:rPr>
+        <w:t>日周期各组收益情况如下，单调性都非常好。（左：</w:t>
+      </w:r>
+      <w:r>
+        <w:rPr>
+          <w:rFonts w:hint="eastAsia"/>
+        </w:rPr>
+        <w:t>1</w:t>
+      </w:r>
+      <w:r>
+        <w:rPr>
+          <w:rFonts w:hint="eastAsia"/>
+        </w:rPr>
+        <w:t>日，右：</w:t>
+      </w:r>
+      <w:r>
+        <w:rPr>
+          <w:rFonts w:hint="eastAsia"/>
+        </w:rPr>
+        <w:t>5</w:t>
+      </w:r>
+      <w:r>
+        <w:rPr>
+          <w:rFonts w:hint="eastAsia"/>
+        </w:rPr>
+        <w:t>日）</w:t>
+      </w:r>
+    </w:p>
+    <w:p>
+      <w:pPr>
+        <w:rPr>
+          <w:rFonts w:hint="eastAsia"/>
+        </w:rPr>
+      </w:pPr>
+      <w:r>
+        <w:rPr>
+          <w:rFonts w:hint="eastAsia"/>
+          <w:noProof/>
+        </w:rPr>
+        <w:drawing>
+          <wp:inline distT="0" distB="0" distL="0" distR="0">
+            <wp:extent cx="2565252" cy="932873"/>
+            <wp:effectExtent l="0" t="0" r="6985" b="635"/>
+            <wp:docPr id="46" name="图片 46"/>
+            <wp:cNvGraphicFramePr>
+              <a:graphicFrameLocks xmlns:a="http://schemas.openxmlformats.org/drawingml/2006/main" noChangeAspect="1"/>
+            </wp:cNvGraphicFramePr>
+            <a:graphic xmlns:a="http://schemas.openxmlformats.org/drawingml/2006/main">
+              <a:graphicData uri="http://schemas.openxmlformats.org/drawingml/2006/picture">
+                <pic:pic xmlns:pic="http://schemas.openxmlformats.org/drawingml/2006/picture">
+                  <pic:nvPicPr>
+                    <pic:cNvPr id="46" name="分档年化超额收益.png"/>
+                    <pic:cNvPicPr/>
+                  </pic:nvPicPr>
+                  <pic:blipFill>
+                    <a:blip r:embed="rId14" cstate="print">
+                      <a:extLst>
+                        <a:ext uri="{28A0092B-C50C-407E-A947-70E740481C1C}">
+                          <a14:useLocalDpi xmlns:a14="http://schemas.microsoft.com/office/drawing/2010/main" val="0"/>
+                        </a:ext>
+                      </a:extLst>
+                    </a:blip>
+                    <a:stretch>
+                      <a:fillRect/>
+                    </a:stretch>
+                  </pic:blipFill>
+                  <pic:spPr>
+                    <a:xfrm>
+                      <a:off x="0" y="0"/>
+                      <a:ext cx="2584753" cy="939965"/>
+                    </a:xfrm>
+                    <a:prstGeom prst="rect">
+                      <a:avLst/>
+                    </a:prstGeom>
+                  </pic:spPr>
+                </pic:pic>
+              </a:graphicData>
+            </a:graphic>
+          </wp:inline>
+        </w:drawing>
+      </w:r>
+      <w:r>
+        <w:rPr>
+          <w:rFonts w:hint="eastAsia"/>
+          <w:noProof/>
+        </w:rPr>
+        <w:drawing>
+          <wp:inline distT="0" distB="0" distL="0" distR="0">
+            <wp:extent cx="2604655" cy="947202"/>
+            <wp:effectExtent l="0" t="0" r="5715" b="5715"/>
+            <wp:docPr id="47" name="图片 47"/>
+            <wp:cNvGraphicFramePr>
+              <a:graphicFrameLocks xmlns:a="http://schemas.openxmlformats.org/drawingml/2006/main" noChangeAspect="1"/>
+            </wp:cNvGraphicFramePr>
+            <a:graphic xmlns:a="http://schemas.openxmlformats.org/drawingml/2006/main">
+              <a:graphicData uri="http://schemas.openxmlformats.org/drawingml/2006/picture">
+                <pic:pic xmlns:pic="http://schemas.openxmlformats.org/drawingml/2006/picture">
+                  <pic:nvPicPr>
+                    <pic:cNvPr id="47" name="分档年化超额收益_5日.png"/>
+                    <pic:cNvPicPr/>
+                  </pic:nvPicPr>
+                  <pic:blipFill>
+                    <a:blip r:embed="rId15" cstate="print">
+                      <a:extLst>
+                        <a:ext uri="{28A0092B-C50C-407E-A947-70E740481C1C}">
+                          <a14:useLocalDpi xmlns:a14="http://schemas.microsoft.com/office/drawing/2010/main" val="0"/>
+                        </a:ext>
+                      </a:extLst>
+                    </a:blip>
+                    <a:stretch>
+                      <a:fillRect/>
+                    </a:stretch>
+                  </pic:blipFill>
+                  <pic:spPr>
+                    <a:xfrm>
+                      <a:off x="0" y="0"/>
+                      <a:ext cx="2613827" cy="950537"/>
+                    </a:xfrm>
+                    <a:prstGeom prst="rect">
+                      <a:avLst/>
+                    </a:prstGeom>
+                  </pic:spPr>
+                </pic:pic>
+              </a:graphicData>
+            </a:graphic>
+          </wp:inline>
+        </w:drawing>
+      </w:r>
+    </w:p>
+    <w:p>
+      <w:r>
+        <w:rPr>
+          <w:rFonts w:hint="eastAsia"/>
+        </w:rPr>
+        <w:t>仅剔除涨跌停股票，和剔除涨跌</w:t>
+      </w:r>
+      <w:proofErr w:type="gramStart"/>
+      <w:r>
+        <w:rPr>
+          <w:rFonts w:hint="eastAsia"/>
+        </w:rPr>
+        <w:t>停以及</w:t>
+      </w:r>
+      <w:proofErr w:type="spellStart"/>
+      <w:proofErr w:type="gramEnd"/>
+      <w:r>
+        <w:rPr>
+          <w:rFonts w:hint="eastAsia"/>
+        </w:rPr>
+        <w:t>st</w:t>
+      </w:r>
+      <w:proofErr w:type="spellEnd"/>
+      <w:r>
+        <w:rPr>
+          <w:rFonts w:hint="eastAsia"/>
+        </w:rPr>
+        <w:t>股票后，各组收益情况如下：（左：剔除涨跌停，右：剔除涨跌停和</w:t>
+      </w:r>
+      <w:proofErr w:type="spellStart"/>
+      <w:r>
+        <w:rPr>
+          <w:rFonts w:hint="eastAsia"/>
+        </w:rPr>
+        <w:t>st</w:t>
+      </w:r>
+      <w:proofErr w:type="spellEnd"/>
+      <w:r>
+        <w:rPr>
+          <w:rFonts w:hint="eastAsia"/>
+        </w:rPr>
+        <w:t>）</w:t>
+      </w:r>
+    </w:p>
+    <w:p>
+      <w:r>
+        <w:rPr>
+          <w:noProof/>
+        </w:rPr>
+        <w:lastRenderedPageBreak/>
+        <w:drawing>
+          <wp:inline distT="0" distB="0" distL="0" distR="0" wp14:anchorId="27565A6C" wp14:editId="36D7B514">
+            <wp:extent cx="2595418" cy="943843"/>
+            <wp:effectExtent l="0" t="0" r="0" b="8890"/>
+            <wp:docPr id="50" name="图片 50"/>
+            <wp:cNvGraphicFramePr>
+              <a:graphicFrameLocks xmlns:a="http://schemas.openxmlformats.org/drawingml/2006/main" noChangeAspect="1"/>
+            </wp:cNvGraphicFramePr>
+            <a:graphic xmlns:a="http://schemas.openxmlformats.org/drawingml/2006/main">
+              <a:graphicData uri="http://schemas.openxmlformats.org/drawingml/2006/picture">
+                <pic:pic xmlns:pic="http://schemas.openxmlformats.org/drawingml/2006/picture">
+                  <pic:nvPicPr>
+                    <pic:cNvPr id="50" name="分档年化超额收益_no_zdt.png"/>
+                    <pic:cNvPicPr/>
+                  </pic:nvPicPr>
+                  <pic:blipFill>
+                    <a:blip r:embed="rId16" cstate="print">
+                      <a:extLst>
+                        <a:ext uri="{28A0092B-C50C-407E-A947-70E740481C1C}">
+                          <a14:useLocalDpi xmlns:a14="http://schemas.microsoft.com/office/drawing/2010/main" val="0"/>
+                        </a:ext>
+                      </a:extLst>
+                    </a:blip>
+                    <a:stretch>
+                      <a:fillRect/>
+                    </a:stretch>
+                  </pic:blipFill>
+                  <pic:spPr>
+                    <a:xfrm>
+                      <a:off x="0" y="0"/>
+                      <a:ext cx="2606747" cy="947963"/>
+                    </a:xfrm>
+                    <a:prstGeom prst="rect">
+                      <a:avLst/>
+                    </a:prstGeom>
+                  </pic:spPr>
+                </pic:pic>
+              </a:graphicData>
+            </a:graphic>
+          </wp:inline>
+        </w:drawing>
+      </w:r>
+      <w:r>
+        <w:rPr>
+          <w:rFonts w:hint="eastAsia"/>
+          <w:noProof/>
+        </w:rPr>
+        <w:drawing>
+          <wp:inline distT="0" distB="0" distL="0" distR="0" wp14:anchorId="0C4AA3EC" wp14:editId="267F5E8A">
+            <wp:extent cx="2518070" cy="915715"/>
+            <wp:effectExtent l="0" t="0" r="0" b="0"/>
+            <wp:docPr id="49" name="图片 49"/>
+            <wp:cNvGraphicFramePr>
+              <a:graphicFrameLocks xmlns:a="http://schemas.openxmlformats.org/drawingml/2006/main" noChangeAspect="1"/>
+            </wp:cNvGraphicFramePr>
+            <a:graphic xmlns:a="http://schemas.openxmlformats.org/drawingml/2006/main">
+              <a:graphicData uri="http://schemas.openxmlformats.org/drawingml/2006/picture">
+                <pic:pic xmlns:pic="http://schemas.openxmlformats.org/drawingml/2006/picture">
+                  <pic:nvPicPr>
+                    <pic:cNvPr id="49" name="分档年化超额收益_no_zdt_no_st.png"/>
+                    <pic:cNvPicPr/>
+                  </pic:nvPicPr>
+                  <pic:blipFill>
+                    <a:blip r:embed="rId17" cstate="print">
+                      <a:extLst>
+                        <a:ext uri="{28A0092B-C50C-407E-A947-70E740481C1C}">
+                          <a14:useLocalDpi xmlns:a14="http://schemas.microsoft.com/office/drawing/2010/main" val="0"/>
+                        </a:ext>
+                      </a:extLst>
+                    </a:blip>
+                    <a:stretch>
+                      <a:fillRect/>
+                    </a:stretch>
+                  </pic:blipFill>
+                  <pic:spPr>
+                    <a:xfrm>
+                      <a:off x="0" y="0"/>
+                      <a:ext cx="2549313" cy="927077"/>
+                    </a:xfrm>
+                    <a:prstGeom prst="rect">
+                      <a:avLst/>
+                    </a:prstGeom>
+                  </pic:spPr>
+                </pic:pic>
+              </a:graphicData>
+            </a:graphic>
+          </wp:inline>
+        </w:drawing>
+      </w:r>
+    </w:p>
+    <w:p>
+      <w:r>
+        <w:rPr>
+          <w:rFonts w:hint="eastAsia"/>
+        </w:rPr>
+        <w:t>单调性稍微有点紊乱，大致趋势还是有的。</w:t>
+      </w:r>
+    </w:p>
+    <w:p>
+      <w:r>
+        <w:rPr>
+          <w:rFonts w:hint="eastAsia"/>
+        </w:rPr>
+        <w:t>使用</w:t>
+      </w:r>
+      <w:proofErr w:type="gramStart"/>
+      <w:r>
+        <w:rPr>
+          <w:rFonts w:hint="eastAsia"/>
+        </w:rPr>
+        <w:t>云宽客</w:t>
+      </w:r>
+      <w:proofErr w:type="gramEnd"/>
+      <w:r>
+        <w:rPr>
+          <w:rFonts w:hint="eastAsia"/>
+        </w:rPr>
+        <w:t>平台，选择因子</w:t>
+      </w:r>
+      <w:r>
+        <w:rPr>
+          <w:rFonts w:hint="eastAsia"/>
+        </w:rPr>
+        <w:t>最大的</w:t>
+      </w:r>
+      <w:r>
+        <w:rPr>
+          <w:rFonts w:hint="eastAsia"/>
+        </w:rPr>
+        <w:t>1</w:t>
+      </w:r>
+      <w:r>
+        <w:rPr>
+          <w:rFonts w:hint="eastAsia"/>
+        </w:rPr>
+        <w:t>00</w:t>
+      </w:r>
+      <w:r>
+        <w:rPr>
+          <w:rFonts w:hint="eastAsia"/>
+        </w:rPr>
+        <w:t>只股票，</w:t>
+      </w:r>
+      <w:proofErr w:type="gramStart"/>
+      <w:r>
+        <w:rPr>
+          <w:rFonts w:hint="eastAsia"/>
+        </w:rPr>
+        <w:t>调仓周期</w:t>
+      </w:r>
+      <w:proofErr w:type="gramEnd"/>
+      <w:r>
+        <w:rPr>
+          <w:rFonts w:hint="eastAsia"/>
+        </w:rPr>
+        <w:t>为</w:t>
+      </w:r>
+      <w:r>
+        <w:rPr>
+          <w:rFonts w:hint="eastAsia"/>
+        </w:rPr>
+        <w:t>20</w:t>
+      </w:r>
+      <w:r>
+        <w:rPr>
+          <w:rFonts w:hint="eastAsia"/>
+        </w:rPr>
+        <w:t>天，平均分配资金，无止损，</w:t>
+      </w:r>
+      <w:proofErr w:type="gramStart"/>
+      <w:r>
+        <w:rPr>
+          <w:rFonts w:hint="eastAsia"/>
+        </w:rPr>
+        <w:t>回测结果</w:t>
+      </w:r>
+      <w:proofErr w:type="gramEnd"/>
+      <w:r>
+        <w:rPr>
+          <w:rFonts w:hint="eastAsia"/>
+        </w:rPr>
+        <w:t>如下：</w:t>
+      </w:r>
+    </w:p>
+    <w:p>
+      <w:r>
+        <w:rPr>
+          <w:noProof/>
+        </w:rPr>
+        <w:drawing>
+          <wp:inline distT="0" distB="0" distL="0" distR="0">
+            <wp:extent cx="5486400" cy="307340"/>
+            <wp:effectExtent l="0" t="0" r="0" b="0"/>
+            <wp:docPr id="56" name="图片 56"/>
+            <wp:cNvGraphicFramePr>
+              <a:graphicFrameLocks xmlns:a="http://schemas.openxmlformats.org/drawingml/2006/main" noChangeAspect="1"/>
+            </wp:cNvGraphicFramePr>
+            <a:graphic xmlns:a="http://schemas.openxmlformats.org/drawingml/2006/main">
+              <a:graphicData uri="http://schemas.openxmlformats.org/drawingml/2006/picture">
+                <pic:pic xmlns:pic="http://schemas.openxmlformats.org/drawingml/2006/picture">
+                  <pic:nvPicPr>
+                    <pic:cNvPr id="56" name="8CCFFD1.tmp"/>
+                    <pic:cNvPicPr/>
+                  </pic:nvPicPr>
+                  <pic:blipFill>
+                    <a:blip r:embed="rId18">
+                      <a:extLst>
+                        <a:ext uri="{28A0092B-C50C-407E-A947-70E740481C1C}">
+                          <a14:useLocalDpi xmlns:a14="http://schemas.microsoft.com/office/drawing/2010/main" val="0"/>
+                        </a:ext>
+                      </a:extLst>
+                    </a:blip>
+                    <a:stretch>
+                      <a:fillRect/>
+                    </a:stretch>
+                  </pic:blipFill>
+                  <pic:spPr>
+                    <a:xfrm>
+                      <a:off x="0" y="0"/>
+                      <a:ext cx="5486400" cy="307340"/>
+                    </a:xfrm>
+                    <a:prstGeom prst="rect">
+                      <a:avLst/>
+                    </a:prstGeom>
+                  </pic:spPr>
+                </pic:pic>
+              </a:graphicData>
+            </a:graphic>
+          </wp:inline>
+        </w:drawing>
+      </w:r>
+    </w:p>
+    <w:p>
+      <w:r>
+        <w:rPr>
+          <w:rFonts w:hint="eastAsia"/>
+        </w:rPr>
+        <w:t>下面是因子最大的</w:t>
+      </w:r>
+      <w:r>
+        <w:rPr>
+          <w:rFonts w:hint="eastAsia"/>
+        </w:rPr>
+        <w:t>100</w:t>
+      </w:r>
+      <w:r>
+        <w:rPr>
+          <w:rFonts w:hint="eastAsia"/>
+        </w:rPr>
+        <w:t>只股，</w:t>
+      </w:r>
+      <w:proofErr w:type="gramStart"/>
+      <w:r>
+        <w:rPr>
+          <w:rFonts w:hint="eastAsia"/>
+        </w:rPr>
+        <w:t>调仓周期</w:t>
+      </w:r>
+      <w:proofErr w:type="gramEnd"/>
+      <w:r>
+        <w:rPr>
+          <w:rFonts w:hint="eastAsia"/>
+        </w:rPr>
+        <w:t>10</w:t>
+      </w:r>
+      <w:r>
+        <w:rPr>
+          <w:rFonts w:hint="eastAsia"/>
+        </w:rPr>
+        <w:t>天</w:t>
+      </w:r>
+      <w:proofErr w:type="gramStart"/>
+      <w:r>
+        <w:rPr>
+          <w:rFonts w:hint="eastAsia"/>
+        </w:rPr>
+        <w:t>的回测结果</w:t>
+      </w:r>
+      <w:proofErr w:type="gramEnd"/>
+      <w:r>
+        <w:rPr>
+          <w:rFonts w:hint="eastAsia"/>
+        </w:rPr>
+        <w:t>。</w:t>
+      </w:r>
+    </w:p>
+    <w:p>
+      <w:r>
+        <w:rPr>
+          <w:rFonts w:hint="eastAsia"/>
+          <w:noProof/>
+        </w:rPr>
+        <w:drawing>
+          <wp:inline distT="0" distB="0" distL="0" distR="0">
+            <wp:extent cx="5486400" cy="319405"/>
+            <wp:effectExtent l="0" t="0" r="0" b="4445"/>
+            <wp:docPr id="54" name="图片 54"/>
+            <wp:cNvGraphicFramePr>
+              <a:graphicFrameLocks xmlns:a="http://schemas.openxmlformats.org/drawingml/2006/main" noChangeAspect="1"/>
+            </wp:cNvGraphicFramePr>
+            <a:graphic xmlns:a="http://schemas.openxmlformats.org/drawingml/2006/main">
+              <a:graphicData uri="http://schemas.openxmlformats.org/drawingml/2006/picture">
+                <pic:pic xmlns:pic="http://schemas.openxmlformats.org/drawingml/2006/picture">
+                  <pic:nvPicPr>
+                    <pic:cNvPr id="54" name="8CC55CA.tmp"/>
+                    <pic:cNvPicPr/>
+                  </pic:nvPicPr>
+                  <pic:blipFill>
+                    <a:blip r:embed="rId19">
+                      <a:extLst>
+                        <a:ext uri="{28A0092B-C50C-407E-A947-70E740481C1C}">
+                          <a14:useLocalDpi xmlns:a14="http://schemas.microsoft.com/office/drawing/2010/main" val="0"/>
+                        </a:ext>
+                      </a:extLst>
+                    </a:blip>
+                    <a:stretch>
+                      <a:fillRect/>
+                    </a:stretch>
+                  </pic:blipFill>
+                  <pic:spPr>
+                    <a:xfrm>
+                      <a:off x="0" y="0"/>
+                      <a:ext cx="5486400" cy="319405"/>
+                    </a:xfrm>
+                    <a:prstGeom prst="rect">
+                      <a:avLst/>
+                    </a:prstGeom>
+                  </pic:spPr>
+                </pic:pic>
+              </a:graphicData>
+            </a:graphic>
+          </wp:inline>
+        </w:drawing>
+      </w:r>
+    </w:p>
+    <w:p>
+      <w:pPr>
+        <w:rPr>
+          <w:rFonts w:hint="eastAsia"/>
+        </w:rPr>
+      </w:pPr>
+      <w:r>
+        <w:rPr>
+          <w:rFonts w:hint="eastAsia"/>
+        </w:rPr>
+        <w:t>总的来说，该策略收益不太高。不过由于该因子单调性较好，或许可以做多空策略。</w:t>
+      </w:r>
+    </w:p>
+    <w:p/>
+    <w:tbl>
+      <w:tblPr>
+        <w:tblStyle w:val="a3"/>
+        <w:tblW w:w="0" w:type="auto"/>
+        <w:tblLook w:val="04A0" w:firstRow="1" w:lastRow="0" w:firstColumn="1" w:lastColumn="0" w:noHBand="0" w:noVBand="1"/>
+      </w:tblPr>
+      <w:tblGrid>
+        <w:gridCol w:w="8630"/>
+      </w:tblGrid>
+      <w:tr>
+        <w:tc>
+          <w:tcPr>
+            <w:tcW w:w="8630" w:type="dxa"/>
+            <w:tcBorders>
+              <w:top w:val="nil"/>
+              <w:left w:val="nil"/>
+              <w:bottom w:val="single" w:sz="4" w:space="0" w:color="auto"/>
+              <w:right w:val="nil"/>
+            </w:tcBorders>
+            <w:shd w:val="clear" w:color="auto" w:fill="5B9BD5" w:themeFill="accent1"/>
+          </w:tcPr>
+          <w:p>
+            <w:r>
+              <w:rPr>
+                <w:rFonts w:hint="eastAsia"/>
+              </w:rPr>
+              <w:t>#</w:t>
+            </w:r>
+            <w:r>
+              <w:t>016</w:t>
+            </w:r>
+          </w:p>
+        </w:tc>
+      </w:tr>
+    </w:tbl>
+    <w:p>
+      <m:oMathPara>
+        <m:oMath>
+          <m:r>
+            <m:rPr>
+              <m:sty m:val="p"/>
+            </m:rPr>
+            <w:rPr>
+              <w:rFonts w:ascii="Cambria Math" w:hAnsi="Cambria Math"/>
+            </w:rPr>
+            <m:t>(-1 * rank(covariance(rank(high), rank(volume), 5)))</m:t>
+          </m:r>
+        </m:oMath>
+      </m:oMathPara>
+    </w:p>
+    <w:p>
+      <w:r>
+        <w:rPr>
+          <w:rFonts w:hint="eastAsia"/>
+        </w:rPr>
+        <w:t>这个因子不说了，与</w:t>
+      </w:r>
+      <w:r>
+        <w:rPr>
+          <w:rFonts w:hint="eastAsia"/>
+        </w:rPr>
+        <w:t>#</w:t>
+      </w:r>
+      <w:r>
+        <w:t>13</w:t>
+      </w:r>
+      <w:r>
+        <w:rPr>
+          <w:rFonts w:hint="eastAsia"/>
+        </w:rPr>
+        <w:t>号因子极其相似。</w:t>
+      </w:r>
+    </w:p>
+    <w:p>
+      <w:r>
+        <w:rPr>
+          <w:rFonts w:hint="eastAsia"/>
+        </w:rPr>
+        <w:t>5</w:t>
+      </w:r>
+      <w:r>
+        <w:rPr>
+          <w:rFonts w:hint="eastAsia"/>
+        </w:rPr>
+        <w:t>日周期，</w:t>
+      </w:r>
+      <w:r>
+        <w:rPr>
+          <w:rFonts w:hint="eastAsia"/>
+        </w:rPr>
+        <w:t>分组收益如下：第一组收益明显高于其他组。</w:t>
+      </w:r>
+    </w:p>
+    <w:p>
+      <w:r>
+        <w:rPr>
+          <w:rFonts w:hint="eastAsia"/>
+          <w:noProof/>
+        </w:rPr>
+        <w:drawing>
+          <wp:inline distT="0" distB="0" distL="0" distR="0">
+            <wp:extent cx="5486400" cy="1995170"/>
+            <wp:effectExtent l="0" t="0" r="0" b="5080"/>
+            <wp:docPr id="53" name="图片 53"/>
+            <wp:cNvGraphicFramePr>
+              <a:graphicFrameLocks xmlns:a="http://schemas.openxmlformats.org/drawingml/2006/main" noChangeAspect="1"/>
+            </wp:cNvGraphicFramePr>
+            <a:graphic xmlns:a="http://schemas.openxmlformats.org/drawingml/2006/main">
+              <a:graphicData uri="http://schemas.openxmlformats.org/drawingml/2006/picture">
+                <pic:pic xmlns:pic="http://schemas.openxmlformats.org/drawingml/2006/picture">
+                  <pic:nvPicPr>
+                    <pic:cNvPr id="53" name="分档年化超额收益.png"/>
+                    <pic:cNvPicPr/>
+                  </pic:nvPicPr>
+                  <pic:blipFill>
+                    <a:blip r:embed="rId20">
+                      <a:extLst>
+                        <a:ext uri="{28A0092B-C50C-407E-A947-70E740481C1C}">
+                          <a14:useLocalDpi xmlns:a14="http://schemas.microsoft.com/office/drawing/2010/main" val="0"/>
+                        </a:ext>
+                      </a:extLst>
+                    </a:blip>
+                    <a:stretch>
+                      <a:fillRect/>
+                    </a:stretch>
+                  </pic:blipFill>
+                  <pic:spPr>
+                    <a:xfrm>
+                      <a:off x="0" y="0"/>
+                      <a:ext cx="5486400" cy="1995170"/>
+                    </a:xfrm>
+                    <a:prstGeom prst="rect">
+                      <a:avLst/>
+                    </a:prstGeom>
+                  </pic:spPr>
+                </pic:pic>
+              </a:graphicData>
+            </a:graphic>
+          </wp:inline>
+        </w:drawing>
+      </w:r>
+    </w:p>
+    <w:p>
+      <w:r>
+        <w:rPr>
+          <w:rFonts w:hint="eastAsia"/>
+        </w:rPr>
+        <w:t>将涨跌停股票和</w:t>
+      </w:r>
+      <w:proofErr w:type="spellStart"/>
+      <w:r>
+        <w:rPr>
+          <w:rFonts w:hint="eastAsia"/>
+        </w:rPr>
+        <w:t>st</w:t>
+      </w:r>
+      <w:proofErr w:type="spellEnd"/>
+      <w:r>
+        <w:rPr>
+          <w:rFonts w:hint="eastAsia"/>
+        </w:rPr>
+        <w:t>股票剔除后，各组收益模式依然如此。</w:t>
+      </w:r>
+      <w:r>
+        <w:rPr>
+          <w:rFonts w:hint="eastAsia"/>
+        </w:rPr>
+        <w:t>10</w:t>
+      </w:r>
+      <w:r>
+        <w:rPr>
+          <w:rFonts w:hint="eastAsia"/>
+        </w:rPr>
+        <w:t>日及更长的周期效果不好。</w:t>
+      </w:r>
+    </w:p>
+    <w:p>
+      <w:r>
+        <w:rPr>
+          <w:rFonts w:hint="eastAsia"/>
+        </w:rPr>
+        <w:t>选因子最大的</w:t>
+      </w:r>
+      <w:r>
+        <w:rPr>
+          <w:rFonts w:hint="eastAsia"/>
+        </w:rPr>
+        <w:t>100</w:t>
+      </w:r>
+      <w:r>
+        <w:rPr>
+          <w:rFonts w:hint="eastAsia"/>
+        </w:rPr>
+        <w:t>只股，</w:t>
+      </w:r>
+      <w:proofErr w:type="gramStart"/>
+      <w:r>
+        <w:rPr>
+          <w:rFonts w:hint="eastAsia"/>
+        </w:rPr>
+        <w:t>调仓周期</w:t>
+      </w:r>
+      <w:proofErr w:type="gramEnd"/>
+      <w:r>
+        <w:rPr>
+          <w:rFonts w:hint="eastAsia"/>
+        </w:rPr>
+        <w:t>为</w:t>
+      </w:r>
+      <w:r>
+        <w:rPr>
+          <w:rFonts w:hint="eastAsia"/>
+        </w:rPr>
+        <w:t>5</w:t>
+      </w:r>
+      <w:r>
+        <w:rPr>
+          <w:rFonts w:hint="eastAsia"/>
+        </w:rPr>
+        <w:t>日，</w:t>
+      </w:r>
+      <w:proofErr w:type="gramStart"/>
+      <w:r>
+        <w:rPr>
+          <w:rFonts w:hint="eastAsia"/>
+        </w:rPr>
+        <w:t>回测结果</w:t>
+      </w:r>
+      <w:proofErr w:type="gramEnd"/>
+      <w:r>
+        <w:rPr>
+          <w:rFonts w:hint="eastAsia"/>
+        </w:rPr>
+        <w:t>如下：</w:t>
+      </w:r>
+    </w:p>
+    <w:p>
+      <w:r>
+        <w:rPr>
+          <w:rFonts w:hint="eastAsia"/>
+          <w:noProof/>
+        </w:rPr>
+        <w:drawing>
+          <wp:inline distT="0" distB="0" distL="0" distR="0">
+            <wp:extent cx="5486400" cy="345440"/>
+            <wp:effectExtent l="0" t="0" r="0" b="0"/>
+            <wp:docPr id="55" name="图片 55"/>
+            <wp:cNvGraphicFramePr>
+              <a:graphicFrameLocks xmlns:a="http://schemas.openxmlformats.org/drawingml/2006/main" noChangeAspect="1"/>
+            </wp:cNvGraphicFramePr>
+            <a:graphic xmlns:a="http://schemas.openxmlformats.org/drawingml/2006/main">
+              <a:graphicData uri="http://schemas.openxmlformats.org/drawingml/2006/picture">
+                <pic:pic xmlns:pic="http://schemas.openxmlformats.org/drawingml/2006/picture">
+                  <pic:nvPicPr>
+                    <pic:cNvPr id="55" name="8CCC227.tmp"/>
+                    <pic:cNvPicPr/>
+                  </pic:nvPicPr>
+                  <pic:blipFill>
+                    <a:blip r:embed="rId21">
+                      <a:extLst>
+                        <a:ext uri="{28A0092B-C50C-407E-A947-70E740481C1C}">
+                          <a14:useLocalDpi xmlns:a14="http://schemas.microsoft.com/office/drawing/2010/main" val="0"/>
+                        </a:ext>
+                      </a:extLst>
+                    </a:blip>
+                    <a:stretch>
+                      <a:fillRect/>
+                    </a:stretch>
+                  </pic:blipFill>
+                  <pic:spPr>
+                    <a:xfrm>
+                      <a:off x="0" y="0"/>
+                      <a:ext cx="5486400" cy="345440"/>
+                    </a:xfrm>
+                    <a:prstGeom prst="rect">
+                      <a:avLst/>
+                    </a:prstGeom>
+                  </pic:spPr>
+                </pic:pic>
+              </a:graphicData>
+            </a:graphic>
+          </wp:inline>
+        </w:drawing>
+      </w:r>
+    </w:p>
+    <w:p>
+      <w:r>
+        <w:rPr>
+          <w:rFonts w:hint="eastAsia"/>
+        </w:rPr>
+        <w:t>总的来说，效果不太好，交易费用吃掉了很多收益。</w:t>
+      </w:r>
+      <w:r>
+        <w:rPr>
+          <w:rFonts w:hint="eastAsia"/>
+        </w:rPr>
+        <w:t>试试</w:t>
+      </w:r>
+      <w:r>
+        <w:rPr>
+          <w:rFonts w:hint="eastAsia"/>
+        </w:rPr>
+        <w:t>10</w:t>
+      </w:r>
+      <w:r>
+        <w:rPr>
+          <w:rFonts w:hint="eastAsia"/>
+        </w:rPr>
+        <w:t>日为调仓周期：</w:t>
+      </w:r>
+    </w:p>
+    <w:p>
+      <w:pPr>
+        <w:rPr>
+          <w:rFonts w:hint="eastAsia"/>
+        </w:rPr>
+      </w:pPr>
+      <w:r>
+        <w:rPr>
+          <w:rFonts w:hint="eastAsia"/>
+          <w:noProof/>
+        </w:rPr>
+        <w:lastRenderedPageBreak/>
+        <w:drawing>
+          <wp:inline distT="0" distB="0" distL="0" distR="0">
+            <wp:extent cx="5486400" cy="358775"/>
+            <wp:effectExtent l="0" t="0" r="0" b="3175"/>
+            <wp:docPr id="60" name="图片 60"/>
+            <wp:cNvGraphicFramePr>
+              <a:graphicFrameLocks xmlns:a="http://schemas.openxmlformats.org/drawingml/2006/main" noChangeAspect="1"/>
+            </wp:cNvGraphicFramePr>
+            <a:graphic xmlns:a="http://schemas.openxmlformats.org/drawingml/2006/main">
+              <a:graphicData uri="http://schemas.openxmlformats.org/drawingml/2006/picture">
+                <pic:pic xmlns:pic="http://schemas.openxmlformats.org/drawingml/2006/picture">
+                  <pic:nvPicPr>
+                    <pic:cNvPr id="60" name="8CCF21.tmp"/>
+                    <pic:cNvPicPr/>
+                  </pic:nvPicPr>
+                  <pic:blipFill>
+                    <a:blip r:embed="rId22">
+                      <a:extLst>
+                        <a:ext uri="{28A0092B-C50C-407E-A947-70E740481C1C}">
+                          <a14:useLocalDpi xmlns:a14="http://schemas.microsoft.com/office/drawing/2010/main" val="0"/>
+                        </a:ext>
+                      </a:extLst>
+                    </a:blip>
+                    <a:stretch>
+                      <a:fillRect/>
+                    </a:stretch>
+                  </pic:blipFill>
+                  <pic:spPr>
+                    <a:xfrm>
+                      <a:off x="0" y="0"/>
+                      <a:ext cx="5486400" cy="358775"/>
+                    </a:xfrm>
+                    <a:prstGeom prst="rect">
+                      <a:avLst/>
+                    </a:prstGeom>
+                  </pic:spPr>
+                </pic:pic>
+              </a:graphicData>
+            </a:graphic>
+          </wp:inline>
+        </w:drawing>
+      </w:r>
+    </w:p>
+    <w:p>
+      <w:pPr>
+        <w:rPr>
+          <w:rFonts w:hint="eastAsia"/>
+        </w:rPr>
+      </w:pPr>
+    </w:p>
+    <w:tbl>
+      <w:tblPr>
+        <w:tblStyle w:val="a3"/>
+        <w:tblW w:w="0" w:type="auto"/>
+        <w:tblLook w:val="04A0" w:firstRow="1" w:lastRow="0" w:firstColumn="1" w:lastColumn="0" w:noHBand="0" w:noVBand="1"/>
+      </w:tblPr>
+      <w:tblGrid>
+        <w:gridCol w:w="8630"/>
+      </w:tblGrid>
+      <w:tr>
+        <w:tc>
+          <w:tcPr>
+            <w:tcW w:w="8630" w:type="dxa"/>
+            <w:tcBorders>
+              <w:top w:val="nil"/>
+              <w:left w:val="nil"/>
+              <w:bottom w:val="single" w:sz="4" w:space="0" w:color="auto"/>
+              <w:right w:val="nil"/>
+            </w:tcBorders>
+            <w:shd w:val="clear" w:color="auto" w:fill="5B9BD5" w:themeFill="accent1"/>
+          </w:tcPr>
+          <w:p>
+            <w:r>
+              <w:rPr>
+                <w:rFonts w:hint="eastAsia"/>
+              </w:rPr>
+              <w:t>#041</w:t>
+            </w:r>
+          </w:p>
+        </w:tc>
+      </w:tr>
+    </w:tbl>
     <w:p>
       <m:oMathPara>
         <m:oMath>
@@ -1368,7 +3091,6 @@
         <w:rPr>
           <w:noProof/>
         </w:rPr>
-        <w:lastRenderedPageBreak/>
         <w:drawing>
           <wp:inline distT="0" distB="0" distL="0" distR="0">
             <wp:extent cx="5451475" cy="2016125"/>
@@ -1385,7 +3107,7 @@
                     <pic:cNvPicPr/>
                   </pic:nvPicPr>
                   <pic:blipFill>
-                    <a:blip r:embed="rId10">
+                    <a:blip r:embed="rId23">
                       <a:extLst>
                         <a:ext uri="{28A0092B-C50C-407E-A947-70E740481C1C}">
                           <a14:useLocalDpi xmlns:a14="http://schemas.microsoft.com/office/drawing/2010/main" val="0"/>
@@ -1444,7 +3166,7 @@
                     <pic:cNvPicPr/>
                   </pic:nvPicPr>
                   <pic:blipFill>
-                    <a:blip r:embed="rId11" cstate="print">
+                    <a:blip r:embed="rId24" cstate="print">
                       <a:extLst>
                         <a:ext uri="{28A0092B-C50C-407E-A947-70E740481C1C}">
                           <a14:useLocalDpi xmlns:a14="http://schemas.microsoft.com/office/drawing/2010/main" val="0"/>
@@ -1498,7 +3220,7 @@
                     <pic:cNvPicPr/>
                   </pic:nvPicPr>
                   <pic:blipFill>
-                    <a:blip r:embed="rId12" cstate="print">
+                    <a:blip r:embed="rId25" cstate="print">
                       <a:extLst>
                         <a:ext uri="{28A0092B-C50C-407E-A947-70E740481C1C}">
                           <a14:useLocalDpi xmlns:a14="http://schemas.microsoft.com/office/drawing/2010/main" val="0"/>
@@ -1537,6 +3259,7 @@
         <w:rPr>
           <w:rFonts w:hint="eastAsia"/>
         </w:rPr>
+        <w:lastRenderedPageBreak/>
         <w:t>各组有一定的单调性，但第</w:t>
       </w:r>
       <w:r>
@@ -1750,7 +3473,7 @@
                     <pic:cNvPicPr/>
                   </pic:nvPicPr>
                   <pic:blipFill>
-                    <a:blip r:embed="rId13">
+                    <a:blip r:embed="rId26">
                       <a:extLst>
                         <a:ext uri="{28A0092B-C50C-407E-A947-70E740481C1C}">
                           <a14:useLocalDpi xmlns:a14="http://schemas.microsoft.com/office/drawing/2010/main" val="0"/>
@@ -1809,7 +3532,7 @@
                     <pic:cNvPicPr/>
                   </pic:nvPicPr>
                   <pic:blipFill>
-                    <a:blip r:embed="rId14" cstate="print">
+                    <a:blip r:embed="rId27" cstate="print">
                       <a:extLst>
                         <a:ext uri="{28A0092B-C50C-407E-A947-70E740481C1C}">
                           <a14:useLocalDpi xmlns:a14="http://schemas.microsoft.com/office/drawing/2010/main" val="0"/>
@@ -1863,7 +3586,7 @@
                     <pic:cNvPicPr/>
                   </pic:nvPicPr>
                   <pic:blipFill>
-                    <a:blip r:embed="rId15" cstate="print">
+                    <a:blip r:embed="rId28" cstate="print">
                       <a:extLst>
                         <a:ext uri="{28A0092B-C50C-407E-A947-70E740481C1C}">
                           <a14:useLocalDpi xmlns:a14="http://schemas.microsoft.com/office/drawing/2010/main" val="0"/>
@@ -1962,14 +3685,7 @@
         <w:rPr>
           <w:rFonts w:hint="eastAsia"/>
         </w:rPr>
-        <w:t>左右，可以把该因子取个绝对值试</w:t>
-      </w:r>
-      <w:r>
-        <w:rPr>
-          <w:rFonts w:hint="eastAsia"/>
-        </w:rPr>
-        <w:lastRenderedPageBreak/>
-        <w:t>试，看看是否</w:t>
+        <w:t>左右，可以把该因子取个绝对值试试，看看是否</w:t>
       </w:r>
       <m:oMath>
         <m:r>
@@ -2207,6 +3923,7 @@
           <w:rFonts w:hint="eastAsia"/>
           <w:noProof/>
         </w:rPr>
+        <w:lastRenderedPageBreak/>
         <w:drawing>
           <wp:inline distT="0" distB="0" distL="0" distR="0">
             <wp:extent cx="5486400" cy="2016125"/>
@@ -2223,7 +3940,7 @@
                     <pic:cNvPicPr/>
                   </pic:nvPicPr>
                   <pic:blipFill>
-                    <a:blip r:embed="rId16">
+                    <a:blip r:embed="rId29">
                       <a:extLst>
                         <a:ext uri="{28A0092B-C50C-407E-A947-70E740481C1C}">
                           <a14:useLocalDpi xmlns:a14="http://schemas.microsoft.com/office/drawing/2010/main" val="0"/>
@@ -2278,7 +3995,7 @@
                     <pic:cNvPicPr/>
                   </pic:nvPicPr>
                   <pic:blipFill>
-                    <a:blip r:embed="rId17" cstate="print">
+                    <a:blip r:embed="rId30" cstate="print">
                       <a:extLst>
                         <a:ext uri="{28A0092B-C50C-407E-A947-70E740481C1C}">
                           <a14:useLocalDpi xmlns:a14="http://schemas.microsoft.com/office/drawing/2010/main" val="0"/>
@@ -2331,7 +4048,7 @@
                     <pic:cNvPicPr/>
                   </pic:nvPicPr>
                   <pic:blipFill>
-                    <a:blip r:embed="rId18" cstate="print">
+                    <a:blip r:embed="rId31" cstate="print">
                       <a:extLst>
                         <a:ext uri="{28A0092B-C50C-407E-A947-70E740481C1C}">
                           <a14:useLocalDpi xmlns:a14="http://schemas.microsoft.com/office/drawing/2010/main" val="0"/>
@@ -2655,7 +4372,7 @@
                     <pic:cNvPicPr/>
                   </pic:nvPicPr>
                   <pic:blipFill>
-                    <a:blip r:embed="rId19">
+                    <a:blip r:embed="rId32">
                       <a:extLst>
                         <a:ext uri="{28A0092B-C50C-407E-A947-70E740481C1C}">
                           <a14:useLocalDpi xmlns:a14="http://schemas.microsoft.com/office/drawing/2010/main" val="0"/>
@@ -2698,7 +4415,6 @@
           <w:rFonts w:hint="eastAsia"/>
           <w:noProof/>
         </w:rPr>
-        <w:lastRenderedPageBreak/>
         <w:drawing>
           <wp:inline distT="0" distB="0" distL="0" distR="0">
             <wp:extent cx="2482826" cy="902898"/>
@@ -2715,7 +4431,7 @@
                     <pic:cNvPicPr/>
                   </pic:nvPicPr>
                   <pic:blipFill>
-                    <a:blip r:embed="rId20" cstate="print">
+                    <a:blip r:embed="rId33" cstate="print">
                       <a:extLst>
                         <a:ext uri="{28A0092B-C50C-407E-A947-70E740481C1C}">
                           <a14:useLocalDpi xmlns:a14="http://schemas.microsoft.com/office/drawing/2010/main" val="0"/>
@@ -2768,7 +4484,7 @@
                     <pic:cNvPicPr/>
                   </pic:nvPicPr>
                   <pic:blipFill>
-                    <a:blip r:embed="rId21" cstate="print">
+                    <a:blip r:embed="rId34" cstate="print">
                       <a:extLst>
                         <a:ext uri="{28A0092B-C50C-407E-A947-70E740481C1C}">
                           <a14:useLocalDpi xmlns:a14="http://schemas.microsoft.com/office/drawing/2010/main" val="0"/>
@@ -2878,6 +4594,7 @@
         <w:rPr>
           <w:rFonts w:hint="eastAsia"/>
         </w:rPr>
+        <w:lastRenderedPageBreak/>
         <w:t>选因子最小的</w:t>
       </w:r>
       <w:r>
@@ -2927,7 +4644,7 @@
                     <pic:cNvPicPr/>
                   </pic:nvPicPr>
                   <pic:blipFill>
-                    <a:blip r:embed="rId22">
+                    <a:blip r:embed="rId35">
                       <a:extLst>
                         <a:ext uri="{28A0092B-C50C-407E-A947-70E740481C1C}">
                           <a14:useLocalDpi xmlns:a14="http://schemas.microsoft.com/office/drawing/2010/main" val="0"/>
@@ -3003,17 +4720,330 @@
       </w:r>
     </w:p>
     <w:p/>
-    <w:p>
-      <w:r>
-        <w:rPr>
-          <w:rFonts w:hint="eastAsia"/>
-        </w:rPr>
-        <w:t>#</w:t>
-      </w:r>
-      <w:r>
-        <w:t>055</w:t>
-      </w:r>
-    </w:p>
+    <w:tbl>
+      <w:tblPr>
+        <w:tblStyle w:val="a3"/>
+        <w:tblW w:w="0" w:type="auto"/>
+        <w:tblLook w:val="04A0" w:firstRow="1" w:lastRow="0" w:firstColumn="1" w:lastColumn="0" w:noHBand="0" w:noVBand="1"/>
+      </w:tblPr>
+      <w:tblGrid>
+        <w:gridCol w:w="8630"/>
+      </w:tblGrid>
+      <w:tr>
+        <w:tc>
+          <w:tcPr>
+            <w:tcW w:w="8630" w:type="dxa"/>
+            <w:tcBorders>
+              <w:top w:val="nil"/>
+              <w:left w:val="nil"/>
+              <w:bottom w:val="single" w:sz="4" w:space="0" w:color="auto"/>
+              <w:right w:val="nil"/>
+            </w:tcBorders>
+            <w:shd w:val="clear" w:color="auto" w:fill="5B9BD5" w:themeFill="accent1"/>
+          </w:tcPr>
+          <w:p>
+            <w:r>
+              <w:rPr>
+                <w:rFonts w:hint="eastAsia"/>
+              </w:rPr>
+              <w:t>#</w:t>
+            </w:r>
+            <w:r>
+              <w:t>044</w:t>
+            </w:r>
+          </w:p>
+        </w:tc>
+      </w:tr>
+    </w:tbl>
+    <w:p>
+      <m:oMathPara>
+        <m:oMath>
+          <m:r>
+            <m:rPr>
+              <m:sty m:val="p"/>
+            </m:rPr>
+            <w:rPr>
+              <w:rFonts w:ascii="Cambria Math" w:hAnsi="Cambria Math"/>
+            </w:rPr>
+            <m:t>(-1 * correlation(high, rank(volume), 5))</m:t>
+          </m:r>
+        </m:oMath>
+      </m:oMathPara>
+    </w:p>
+    <w:p>
+      <w:r>
+        <w:rPr>
+          <w:rFonts w:hint="eastAsia"/>
+        </w:rPr>
+        <w:t>依然是价与量的相关性因子。</w:t>
+      </w:r>
+    </w:p>
+    <w:p>
+      <w:r>
+        <w:rPr>
+          <w:rFonts w:hint="eastAsia"/>
+        </w:rPr>
+        <w:t>5</w:t>
+      </w:r>
+      <w:r>
+        <w:rPr>
+          <w:rFonts w:hint="eastAsia"/>
+        </w:rPr>
+        <w:t>日周期各组收益情况如下：</w:t>
+      </w:r>
+    </w:p>
+    <w:p>
+      <w:r>
+        <w:rPr>
+          <w:rFonts w:hint="eastAsia"/>
+          <w:noProof/>
+        </w:rPr>
+        <w:drawing>
+          <wp:inline distT="0" distB="0" distL="0" distR="0">
+            <wp:extent cx="5486400" cy="1995170"/>
+            <wp:effectExtent l="0" t="0" r="0" b="5080"/>
+            <wp:docPr id="57" name="图片 57"/>
+            <wp:cNvGraphicFramePr>
+              <a:graphicFrameLocks xmlns:a="http://schemas.openxmlformats.org/drawingml/2006/main" noChangeAspect="1"/>
+            </wp:cNvGraphicFramePr>
+            <a:graphic xmlns:a="http://schemas.openxmlformats.org/drawingml/2006/main">
+              <a:graphicData uri="http://schemas.openxmlformats.org/drawingml/2006/picture">
+                <pic:pic xmlns:pic="http://schemas.openxmlformats.org/drawingml/2006/picture">
+                  <pic:nvPicPr>
+                    <pic:cNvPr id="57" name="分档年化超额收益.png"/>
+                    <pic:cNvPicPr/>
+                  </pic:nvPicPr>
+                  <pic:blipFill>
+                    <a:blip r:embed="rId36">
+                      <a:extLst>
+                        <a:ext uri="{28A0092B-C50C-407E-A947-70E740481C1C}">
+                          <a14:useLocalDpi xmlns:a14="http://schemas.microsoft.com/office/drawing/2010/main" val="0"/>
+                        </a:ext>
+                      </a:extLst>
+                    </a:blip>
+                    <a:stretch>
+                      <a:fillRect/>
+                    </a:stretch>
+                  </pic:blipFill>
+                  <pic:spPr>
+                    <a:xfrm>
+                      <a:off x="0" y="0"/>
+                      <a:ext cx="5486400" cy="1995170"/>
+                    </a:xfrm>
+                    <a:prstGeom prst="rect">
+                      <a:avLst/>
+                    </a:prstGeom>
+                  </pic:spPr>
+                </pic:pic>
+              </a:graphicData>
+            </a:graphic>
+          </wp:inline>
+        </w:drawing>
+      </w:r>
+    </w:p>
+    <w:p>
+      <w:r>
+        <w:t>10</w:t>
+      </w:r>
+      <w:r>
+        <w:rPr>
+          <w:rFonts w:hint="eastAsia"/>
+        </w:rPr>
+        <w:t>日周期单调性依然明显，各组收益差距略有收窄。更长周期效果不好。</w:t>
+      </w:r>
+    </w:p>
+    <w:p>
+      <w:r>
+        <w:rPr>
+          <w:rFonts w:hint="eastAsia"/>
+        </w:rPr>
+        <w:t>10</w:t>
+      </w:r>
+      <w:r>
+        <w:rPr>
+          <w:rFonts w:hint="eastAsia"/>
+        </w:rPr>
+        <w:t>日调仓，选择因子最大的</w:t>
+      </w:r>
+      <w:r>
+        <w:rPr>
+          <w:rFonts w:hint="eastAsia"/>
+        </w:rPr>
+        <w:t>100</w:t>
+      </w:r>
+      <w:r>
+        <w:rPr>
+          <w:rFonts w:hint="eastAsia"/>
+        </w:rPr>
+        <w:t>只股，回测收益情况如下：</w:t>
+      </w:r>
+    </w:p>
+    <w:p>
+      <w:r>
+        <w:rPr>
+          <w:rFonts w:hint="eastAsia"/>
+          <w:noProof/>
+        </w:rPr>
+        <w:drawing>
+          <wp:inline distT="0" distB="0" distL="0" distR="0">
+            <wp:extent cx="5486400" cy="345440"/>
+            <wp:effectExtent l="0" t="0" r="0" b="0"/>
+            <wp:docPr id="59" name="图片 59"/>
+            <wp:cNvGraphicFramePr>
+              <a:graphicFrameLocks xmlns:a="http://schemas.openxmlformats.org/drawingml/2006/main" noChangeAspect="1"/>
+            </wp:cNvGraphicFramePr>
+            <a:graphic xmlns:a="http://schemas.openxmlformats.org/drawingml/2006/main">
+              <a:graphicData uri="http://schemas.openxmlformats.org/drawingml/2006/picture">
+                <pic:pic xmlns:pic="http://schemas.openxmlformats.org/drawingml/2006/picture">
+                  <pic:nvPicPr>
+                    <pic:cNvPr id="59" name="8CCB92C.tmp"/>
+                    <pic:cNvPicPr/>
+                  </pic:nvPicPr>
+                  <pic:blipFill>
+                    <a:blip r:embed="rId37">
+                      <a:extLst>
+                        <a:ext uri="{28A0092B-C50C-407E-A947-70E740481C1C}">
+                          <a14:useLocalDpi xmlns:a14="http://schemas.microsoft.com/office/drawing/2010/main" val="0"/>
+                        </a:ext>
+                      </a:extLst>
+                    </a:blip>
+                    <a:stretch>
+                      <a:fillRect/>
+                    </a:stretch>
+                  </pic:blipFill>
+                  <pic:spPr>
+                    <a:xfrm>
+                      <a:off x="0" y="0"/>
+                      <a:ext cx="5486400" cy="345440"/>
+                    </a:xfrm>
+                    <a:prstGeom prst="rect">
+                      <a:avLst/>
+                    </a:prstGeom>
+                  </pic:spPr>
+                </pic:pic>
+              </a:graphicData>
+            </a:graphic>
+          </wp:inline>
+        </w:drawing>
+      </w:r>
+    </w:p>
+    <w:p>
+      <w:r>
+        <w:t>20</w:t>
+      </w:r>
+      <w:r>
+        <w:rPr>
+          <w:rFonts w:hint="eastAsia"/>
+        </w:rPr>
+        <w:t>日为周期，回测情况如下：</w:t>
+      </w:r>
+    </w:p>
+    <w:p>
+      <w:r>
+        <w:rPr>
+          <w:rFonts w:hint="eastAsia"/>
+          <w:noProof/>
+        </w:rPr>
+        <w:drawing>
+          <wp:inline distT="0" distB="0" distL="0" distR="0">
+            <wp:extent cx="5486400" cy="318770"/>
+            <wp:effectExtent l="0" t="0" r="0" b="5080"/>
+            <wp:docPr id="61" name="图片 61"/>
+            <wp:cNvGraphicFramePr>
+              <a:graphicFrameLocks xmlns:a="http://schemas.openxmlformats.org/drawingml/2006/main" noChangeAspect="1"/>
+            </wp:cNvGraphicFramePr>
+            <a:graphic xmlns:a="http://schemas.openxmlformats.org/drawingml/2006/main">
+              <a:graphicData uri="http://schemas.openxmlformats.org/drawingml/2006/picture">
+                <pic:pic xmlns:pic="http://schemas.openxmlformats.org/drawingml/2006/picture">
+                  <pic:nvPicPr>
+                    <pic:cNvPr id="61" name="8CC9B41.tmp"/>
+                    <pic:cNvPicPr/>
+                  </pic:nvPicPr>
+                  <pic:blipFill>
+                    <a:blip r:embed="rId38">
+                      <a:extLst>
+                        <a:ext uri="{28A0092B-C50C-407E-A947-70E740481C1C}">
+                          <a14:useLocalDpi xmlns:a14="http://schemas.microsoft.com/office/drawing/2010/main" val="0"/>
+                        </a:ext>
+                      </a:extLst>
+                    </a:blip>
+                    <a:stretch>
+                      <a:fillRect/>
+                    </a:stretch>
+                  </pic:blipFill>
+                  <pic:spPr>
+                    <a:xfrm>
+                      <a:off x="0" y="0"/>
+                      <a:ext cx="5486400" cy="318770"/>
+                    </a:xfrm>
+                    <a:prstGeom prst="rect">
+                      <a:avLst/>
+                    </a:prstGeom>
+                  </pic:spPr>
+                </pic:pic>
+              </a:graphicData>
+            </a:graphic>
+          </wp:inline>
+        </w:drawing>
+      </w:r>
+    </w:p>
+    <w:p>
+      <w:pPr>
+        <w:rPr>
+          <w:rFonts w:hint="eastAsia"/>
+        </w:rPr>
+      </w:pPr>
+      <w:r>
+        <w:rPr>
+          <w:rFonts w:hint="eastAsia"/>
+        </w:rPr>
+        <w:t>无甚变化。</w:t>
+      </w:r>
+      <w:bookmarkStart w:id="0" w:name="_GoBack"/>
+      <w:bookmarkEnd w:id="0"/>
+    </w:p>
+    <w:p>
+      <w:pPr>
+        <w:rPr>
+          <w:rFonts w:hint="eastAsia"/>
+        </w:rPr>
+      </w:pPr>
+    </w:p>
+    <w:tbl>
+      <w:tblPr>
+        <w:tblStyle w:val="a3"/>
+        <w:tblW w:w="0" w:type="auto"/>
+        <w:tblLook w:val="04A0" w:firstRow="1" w:lastRow="0" w:firstColumn="1" w:lastColumn="0" w:noHBand="0" w:noVBand="1"/>
+      </w:tblPr>
+      <w:tblGrid>
+        <w:gridCol w:w="8630"/>
+      </w:tblGrid>
+      <w:tr>
+        <w:tc>
+          <w:tcPr>
+            <w:tcW w:w="8630" w:type="dxa"/>
+            <w:tcBorders>
+              <w:top w:val="nil"/>
+              <w:left w:val="nil"/>
+              <w:bottom w:val="single" w:sz="4" w:space="0" w:color="auto"/>
+              <w:right w:val="nil"/>
+            </w:tcBorders>
+            <w:shd w:val="clear" w:color="auto" w:fill="5B9BD5" w:themeFill="accent1"/>
+          </w:tcPr>
+          <w:p>
+            <w:r>
+              <w:rPr>
+                <w:rFonts w:hint="eastAsia"/>
+              </w:rPr>
+              <w:t>#</w:t>
+            </w:r>
+            <w:r>
+              <w:t>055</w:t>
+            </w:r>
+          </w:p>
+        </w:tc>
+      </w:tr>
+    </w:tbl>
     <w:p>
       <m:oMathPara>
         <m:oMath>
@@ -3475,6 +5505,7 @@
         <w:rPr>
           <w:rFonts w:hint="eastAsia"/>
         </w:rPr>
+        <w:lastRenderedPageBreak/>
         <w:t>日这两个指标的相关性。</w:t>
       </w:r>
       <w:r>
@@ -3609,7 +5640,7 @@
                     <pic:cNvPicPr/>
                   </pic:nvPicPr>
                   <pic:blipFill>
-                    <a:blip r:embed="rId23">
+                    <a:blip r:embed="rId39">
                       <a:extLst>
                         <a:ext uri="{28A0092B-C50C-407E-A947-70E740481C1C}">
                           <a14:useLocalDpi xmlns:a14="http://schemas.microsoft.com/office/drawing/2010/main" val="0"/>
@@ -3649,11 +5680,10 @@
           <w:rFonts w:hint="eastAsia"/>
           <w:noProof/>
         </w:rPr>
-        <w:lastRenderedPageBreak/>
         <w:drawing>
           <wp:inline distT="0" distB="0" distL="0" distR="0">
-            <wp:extent cx="5474898" cy="1995170"/>
-            <wp:effectExtent l="19050" t="19050" r="12065" b="24130"/>
+            <wp:extent cx="2533736" cy="923348"/>
+            <wp:effectExtent l="19050" t="19050" r="19050" b="10160"/>
             <wp:docPr id="16" name="图片 16"/>
             <wp:cNvGraphicFramePr>
               <a:graphicFrameLocks xmlns:a="http://schemas.openxmlformats.org/drawingml/2006/main" noChangeAspect="1"/>
@@ -3666,7 +5696,7 @@
                     <pic:cNvPicPr/>
                   </pic:nvPicPr>
                   <pic:blipFill>
-                    <a:blip r:embed="rId24">
+                    <a:blip r:embed="rId40" cstate="print">
                       <a:extLst>
                         <a:ext uri="{28A0092B-C50C-407E-A947-70E740481C1C}">
                           <a14:useLocalDpi xmlns:a14="http://schemas.microsoft.com/office/drawing/2010/main" val="0"/>
@@ -3680,7 +5710,7 @@
                   <pic:spPr>
                     <a:xfrm>
                       <a:off x="0" y="0"/>
-                      <a:ext cx="5479192" cy="1996735"/>
+                      <a:ext cx="2559568" cy="932762"/>
                     </a:xfrm>
                     <a:prstGeom prst="rect">
                       <a:avLst/>
@@ -3699,8 +5729,6 @@
           </wp:inline>
         </w:drawing>
       </w:r>
-    </w:p>
-    <w:p>
       <w:r>
         <w:rPr>
           <w:rFonts w:hint="eastAsia"/>
@@ -3708,8 +5736,8 @@
         </w:rPr>
         <w:drawing>
           <wp:inline distT="0" distB="0" distL="0" distR="0">
-            <wp:extent cx="5474335" cy="1995170"/>
-            <wp:effectExtent l="19050" t="19050" r="12065" b="24130"/>
+            <wp:extent cx="2567709" cy="935824"/>
+            <wp:effectExtent l="19050" t="19050" r="23495" b="17145"/>
             <wp:docPr id="17" name="图片 17"/>
             <wp:cNvGraphicFramePr>
               <a:graphicFrameLocks xmlns:a="http://schemas.openxmlformats.org/drawingml/2006/main" noChangeAspect="1"/>
@@ -3722,7 +5750,7 @@
                     <pic:cNvPicPr/>
                   </pic:nvPicPr>
                   <pic:blipFill>
-                    <a:blip r:embed="rId25">
+                    <a:blip r:embed="rId41" cstate="print">
                       <a:extLst>
                         <a:ext uri="{28A0092B-C50C-407E-A947-70E740481C1C}">
                           <a14:useLocalDpi xmlns:a14="http://schemas.microsoft.com/office/drawing/2010/main" val="0"/>
@@ -3736,7 +5764,7 @@
                   <pic:spPr>
                     <a:xfrm>
                       <a:off x="0" y="0"/>
-                      <a:ext cx="5478176" cy="1996570"/>
+                      <a:ext cx="2597626" cy="946727"/>
                     </a:xfrm>
                     <a:prstGeom prst="rect">
                       <a:avLst/>
@@ -3778,7 +5806,7 @@
                     <pic:cNvPicPr/>
                   </pic:nvPicPr>
                   <pic:blipFill>
-                    <a:blip r:embed="rId26">
+                    <a:blip r:embed="rId42">
                       <a:extLst>
                         <a:ext uri="{28A0092B-C50C-407E-A947-70E740481C1C}">
                           <a14:useLocalDpi xmlns:a14="http://schemas.microsoft.com/office/drawing/2010/main" val="0"/>
@@ -3978,6 +6006,7 @@
           <w:rFonts w:hint="eastAsia"/>
           <w:noProof/>
         </w:rPr>
+        <w:lastRenderedPageBreak/>
         <w:drawing>
           <wp:inline distT="0" distB="0" distL="0" distR="0">
             <wp:extent cx="5486400" cy="1241425"/>
@@ -3994,7 +6023,7 @@
                     <pic:cNvPicPr/>
                   </pic:nvPicPr>
                   <pic:blipFill>
-                    <a:blip r:embed="rId27">
+                    <a:blip r:embed="rId43">
                       <a:extLst>
                         <a:ext uri="{28A0092B-C50C-407E-A947-70E740481C1C}">
                           <a14:useLocalDpi xmlns:a14="http://schemas.microsoft.com/office/drawing/2010/main" val="0"/>
@@ -4034,11 +6063,10 @@
           <w:rFonts w:hint="eastAsia"/>
           <w:noProof/>
         </w:rPr>
-        <w:lastRenderedPageBreak/>
         <w:drawing>
           <wp:inline distT="0" distB="0" distL="0" distR="0">
-            <wp:extent cx="5486400" cy="1995170"/>
-            <wp:effectExtent l="19050" t="19050" r="19050" b="24130"/>
+            <wp:extent cx="2669309" cy="970714"/>
+            <wp:effectExtent l="19050" t="19050" r="17145" b="20320"/>
             <wp:docPr id="20" name="图片 20"/>
             <wp:cNvGraphicFramePr>
               <a:graphicFrameLocks xmlns:a="http://schemas.openxmlformats.org/drawingml/2006/main" noChangeAspect="1"/>
@@ -4051,7 +6079,7 @@
                     <pic:cNvPicPr/>
                   </pic:nvPicPr>
                   <pic:blipFill>
-                    <a:blip r:embed="rId28">
+                    <a:blip r:embed="rId44" cstate="print">
                       <a:extLst>
                         <a:ext uri="{28A0092B-C50C-407E-A947-70E740481C1C}">
                           <a14:useLocalDpi xmlns:a14="http://schemas.microsoft.com/office/drawing/2010/main" val="0"/>
@@ -4065,7 +6093,7 @@
                   <pic:spPr>
                     <a:xfrm>
                       <a:off x="0" y="0"/>
-                      <a:ext cx="5486400" cy="1995170"/>
+                      <a:ext cx="2690899" cy="978566"/>
                     </a:xfrm>
                     <a:prstGeom prst="rect">
                       <a:avLst/>
@@ -4084,8 +6112,6 @@
           </wp:inline>
         </w:drawing>
       </w:r>
-    </w:p>
-    <w:p>
       <w:r>
         <w:rPr>
           <w:rFonts w:hint="eastAsia"/>
@@ -4093,8 +6119,8 @@
         </w:rPr>
         <w:drawing>
           <wp:inline distT="0" distB="0" distL="0" distR="0">
-            <wp:extent cx="5486400" cy="1995170"/>
-            <wp:effectExtent l="19050" t="19050" r="19050" b="24130"/>
+            <wp:extent cx="2668905" cy="970567"/>
+            <wp:effectExtent l="19050" t="19050" r="17145" b="20320"/>
             <wp:docPr id="21" name="图片 21"/>
             <wp:cNvGraphicFramePr>
               <a:graphicFrameLocks xmlns:a="http://schemas.openxmlformats.org/drawingml/2006/main" noChangeAspect="1"/>
@@ -4107,7 +6133,7 @@
                     <pic:cNvPicPr/>
                   </pic:nvPicPr>
                   <pic:blipFill>
-                    <a:blip r:embed="rId29">
+                    <a:blip r:embed="rId45" cstate="print">
                       <a:extLst>
                         <a:ext uri="{28A0092B-C50C-407E-A947-70E740481C1C}">
                           <a14:useLocalDpi xmlns:a14="http://schemas.microsoft.com/office/drawing/2010/main" val="0"/>
@@ -4121,7 +6147,7 @@
                   <pic:spPr>
                     <a:xfrm>
                       <a:off x="0" y="0"/>
-                      <a:ext cx="5486400" cy="1995170"/>
+                      <a:ext cx="2679047" cy="974255"/>
                     </a:xfrm>
                     <a:prstGeom prst="rect">
                       <a:avLst/>
@@ -4233,7 +6259,7 @@
                     <pic:cNvPicPr/>
                   </pic:nvPicPr>
                   <pic:blipFill>
-                    <a:blip r:embed="rId30">
+                    <a:blip r:embed="rId46">
                       <a:extLst>
                         <a:ext uri="{28A0092B-C50C-407E-A947-70E740481C1C}">
                           <a14:useLocalDpi xmlns:a14="http://schemas.microsoft.com/office/drawing/2010/main" val="0"/>
@@ -4273,11 +6299,10 @@
           <w:rFonts w:hint="eastAsia"/>
           <w:noProof/>
         </w:rPr>
-        <w:lastRenderedPageBreak/>
         <w:drawing>
           <wp:inline distT="0" distB="0" distL="0" distR="0">
-            <wp:extent cx="5486400" cy="1995170"/>
-            <wp:effectExtent l="19050" t="19050" r="19050" b="24130"/>
+            <wp:extent cx="2641600" cy="960637"/>
+            <wp:effectExtent l="19050" t="19050" r="25400" b="11430"/>
             <wp:docPr id="23" name="图片 23"/>
             <wp:cNvGraphicFramePr>
               <a:graphicFrameLocks xmlns:a="http://schemas.openxmlformats.org/drawingml/2006/main" noChangeAspect="1"/>
@@ -4290,7 +6315,7 @@
                     <pic:cNvPicPr/>
                   </pic:nvPicPr>
                   <pic:blipFill>
-                    <a:blip r:embed="rId31">
+                    <a:blip r:embed="rId47" cstate="print">
                       <a:extLst>
                         <a:ext uri="{28A0092B-C50C-407E-A947-70E740481C1C}">
                           <a14:useLocalDpi xmlns:a14="http://schemas.microsoft.com/office/drawing/2010/main" val="0"/>
@@ -4304,7 +6329,7 @@
                   <pic:spPr>
                     <a:xfrm>
                       <a:off x="0" y="0"/>
-                      <a:ext cx="5486400" cy="1995170"/>
+                      <a:ext cx="2654330" cy="965266"/>
                     </a:xfrm>
                     <a:prstGeom prst="rect">
                       <a:avLst/>
@@ -4323,16 +6348,14 @@
           </wp:inline>
         </w:drawing>
       </w:r>
-    </w:p>
-    <w:p>
       <w:r>
         <w:rPr>
           <w:noProof/>
         </w:rPr>
         <w:drawing>
           <wp:inline distT="0" distB="0" distL="0" distR="0">
-            <wp:extent cx="5486400" cy="1995170"/>
-            <wp:effectExtent l="0" t="0" r="0" b="5080"/>
+            <wp:extent cx="2706255" cy="984150"/>
+            <wp:effectExtent l="0" t="0" r="0" b="6985"/>
             <wp:docPr id="25" name="图片 25"/>
             <wp:cNvGraphicFramePr>
               <a:graphicFrameLocks xmlns:a="http://schemas.openxmlformats.org/drawingml/2006/main" noChangeAspect="1"/>
@@ -4345,7 +6368,722 @@
                     <pic:cNvPicPr/>
                   </pic:nvPicPr>
                   <pic:blipFill>
-                    <a:blip r:embed="rId32">
+                    <a:blip r:embed="rId48" cstate="print">
+                      <a:extLst>
+                        <a:ext uri="{28A0092B-C50C-407E-A947-70E740481C1C}">
+                          <a14:useLocalDpi xmlns:a14="http://schemas.microsoft.com/office/drawing/2010/main" val="0"/>
+                        </a:ext>
+                      </a:extLst>
+                    </a:blip>
+                    <a:stretch>
+                      <a:fillRect/>
+                    </a:stretch>
+                  </pic:blipFill>
+                  <pic:spPr>
+                    <a:xfrm>
+                      <a:off x="0" y="0"/>
+                      <a:ext cx="2733353" cy="994004"/>
+                    </a:xfrm>
+                    <a:prstGeom prst="rect">
+                      <a:avLst/>
+                    </a:prstGeom>
+                  </pic:spPr>
+                </pic:pic>
+              </a:graphicData>
+            </a:graphic>
+          </wp:inline>
+        </w:drawing>
+      </w:r>
+    </w:p>
+    <w:p>
+      <w:r>
+        <w:t>20</w:t>
+      </w:r>
+      <w:r>
+        <w:rPr>
+          <w:rFonts w:hint="eastAsia"/>
+        </w:rPr>
+        <w:t>日周期，收益率没有太大变化，但最大回撤降低了，好事。</w:t>
+      </w:r>
+    </w:p>
+    <w:p/>
+    <w:tbl>
+      <w:tblPr>
+        <w:tblStyle w:val="a3"/>
+        <w:tblW w:w="0" w:type="auto"/>
+        <w:tblBorders>
+          <w:top w:val="none" w:sz="0" w:space="0" w:color="auto"/>
+          <w:left w:val="none" w:sz="0" w:space="0" w:color="auto"/>
+          <w:right w:val="none" w:sz="0" w:space="0" w:color="auto"/>
+          <w:insideH w:val="none" w:sz="0" w:space="0" w:color="auto"/>
+          <w:insideV w:val="none" w:sz="0" w:space="0" w:color="auto"/>
+        </w:tblBorders>
+        <w:shd w:val="clear" w:color="auto" w:fill="5B9BD5" w:themeFill="accent1"/>
+        <w:tblLook w:val="04A0" w:firstRow="1" w:lastRow="0" w:firstColumn="1" w:lastColumn="0" w:noHBand="0" w:noVBand="1"/>
+      </w:tblPr>
+      <w:tblGrid>
+        <w:gridCol w:w="8630"/>
+      </w:tblGrid>
+      <w:tr>
+        <w:tc>
+          <w:tcPr>
+            <w:tcW w:w="8630" w:type="dxa"/>
+            <w:shd w:val="clear" w:color="auto" w:fill="5B9BD5" w:themeFill="accent1"/>
+          </w:tcPr>
+          <w:p>
+            <w:r>
+              <w:rPr>
+                <w:rFonts w:hint="eastAsia"/>
+              </w:rPr>
+              <w:t>#</w:t>
+            </w:r>
+            <w:r>
+              <w:t>083</w:t>
+            </w:r>
+          </w:p>
+        </w:tc>
+      </w:tr>
+    </w:tbl>
+    <w:p>
+      <m:oMathPara>
+        <m:oMath>
+          <m:f>
+            <m:fPr>
+              <m:ctrlPr>
+                <w:rPr>
+                  <w:rFonts w:ascii="Cambria Math" w:hAnsi="Cambria Math"/>
+                </w:rPr>
+              </m:ctrlPr>
+            </m:fPr>
+            <m:num>
+              <m:d>
+                <m:dPr>
+                  <m:ctrlPr>
+                    <w:rPr>
+                      <w:rFonts w:ascii="Cambria Math" w:hAnsi="Cambria Math"/>
+                    </w:rPr>
+                  </m:ctrlPr>
+                </m:dPr>
+                <m:e>
+                  <m:r>
+                    <m:rPr>
+                      <m:sty m:val="p"/>
+                    </m:rPr>
+                    <w:rPr>
+                      <w:rFonts w:ascii="Cambria Math" w:hAnsi="Cambria Math"/>
+                    </w:rPr>
+                    <m:t>rank</m:t>
+                  </m:r>
+                  <m:d>
+                    <m:dPr>
+                      <m:ctrlPr>
+                        <w:rPr>
+                          <w:rFonts w:ascii="Cambria Math" w:hAnsi="Cambria Math"/>
+                        </w:rPr>
+                      </m:ctrlPr>
+                    </m:dPr>
+                    <m:e>
+                      <m:r>
+                        <m:rPr>
+                          <m:sty m:val="p"/>
+                        </m:rPr>
+                        <w:rPr>
+                          <w:rFonts w:ascii="Cambria Math" w:hAnsi="Cambria Math"/>
+                        </w:rPr>
+                        <m:t>delay</m:t>
+                      </m:r>
+                      <m:d>
+                        <m:dPr>
+                          <m:ctrlPr>
+                            <w:rPr>
+                              <w:rFonts w:ascii="Cambria Math" w:hAnsi="Cambria Math"/>
+                            </w:rPr>
+                          </m:ctrlPr>
+                        </m:dPr>
+                        <m:e>
+                          <m:d>
+                            <m:dPr>
+                              <m:ctrlPr>
+                                <w:rPr>
+                                  <w:rFonts w:ascii="Cambria Math" w:hAnsi="Cambria Math"/>
+                                </w:rPr>
+                              </m:ctrlPr>
+                            </m:dPr>
+                            <m:e>
+                              <m:f>
+                                <m:fPr>
+                                  <m:ctrlPr>
+                                    <w:rPr>
+                                      <w:rFonts w:ascii="Cambria Math" w:hAnsi="Cambria Math"/>
+                                    </w:rPr>
+                                  </m:ctrlPr>
+                                </m:fPr>
+                                <m:num>
+                                  <m:d>
+                                    <m:dPr>
+                                      <m:ctrlPr>
+                                        <w:rPr>
+                                          <w:rFonts w:ascii="Cambria Math" w:hAnsi="Cambria Math"/>
+                                        </w:rPr>
+                                      </m:ctrlPr>
+                                    </m:dPr>
+                                    <m:e>
+                                      <m:r>
+                                        <m:rPr>
+                                          <m:sty m:val="p"/>
+                                        </m:rPr>
+                                        <w:rPr>
+                                          <w:rFonts w:ascii="Cambria Math" w:hAnsi="Cambria Math"/>
+                                        </w:rPr>
+                                        <m:t>high - low</m:t>
+                                      </m:r>
+                                    </m:e>
+                                  </m:d>
+                                </m:num>
+                                <m:den>
+                                  <m:d>
+                                    <m:dPr>
+                                      <m:ctrlPr>
+                                        <w:rPr>
+                                          <w:rFonts w:ascii="Cambria Math" w:hAnsi="Cambria Math"/>
+                                        </w:rPr>
+                                      </m:ctrlPr>
+                                    </m:dPr>
+                                    <m:e>
+                                      <m:f>
+                                        <m:fPr>
+                                          <m:ctrlPr>
+                                            <w:rPr>
+                                              <w:rFonts w:ascii="Cambria Math" w:hAnsi="Cambria Math"/>
+                                            </w:rPr>
+                                          </m:ctrlPr>
+                                        </m:fPr>
+                                        <m:num>
+                                          <m:r>
+                                            <m:rPr>
+                                              <m:sty m:val="p"/>
+                                            </m:rPr>
+                                            <w:rPr>
+                                              <w:rFonts w:ascii="Cambria Math" w:hAnsi="Cambria Math"/>
+                                            </w:rPr>
+                                            <m:t>sum</m:t>
+                                          </m:r>
+                                          <m:d>
+                                            <m:dPr>
+                                              <m:ctrlPr>
+                                                <w:rPr>
+                                                  <w:rFonts w:ascii="Cambria Math" w:hAnsi="Cambria Math"/>
+                                                </w:rPr>
+                                              </m:ctrlPr>
+                                            </m:dPr>
+                                            <m:e>
+                                              <m:r>
+                                                <m:rPr>
+                                                  <m:sty m:val="p"/>
+                                                </m:rPr>
+                                                <w:rPr>
+                                                  <w:rFonts w:ascii="Cambria Math" w:hAnsi="Cambria Math"/>
+                                                </w:rPr>
+                                                <m:t>close, 5</m:t>
+                                              </m:r>
+                                            </m:e>
+                                          </m:d>
+                                        </m:num>
+                                        <m:den>
+                                          <m:r>
+                                            <w:rPr>
+                                              <w:rFonts w:ascii="Cambria Math" w:hAnsi="Cambria Math"/>
+                                            </w:rPr>
+                                            <m:t>5</m:t>
+                                          </m:r>
+                                        </m:den>
+                                      </m:f>
+                                    </m:e>
+                                  </m:d>
+                                </m:den>
+                              </m:f>
+                              <m:r>
+                                <m:rPr>
+                                  <m:sty m:val="p"/>
+                                </m:rPr>
+                                <w:rPr>
+                                  <w:rFonts w:ascii="Cambria Math" w:hAnsi="Cambria Math"/>
+                                </w:rPr>
+                                <m:t xml:space="preserve"> </m:t>
+                              </m:r>
+                            </m:e>
+                          </m:d>
+                          <m:r>
+                            <m:rPr>
+                              <m:sty m:val="p"/>
+                            </m:rPr>
+                            <w:rPr>
+                              <w:rFonts w:ascii="Cambria Math" w:hAnsi="Cambria Math"/>
+                            </w:rPr>
+                            <m:t>, 2</m:t>
+                          </m:r>
+                        </m:e>
+                      </m:d>
+                    </m:e>
+                  </m:d>
+                  <m:r>
+                    <m:rPr>
+                      <m:sty m:val="p"/>
+                    </m:rPr>
+                    <w:rPr>
+                      <w:rFonts w:ascii="Cambria Math" w:hAnsi="Cambria Math"/>
+                    </w:rPr>
+                    <m:t xml:space="preserve"> * rank</m:t>
+                  </m:r>
+                  <m:d>
+                    <m:dPr>
+                      <m:ctrlPr>
+                        <w:rPr>
+                          <w:rFonts w:ascii="Cambria Math" w:hAnsi="Cambria Math"/>
+                        </w:rPr>
+                      </m:ctrlPr>
+                    </m:dPr>
+                    <m:e>
+                      <m:r>
+                        <m:rPr>
+                          <m:sty m:val="p"/>
+                        </m:rPr>
+                        <w:rPr>
+                          <w:rFonts w:ascii="Cambria Math" w:hAnsi="Cambria Math"/>
+                        </w:rPr>
+                        <m:t>rank</m:t>
+                      </m:r>
+                      <m:d>
+                        <m:dPr>
+                          <m:ctrlPr>
+                            <w:rPr>
+                              <w:rFonts w:ascii="Cambria Math" w:hAnsi="Cambria Math"/>
+                            </w:rPr>
+                          </m:ctrlPr>
+                        </m:dPr>
+                        <m:e>
+                          <m:r>
+                            <m:rPr>
+                              <m:sty m:val="p"/>
+                            </m:rPr>
+                            <w:rPr>
+                              <w:rFonts w:ascii="Cambria Math" w:hAnsi="Cambria Math"/>
+                            </w:rPr>
+                            <m:t>volume</m:t>
+                          </m:r>
+                        </m:e>
+                      </m:d>
+                    </m:e>
+                  </m:d>
+                </m:e>
+              </m:d>
+              <m:r>
+                <m:rPr>
+                  <m:sty m:val="p"/>
+                </m:rPr>
+                <w:rPr>
+                  <w:rFonts w:ascii="Cambria Math" w:hAnsi="Cambria Math"/>
+                </w:rPr>
+                <m:t xml:space="preserve"> </m:t>
+              </m:r>
+            </m:num>
+            <m:den>
+              <m:f>
+                <m:fPr>
+                  <m:ctrlPr>
+                    <w:rPr>
+                      <w:rFonts w:ascii="Cambria Math" w:hAnsi="Cambria Math"/>
+                    </w:rPr>
+                  </m:ctrlPr>
+                </m:fPr>
+                <m:num>
+                  <m:d>
+                    <m:dPr>
+                      <m:ctrlPr>
+                        <w:rPr>
+                          <w:rFonts w:ascii="Cambria Math" w:hAnsi="Cambria Math"/>
+                        </w:rPr>
+                      </m:ctrlPr>
+                    </m:dPr>
+                    <m:e>
+                      <m:f>
+                        <m:fPr>
+                          <m:ctrlPr>
+                            <w:rPr>
+                              <w:rFonts w:ascii="Cambria Math" w:hAnsi="Cambria Math"/>
+                            </w:rPr>
+                          </m:ctrlPr>
+                        </m:fPr>
+                        <m:num>
+                          <m:d>
+                            <m:dPr>
+                              <m:ctrlPr>
+                                <w:rPr>
+                                  <w:rFonts w:ascii="Cambria Math" w:hAnsi="Cambria Math"/>
+                                </w:rPr>
+                              </m:ctrlPr>
+                            </m:dPr>
+                            <m:e>
+                              <m:r>
+                                <m:rPr>
+                                  <m:sty m:val="p"/>
+                                </m:rPr>
+                                <w:rPr>
+                                  <w:rFonts w:ascii="Cambria Math" w:hAnsi="Cambria Math"/>
+                                </w:rPr>
+                                <m:t>high - low</m:t>
+                              </m:r>
+                            </m:e>
+                          </m:d>
+                        </m:num>
+                        <m:den>
+                          <m:d>
+                            <m:dPr>
+                              <m:ctrlPr>
+                                <w:rPr>
+                                  <w:rFonts w:ascii="Cambria Math" w:hAnsi="Cambria Math"/>
+                                </w:rPr>
+                              </m:ctrlPr>
+                            </m:dPr>
+                            <m:e>
+                              <m:f>
+                                <m:fPr>
+                                  <m:ctrlPr>
+                                    <w:rPr>
+                                      <w:rFonts w:ascii="Cambria Math" w:hAnsi="Cambria Math"/>
+                                    </w:rPr>
+                                  </m:ctrlPr>
+                                </m:fPr>
+                                <m:num>
+                                  <m:r>
+                                    <m:rPr>
+                                      <m:sty m:val="p"/>
+                                    </m:rPr>
+                                    <w:rPr>
+                                      <w:rFonts w:ascii="Cambria Math" w:hAnsi="Cambria Math"/>
+                                    </w:rPr>
+                                    <m:t>sum</m:t>
+                                  </m:r>
+                                  <m:d>
+                                    <m:dPr>
+                                      <m:ctrlPr>
+                                        <w:rPr>
+                                          <w:rFonts w:ascii="Cambria Math" w:hAnsi="Cambria Math"/>
+                                        </w:rPr>
+                                      </m:ctrlPr>
+                                    </m:dPr>
+                                    <m:e>
+                                      <m:r>
+                                        <m:rPr>
+                                          <m:sty m:val="p"/>
+                                        </m:rPr>
+                                        <w:rPr>
+                                          <w:rFonts w:ascii="Cambria Math" w:hAnsi="Cambria Math"/>
+                                        </w:rPr>
+                                        <m:t>cl</m:t>
+                                      </m:r>
+                                      <m:r>
+                                        <m:rPr>
+                                          <m:sty m:val="p"/>
+                                        </m:rPr>
+                                        <w:rPr>
+                                          <w:rFonts w:ascii="Cambria Math" w:hAnsi="Cambria Math"/>
+                                        </w:rPr>
+                                        <m:t>ose, 5</m:t>
+                                      </m:r>
+                                    </m:e>
+                                  </m:d>
+                                </m:num>
+                                <m:den>
+                                  <m:r>
+                                    <w:rPr>
+                                      <w:rFonts w:ascii="Cambria Math" w:hAnsi="Cambria Math"/>
+                                    </w:rPr>
+                                    <m:t>5</m:t>
+                                  </m:r>
+                                </m:den>
+                              </m:f>
+                            </m:e>
+                          </m:d>
+                        </m:den>
+                      </m:f>
+                      <m:r>
+                        <m:rPr>
+                          <m:sty m:val="p"/>
+                        </m:rPr>
+                        <w:rPr>
+                          <w:rFonts w:ascii="Cambria Math" w:hAnsi="Cambria Math"/>
+                        </w:rPr>
+                        <m:t xml:space="preserve"> </m:t>
+                      </m:r>
+                    </m:e>
+                  </m:d>
+                  <m:r>
+                    <m:rPr>
+                      <m:sty m:val="p"/>
+                    </m:rPr>
+                    <w:rPr>
+                      <w:rFonts w:ascii="Cambria Math" w:hAnsi="Cambria Math"/>
+                    </w:rPr>
+                    <m:t xml:space="preserve"> </m:t>
+                  </m:r>
+                </m:num>
+                <m:den>
+                  <m:d>
+                    <m:dPr>
+                      <m:ctrlPr>
+                        <w:rPr>
+                          <w:rFonts w:ascii="Cambria Math" w:hAnsi="Cambria Math"/>
+                        </w:rPr>
+                      </m:ctrlPr>
+                    </m:dPr>
+                    <m:e>
+                      <m:r>
+                        <m:rPr>
+                          <m:sty m:val="p"/>
+                        </m:rPr>
+                        <w:rPr>
+                          <w:rFonts w:ascii="Cambria Math" w:hAnsi="Cambria Math"/>
+                        </w:rPr>
+                        <m:t>vwap - close</m:t>
+                      </m:r>
+                    </m:e>
+                  </m:d>
+                </m:den>
+              </m:f>
+            </m:den>
+          </m:f>
+        </m:oMath>
+      </m:oMathPara>
+    </w:p>
+    <w:p>
+      <w:r>
+        <w:rPr>
+          <w:rFonts w:hint="eastAsia"/>
+        </w:rPr>
+        <w:lastRenderedPageBreak/>
+        <w:t>额。。。这个因子看起来有点复杂。分子第二部分是两次</w:t>
+      </w:r>
+      <w:r>
+        <w:rPr>
+          <w:rFonts w:hint="eastAsia"/>
+        </w:rPr>
+        <w:t>rank</w:t>
+      </w:r>
+      <w:r>
+        <w:rPr>
+          <w:rFonts w:hint="eastAsia"/>
+        </w:rPr>
+        <w:t>，是多余的，一次</w:t>
+      </w:r>
+      <w:r>
+        <w:rPr>
+          <w:rFonts w:hint="eastAsia"/>
+        </w:rPr>
+        <w:t>rank</w:t>
+      </w:r>
+      <w:r>
+        <w:rPr>
+          <w:rFonts w:hint="eastAsia"/>
+        </w:rPr>
+        <w:t>就够了。分子分母有一个相同的部分：</w:t>
+      </w:r>
+    </w:p>
+    <w:p>
+      <m:oMathPara>
+        <m:oMath>
+          <m:d>
+            <m:dPr>
+              <m:ctrlPr>
+                <w:rPr>
+                  <w:rFonts w:ascii="Cambria Math" w:hAnsi="Cambria Math"/>
+                </w:rPr>
+              </m:ctrlPr>
+            </m:dPr>
+            <m:e>
+              <m:f>
+                <m:fPr>
+                  <m:ctrlPr>
+                    <w:rPr>
+                      <w:rFonts w:ascii="Cambria Math" w:hAnsi="Cambria Math"/>
+                    </w:rPr>
+                  </m:ctrlPr>
+                </m:fPr>
+                <m:num>
+                  <m:d>
+                    <m:dPr>
+                      <m:ctrlPr>
+                        <w:rPr>
+                          <w:rFonts w:ascii="Cambria Math" w:hAnsi="Cambria Math"/>
+                        </w:rPr>
+                      </m:ctrlPr>
+                    </m:dPr>
+                    <m:e>
+                      <m:r>
+                        <m:rPr>
+                          <m:sty m:val="p"/>
+                        </m:rPr>
+                        <w:rPr>
+                          <w:rFonts w:ascii="Cambria Math" w:hAnsi="Cambria Math"/>
+                        </w:rPr>
+                        <m:t>high - low</m:t>
+                      </m:r>
+                    </m:e>
+                  </m:d>
+                </m:num>
+                <m:den>
+                  <m:d>
+                    <m:dPr>
+                      <m:ctrlPr>
+                        <w:rPr>
+                          <w:rFonts w:ascii="Cambria Math" w:hAnsi="Cambria Math"/>
+                        </w:rPr>
+                      </m:ctrlPr>
+                    </m:dPr>
+                    <m:e>
+                      <m:f>
+                        <m:fPr>
+                          <m:ctrlPr>
+                            <w:rPr>
+                              <w:rFonts w:ascii="Cambria Math" w:hAnsi="Cambria Math"/>
+                            </w:rPr>
+                          </m:ctrlPr>
+                        </m:fPr>
+                        <m:num>
+                          <m:r>
+                            <m:rPr>
+                              <m:sty m:val="p"/>
+                            </m:rPr>
+                            <w:rPr>
+                              <w:rFonts w:ascii="Cambria Math" w:hAnsi="Cambria Math"/>
+                            </w:rPr>
+                            <m:t>sum</m:t>
+                          </m:r>
+                          <m:d>
+                            <m:dPr>
+                              <m:ctrlPr>
+                                <w:rPr>
+                                  <w:rFonts w:ascii="Cambria Math" w:hAnsi="Cambria Math"/>
+                                </w:rPr>
+                              </m:ctrlPr>
+                            </m:dPr>
+                            <m:e>
+                              <m:r>
+                                <m:rPr>
+                                  <m:sty m:val="p"/>
+                                </m:rPr>
+                                <w:rPr>
+                                  <w:rFonts w:ascii="Cambria Math" w:hAnsi="Cambria Math"/>
+                                </w:rPr>
+                                <m:t>close, 5</m:t>
+                              </m:r>
+                            </m:e>
+                          </m:d>
+                        </m:num>
+                        <m:den>
+                          <m:r>
+                            <w:rPr>
+                              <w:rFonts w:ascii="Cambria Math" w:hAnsi="Cambria Math"/>
+                            </w:rPr>
+                            <m:t>5</m:t>
+                          </m:r>
+                        </m:den>
+                      </m:f>
+                    </m:e>
+                  </m:d>
+                </m:den>
+              </m:f>
+              <m:r>
+                <m:rPr>
+                  <m:sty m:val="p"/>
+                </m:rPr>
+                <w:rPr>
+                  <w:rFonts w:ascii="Cambria Math" w:hAnsi="Cambria Math"/>
+                </w:rPr>
+                <m:t xml:space="preserve"> </m:t>
+              </m:r>
+            </m:e>
+          </m:d>
+        </m:oMath>
+      </m:oMathPara>
+    </w:p>
+    <w:p>
+      <w:r>
+        <w:rPr>
+          <w:rFonts w:hint="eastAsia"/>
+        </w:rPr>
+        <w:t>这是</w:t>
+      </w:r>
+      <w:proofErr w:type="gramStart"/>
+      <w:r>
+        <w:rPr>
+          <w:rFonts w:hint="eastAsia"/>
+        </w:rPr>
+        <w:t>最</w:t>
+      </w:r>
+      <w:proofErr w:type="gramEnd"/>
+      <w:r>
+        <w:rPr>
+          <w:rFonts w:hint="eastAsia"/>
+        </w:rPr>
+        <w:t>高价与最低价的差额占</w:t>
+      </w:r>
+      <w:r>
+        <w:rPr>
+          <w:rFonts w:hint="eastAsia"/>
+        </w:rPr>
+        <w:t>5</w:t>
+      </w:r>
+      <w:r>
+        <w:rPr>
+          <w:rFonts w:hint="eastAsia"/>
+        </w:rPr>
+        <w:t>日平均收盘价的比例。</w:t>
+      </w:r>
+      <w:r>
+        <w:rPr>
+          <w:rFonts w:hint="eastAsia"/>
+        </w:rPr>
+        <w:t>至于该因子具体显示含义，看不透！</w:t>
+      </w:r>
+    </w:p>
+    <w:p>
+      <w:r>
+        <w:rPr>
+          <w:rFonts w:hint="eastAsia"/>
+        </w:rPr>
+        <w:t>10</w:t>
+      </w:r>
+      <w:r>
+        <w:rPr>
+          <w:rFonts w:hint="eastAsia"/>
+        </w:rPr>
+        <w:t>日周期分组收益情况如下：</w:t>
+      </w:r>
+    </w:p>
+    <w:p>
+      <w:r>
+        <w:rPr>
+          <w:rFonts w:hint="eastAsia"/>
+          <w:noProof/>
+        </w:rPr>
+        <w:drawing>
+          <wp:inline distT="0" distB="0" distL="0" distR="0">
+            <wp:extent cx="5486400" cy="1995170"/>
+            <wp:effectExtent l="0" t="0" r="0" b="5080"/>
+            <wp:docPr id="58" name="图片 58"/>
+            <wp:cNvGraphicFramePr>
+              <a:graphicFrameLocks xmlns:a="http://schemas.openxmlformats.org/drawingml/2006/main" noChangeAspect="1"/>
+            </wp:cNvGraphicFramePr>
+            <a:graphic xmlns:a="http://schemas.openxmlformats.org/drawingml/2006/main">
+              <a:graphicData uri="http://schemas.openxmlformats.org/drawingml/2006/picture">
+                <pic:pic xmlns:pic="http://schemas.openxmlformats.org/drawingml/2006/picture">
+                  <pic:nvPicPr>
+                    <pic:cNvPr id="58" name="分档年化超额收益.png"/>
+                    <pic:cNvPicPr/>
+                  </pic:nvPicPr>
+                  <pic:blipFill>
+                    <a:blip r:embed="rId49">
                       <a:extLst>
                         <a:ext uri="{28A0092B-C50C-407E-A947-70E740481C1C}">
                           <a14:useLocalDpi xmlns:a14="http://schemas.microsoft.com/office/drawing/2010/main" val="0"/>
@@ -4374,27 +7112,71 @@
     </w:p>
     <w:p>
       <w:r>
-        <w:t>20</w:t>
-      </w:r>
-      <w:r>
-        <w:rPr>
-          <w:rFonts w:hint="eastAsia"/>
-        </w:rPr>
-        <w:t>日周期，收益率没有太大变化，但最大回撤降低了，好事。</w:t>
-      </w:r>
+        <w:t>1</w:t>
+      </w:r>
+      <w:r>
+        <w:rPr>
+          <w:rFonts w:hint="eastAsia"/>
+        </w:rPr>
+        <w:t>日，</w:t>
+      </w:r>
+      <w:r>
+        <w:rPr>
+          <w:rFonts w:hint="eastAsia"/>
+        </w:rPr>
+        <w:t>5</w:t>
+      </w:r>
+      <w:r>
+        <w:rPr>
+          <w:rFonts w:hint="eastAsia"/>
+        </w:rPr>
+        <w:t>日单调性相似。该因子单调性还是非常好的。</w:t>
+      </w:r>
+    </w:p>
+    <w:p>
+      <w:pPr>
+        <w:rPr>
+          <w:rFonts w:hint="eastAsia"/>
+        </w:rPr>
+      </w:pPr>
     </w:p>
     <w:p/>
-    <w:p>
-      <w:r>
-        <w:rPr>
-          <w:rFonts w:hint="eastAsia"/>
-        </w:rPr>
-        <w:t>#</w:t>
-      </w:r>
-      <w:r>
-        <w:t>101</w:t>
-      </w:r>
-    </w:p>
+    <w:tbl>
+      <w:tblPr>
+        <w:tblStyle w:val="a3"/>
+        <w:tblW w:w="0" w:type="auto"/>
+        <w:shd w:val="clear" w:color="auto" w:fill="5B9BD5" w:themeFill="accent1"/>
+        <w:tblLook w:val="04A0" w:firstRow="1" w:lastRow="0" w:firstColumn="1" w:lastColumn="0" w:noHBand="0" w:noVBand="1"/>
+      </w:tblPr>
+      <w:tblGrid>
+        <w:gridCol w:w="8630"/>
+      </w:tblGrid>
+      <w:tr>
+        <w:tc>
+          <w:tcPr>
+            <w:tcW w:w="8630" w:type="dxa"/>
+            <w:tcBorders>
+              <w:top w:val="nil"/>
+              <w:left w:val="nil"/>
+              <w:bottom w:val="single" w:sz="4" w:space="0" w:color="auto"/>
+              <w:right w:val="nil"/>
+            </w:tcBorders>
+            <w:shd w:val="clear" w:color="auto" w:fill="5B9BD5" w:themeFill="accent1"/>
+          </w:tcPr>
+          <w:p>
+            <w:r>
+              <w:rPr>
+                <w:rFonts w:hint="eastAsia"/>
+              </w:rPr>
+              <w:t>#</w:t>
+            </w:r>
+            <w:r>
+              <w:t>101</w:t>
+            </w:r>
+          </w:p>
+        </w:tc>
+      </w:tr>
+    </w:tbl>
     <w:p>
       <w:pPr>
         <w:rPr>
@@ -4568,7 +7350,7 @@
                     <pic:cNvPicPr/>
                   </pic:nvPicPr>
                   <pic:blipFill>
-                    <a:blip r:embed="rId33">
+                    <a:blip r:embed="rId50">
                       <a:extLst>
                         <a:ext uri="{28A0092B-C50C-407E-A947-70E740481C1C}">
                           <a14:useLocalDpi xmlns:a14="http://schemas.microsoft.com/office/drawing/2010/main" val="0"/>
@@ -4610,8 +7392,8 @@
         </w:rPr>
         <w:drawing>
           <wp:inline distT="0" distB="0" distL="0" distR="0">
-            <wp:extent cx="5486400" cy="1995170"/>
-            <wp:effectExtent l="19050" t="19050" r="19050" b="24130"/>
+            <wp:extent cx="2641600" cy="960637"/>
+            <wp:effectExtent l="19050" t="19050" r="25400" b="11430"/>
             <wp:docPr id="27" name="图片 27"/>
             <wp:cNvGraphicFramePr>
               <a:graphicFrameLocks xmlns:a="http://schemas.openxmlformats.org/drawingml/2006/main" noChangeAspect="1"/>
@@ -4624,7 +7406,7 @@
                     <pic:cNvPicPr/>
                   </pic:nvPicPr>
                   <pic:blipFill>
-                    <a:blip r:embed="rId34">
+                    <a:blip r:embed="rId51" cstate="print">
                       <a:extLst>
                         <a:ext uri="{28A0092B-C50C-407E-A947-70E740481C1C}">
                           <a14:useLocalDpi xmlns:a14="http://schemas.microsoft.com/office/drawing/2010/main" val="0"/>
@@ -4638,7 +7420,7 @@
                   <pic:spPr>
                     <a:xfrm>
                       <a:off x="0" y="0"/>
-                      <a:ext cx="5486400" cy="1995170"/>
+                      <a:ext cx="2650624" cy="963919"/>
                     </a:xfrm>
                     <a:prstGeom prst="rect">
                       <a:avLst/>
@@ -4657,8 +7439,6 @@
           </wp:inline>
         </w:drawing>
       </w:r>
-    </w:p>
-    <w:p>
       <w:r>
         <w:rPr>
           <w:rFonts w:hint="eastAsia"/>
@@ -4666,8 +7446,8 @@
         </w:rPr>
         <w:drawing>
           <wp:inline distT="0" distB="0" distL="0" distR="0">
-            <wp:extent cx="5486400" cy="1995170"/>
-            <wp:effectExtent l="19050" t="19050" r="19050" b="24130"/>
+            <wp:extent cx="2660073" cy="967355"/>
+            <wp:effectExtent l="19050" t="19050" r="26035" b="23495"/>
             <wp:docPr id="28" name="图片 28"/>
             <wp:cNvGraphicFramePr>
               <a:graphicFrameLocks xmlns:a="http://schemas.openxmlformats.org/drawingml/2006/main" noChangeAspect="1"/>
@@ -4680,7 +7460,7 @@
                     <pic:cNvPicPr/>
                   </pic:nvPicPr>
                   <pic:blipFill>
-                    <a:blip r:embed="rId35">
+                    <a:blip r:embed="rId52" cstate="print">
                       <a:extLst>
                         <a:ext uri="{28A0092B-C50C-407E-A947-70E740481C1C}">
                           <a14:useLocalDpi xmlns:a14="http://schemas.microsoft.com/office/drawing/2010/main" val="0"/>
@@ -4694,7 +7474,7 @@
                   <pic:spPr>
                     <a:xfrm>
                       <a:off x="0" y="0"/>
-                      <a:ext cx="5486400" cy="1995170"/>
+                      <a:ext cx="2665316" cy="969261"/>
                     </a:xfrm>
                     <a:prstGeom prst="rect">
                       <a:avLst/>
@@ -4736,7 +7516,7 @@
                     <pic:cNvPicPr/>
                   </pic:nvPicPr>
                   <pic:blipFill>
-                    <a:blip r:embed="rId36">
+                    <a:blip r:embed="rId53">
                       <a:extLst>
                         <a:ext uri="{28A0092B-C50C-407E-A947-70E740481C1C}">
                           <a14:useLocalDpi xmlns:a14="http://schemas.microsoft.com/office/drawing/2010/main" val="0"/>
@@ -4775,152 +7555,152 @@
         <w:rPr>
           <w:rFonts w:hint="eastAsia"/>
         </w:rPr>
+        <w:t>这里应该是有问题的，该因子最大的股票应该是那些当天直接拉涨停的股票，后续一般也会有很大的涨幅，但这样的股票是买不进去的，所以第一组的巨额收益是不具有参考性的；风险因子敞口上，动量达到了</w:t>
+      </w:r>
+      <w:r>
+        <w:rPr>
+          <w:rFonts w:hint="eastAsia"/>
+        </w:rPr>
+        <w:t>15%</w:t>
+      </w:r>
+      <w:r>
+        <w:rPr>
+          <w:rFonts w:hint="eastAsia"/>
+        </w:rPr>
+        <w:t>，这也印证了这一点。并且后面几组的单调性似乎也是乱的。从</w:t>
+      </w:r>
+      <w:r>
+        <w:rPr>
+          <w:rFonts w:hint="eastAsia"/>
+        </w:rPr>
+        <w:t>IC</w:t>
+      </w:r>
+      <w:r>
+        <w:rPr>
+          <w:rFonts w:hint="eastAsia"/>
+        </w:rPr>
+        <w:t>上看，第</w:t>
+      </w:r>
+      <w:r>
+        <w:rPr>
+          <w:rFonts w:hint="eastAsia"/>
+        </w:rPr>
+        <w:t>1</w:t>
+      </w:r>
+      <w:r>
+        <w:rPr>
+          <w:rFonts w:hint="eastAsia"/>
+        </w:rPr>
+        <w:t>组合第</w:t>
+      </w:r>
+      <w:r>
+        <w:rPr>
+          <w:rFonts w:hint="eastAsia"/>
+        </w:rPr>
+        <w:t>10</w:t>
+      </w:r>
+      <w:r>
+        <w:rPr>
+          <w:rFonts w:hint="eastAsia"/>
+        </w:rPr>
+        <w:t>组的</w:t>
+      </w:r>
+      <w:r>
+        <w:rPr>
+          <w:rFonts w:hint="eastAsia"/>
+        </w:rPr>
+        <w:t>IC</w:t>
+      </w:r>
+      <w:r>
+        <w:rPr>
+          <w:rFonts w:hint="eastAsia"/>
+        </w:rPr>
+        <w:t>都有</w:t>
+      </w:r>
+      <w:r>
+        <w:rPr>
+          <w:rFonts w:hint="eastAsia"/>
+        </w:rPr>
+        <w:t>0.03</w:t>
+      </w:r>
+      <w:r>
+        <w:rPr>
+          <w:rFonts w:hint="eastAsia"/>
+        </w:rPr>
+        <w:t>左右，可以多这两组进行分析，剔除</w:t>
+      </w:r>
+      <w:proofErr w:type="gramStart"/>
+      <w:r>
+        <w:rPr>
+          <w:rFonts w:hint="eastAsia"/>
+        </w:rPr>
+        <w:t>掉涨停跌</w:t>
+      </w:r>
+      <w:proofErr w:type="gramEnd"/>
+      <w:r>
+        <w:rPr>
+          <w:rFonts w:hint="eastAsia"/>
+        </w:rPr>
+        <w:t>停股票，该因子应该还是有效的。</w:t>
+      </w:r>
+    </w:p>
+    <w:p>
+      <w:r>
+        <w:t>10</w:t>
+      </w:r>
+      <w:r>
+        <w:rPr>
+          <w:rFonts w:hint="eastAsia"/>
+        </w:rPr>
+        <w:t>组</w:t>
+      </w:r>
+      <w:r>
+        <w:rPr>
+          <w:rFonts w:hint="eastAsia"/>
+        </w:rPr>
+        <w:t>5</w:t>
+      </w:r>
+      <w:r>
+        <w:rPr>
+          <w:rFonts w:hint="eastAsia"/>
+        </w:rPr>
+        <w:t>日（</w:t>
+      </w:r>
+      <w:r>
+        <w:rPr>
+          <w:rFonts w:hint="eastAsia"/>
+        </w:rPr>
+        <w:t>20130101-</w:t>
+      </w:r>
+      <w:r>
+        <w:t>20161231</w:t>
+      </w:r>
+      <w:r>
+        <w:rPr>
+          <w:rFonts w:hint="eastAsia"/>
+        </w:rPr>
+        <w:t>，中证</w:t>
+      </w:r>
+      <w:r>
+        <w:rPr>
+          <w:rFonts w:hint="eastAsia"/>
+        </w:rPr>
+        <w:t>500</w:t>
+      </w:r>
+      <w:r>
+        <w:rPr>
+          <w:rFonts w:hint="eastAsia"/>
+        </w:rPr>
+        <w:t>）</w:t>
+      </w:r>
+    </w:p>
+    <w:p>
+      <w:r>
+        <w:rPr>
+          <w:rFonts w:hint="eastAsia"/>
+          <w:noProof/>
+        </w:rPr>
         <w:lastRenderedPageBreak/>
-        <w:t>这里应该是有问题的，该因子最大的股票应该是那些当天直接拉涨停的股票，后续一般也会有很大的涨幅，但这样的股票是买不进去的，所以第一组的巨额收益是不具有参考性的；风险因子敞口上，动量达到了</w:t>
-      </w:r>
-      <w:r>
-        <w:rPr>
-          <w:rFonts w:hint="eastAsia"/>
-        </w:rPr>
-        <w:t>15%</w:t>
-      </w:r>
-      <w:r>
-        <w:rPr>
-          <w:rFonts w:hint="eastAsia"/>
-        </w:rPr>
-        <w:t>，这也印证了这一点。并且后面几组的单调性似乎也是乱的。从</w:t>
-      </w:r>
-      <w:r>
-        <w:rPr>
-          <w:rFonts w:hint="eastAsia"/>
-        </w:rPr>
-        <w:t>IC</w:t>
-      </w:r>
-      <w:r>
-        <w:rPr>
-          <w:rFonts w:hint="eastAsia"/>
-        </w:rPr>
-        <w:t>上看，第</w:t>
-      </w:r>
-      <w:r>
-        <w:rPr>
-          <w:rFonts w:hint="eastAsia"/>
-        </w:rPr>
-        <w:t>1</w:t>
-      </w:r>
-      <w:r>
-        <w:rPr>
-          <w:rFonts w:hint="eastAsia"/>
-        </w:rPr>
-        <w:t>组合第</w:t>
-      </w:r>
-      <w:r>
-        <w:rPr>
-          <w:rFonts w:hint="eastAsia"/>
-        </w:rPr>
-        <w:t>10</w:t>
-      </w:r>
-      <w:r>
-        <w:rPr>
-          <w:rFonts w:hint="eastAsia"/>
-        </w:rPr>
-        <w:t>组的</w:t>
-      </w:r>
-      <w:r>
-        <w:rPr>
-          <w:rFonts w:hint="eastAsia"/>
-        </w:rPr>
-        <w:t>IC</w:t>
-      </w:r>
-      <w:r>
-        <w:rPr>
-          <w:rFonts w:hint="eastAsia"/>
-        </w:rPr>
-        <w:t>都有</w:t>
-      </w:r>
-      <w:r>
-        <w:rPr>
-          <w:rFonts w:hint="eastAsia"/>
-        </w:rPr>
-        <w:t>0.03</w:t>
-      </w:r>
-      <w:r>
-        <w:rPr>
-          <w:rFonts w:hint="eastAsia"/>
-        </w:rPr>
-        <w:t>左右，可以多这两组进行分析，剔除</w:t>
-      </w:r>
-      <w:proofErr w:type="gramStart"/>
-      <w:r>
-        <w:rPr>
-          <w:rFonts w:hint="eastAsia"/>
-        </w:rPr>
-        <w:t>掉涨停跌</w:t>
-      </w:r>
-      <w:proofErr w:type="gramEnd"/>
-      <w:r>
-        <w:rPr>
-          <w:rFonts w:hint="eastAsia"/>
-        </w:rPr>
-        <w:t>停股票，该因子应该还是有效的。</w:t>
-      </w:r>
-    </w:p>
-    <w:p>
-      <w:r>
-        <w:t>10</w:t>
-      </w:r>
-      <w:r>
-        <w:rPr>
-          <w:rFonts w:hint="eastAsia"/>
-        </w:rPr>
-        <w:t>组</w:t>
-      </w:r>
-      <w:r>
-        <w:rPr>
-          <w:rFonts w:hint="eastAsia"/>
-        </w:rPr>
-        <w:t>5</w:t>
-      </w:r>
-      <w:r>
-        <w:rPr>
-          <w:rFonts w:hint="eastAsia"/>
-        </w:rPr>
-        <w:t>日（</w:t>
-      </w:r>
-      <w:r>
-        <w:rPr>
-          <w:rFonts w:hint="eastAsia"/>
-        </w:rPr>
-        <w:t>20130101-</w:t>
-      </w:r>
-      <w:r>
-        <w:t>20161231</w:t>
-      </w:r>
-      <w:r>
-        <w:rPr>
-          <w:rFonts w:hint="eastAsia"/>
-        </w:rPr>
-        <w:t>，中证</w:t>
-      </w:r>
-      <w:r>
-        <w:rPr>
-          <w:rFonts w:hint="eastAsia"/>
-        </w:rPr>
-        <w:t>500</w:t>
-      </w:r>
-      <w:r>
-        <w:rPr>
-          <w:rFonts w:hint="eastAsia"/>
-        </w:rPr>
-        <w:t>）</w:t>
-      </w:r>
-    </w:p>
-    <w:p>
-      <w:r>
-        <w:rPr>
-          <w:rFonts w:hint="eastAsia"/>
-          <w:noProof/>
-        </w:rPr>
         <w:drawing>
           <wp:inline distT="0" distB="0" distL="0" distR="0">
             <wp:extent cx="5486400" cy="2018665"/>
@@ -4937,7 +7717,7 @@
                     <pic:cNvPicPr/>
                   </pic:nvPicPr>
                   <pic:blipFill>
-                    <a:blip r:embed="rId37">
+                    <a:blip r:embed="rId54">
                       <a:extLst>
                         <a:ext uri="{28A0092B-C50C-407E-A947-70E740481C1C}">
                           <a14:useLocalDpi xmlns:a14="http://schemas.microsoft.com/office/drawing/2010/main" val="0"/>
@@ -4979,8 +7759,8 @@
         </w:rPr>
         <w:drawing>
           <wp:inline distT="0" distB="0" distL="0" distR="0">
-            <wp:extent cx="5486400" cy="1995170"/>
-            <wp:effectExtent l="19050" t="19050" r="19050" b="24130"/>
+            <wp:extent cx="2595418" cy="943843"/>
+            <wp:effectExtent l="19050" t="19050" r="14605" b="27940"/>
             <wp:docPr id="31" name="图片 31"/>
             <wp:cNvGraphicFramePr>
               <a:graphicFrameLocks xmlns:a="http://schemas.openxmlformats.org/drawingml/2006/main" noChangeAspect="1"/>
@@ -4993,7 +7773,7 @@
                     <pic:cNvPicPr/>
                   </pic:nvPicPr>
                   <pic:blipFill>
-                    <a:blip r:embed="rId38">
+                    <a:blip r:embed="rId55" cstate="print">
                       <a:extLst>
                         <a:ext uri="{28A0092B-C50C-407E-A947-70E740481C1C}">
                           <a14:useLocalDpi xmlns:a14="http://schemas.microsoft.com/office/drawing/2010/main" val="0"/>
@@ -5007,7 +7787,7 @@
                   <pic:spPr>
                     <a:xfrm>
                       <a:off x="0" y="0"/>
-                      <a:ext cx="5486400" cy="1995170"/>
+                      <a:ext cx="2631340" cy="956906"/>
                     </a:xfrm>
                     <a:prstGeom prst="rect">
                       <a:avLst/>
@@ -5026,8 +7806,6 @@
           </wp:inline>
         </w:drawing>
       </w:r>
-    </w:p>
-    <w:p>
       <w:r>
         <w:rPr>
           <w:rFonts w:hint="eastAsia"/>
@@ -5035,8 +7813,8 @@
         </w:rPr>
         <w:drawing>
           <wp:inline distT="0" distB="0" distL="0" distR="0">
-            <wp:extent cx="5486400" cy="1995170"/>
-            <wp:effectExtent l="19050" t="19050" r="19050" b="24130"/>
+            <wp:extent cx="2558473" cy="930408"/>
+            <wp:effectExtent l="19050" t="19050" r="13335" b="22225"/>
             <wp:docPr id="32" name="图片 32"/>
             <wp:cNvGraphicFramePr>
               <a:graphicFrameLocks xmlns:a="http://schemas.openxmlformats.org/drawingml/2006/main" noChangeAspect="1"/>
@@ -5049,7 +7827,7 @@
                     <pic:cNvPicPr/>
                   </pic:nvPicPr>
                   <pic:blipFill>
-                    <a:blip r:embed="rId39">
+                    <a:blip r:embed="rId56" cstate="print">
                       <a:extLst>
                         <a:ext uri="{28A0092B-C50C-407E-A947-70E740481C1C}">
                           <a14:useLocalDpi xmlns:a14="http://schemas.microsoft.com/office/drawing/2010/main" val="0"/>
@@ -5063,7 +7841,7 @@
                   <pic:spPr>
                     <a:xfrm>
                       <a:off x="0" y="0"/>
-                      <a:ext cx="5486400" cy="1995170"/>
+                      <a:ext cx="2576872" cy="937099"/>
                     </a:xfrm>
                     <a:prstGeom prst="rect">
                       <a:avLst/>
@@ -5088,7 +7866,6 @@
         <w:rPr>
           <w:rFonts w:hint="eastAsia"/>
         </w:rPr>
-        <w:lastRenderedPageBreak/>
         <w:t>以</w:t>
       </w:r>
       <w:r>
@@ -5139,8 +7916,6 @@
         </w:rPr>
         <w:t>组的</w:t>
       </w:r>
-      <w:bookmarkStart w:id="0" w:name="_GoBack"/>
-      <w:bookmarkEnd w:id="0"/>
       <w:r>
         <w:rPr>
           <w:rFonts w:hint="eastAsia"/>
@@ -5220,7 +7995,7 @@
                     <pic:cNvPicPr/>
                   </pic:nvPicPr>
                   <pic:blipFill>
-                    <a:blip r:embed="rId40">
+                    <a:blip r:embed="rId57">
                       <a:extLst>
                         <a:ext uri="{28A0092B-C50C-407E-A947-70E740481C1C}">
                           <a14:useLocalDpi xmlns:a14="http://schemas.microsoft.com/office/drawing/2010/main" val="0"/>
@@ -5262,8 +8037,8 @@
         </w:rPr>
         <w:drawing>
           <wp:inline distT="0" distB="0" distL="0" distR="0">
-            <wp:extent cx="5486400" cy="1995170"/>
-            <wp:effectExtent l="19050" t="19050" r="19050" b="24130"/>
+            <wp:extent cx="2641600" cy="960637"/>
+            <wp:effectExtent l="19050" t="19050" r="25400" b="11430"/>
             <wp:docPr id="34" name="图片 34"/>
             <wp:cNvGraphicFramePr>
               <a:graphicFrameLocks xmlns:a="http://schemas.openxmlformats.org/drawingml/2006/main" noChangeAspect="1"/>
@@ -5276,7 +8051,7 @@
                     <pic:cNvPicPr/>
                   </pic:nvPicPr>
                   <pic:blipFill>
-                    <a:blip r:embed="rId41">
+                    <a:blip r:embed="rId58" cstate="print">
                       <a:extLst>
                         <a:ext uri="{28A0092B-C50C-407E-A947-70E740481C1C}">
                           <a14:useLocalDpi xmlns:a14="http://schemas.microsoft.com/office/drawing/2010/main" val="0"/>
@@ -5290,7 +8065,7 @@
                   <pic:spPr>
                     <a:xfrm>
                       <a:off x="0" y="0"/>
-                      <a:ext cx="5486400" cy="1995170"/>
+                      <a:ext cx="2651637" cy="964287"/>
                     </a:xfrm>
                     <a:prstGeom prst="rect">
                       <a:avLst/>
@@ -5309,8 +8084,6 @@
           </wp:inline>
         </w:drawing>
       </w:r>
-    </w:p>
-    <w:p>
       <w:r>
         <w:rPr>
           <w:rFonts w:hint="eastAsia"/>
@@ -5318,8 +8091,8 @@
         </w:rPr>
         <w:drawing>
           <wp:inline distT="0" distB="0" distL="0" distR="0">
-            <wp:extent cx="5486400" cy="1995170"/>
-            <wp:effectExtent l="19050" t="19050" r="19050" b="24130"/>
+            <wp:extent cx="2669309" cy="970714"/>
+            <wp:effectExtent l="19050" t="19050" r="17145" b="20320"/>
             <wp:docPr id="35" name="图片 35"/>
             <wp:cNvGraphicFramePr>
               <a:graphicFrameLocks xmlns:a="http://schemas.openxmlformats.org/drawingml/2006/main" noChangeAspect="1"/>
@@ -5332,7 +8105,7 @@
                     <pic:cNvPicPr/>
                   </pic:nvPicPr>
                   <pic:blipFill>
-                    <a:blip r:embed="rId42">
+                    <a:blip r:embed="rId59" cstate="print">
                       <a:extLst>
                         <a:ext uri="{28A0092B-C50C-407E-A947-70E740481C1C}">
                           <a14:useLocalDpi xmlns:a14="http://schemas.microsoft.com/office/drawing/2010/main" val="0"/>
@@ -5346,7 +8119,7 @@
                   <pic:spPr>
                     <a:xfrm>
                       <a:off x="0" y="0"/>
-                      <a:ext cx="5486400" cy="1995170"/>
+                      <a:ext cx="2685422" cy="976574"/>
                     </a:xfrm>
                     <a:prstGeom prst="rect">
                       <a:avLst/>
@@ -5473,7 +8246,7 @@
                     <pic:cNvPicPr/>
                   </pic:nvPicPr>
                   <pic:blipFill>
-                    <a:blip r:embed="rId43">
+                    <a:blip r:embed="rId60">
                       <a:extLst>
                         <a:ext uri="{28A0092B-C50C-407E-A947-70E740481C1C}">
                           <a14:useLocalDpi xmlns:a14="http://schemas.microsoft.com/office/drawing/2010/main" val="0"/>
@@ -5515,8 +8288,8 @@
         </w:rPr>
         <w:drawing>
           <wp:inline distT="0" distB="0" distL="0" distR="0">
-            <wp:extent cx="5486400" cy="1995170"/>
-            <wp:effectExtent l="19050" t="19050" r="19050" b="24130"/>
+            <wp:extent cx="2616047" cy="951345"/>
+            <wp:effectExtent l="19050" t="19050" r="13335" b="20320"/>
             <wp:docPr id="37" name="图片 37"/>
             <wp:cNvGraphicFramePr>
               <a:graphicFrameLocks xmlns:a="http://schemas.openxmlformats.org/drawingml/2006/main" noChangeAspect="1"/>
@@ -5529,7 +8302,7 @@
                     <pic:cNvPicPr/>
                   </pic:nvPicPr>
                   <pic:blipFill>
-                    <a:blip r:embed="rId44">
+                    <a:blip r:embed="rId61" cstate="print">
                       <a:extLst>
                         <a:ext uri="{28A0092B-C50C-407E-A947-70E740481C1C}">
                           <a14:useLocalDpi xmlns:a14="http://schemas.microsoft.com/office/drawing/2010/main" val="0"/>
@@ -5543,7 +8316,7 @@
                   <pic:spPr>
                     <a:xfrm>
                       <a:off x="0" y="0"/>
-                      <a:ext cx="5486400" cy="1995170"/>
+                      <a:ext cx="2632422" cy="957300"/>
                     </a:xfrm>
                     <a:prstGeom prst="rect">
                       <a:avLst/>
@@ -5562,8 +8335,6 @@
           </wp:inline>
         </w:drawing>
       </w:r>
-    </w:p>
-    <w:p>
       <w:r>
         <w:rPr>
           <w:rFonts w:hint="eastAsia"/>
@@ -5571,8 +8342,8 @@
         </w:rPr>
         <w:drawing>
           <wp:inline distT="0" distB="0" distL="0" distR="0">
-            <wp:extent cx="5486400" cy="1995170"/>
-            <wp:effectExtent l="19050" t="19050" r="19050" b="24130"/>
+            <wp:extent cx="2641600" cy="960637"/>
+            <wp:effectExtent l="19050" t="19050" r="25400" b="11430"/>
             <wp:docPr id="38" name="图片 38"/>
             <wp:cNvGraphicFramePr>
               <a:graphicFrameLocks xmlns:a="http://schemas.openxmlformats.org/drawingml/2006/main" noChangeAspect="1"/>
@@ -5585,7 +8356,7 @@
                     <pic:cNvPicPr/>
                   </pic:nvPicPr>
                   <pic:blipFill>
-                    <a:blip r:embed="rId45">
+                    <a:blip r:embed="rId62" cstate="print">
                       <a:extLst>
                         <a:ext uri="{28A0092B-C50C-407E-A947-70E740481C1C}">
                           <a14:useLocalDpi xmlns:a14="http://schemas.microsoft.com/office/drawing/2010/main" val="0"/>
@@ -5599,7 +8370,7 @@
                   <pic:spPr>
                     <a:xfrm>
                       <a:off x="0" y="0"/>
-                      <a:ext cx="5486400" cy="1995170"/>
+                      <a:ext cx="2672294" cy="971799"/>
                     </a:xfrm>
                     <a:prstGeom prst="rect">
                       <a:avLst/>
@@ -6090,6 +8861,25 @@
     <w:semiHidden/>
     <w:unhideWhenUsed/>
   </w:style>
+  <w:style w:type="table" w:styleId="a3">
+    <w:name w:val="Table Grid"/>
+    <w:basedOn w:val="a1"/>
+    <w:uiPriority w:val="39"/>
+    <w:rsid w:val="00A32A73"/>
+    <w:pPr>
+      <w:spacing w:after="0" w:line="240" w:lineRule="auto"/>
+    </w:pPr>
+    <w:tblPr>
+      <w:tblBorders>
+        <w:top w:val="single" w:sz="4" w:space="0" w:color="auto"/>
+        <w:left w:val="single" w:sz="4" w:space="0" w:color="auto"/>
+        <w:bottom w:val="single" w:sz="4" w:space="0" w:color="auto"/>
+        <w:right w:val="single" w:sz="4" w:space="0" w:color="auto"/>
+        <w:insideH w:val="single" w:sz="4" w:space="0" w:color="auto"/>
+        <w:insideV w:val="single" w:sz="4" w:space="0" w:color="auto"/>
+      </w:tblBorders>
+    </w:tblPr>
+  </w:style>
 </w:styles>
 </file>
 
@@ -6352,4 +9142,16 @@
     </a:ext>
   </a:extLst>
 </a:theme>
+</file>
+
+<file path=customXml/item1.xml><?xml version="1.0" encoding="utf-8"?>
+<b:Sources xmlns:b="http://schemas.openxmlformats.org/officeDocument/2006/bibliography" xmlns="http://schemas.openxmlformats.org/officeDocument/2006/bibliography" SelectedStyle="\APASixthEditionOfficeOnline.xsl" StyleName="APA" Version="6"/>
+</file>
+
+<file path=customXml/itemProps1.xml><?xml version="1.0" encoding="utf-8"?>
+<ds:datastoreItem xmlns:ds="http://schemas.openxmlformats.org/officeDocument/2006/customXml" ds:itemID="{DAE26CF5-87D8-4769-A0F8-BC82513C7748}">
+  <ds:schemaRefs>
+    <ds:schemaRef ds:uri="http://schemas.openxmlformats.org/officeDocument/2006/bibliography"/>
+  </ds:schemaRefs>
+</ds:datastoreItem>
 </file>
--- a/Alphas Summary.docx
+++ b/Alphas Summary.docx
@@ -1103,11 +1103,6 @@
       </w:r>
     </w:p>
     <w:p>
-      <w:pPr>
-        <w:rPr>
-          <w:rFonts w:hint="eastAsia"/>
-        </w:rPr>
-      </w:pPr>
       <w:r>
         <w:rPr>
           <w:rFonts w:hint="eastAsia"/>
@@ -1194,13 +1189,7 @@
         <w:t>月为周期，前三组收益基本持平。</w:t>
       </w:r>
     </w:p>
-    <w:p>
-      <w:pPr>
-        <w:rPr>
-          <w:rFonts w:hint="eastAsia"/>
-        </w:rPr>
-      </w:pPr>
-    </w:p>
+    <w:p/>
     <w:p>
       <w:r>
         <w:rPr>
@@ -1520,11 +1509,6 @@
       </w:r>
     </w:p>
     <w:p>
-      <w:pPr>
-        <w:rPr>
-          <w:rFonts w:hint="eastAsia"/>
-        </w:rPr>
-      </w:pPr>
       <w:r>
         <w:t>A</w:t>
       </w:r>
@@ -1657,11 +1641,6 @@
       </w:r>
     </w:p>
     <w:p>
-      <w:pPr>
-        <w:rPr>
-          <w:rFonts w:hint="eastAsia"/>
-        </w:rPr>
-      </w:pPr>
       <w:r>
         <w:rPr>
           <w:rFonts w:hint="eastAsia"/>
@@ -1718,11 +1697,6 @@
       </w:r>
     </w:p>
     <w:p>
-      <w:pPr>
-        <w:rPr>
-          <w:rFonts w:hint="eastAsia"/>
-        </w:rPr>
-      </w:pPr>
       <w:r>
         <w:rPr>
           <w:rFonts w:hint="eastAsia"/>
@@ -1985,13 +1959,7 @@
         <w:rPr>
           <w:rFonts w:hint="eastAsia"/>
         </w:rPr>
-        <w:t>平台，选择因子</w:t>
-      </w:r>
-      <w:r>
-        <w:rPr>
-          <w:rFonts w:hint="eastAsia"/>
-        </w:rPr>
-        <w:t>最大的</w:t>
+        <w:t>平台，选择因子最大的</w:t>
       </w:r>
       <w:r>
         <w:rPr>
@@ -2204,11 +2172,6 @@
       </w:r>
     </w:p>
     <w:p>
-      <w:pPr>
-        <w:rPr>
-          <w:rFonts w:hint="eastAsia"/>
-        </w:rPr>
-      </w:pPr>
       <w:r>
         <w:rPr>
           <w:rFonts w:hint="eastAsia"/>
@@ -2529,11 +2492,6 @@
       </w:r>
     </w:p>
     <w:p>
-      <w:pPr>
-        <w:rPr>
-          <w:rFonts w:hint="eastAsia"/>
-        </w:rPr>
-      </w:pPr>
       <w:r>
         <w:rPr>
           <w:rFonts w:hint="eastAsia"/>
@@ -2583,13 +2541,7 @@
         </w:drawing>
       </w:r>
     </w:p>
-    <w:p>
-      <w:pPr>
-        <w:rPr>
-          <w:rFonts w:hint="eastAsia"/>
-        </w:rPr>
-      </w:pPr>
-    </w:p>
+    <w:p/>
     <w:tbl>
       <w:tblPr>
         <w:tblStyle w:val="a3"/>
@@ -4988,27 +4940,14 @@
       </w:r>
     </w:p>
     <w:p>
-      <w:pPr>
-        <w:rPr>
-          <w:rFonts w:hint="eastAsia"/>
-        </w:rPr>
-      </w:pPr>
       <w:r>
         <w:rPr>
           <w:rFonts w:hint="eastAsia"/>
         </w:rPr>
         <w:t>无甚变化。</w:t>
       </w:r>
-      <w:bookmarkStart w:id="0" w:name="_GoBack"/>
-      <w:bookmarkEnd w:id="0"/>
-    </w:p>
-    <w:p>
-      <w:pPr>
-        <w:rPr>
-          <w:rFonts w:hint="eastAsia"/>
-        </w:rPr>
-      </w:pPr>
-    </w:p>
+    </w:p>
+    <w:p/>
     <w:tbl>
       <w:tblPr>
         <w:tblStyle w:val="a3"/>
@@ -6780,16 +6719,7 @@
                                         <w:rPr>
                                           <w:rFonts w:ascii="Cambria Math" w:hAnsi="Cambria Math"/>
                                         </w:rPr>
-                                        <m:t>cl</m:t>
-                                      </m:r>
-                                      <m:r>
-                                        <m:rPr>
-                                          <m:sty m:val="p"/>
-                                        </m:rPr>
-                                        <w:rPr>
-                                          <w:rFonts w:ascii="Cambria Math" w:hAnsi="Cambria Math"/>
-                                        </w:rPr>
-                                        <m:t>ose, 5</m:t>
+                                        <m:t>close, 5</m:t>
                                       </m:r>
                                     </m:e>
                                   </m:d>
@@ -7134,12 +7064,136 @@
       </w:r>
     </w:p>
     <w:p>
+      <w:r>
+        <w:rPr>
+          <w:rFonts w:hint="eastAsia"/>
+        </w:rPr>
+        <w:t>选因子最大的</w:t>
+      </w:r>
+      <w:r>
+        <w:rPr>
+          <w:rFonts w:hint="eastAsia"/>
+        </w:rPr>
+        <w:t>100</w:t>
+      </w:r>
+      <w:r>
+        <w:rPr>
+          <w:rFonts w:hint="eastAsia"/>
+        </w:rPr>
+        <w:t>只股票，</w:t>
+      </w:r>
+      <w:r>
+        <w:rPr>
+          <w:rFonts w:hint="eastAsia"/>
+        </w:rPr>
+        <w:t>10</w:t>
+      </w:r>
+      <w:r>
+        <w:rPr>
+          <w:rFonts w:hint="eastAsia"/>
+        </w:rPr>
+        <w:t>日</w:t>
+      </w:r>
+      <w:proofErr w:type="gramStart"/>
+      <w:r>
+        <w:rPr>
+          <w:rFonts w:hint="eastAsia"/>
+        </w:rPr>
+        <w:t>的调仓周期</w:t>
+      </w:r>
+      <w:proofErr w:type="gramEnd"/>
+      <w:r>
+        <w:rPr>
+          <w:rFonts w:hint="eastAsia"/>
+        </w:rPr>
+        <w:t>，</w:t>
+      </w:r>
+      <w:proofErr w:type="gramStart"/>
+      <w:r>
+        <w:rPr>
+          <w:rFonts w:hint="eastAsia"/>
+        </w:rPr>
+        <w:t>回测结果</w:t>
+      </w:r>
+      <w:proofErr w:type="gramEnd"/>
+      <w:r>
+        <w:rPr>
+          <w:rFonts w:hint="eastAsia"/>
+        </w:rPr>
+        <w:t>如下：</w:t>
+      </w:r>
+    </w:p>
+    <w:p>
+      <w:r>
+        <w:rPr>
+          <w:rFonts w:hint="eastAsia"/>
+          <w:noProof/>
+        </w:rPr>
+        <w:drawing>
+          <wp:inline distT="0" distB="0" distL="0" distR="0">
+            <wp:extent cx="5486400" cy="315595"/>
+            <wp:effectExtent l="0" t="0" r="0" b="8255"/>
+            <wp:docPr id="45" name="图片 45"/>
+            <wp:cNvGraphicFramePr>
+              <a:graphicFrameLocks xmlns:a="http://schemas.openxmlformats.org/drawingml/2006/main" noChangeAspect="1"/>
+            </wp:cNvGraphicFramePr>
+            <a:graphic xmlns:a="http://schemas.openxmlformats.org/drawingml/2006/main">
+              <a:graphicData uri="http://schemas.openxmlformats.org/drawingml/2006/picture">
+                <pic:pic xmlns:pic="http://schemas.openxmlformats.org/drawingml/2006/picture">
+                  <pic:nvPicPr>
+                    <pic:cNvPr id="45" name="2B070C5.tmp"/>
+                    <pic:cNvPicPr/>
+                  </pic:nvPicPr>
+                  <pic:blipFill>
+                    <a:blip r:embed="rId50">
+                      <a:extLst>
+                        <a:ext uri="{28A0092B-C50C-407E-A947-70E740481C1C}">
+                          <a14:useLocalDpi xmlns:a14="http://schemas.microsoft.com/office/drawing/2010/main" val="0"/>
+                        </a:ext>
+                      </a:extLst>
+                    </a:blip>
+                    <a:stretch>
+                      <a:fillRect/>
+                    </a:stretch>
+                  </pic:blipFill>
+                  <pic:spPr>
+                    <a:xfrm>
+                      <a:off x="0" y="0"/>
+                      <a:ext cx="5486400" cy="315595"/>
+                    </a:xfrm>
+                    <a:prstGeom prst="rect">
+                      <a:avLst/>
+                    </a:prstGeom>
+                  </pic:spPr>
+                </pic:pic>
+              </a:graphicData>
+            </a:graphic>
+          </wp:inline>
+        </w:drawing>
+      </w:r>
+    </w:p>
+    <w:p>
       <w:pPr>
         <w:rPr>
           <w:rFonts w:hint="eastAsia"/>
         </w:rPr>
       </w:pPr>
-    </w:p>
+      <w:r>
+        <w:rPr>
+          <w:rFonts w:hint="eastAsia"/>
+        </w:rPr>
+        <w:t>情况并不乐观</w:t>
+      </w:r>
+      <w:r>
+        <w:rPr>
+          <w:rFonts w:hint="eastAsia"/>
+        </w:rPr>
+        <w:t>。</w:t>
+      </w:r>
+      <w:bookmarkStart w:id="0" w:name="_GoBack"/>
+      <w:bookmarkEnd w:id="0"/>
+    </w:p>
+    <w:p/>
     <w:p/>
     <w:tbl>
       <w:tblPr>
@@ -7350,7 +7404,7 @@
                     <pic:cNvPicPr/>
                   </pic:nvPicPr>
                   <pic:blipFill>
-                    <a:blip r:embed="rId50">
+                    <a:blip r:embed="rId51">
                       <a:extLst>
                         <a:ext uri="{28A0092B-C50C-407E-A947-70E740481C1C}">
                           <a14:useLocalDpi xmlns:a14="http://schemas.microsoft.com/office/drawing/2010/main" val="0"/>
@@ -7406,7 +7460,7 @@
                     <pic:cNvPicPr/>
                   </pic:nvPicPr>
                   <pic:blipFill>
-                    <a:blip r:embed="rId51" cstate="print">
+                    <a:blip r:embed="rId52" cstate="print">
                       <a:extLst>
                         <a:ext uri="{28A0092B-C50C-407E-A947-70E740481C1C}">
                           <a14:useLocalDpi xmlns:a14="http://schemas.microsoft.com/office/drawing/2010/main" val="0"/>
@@ -7460,7 +7514,7 @@
                     <pic:cNvPicPr/>
                   </pic:nvPicPr>
                   <pic:blipFill>
-                    <a:blip r:embed="rId52" cstate="print">
+                    <a:blip r:embed="rId53" cstate="print">
                       <a:extLst>
                         <a:ext uri="{28A0092B-C50C-407E-A947-70E740481C1C}">
                           <a14:useLocalDpi xmlns:a14="http://schemas.microsoft.com/office/drawing/2010/main" val="0"/>
@@ -7516,7 +7570,7 @@
                     <pic:cNvPicPr/>
                   </pic:nvPicPr>
                   <pic:blipFill>
-                    <a:blip r:embed="rId53">
+                    <a:blip r:embed="rId54">
                       <a:extLst>
                         <a:ext uri="{28A0092B-C50C-407E-A947-70E740481C1C}">
                           <a14:useLocalDpi xmlns:a14="http://schemas.microsoft.com/office/drawing/2010/main" val="0"/>
@@ -7717,7 +7771,7 @@
                     <pic:cNvPicPr/>
                   </pic:nvPicPr>
                   <pic:blipFill>
-                    <a:blip r:embed="rId54">
+                    <a:blip r:embed="rId55">
                       <a:extLst>
                         <a:ext uri="{28A0092B-C50C-407E-A947-70E740481C1C}">
                           <a14:useLocalDpi xmlns:a14="http://schemas.microsoft.com/office/drawing/2010/main" val="0"/>
@@ -7773,7 +7827,7 @@
                     <pic:cNvPicPr/>
                   </pic:nvPicPr>
                   <pic:blipFill>
-                    <a:blip r:embed="rId55" cstate="print">
+                    <a:blip r:embed="rId56" cstate="print">
                       <a:extLst>
                         <a:ext uri="{28A0092B-C50C-407E-A947-70E740481C1C}">
                           <a14:useLocalDpi xmlns:a14="http://schemas.microsoft.com/office/drawing/2010/main" val="0"/>
@@ -7827,7 +7881,7 @@
                     <pic:cNvPicPr/>
                   </pic:nvPicPr>
                   <pic:blipFill>
-                    <a:blip r:embed="rId56" cstate="print">
+                    <a:blip r:embed="rId57" cstate="print">
                       <a:extLst>
                         <a:ext uri="{28A0092B-C50C-407E-A947-70E740481C1C}">
                           <a14:useLocalDpi xmlns:a14="http://schemas.microsoft.com/office/drawing/2010/main" val="0"/>
@@ -7995,7 +8049,7 @@
                     <pic:cNvPicPr/>
                   </pic:nvPicPr>
                   <pic:blipFill>
-                    <a:blip r:embed="rId57">
+                    <a:blip r:embed="rId58">
                       <a:extLst>
                         <a:ext uri="{28A0092B-C50C-407E-A947-70E740481C1C}">
                           <a14:useLocalDpi xmlns:a14="http://schemas.microsoft.com/office/drawing/2010/main" val="0"/>
@@ -8051,7 +8105,7 @@
                     <pic:cNvPicPr/>
                   </pic:nvPicPr>
                   <pic:blipFill>
-                    <a:blip r:embed="rId58" cstate="print">
+                    <a:blip r:embed="rId59" cstate="print">
                       <a:extLst>
                         <a:ext uri="{28A0092B-C50C-407E-A947-70E740481C1C}">
                           <a14:useLocalDpi xmlns:a14="http://schemas.microsoft.com/office/drawing/2010/main" val="0"/>
@@ -8105,7 +8159,7 @@
                     <pic:cNvPicPr/>
                   </pic:nvPicPr>
                   <pic:blipFill>
-                    <a:blip r:embed="rId59" cstate="print">
+                    <a:blip r:embed="rId60" cstate="print">
                       <a:extLst>
                         <a:ext uri="{28A0092B-C50C-407E-A947-70E740481C1C}">
                           <a14:useLocalDpi xmlns:a14="http://schemas.microsoft.com/office/drawing/2010/main" val="0"/>
@@ -8246,7 +8300,7 @@
                     <pic:cNvPicPr/>
                   </pic:nvPicPr>
                   <pic:blipFill>
-                    <a:blip r:embed="rId60">
+                    <a:blip r:embed="rId61">
                       <a:extLst>
                         <a:ext uri="{28A0092B-C50C-407E-A947-70E740481C1C}">
                           <a14:useLocalDpi xmlns:a14="http://schemas.microsoft.com/office/drawing/2010/main" val="0"/>
@@ -8302,7 +8356,7 @@
                     <pic:cNvPicPr/>
                   </pic:nvPicPr>
                   <pic:blipFill>
-                    <a:blip r:embed="rId61" cstate="print">
+                    <a:blip r:embed="rId62" cstate="print">
                       <a:extLst>
                         <a:ext uri="{28A0092B-C50C-407E-A947-70E740481C1C}">
                           <a14:useLocalDpi xmlns:a14="http://schemas.microsoft.com/office/drawing/2010/main" val="0"/>
@@ -8356,7 +8410,7 @@
                     <pic:cNvPicPr/>
                   </pic:nvPicPr>
                   <pic:blipFill>
-                    <a:blip r:embed="rId62" cstate="print">
+                    <a:blip r:embed="rId63" cstate="print">
                       <a:extLst>
                         <a:ext uri="{28A0092B-C50C-407E-A947-70E740481C1C}">
                           <a14:useLocalDpi xmlns:a14="http://schemas.microsoft.com/office/drawing/2010/main" val="0"/>
@@ -9149,7 +9203,7 @@
 </file>
 
 <file path=customXml/itemProps1.xml><?xml version="1.0" encoding="utf-8"?>
-<ds:datastoreItem xmlns:ds="http://schemas.openxmlformats.org/officeDocument/2006/customXml" ds:itemID="{DAE26CF5-87D8-4769-A0F8-BC82513C7748}">
+<ds:datastoreItem xmlns:ds="http://schemas.openxmlformats.org/officeDocument/2006/customXml" ds:itemID="{86F321B3-DBB3-4901-952B-E8C9C766E503}">
   <ds:schemaRefs>
     <ds:schemaRef ds:uri="http://schemas.openxmlformats.org/officeDocument/2006/bibliography"/>
   </ds:schemaRefs>

--- a/Alphas Summary.docx
+++ b/Alphas Summary.docx
@@ -978,6 +978,206 @@
         <w:t>天甚至更长，各组之间收益率则无差别。</w:t>
       </w:r>
     </w:p>
+    <w:p>
+      <w:r>
+        <w:rPr>
+          <w:rFonts w:hint="eastAsia"/>
+        </w:rPr>
+        <w:t>20</w:t>
+      </w:r>
+      <w:r>
+        <w:rPr>
+          <w:rFonts w:hint="eastAsia"/>
+        </w:rPr>
+        <w:t>日周期，</w:t>
+      </w:r>
+      <w:r>
+        <w:rPr>
+          <w:rFonts w:hint="eastAsia"/>
+        </w:rPr>
+        <w:t>100</w:t>
+      </w:r>
+      <w:r>
+        <w:rPr>
+          <w:rFonts w:hint="eastAsia"/>
+        </w:rPr>
+        <w:t>只股，回测结果如下：</w:t>
+      </w:r>
+    </w:p>
+    <w:p>
+      <w:r>
+        <w:rPr>
+          <w:rFonts w:hint="eastAsia"/>
+          <w:noProof/>
+        </w:rPr>
+        <w:drawing>
+          <wp:inline distT="0" distB="0" distL="0" distR="0">
+            <wp:extent cx="5486400" cy="346075"/>
+            <wp:effectExtent l="0" t="0" r="0" b="0"/>
+            <wp:docPr id="62" name="图片 62"/>
+            <wp:cNvGraphicFramePr>
+              <a:graphicFrameLocks xmlns:a="http://schemas.openxmlformats.org/drawingml/2006/main" noChangeAspect="1"/>
+            </wp:cNvGraphicFramePr>
+            <a:graphic xmlns:a="http://schemas.openxmlformats.org/drawingml/2006/main">
+              <a:graphicData uri="http://schemas.openxmlformats.org/drawingml/2006/picture">
+                <pic:pic xmlns:pic="http://schemas.openxmlformats.org/drawingml/2006/picture">
+                  <pic:nvPicPr>
+                    <pic:cNvPr id="62" name="324E6F.tmp"/>
+                    <pic:cNvPicPr/>
+                  </pic:nvPicPr>
+                  <pic:blipFill>
+                    <a:blip r:embed="rId11">
+                      <a:extLst>
+                        <a:ext uri="{28A0092B-C50C-407E-A947-70E740481C1C}">
+                          <a14:useLocalDpi xmlns:a14="http://schemas.microsoft.com/office/drawing/2010/main" val="0"/>
+                        </a:ext>
+                      </a:extLst>
+                    </a:blip>
+                    <a:stretch>
+                      <a:fillRect/>
+                    </a:stretch>
+                  </pic:blipFill>
+                  <pic:spPr>
+                    <a:xfrm>
+                      <a:off x="0" y="0"/>
+                      <a:ext cx="5486400" cy="346075"/>
+                    </a:xfrm>
+                    <a:prstGeom prst="rect">
+                      <a:avLst/>
+                    </a:prstGeom>
+                  </pic:spPr>
+                </pic:pic>
+              </a:graphicData>
+            </a:graphic>
+          </wp:inline>
+        </w:drawing>
+      </w:r>
+    </w:p>
+    <w:p>
+      <w:r>
+        <w:rPr>
+          <w:rFonts w:hint="eastAsia"/>
+        </w:rPr>
+        <w:t>与中证</w:t>
+      </w:r>
+      <w:r>
+        <w:rPr>
+          <w:rFonts w:hint="eastAsia"/>
+        </w:rPr>
+        <w:t>500</w:t>
+      </w:r>
+      <w:r>
+        <w:rPr>
+          <w:rFonts w:hint="eastAsia"/>
+        </w:rPr>
+        <w:t>无甚差别！</w:t>
+      </w:r>
+    </w:p>
+    <w:p>
+      <w:proofErr w:type="gramStart"/>
+      <w:r>
+        <w:rPr>
+          <w:rFonts w:hint="eastAsia"/>
+        </w:rPr>
+        <w:t>调仓周期</w:t>
+      </w:r>
+      <w:proofErr w:type="gramEnd"/>
+      <w:r>
+        <w:rPr>
+          <w:rFonts w:hint="eastAsia"/>
+        </w:rPr>
+        <w:t>改为</w:t>
+      </w:r>
+      <w:r>
+        <w:rPr>
+          <w:rFonts w:hint="eastAsia"/>
+        </w:rPr>
+        <w:t>10</w:t>
+      </w:r>
+      <w:r>
+        <w:rPr>
+          <w:rFonts w:hint="eastAsia"/>
+        </w:rPr>
+        <w:t>日：</w:t>
+      </w:r>
+    </w:p>
+    <w:p>
+      <w:r>
+        <w:rPr>
+          <w:rFonts w:hint="eastAsia"/>
+          <w:noProof/>
+        </w:rPr>
+        <w:drawing>
+          <wp:inline distT="0" distB="0" distL="0" distR="0">
+            <wp:extent cx="5486400" cy="320040"/>
+            <wp:effectExtent l="0" t="0" r="0" b="3810"/>
+            <wp:docPr id="63" name="图片 63"/>
+            <wp:cNvGraphicFramePr>
+              <a:graphicFrameLocks xmlns:a="http://schemas.openxmlformats.org/drawingml/2006/main" noChangeAspect="1"/>
+            </wp:cNvGraphicFramePr>
+            <a:graphic xmlns:a="http://schemas.openxmlformats.org/drawingml/2006/main">
+              <a:graphicData uri="http://schemas.openxmlformats.org/drawingml/2006/picture">
+                <pic:pic xmlns:pic="http://schemas.openxmlformats.org/drawingml/2006/picture">
+                  <pic:nvPicPr>
+                    <pic:cNvPr id="63" name="32476AC.tmp"/>
+                    <pic:cNvPicPr/>
+                  </pic:nvPicPr>
+                  <pic:blipFill>
+                    <a:blip r:embed="rId12">
+                      <a:extLst>
+                        <a:ext uri="{28A0092B-C50C-407E-A947-70E740481C1C}">
+                          <a14:useLocalDpi xmlns:a14="http://schemas.microsoft.com/office/drawing/2010/main" val="0"/>
+                        </a:ext>
+                      </a:extLst>
+                    </a:blip>
+                    <a:stretch>
+                      <a:fillRect/>
+                    </a:stretch>
+                  </pic:blipFill>
+                  <pic:spPr>
+                    <a:xfrm>
+                      <a:off x="0" y="0"/>
+                      <a:ext cx="5486400" cy="320040"/>
+                    </a:xfrm>
+                    <a:prstGeom prst="rect">
+                      <a:avLst/>
+                    </a:prstGeom>
+                  </pic:spPr>
+                </pic:pic>
+              </a:graphicData>
+            </a:graphic>
+          </wp:inline>
+        </w:drawing>
+      </w:r>
+    </w:p>
+    <w:p>
+      <w:pPr>
+        <w:rPr>
+          <w:rFonts w:hint="eastAsia"/>
+        </w:rPr>
+      </w:pPr>
+      <w:proofErr w:type="gramStart"/>
+      <w:r>
+        <w:rPr>
+          <w:rFonts w:hint="eastAsia"/>
+        </w:rPr>
+        <w:t>调仓周期</w:t>
+      </w:r>
+      <w:proofErr w:type="gramEnd"/>
+      <w:r>
+        <w:rPr>
+          <w:rFonts w:hint="eastAsia"/>
+        </w:rPr>
+        <w:t>太短，收益降低了。</w:t>
+      </w:r>
+    </w:p>
+    <w:p>
+      <w:pPr>
+        <w:rPr>
+          <w:rFonts w:hint="eastAsia"/>
+        </w:rPr>
+      </w:pPr>
+    </w:p>
     <w:tbl>
       <w:tblPr>
         <w:tblStyle w:val="a3"/>
@@ -1107,6 +1307,7 @@
         <w:rPr>
           <w:rFonts w:hint="eastAsia"/>
         </w:rPr>
+        <w:lastRenderedPageBreak/>
         <w:t>下图是该因子分十组的收益表现。不管是不剔除涨跌停和</w:t>
       </w:r>
       <w:proofErr w:type="spellStart"/>
@@ -1196,7 +1397,6 @@
           <w:rFonts w:hint="eastAsia"/>
           <w:noProof/>
         </w:rPr>
-        <w:lastRenderedPageBreak/>
         <w:drawing>
           <wp:inline distT="0" distB="0" distL="0" distR="0">
             <wp:extent cx="5486400" cy="1995170"/>
@@ -1213,7 +1413,7 @@
                     <pic:cNvPicPr/>
                   </pic:nvPicPr>
                   <pic:blipFill>
-                    <a:blip r:embed="rId11">
+                    <a:blip r:embed="rId13">
                       <a:extLst>
                         <a:ext uri="{28A0092B-C50C-407E-A947-70E740481C1C}">
                           <a14:useLocalDpi xmlns:a14="http://schemas.microsoft.com/office/drawing/2010/main" val="0"/>
@@ -1344,7 +1544,7 @@
                     <pic:cNvPicPr/>
                   </pic:nvPicPr>
                   <pic:blipFill>
-                    <a:blip r:embed="rId12">
+                    <a:blip r:embed="rId14">
                       <a:extLst>
                         <a:ext uri="{28A0092B-C50C-407E-A947-70E740481C1C}">
                           <a14:useLocalDpi xmlns:a14="http://schemas.microsoft.com/office/drawing/2010/main" val="0"/>
@@ -1481,7 +1681,7 @@
                     <pic:cNvPicPr/>
                   </pic:nvPicPr>
                   <pic:blipFill>
-                    <a:blip r:embed="rId13" cstate="print">
+                    <a:blip r:embed="rId15" cstate="print">
                       <a:extLst>
                         <a:ext uri="{28A0092B-C50C-407E-A947-70E740481C1C}">
                           <a14:useLocalDpi xmlns:a14="http://schemas.microsoft.com/office/drawing/2010/main" val="0"/>
@@ -1702,6 +1902,7 @@
           <w:rFonts w:hint="eastAsia"/>
           <w:noProof/>
         </w:rPr>
+        <w:lastRenderedPageBreak/>
         <w:drawing>
           <wp:inline distT="0" distB="0" distL="0" distR="0">
             <wp:extent cx="2565252" cy="932873"/>
@@ -1718,7 +1919,7 @@
                     <pic:cNvPicPr/>
                   </pic:nvPicPr>
                   <pic:blipFill>
-                    <a:blip r:embed="rId14" cstate="print">
+                    <a:blip r:embed="rId16" cstate="print">
                       <a:extLst>
                         <a:ext uri="{28A0092B-C50C-407E-A947-70E740481C1C}">
                           <a14:useLocalDpi xmlns:a14="http://schemas.microsoft.com/office/drawing/2010/main" val="0"/>
@@ -1765,7 +1966,7 @@
                     <pic:cNvPicPr/>
                   </pic:nvPicPr>
                   <pic:blipFill>
-                    <a:blip r:embed="rId15" cstate="print">
+                    <a:blip r:embed="rId17" cstate="print">
                       <a:extLst>
                         <a:ext uri="{28A0092B-C50C-407E-A947-70E740481C1C}">
                           <a14:useLocalDpi xmlns:a14="http://schemas.microsoft.com/office/drawing/2010/main" val="0"/>
@@ -1841,7 +2042,6 @@
         <w:rPr>
           <w:noProof/>
         </w:rPr>
-        <w:lastRenderedPageBreak/>
         <w:drawing>
           <wp:inline distT="0" distB="0" distL="0" distR="0" wp14:anchorId="27565A6C" wp14:editId="36D7B514">
             <wp:extent cx="2595418" cy="943843"/>
@@ -1858,7 +2058,7 @@
                     <pic:cNvPicPr/>
                   </pic:nvPicPr>
                   <pic:blipFill>
-                    <a:blip r:embed="rId16" cstate="print">
+                    <a:blip r:embed="rId18" cstate="print">
                       <a:extLst>
                         <a:ext uri="{28A0092B-C50C-407E-A947-70E740481C1C}">
                           <a14:useLocalDpi xmlns:a14="http://schemas.microsoft.com/office/drawing/2010/main" val="0"/>
@@ -1905,7 +2105,7 @@
                     <pic:cNvPicPr/>
                   </pic:nvPicPr>
                   <pic:blipFill>
-                    <a:blip r:embed="rId17" cstate="print">
+                    <a:blip r:embed="rId19" cstate="print">
                       <a:extLst>
                         <a:ext uri="{28A0092B-C50C-407E-A947-70E740481C1C}">
                           <a14:useLocalDpi xmlns:a14="http://schemas.microsoft.com/office/drawing/2010/main" val="0"/>
@@ -2041,7 +2241,7 @@
                     <pic:cNvPicPr/>
                   </pic:nvPicPr>
                   <pic:blipFill>
-                    <a:blip r:embed="rId18">
+                    <a:blip r:embed="rId20">
                       <a:extLst>
                         <a:ext uri="{28A0092B-C50C-407E-A947-70E740481C1C}">
                           <a14:useLocalDpi xmlns:a14="http://schemas.microsoft.com/office/drawing/2010/main" val="0"/>
@@ -2144,7 +2344,7 @@
                     <pic:cNvPicPr/>
                   </pic:nvPicPr>
                   <pic:blipFill>
-                    <a:blip r:embed="rId19">
+                    <a:blip r:embed="rId21">
                       <a:extLst>
                         <a:ext uri="{28A0092B-C50C-407E-A947-70E740481C1C}">
                           <a14:useLocalDpi xmlns:a14="http://schemas.microsoft.com/office/drawing/2010/main" val="0"/>
@@ -2279,6 +2479,7 @@
           <w:rFonts w:hint="eastAsia"/>
           <w:noProof/>
         </w:rPr>
+        <w:lastRenderedPageBreak/>
         <w:drawing>
           <wp:inline distT="0" distB="0" distL="0" distR="0">
             <wp:extent cx="5486400" cy="1995170"/>
@@ -2295,7 +2496,7 @@
                     <pic:cNvPicPr/>
                   </pic:nvPicPr>
                   <pic:blipFill>
-                    <a:blip r:embed="rId20">
+                    <a:blip r:embed="rId22">
                       <a:extLst>
                         <a:ext uri="{28A0092B-C50C-407E-A947-70E740481C1C}">
                           <a14:useLocalDpi xmlns:a14="http://schemas.microsoft.com/office/drawing/2010/main" val="0"/>
@@ -2438,7 +2639,7 @@
                     <pic:cNvPicPr/>
                   </pic:nvPicPr>
                   <pic:blipFill>
-                    <a:blip r:embed="rId21">
+                    <a:blip r:embed="rId23">
                       <a:extLst>
                         <a:ext uri="{28A0092B-C50C-407E-A947-70E740481C1C}">
                           <a14:useLocalDpi xmlns:a14="http://schemas.microsoft.com/office/drawing/2010/main" val="0"/>
@@ -2497,7 +2698,6 @@
           <w:rFonts w:hint="eastAsia"/>
           <w:noProof/>
         </w:rPr>
-        <w:lastRenderedPageBreak/>
         <w:drawing>
           <wp:inline distT="0" distB="0" distL="0" distR="0">
             <wp:extent cx="5486400" cy="358775"/>
@@ -2514,7 +2714,7 @@
                     <pic:cNvPicPr/>
                   </pic:nvPicPr>
                   <pic:blipFill>
-                    <a:blip r:embed="rId22">
+                    <a:blip r:embed="rId24">
                       <a:extLst>
                         <a:ext uri="{28A0092B-C50C-407E-A947-70E740481C1C}">
                           <a14:useLocalDpi xmlns:a14="http://schemas.microsoft.com/office/drawing/2010/main" val="0"/>
@@ -2529,6 +2729,71 @@
                     <a:xfrm>
                       <a:off x="0" y="0"/>
                       <a:ext cx="5486400" cy="358775"/>
+                    </a:xfrm>
+                    <a:prstGeom prst="rect">
+                      <a:avLst/>
+                    </a:prstGeom>
+                  </pic:spPr>
+                </pic:pic>
+              </a:graphicData>
+            </a:graphic>
+          </wp:inline>
+        </w:drawing>
+      </w:r>
+    </w:p>
+    <w:p>
+      <w:r>
+        <w:t>20</w:t>
+      </w:r>
+      <w:r>
+        <w:rPr>
+          <w:rFonts w:hint="eastAsia"/>
+        </w:rPr>
+        <w:t>日一调仓：</w:t>
+      </w:r>
+    </w:p>
+    <w:p>
+      <w:pPr>
+        <w:rPr>
+          <w:rFonts w:hint="eastAsia"/>
+        </w:rPr>
+      </w:pPr>
+      <w:r>
+        <w:rPr>
+          <w:rFonts w:hint="eastAsia"/>
+          <w:noProof/>
+        </w:rPr>
+        <w:drawing>
+          <wp:inline distT="0" distB="0" distL="0" distR="0">
+            <wp:extent cx="5486400" cy="324485"/>
+            <wp:effectExtent l="0" t="0" r="0" b="0"/>
+            <wp:docPr id="51" name="图片 51"/>
+            <wp:cNvGraphicFramePr>
+              <a:graphicFrameLocks xmlns:a="http://schemas.openxmlformats.org/drawingml/2006/main" noChangeAspect="1"/>
+            </wp:cNvGraphicFramePr>
+            <a:graphic xmlns:a="http://schemas.openxmlformats.org/drawingml/2006/main">
+              <a:graphicData uri="http://schemas.openxmlformats.org/drawingml/2006/picture">
+                <pic:pic xmlns:pic="http://schemas.openxmlformats.org/drawingml/2006/picture">
+                  <pic:nvPicPr>
+                    <pic:cNvPr id="51" name="324B9F3.tmp"/>
+                    <pic:cNvPicPr/>
+                  </pic:nvPicPr>
+                  <pic:blipFill>
+                    <a:blip r:embed="rId25">
+                      <a:extLst>
+                        <a:ext uri="{28A0092B-C50C-407E-A947-70E740481C1C}">
+                          <a14:useLocalDpi xmlns:a14="http://schemas.microsoft.com/office/drawing/2010/main" val="0"/>
+                        </a:ext>
+                      </a:extLst>
+                    </a:blip>
+                    <a:stretch>
+                      <a:fillRect/>
+                    </a:stretch>
+                  </pic:blipFill>
+                  <pic:spPr>
+                    <a:xfrm>
+                      <a:off x="0" y="0"/>
+                      <a:ext cx="5486400" cy="324485"/>
                     </a:xfrm>
                     <a:prstGeom prst="rect">
                       <a:avLst/>
@@ -2951,6 +3216,7 @@
         <w:rPr>
           <w:rFonts w:hint="eastAsia"/>
         </w:rPr>
+        <w:lastRenderedPageBreak/>
         <w:t>该因子是经过国外股市数据验证过，用</w:t>
       </w:r>
       <w:r>
@@ -3059,7 +3325,7 @@
                     <pic:cNvPicPr/>
                   </pic:nvPicPr>
                   <pic:blipFill>
-                    <a:blip r:embed="rId23">
+                    <a:blip r:embed="rId26">
                       <a:extLst>
                         <a:ext uri="{28A0092B-C50C-407E-A947-70E740481C1C}">
                           <a14:useLocalDpi xmlns:a14="http://schemas.microsoft.com/office/drawing/2010/main" val="0"/>
@@ -3118,7 +3384,7 @@
                     <pic:cNvPicPr/>
                   </pic:nvPicPr>
                   <pic:blipFill>
-                    <a:blip r:embed="rId24" cstate="print">
+                    <a:blip r:embed="rId27" cstate="print">
                       <a:extLst>
                         <a:ext uri="{28A0092B-C50C-407E-A947-70E740481C1C}">
                           <a14:useLocalDpi xmlns:a14="http://schemas.microsoft.com/office/drawing/2010/main" val="0"/>
@@ -3172,7 +3438,7 @@
                     <pic:cNvPicPr/>
                   </pic:nvPicPr>
                   <pic:blipFill>
-                    <a:blip r:embed="rId25" cstate="print">
+                    <a:blip r:embed="rId28" cstate="print">
                       <a:extLst>
                         <a:ext uri="{28A0092B-C50C-407E-A947-70E740481C1C}">
                           <a14:useLocalDpi xmlns:a14="http://schemas.microsoft.com/office/drawing/2010/main" val="0"/>
@@ -3211,7 +3477,6 @@
         <w:rPr>
           <w:rFonts w:hint="eastAsia"/>
         </w:rPr>
-        <w:lastRenderedPageBreak/>
         <w:t>各组有一定的单调性，但第</w:t>
       </w:r>
       <w:r>
@@ -3425,7 +3690,7 @@
                     <pic:cNvPicPr/>
                   </pic:nvPicPr>
                   <pic:blipFill>
-                    <a:blip r:embed="rId26">
+                    <a:blip r:embed="rId29">
                       <a:extLst>
                         <a:ext uri="{28A0092B-C50C-407E-A947-70E740481C1C}">
                           <a14:useLocalDpi xmlns:a14="http://schemas.microsoft.com/office/drawing/2010/main" val="0"/>
@@ -3468,6 +3733,7 @@
           <w:rFonts w:hint="eastAsia"/>
           <w:noProof/>
         </w:rPr>
+        <w:lastRenderedPageBreak/>
         <w:drawing>
           <wp:inline distT="0" distB="0" distL="0" distR="0">
             <wp:extent cx="2518913" cy="922793"/>
@@ -3484,7 +3750,7 @@
                     <pic:cNvPicPr/>
                   </pic:nvPicPr>
                   <pic:blipFill>
-                    <a:blip r:embed="rId27" cstate="print">
+                    <a:blip r:embed="rId30" cstate="print">
                       <a:extLst>
                         <a:ext uri="{28A0092B-C50C-407E-A947-70E740481C1C}">
                           <a14:useLocalDpi xmlns:a14="http://schemas.microsoft.com/office/drawing/2010/main" val="0"/>
@@ -3538,7 +3804,7 @@
                     <pic:cNvPicPr/>
                   </pic:nvPicPr>
                   <pic:blipFill>
-                    <a:blip r:embed="rId28" cstate="print">
+                    <a:blip r:embed="rId31" cstate="print">
                       <a:extLst>
                         <a:ext uri="{28A0092B-C50C-407E-A947-70E740481C1C}">
                           <a14:useLocalDpi xmlns:a14="http://schemas.microsoft.com/office/drawing/2010/main" val="0"/>
@@ -3875,7 +4141,6 @@
           <w:rFonts w:hint="eastAsia"/>
           <w:noProof/>
         </w:rPr>
-        <w:lastRenderedPageBreak/>
         <w:drawing>
           <wp:inline distT="0" distB="0" distL="0" distR="0">
             <wp:extent cx="5486400" cy="2016125"/>
@@ -3892,7 +4157,7 @@
                     <pic:cNvPicPr/>
                   </pic:nvPicPr>
                   <pic:blipFill>
-                    <a:blip r:embed="rId29">
+                    <a:blip r:embed="rId32">
                       <a:extLst>
                         <a:ext uri="{28A0092B-C50C-407E-A947-70E740481C1C}">
                           <a14:useLocalDpi xmlns:a14="http://schemas.microsoft.com/office/drawing/2010/main" val="0"/>
@@ -3947,7 +4212,7 @@
                     <pic:cNvPicPr/>
                   </pic:nvPicPr>
                   <pic:blipFill>
-                    <a:blip r:embed="rId30" cstate="print">
+                    <a:blip r:embed="rId33" cstate="print">
                       <a:extLst>
                         <a:ext uri="{28A0092B-C50C-407E-A947-70E740481C1C}">
                           <a14:useLocalDpi xmlns:a14="http://schemas.microsoft.com/office/drawing/2010/main" val="0"/>
@@ -4000,7 +4265,7 @@
                     <pic:cNvPicPr/>
                   </pic:nvPicPr>
                   <pic:blipFill>
-                    <a:blip r:embed="rId31" cstate="print">
+                    <a:blip r:embed="rId34" cstate="print">
                       <a:extLst>
                         <a:ext uri="{28A0092B-C50C-407E-A947-70E740481C1C}">
                           <a14:useLocalDpi xmlns:a14="http://schemas.microsoft.com/office/drawing/2010/main" val="0"/>
@@ -4254,6 +4519,7 @@
     </w:p>
     <w:p>
       <w:r>
+        <w:lastRenderedPageBreak/>
         <w:t>5</w:t>
       </w:r>
       <w:r>
@@ -4324,7 +4590,7 @@
                     <pic:cNvPicPr/>
                   </pic:nvPicPr>
                   <pic:blipFill>
-                    <a:blip r:embed="rId32">
+                    <a:blip r:embed="rId35">
                       <a:extLst>
                         <a:ext uri="{28A0092B-C50C-407E-A947-70E740481C1C}">
                           <a14:useLocalDpi xmlns:a14="http://schemas.microsoft.com/office/drawing/2010/main" val="0"/>
@@ -4383,7 +4649,7 @@
                     <pic:cNvPicPr/>
                   </pic:nvPicPr>
                   <pic:blipFill>
-                    <a:blip r:embed="rId33" cstate="print">
+                    <a:blip r:embed="rId36" cstate="print">
                       <a:extLst>
                         <a:ext uri="{28A0092B-C50C-407E-A947-70E740481C1C}">
                           <a14:useLocalDpi xmlns:a14="http://schemas.microsoft.com/office/drawing/2010/main" val="0"/>
@@ -4436,7 +4702,7 @@
                     <pic:cNvPicPr/>
                   </pic:nvPicPr>
                   <pic:blipFill>
-                    <a:blip r:embed="rId34" cstate="print">
+                    <a:blip r:embed="rId37" cstate="print">
                       <a:extLst>
                         <a:ext uri="{28A0092B-C50C-407E-A947-70E740481C1C}">
                           <a14:useLocalDpi xmlns:a14="http://schemas.microsoft.com/office/drawing/2010/main" val="0"/>
@@ -4546,14 +4812,13 @@
         <w:rPr>
           <w:rFonts w:hint="eastAsia"/>
         </w:rPr>
-        <w:lastRenderedPageBreak/>
         <w:t>选因子最小的</w:t>
       </w:r>
       <w:r>
         <w:rPr>
           <w:rFonts w:hint="eastAsia"/>
         </w:rPr>
-        <w:t>50</w:t>
+        <w:t>100</w:t>
       </w:r>
       <w:r>
         <w:rPr>
@@ -4577,14 +4842,13 @@
     <w:p>
       <w:r>
         <w:rPr>
-          <w:rFonts w:hint="eastAsia"/>
           <w:noProof/>
         </w:rPr>
         <w:drawing>
           <wp:inline distT="0" distB="0" distL="0" distR="0">
-            <wp:extent cx="5486400" cy="290830"/>
+            <wp:extent cx="5486400" cy="348615"/>
             <wp:effectExtent l="0" t="0" r="0" b="0"/>
-            <wp:docPr id="42" name="图片 42"/>
+            <wp:docPr id="64" name="图片 64"/>
             <wp:cNvGraphicFramePr>
               <a:graphicFrameLocks xmlns:a="http://schemas.openxmlformats.org/drawingml/2006/main" noChangeAspect="1"/>
             </wp:cNvGraphicFramePr>
@@ -4592,11 +4856,11 @@
               <a:graphicData uri="http://schemas.openxmlformats.org/drawingml/2006/picture">
                 <pic:pic xmlns:pic="http://schemas.openxmlformats.org/drawingml/2006/picture">
                   <pic:nvPicPr>
-                    <pic:cNvPr id="42" name="1149B30.tmp"/>
+                    <pic:cNvPr id="64" name="324AF2E.tmp"/>
                     <pic:cNvPicPr/>
                   </pic:nvPicPr>
                   <pic:blipFill>
-                    <a:blip r:embed="rId35">
+                    <a:blip r:embed="rId38">
                       <a:extLst>
                         <a:ext uri="{28A0092B-C50C-407E-A947-70E740481C1C}">
                           <a14:useLocalDpi xmlns:a14="http://schemas.microsoft.com/office/drawing/2010/main" val="0"/>
@@ -4610,7 +4874,7 @@
                   <pic:spPr>
                     <a:xfrm>
                       <a:off x="0" y="0"/>
-                      <a:ext cx="5486400" cy="290830"/>
+                      <a:ext cx="5486400" cy="348615"/>
                     </a:xfrm>
                     <a:prstGeom prst="rect">
                       <a:avLst/>
@@ -4624,6 +4888,11 @@
       </w:r>
     </w:p>
     <w:p>
+      <w:pPr>
+        <w:rPr>
+          <w:rFonts w:hint="eastAsia"/>
+        </w:rPr>
+      </w:pPr>
       <w:r>
         <w:rPr>
           <w:rFonts w:hint="eastAsia"/>
@@ -4669,6 +4938,100 @@
           <w:rFonts w:hint="eastAsia"/>
         </w:rPr>
         <w:t>。</w:t>
+      </w:r>
+      <w:r>
+        <w:rPr>
+          <w:rFonts w:hint="eastAsia"/>
+        </w:rPr>
+        <w:t>看看</w:t>
+      </w:r>
+      <w:proofErr w:type="gramStart"/>
+      <w:r>
+        <w:rPr>
+          <w:rFonts w:hint="eastAsia"/>
+        </w:rPr>
+        <w:t>10</w:t>
+      </w:r>
+      <w:r>
+        <w:rPr>
+          <w:rFonts w:hint="eastAsia"/>
+        </w:rPr>
+        <w:t>日调仓周期</w:t>
+      </w:r>
+      <w:proofErr w:type="gramEnd"/>
+      <w:r>
+        <w:rPr>
+          <w:rFonts w:hint="eastAsia"/>
+        </w:rPr>
+        <w:t>的结果：</w:t>
+      </w:r>
+    </w:p>
+    <w:p>
+      <w:r>
+        <w:rPr>
+          <w:noProof/>
+        </w:rPr>
+        <w:drawing>
+          <wp:inline distT="0" distB="0" distL="0" distR="0">
+            <wp:extent cx="5486400" cy="335915"/>
+            <wp:effectExtent l="0" t="0" r="0" b="6985"/>
+            <wp:docPr id="65" name="图片 65"/>
+            <wp:cNvGraphicFramePr>
+              <a:graphicFrameLocks xmlns:a="http://schemas.openxmlformats.org/drawingml/2006/main" noChangeAspect="1"/>
+            </wp:cNvGraphicFramePr>
+            <a:graphic xmlns:a="http://schemas.openxmlformats.org/drawingml/2006/main">
+              <a:graphicData uri="http://schemas.openxmlformats.org/drawingml/2006/picture">
+                <pic:pic xmlns:pic="http://schemas.openxmlformats.org/drawingml/2006/picture">
+                  <pic:nvPicPr>
+                    <pic:cNvPr id="65" name="324FD50.tmp"/>
+                    <pic:cNvPicPr/>
+                  </pic:nvPicPr>
+                  <pic:blipFill>
+                    <a:blip r:embed="rId39">
+                      <a:extLst>
+                        <a:ext uri="{28A0092B-C50C-407E-A947-70E740481C1C}">
+                          <a14:useLocalDpi xmlns:a14="http://schemas.microsoft.com/office/drawing/2010/main" val="0"/>
+                        </a:ext>
+                      </a:extLst>
+                    </a:blip>
+                    <a:stretch>
+                      <a:fillRect/>
+                    </a:stretch>
+                  </pic:blipFill>
+                  <pic:spPr>
+                    <a:xfrm>
+                      <a:off x="0" y="0"/>
+                      <a:ext cx="5486400" cy="335915"/>
+                    </a:xfrm>
+                    <a:prstGeom prst="rect">
+                      <a:avLst/>
+                    </a:prstGeom>
+                  </pic:spPr>
+                </pic:pic>
+              </a:graphicData>
+            </a:graphic>
+          </wp:inline>
+        </w:drawing>
+      </w:r>
+    </w:p>
+    <w:p>
+      <w:r>
+        <w:rPr>
+          <w:rFonts w:hint="eastAsia"/>
+        </w:rPr>
+        <w:t>收益降低了，看来还是</w:t>
+      </w:r>
+      <w:r>
+        <w:rPr>
+          <w:rFonts w:hint="eastAsia"/>
+        </w:rPr>
+        <w:t>20</w:t>
+      </w:r>
+      <w:r>
+        <w:rPr>
+          <w:rFonts w:hint="eastAsia"/>
+        </w:rPr>
+        <w:t>日比较靠谱。</w:t>
       </w:r>
     </w:p>
     <w:p/>
@@ -4750,6 +5113,7 @@
           <w:rFonts w:hint="eastAsia"/>
           <w:noProof/>
         </w:rPr>
+        <w:lastRenderedPageBreak/>
         <w:drawing>
           <wp:inline distT="0" distB="0" distL="0" distR="0">
             <wp:extent cx="5486400" cy="1995170"/>
@@ -4766,7 +5130,7 @@
                     <pic:cNvPicPr/>
                   </pic:nvPicPr>
                   <pic:blipFill>
-                    <a:blip r:embed="rId36">
+                    <a:blip r:embed="rId40">
                       <a:extLst>
                         <a:ext uri="{28A0092B-C50C-407E-A947-70E740481C1C}">
                           <a14:useLocalDpi xmlns:a14="http://schemas.microsoft.com/office/drawing/2010/main" val="0"/>
@@ -4852,7 +5216,7 @@
                     <pic:cNvPicPr/>
                   </pic:nvPicPr>
                   <pic:blipFill>
-                    <a:blip r:embed="rId37">
+                    <a:blip r:embed="rId41">
                       <a:extLst>
                         <a:ext uri="{28A0092B-C50C-407E-A947-70E740481C1C}">
                           <a14:useLocalDpi xmlns:a14="http://schemas.microsoft.com/office/drawing/2010/main" val="0"/>
@@ -4912,7 +5276,7 @@
                     <pic:cNvPicPr/>
                   </pic:nvPicPr>
                   <pic:blipFill>
-                    <a:blip r:embed="rId38">
+                    <a:blip r:embed="rId42">
                       <a:extLst>
                         <a:ext uri="{28A0092B-C50C-407E-A947-70E740481C1C}">
                           <a14:useLocalDpi xmlns:a14="http://schemas.microsoft.com/office/drawing/2010/main" val="0"/>
@@ -5444,125 +5808,125 @@
         <w:rPr>
           <w:rFonts w:hint="eastAsia"/>
         </w:rPr>
+        <w:t>日这两个指标的相关性。</w:t>
+      </w:r>
+      <w:r>
+        <w:rPr>
+          <w:rFonts w:hint="eastAsia"/>
+        </w:rPr>
+        <w:t>若相关性为负，表示收盘价靠近前</w:t>
+      </w:r>
+      <w:r>
+        <w:rPr>
+          <w:rFonts w:hint="eastAsia"/>
+        </w:rPr>
+        <w:t>12</w:t>
+      </w:r>
+      <w:r>
+        <w:rPr>
+          <w:rFonts w:hint="eastAsia"/>
+        </w:rPr>
+        <w:t>日</w:t>
+      </w:r>
+      <w:proofErr w:type="gramStart"/>
+      <w:r>
+        <w:rPr>
+          <w:rFonts w:hint="eastAsia"/>
+        </w:rPr>
+        <w:t>最</w:t>
+      </w:r>
+      <w:proofErr w:type="gramEnd"/>
+      <w:r>
+        <w:rPr>
+          <w:rFonts w:hint="eastAsia"/>
+        </w:rPr>
+        <w:t>高价时，成交量却在减少，而收盘价靠近</w:t>
+      </w:r>
+      <w:r>
+        <w:rPr>
+          <w:rFonts w:hint="eastAsia"/>
+        </w:rPr>
+        <w:t>12</w:t>
+      </w:r>
+      <w:r>
+        <w:rPr>
+          <w:rFonts w:hint="eastAsia"/>
+        </w:rPr>
+        <w:t>日最低价时，成交量却在增加。分组检验发现，这两个排名具有负相关性的股票，后期收益较高。由于该因子是该相关系数乘以</w:t>
+      </w:r>
+      <w:r>
+        <w:rPr>
+          <w:rFonts w:hint="eastAsia"/>
+        </w:rPr>
+        <w:t>-</w:t>
+      </w:r>
+      <w:r>
+        <w:t>1</w:t>
+      </w:r>
+      <w:r>
+        <w:rPr>
+          <w:rFonts w:hint="eastAsia"/>
+        </w:rPr>
+        <w:t>，所以因子越大，股票收益越高。</w:t>
+      </w:r>
+    </w:p>
+    <w:p>
+      <w:r>
+        <w:t>10</w:t>
+      </w:r>
+      <w:r>
+        <w:rPr>
+          <w:rFonts w:hint="eastAsia"/>
+        </w:rPr>
+        <w:t>组</w:t>
+      </w:r>
+      <w:r>
+        <w:rPr>
+          <w:rFonts w:hint="eastAsia"/>
+        </w:rPr>
+        <w:t>1</w:t>
+      </w:r>
+      <w:r>
+        <w:rPr>
+          <w:rFonts w:hint="eastAsia"/>
+        </w:rPr>
+        <w:t>日（</w:t>
+      </w:r>
+      <w:r>
+        <w:rPr>
+          <w:rFonts w:hint="eastAsia"/>
+        </w:rPr>
+        <w:t>20130101-</w:t>
+      </w:r>
+      <w:r>
+        <w:t>20161231</w:t>
+      </w:r>
+      <w:r>
+        <w:rPr>
+          <w:rFonts w:hint="eastAsia"/>
+        </w:rPr>
+        <w:t>，中证</w:t>
+      </w:r>
+      <w:r>
+        <w:rPr>
+          <w:rFonts w:hint="eastAsia"/>
+        </w:rPr>
+        <w:t>500</w:t>
+      </w:r>
+      <w:r>
+        <w:rPr>
+          <w:rFonts w:hint="eastAsia"/>
+        </w:rPr>
+        <w:t>）</w:t>
+      </w:r>
+    </w:p>
+    <w:p>
+      <w:r>
+        <w:rPr>
+          <w:rFonts w:hint="eastAsia"/>
+          <w:noProof/>
+        </w:rPr>
         <w:lastRenderedPageBreak/>
-        <w:t>日这两个指标的相关性。</w:t>
-      </w:r>
-      <w:r>
-        <w:rPr>
-          <w:rFonts w:hint="eastAsia"/>
-        </w:rPr>
-        <w:t>若相关性为负，表示收盘价靠近前</w:t>
-      </w:r>
-      <w:r>
-        <w:rPr>
-          <w:rFonts w:hint="eastAsia"/>
-        </w:rPr>
-        <w:t>12</w:t>
-      </w:r>
-      <w:r>
-        <w:rPr>
-          <w:rFonts w:hint="eastAsia"/>
-        </w:rPr>
-        <w:t>日</w:t>
-      </w:r>
-      <w:proofErr w:type="gramStart"/>
-      <w:r>
-        <w:rPr>
-          <w:rFonts w:hint="eastAsia"/>
-        </w:rPr>
-        <w:t>最</w:t>
-      </w:r>
-      <w:proofErr w:type="gramEnd"/>
-      <w:r>
-        <w:rPr>
-          <w:rFonts w:hint="eastAsia"/>
-        </w:rPr>
-        <w:t>高价时，成交量却在减少，而收盘价靠近</w:t>
-      </w:r>
-      <w:r>
-        <w:rPr>
-          <w:rFonts w:hint="eastAsia"/>
-        </w:rPr>
-        <w:t>12</w:t>
-      </w:r>
-      <w:r>
-        <w:rPr>
-          <w:rFonts w:hint="eastAsia"/>
-        </w:rPr>
-        <w:t>日最低价时，成交量却在增加。分组检验发现，这两个排名具有负相关性的股票，后期收益较高。由于该因子是该相关系数乘以</w:t>
-      </w:r>
-      <w:r>
-        <w:rPr>
-          <w:rFonts w:hint="eastAsia"/>
-        </w:rPr>
-        <w:t>-</w:t>
-      </w:r>
-      <w:r>
-        <w:t>1</w:t>
-      </w:r>
-      <w:r>
-        <w:rPr>
-          <w:rFonts w:hint="eastAsia"/>
-        </w:rPr>
-        <w:t>，所以因子越大，股票收益越高。</w:t>
-      </w:r>
-    </w:p>
-    <w:p>
-      <w:r>
-        <w:t>10</w:t>
-      </w:r>
-      <w:r>
-        <w:rPr>
-          <w:rFonts w:hint="eastAsia"/>
-        </w:rPr>
-        <w:t>组</w:t>
-      </w:r>
-      <w:r>
-        <w:rPr>
-          <w:rFonts w:hint="eastAsia"/>
-        </w:rPr>
-        <w:t>1</w:t>
-      </w:r>
-      <w:r>
-        <w:rPr>
-          <w:rFonts w:hint="eastAsia"/>
-        </w:rPr>
-        <w:t>日（</w:t>
-      </w:r>
-      <w:r>
-        <w:rPr>
-          <w:rFonts w:hint="eastAsia"/>
-        </w:rPr>
-        <w:t>20130101-</w:t>
-      </w:r>
-      <w:r>
-        <w:t>20161231</w:t>
-      </w:r>
-      <w:r>
-        <w:rPr>
-          <w:rFonts w:hint="eastAsia"/>
-        </w:rPr>
-        <w:t>，中证</w:t>
-      </w:r>
-      <w:r>
-        <w:rPr>
-          <w:rFonts w:hint="eastAsia"/>
-        </w:rPr>
-        <w:t>500</w:t>
-      </w:r>
-      <w:r>
-        <w:rPr>
-          <w:rFonts w:hint="eastAsia"/>
-        </w:rPr>
-        <w:t>）</w:t>
-      </w:r>
-    </w:p>
-    <w:p>
-      <w:r>
-        <w:rPr>
-          <w:rFonts w:hint="eastAsia"/>
-          <w:noProof/>
-        </w:rPr>
         <w:drawing>
           <wp:inline distT="0" distB="0" distL="0" distR="0">
             <wp:extent cx="5457645" cy="2008505"/>
@@ -5579,7 +5943,7 @@
                     <pic:cNvPicPr/>
                   </pic:nvPicPr>
                   <pic:blipFill>
-                    <a:blip r:embed="rId39">
+                    <a:blip r:embed="rId43">
                       <a:extLst>
                         <a:ext uri="{28A0092B-C50C-407E-A947-70E740481C1C}">
                           <a14:useLocalDpi xmlns:a14="http://schemas.microsoft.com/office/drawing/2010/main" val="0"/>
@@ -5635,7 +5999,7 @@
                     <pic:cNvPicPr/>
                   </pic:nvPicPr>
                   <pic:blipFill>
-                    <a:blip r:embed="rId40" cstate="print">
+                    <a:blip r:embed="rId44" cstate="print">
                       <a:extLst>
                         <a:ext uri="{28A0092B-C50C-407E-A947-70E740481C1C}">
                           <a14:useLocalDpi xmlns:a14="http://schemas.microsoft.com/office/drawing/2010/main" val="0"/>
@@ -5689,7 +6053,7 @@
                     <pic:cNvPicPr/>
                   </pic:nvPicPr>
                   <pic:blipFill>
-                    <a:blip r:embed="rId41" cstate="print">
+                    <a:blip r:embed="rId45" cstate="print">
                       <a:extLst>
                         <a:ext uri="{28A0092B-C50C-407E-A947-70E740481C1C}">
                           <a14:useLocalDpi xmlns:a14="http://schemas.microsoft.com/office/drawing/2010/main" val="0"/>
@@ -5745,7 +6109,7 @@
                     <pic:cNvPicPr/>
                   </pic:nvPicPr>
                   <pic:blipFill>
-                    <a:blip r:embed="rId42">
+                    <a:blip r:embed="rId46">
                       <a:extLst>
                         <a:ext uri="{28A0092B-C50C-407E-A947-70E740481C1C}">
                           <a14:useLocalDpi xmlns:a14="http://schemas.microsoft.com/office/drawing/2010/main" val="0"/>
@@ -5945,7 +6309,6 @@
           <w:rFonts w:hint="eastAsia"/>
           <w:noProof/>
         </w:rPr>
-        <w:lastRenderedPageBreak/>
         <w:drawing>
           <wp:inline distT="0" distB="0" distL="0" distR="0">
             <wp:extent cx="5486400" cy="1241425"/>
@@ -5962,7 +6325,7 @@
                     <pic:cNvPicPr/>
                   </pic:nvPicPr>
                   <pic:blipFill>
-                    <a:blip r:embed="rId43">
+                    <a:blip r:embed="rId47">
                       <a:extLst>
                         <a:ext uri="{28A0092B-C50C-407E-A947-70E740481C1C}">
                           <a14:useLocalDpi xmlns:a14="http://schemas.microsoft.com/office/drawing/2010/main" val="0"/>
@@ -6002,6 +6365,7 @@
           <w:rFonts w:hint="eastAsia"/>
           <w:noProof/>
         </w:rPr>
+        <w:lastRenderedPageBreak/>
         <w:drawing>
           <wp:inline distT="0" distB="0" distL="0" distR="0">
             <wp:extent cx="2669309" cy="970714"/>
@@ -6018,7 +6382,7 @@
                     <pic:cNvPicPr/>
                   </pic:nvPicPr>
                   <pic:blipFill>
-                    <a:blip r:embed="rId44" cstate="print">
+                    <a:blip r:embed="rId48" cstate="print">
                       <a:extLst>
                         <a:ext uri="{28A0092B-C50C-407E-A947-70E740481C1C}">
                           <a14:useLocalDpi xmlns:a14="http://schemas.microsoft.com/office/drawing/2010/main" val="0"/>
@@ -6072,7 +6436,7 @@
                     <pic:cNvPicPr/>
                   </pic:nvPicPr>
                   <pic:blipFill>
-                    <a:blip r:embed="rId45" cstate="print">
+                    <a:blip r:embed="rId49" cstate="print">
                       <a:extLst>
                         <a:ext uri="{28A0092B-C50C-407E-A947-70E740481C1C}">
                           <a14:useLocalDpi xmlns:a14="http://schemas.microsoft.com/office/drawing/2010/main" val="0"/>
@@ -6198,7 +6562,7 @@
                     <pic:cNvPicPr/>
                   </pic:nvPicPr>
                   <pic:blipFill>
-                    <a:blip r:embed="rId46">
+                    <a:blip r:embed="rId50">
                       <a:extLst>
                         <a:ext uri="{28A0092B-C50C-407E-A947-70E740481C1C}">
                           <a14:useLocalDpi xmlns:a14="http://schemas.microsoft.com/office/drawing/2010/main" val="0"/>
@@ -6254,7 +6618,7 @@
                     <pic:cNvPicPr/>
                   </pic:nvPicPr>
                   <pic:blipFill>
-                    <a:blip r:embed="rId47" cstate="print">
+                    <a:blip r:embed="rId51" cstate="print">
                       <a:extLst>
                         <a:ext uri="{28A0092B-C50C-407E-A947-70E740481C1C}">
                           <a14:useLocalDpi xmlns:a14="http://schemas.microsoft.com/office/drawing/2010/main" val="0"/>
@@ -6307,7 +6671,7 @@
                     <pic:cNvPicPr/>
                   </pic:nvPicPr>
                   <pic:blipFill>
-                    <a:blip r:embed="rId48" cstate="print">
+                    <a:blip r:embed="rId52" cstate="print">
                       <a:extLst>
                         <a:ext uri="{28A0092B-C50C-407E-A947-70E740481C1C}">
                           <a14:useLocalDpi xmlns:a14="http://schemas.microsoft.com/office/drawing/2010/main" val="0"/>
@@ -6343,6 +6707,86 @@
           <w:rFonts w:hint="eastAsia"/>
         </w:rPr>
         <w:t>日周期，收益率没有太大变化，但最大回撤降低了，好事。</w:t>
+      </w:r>
+    </w:p>
+    <w:p>
+      <w:r>
+        <w:rPr>
+          <w:rFonts w:hint="eastAsia"/>
+        </w:rPr>
+        <w:t>20</w:t>
+      </w:r>
+      <w:r>
+        <w:rPr>
+          <w:rFonts w:hint="eastAsia"/>
+        </w:rPr>
+        <w:t>日调仓周期，选因子最大的</w:t>
+      </w:r>
+      <w:r>
+        <w:rPr>
+          <w:rFonts w:hint="eastAsia"/>
+        </w:rPr>
+        <w:t>100</w:t>
+      </w:r>
+      <w:r>
+        <w:rPr>
+          <w:rFonts w:hint="eastAsia"/>
+        </w:rPr>
+        <w:t>只股：</w:t>
+      </w:r>
+    </w:p>
+    <w:p>
+      <w:pPr>
+        <w:rPr>
+          <w:rFonts w:hint="eastAsia"/>
+        </w:rPr>
+      </w:pPr>
+      <w:r>
+        <w:rPr>
+          <w:rFonts w:hint="eastAsia"/>
+          <w:noProof/>
+        </w:rPr>
+        <w:drawing>
+          <wp:inline distT="0" distB="0" distL="0" distR="0">
+            <wp:extent cx="5486400" cy="339090"/>
+            <wp:effectExtent l="0" t="0" r="0" b="3810"/>
+            <wp:docPr id="66" name="图片 66"/>
+            <wp:cNvGraphicFramePr>
+              <a:graphicFrameLocks xmlns:a="http://schemas.openxmlformats.org/drawingml/2006/main" noChangeAspect="1"/>
+            </wp:cNvGraphicFramePr>
+            <a:graphic xmlns:a="http://schemas.openxmlformats.org/drawingml/2006/main">
+              <a:graphicData uri="http://schemas.openxmlformats.org/drawingml/2006/picture">
+                <pic:pic xmlns:pic="http://schemas.openxmlformats.org/drawingml/2006/picture">
+                  <pic:nvPicPr>
+                    <pic:cNvPr id="66" name="3247D0C.tmp"/>
+                    <pic:cNvPicPr/>
+                  </pic:nvPicPr>
+                  <pic:blipFill>
+                    <a:blip r:embed="rId53">
+                      <a:extLst>
+                        <a:ext uri="{28A0092B-C50C-407E-A947-70E740481C1C}">
+                          <a14:useLocalDpi xmlns:a14="http://schemas.microsoft.com/office/drawing/2010/main" val="0"/>
+                        </a:ext>
+                      </a:extLst>
+                    </a:blip>
+                    <a:stretch>
+                      <a:fillRect/>
+                    </a:stretch>
+                  </pic:blipFill>
+                  <pic:spPr>
+                    <a:xfrm>
+                      <a:off x="0" y="0"/>
+                      <a:ext cx="5486400" cy="339090"/>
+                    </a:xfrm>
+                    <a:prstGeom prst="rect">
+                      <a:avLst/>
+                    </a:prstGeom>
+                  </pic:spPr>
+                </pic:pic>
+              </a:graphicData>
+            </a:graphic>
+          </wp:inline>
+        </w:drawing>
       </w:r>
     </w:p>
     <w:p/>
@@ -6791,7 +7235,6 @@
         <w:rPr>
           <w:rFonts w:hint="eastAsia"/>
         </w:rPr>
-        <w:lastRenderedPageBreak/>
         <w:t>额。。。这个因子看起来有点复杂。分子第二部分是两次</w:t>
       </w:r>
       <w:r>
@@ -6974,7 +7417,13 @@
         <w:rPr>
           <w:rFonts w:hint="eastAsia"/>
         </w:rPr>
-        <w:t>至于该因子具体显示含义，看不透！</w:t>
+        <w:t>至于该因子具体现实</w:t>
+      </w:r>
+      <w:r>
+        <w:rPr>
+          <w:rFonts w:hint="eastAsia"/>
+        </w:rPr>
+        <w:t>含义，看不透！</w:t>
       </w:r>
     </w:p>
     <w:p>
@@ -7013,7 +7462,7 @@
                     <pic:cNvPicPr/>
                   </pic:nvPicPr>
                   <pic:blipFill>
-                    <a:blip r:embed="rId49">
+                    <a:blip r:embed="rId54">
                       <a:extLst>
                         <a:ext uri="{28A0092B-C50C-407E-A947-70E740481C1C}">
                           <a14:useLocalDpi xmlns:a14="http://schemas.microsoft.com/office/drawing/2010/main" val="0"/>
@@ -7145,7 +7594,7 @@
                     <pic:cNvPicPr/>
                   </pic:nvPicPr>
                   <pic:blipFill>
-                    <a:blip r:embed="rId50">
+                    <a:blip r:embed="rId55">
                       <a:extLst>
                         <a:ext uri="{28A0092B-C50C-407E-A947-70E740481C1C}">
                           <a14:useLocalDpi xmlns:a14="http://schemas.microsoft.com/office/drawing/2010/main" val="0"/>
@@ -7173,25 +7622,92 @@
       </w:r>
     </w:p>
     <w:p>
+      <w:r>
+        <w:rPr>
+          <w:rFonts w:hint="eastAsia"/>
+        </w:rPr>
+        <w:t>情况并不乐观</w:t>
+      </w:r>
+      <w:r>
+        <w:rPr>
+          <w:rFonts w:hint="eastAsia"/>
+        </w:rPr>
+        <w:t>。</w:t>
+      </w:r>
+      <w:r>
+        <w:rPr>
+          <w:rFonts w:hint="eastAsia"/>
+        </w:rPr>
+        <w:t>然后是</w:t>
+      </w:r>
+      <w:r>
+        <w:rPr>
+          <w:rFonts w:hint="eastAsia"/>
+        </w:rPr>
+        <w:t>20</w:t>
+      </w:r>
+      <w:r>
+        <w:rPr>
+          <w:rFonts w:hint="eastAsia"/>
+        </w:rPr>
+        <w:t>日周期的结果：</w:t>
+      </w:r>
+    </w:p>
+    <w:p>
+      <w:r>
+        <w:rPr>
+          <w:rFonts w:hint="eastAsia"/>
+          <w:noProof/>
+        </w:rPr>
+        <w:drawing>
+          <wp:inline distT="0" distB="0" distL="0" distR="0">
+            <wp:extent cx="5486400" cy="339725"/>
+            <wp:effectExtent l="0" t="0" r="0" b="3175"/>
+            <wp:docPr id="48" name="图片 48"/>
+            <wp:cNvGraphicFramePr>
+              <a:graphicFrameLocks xmlns:a="http://schemas.openxmlformats.org/drawingml/2006/main" noChangeAspect="1"/>
+            </wp:cNvGraphicFramePr>
+            <a:graphic xmlns:a="http://schemas.openxmlformats.org/drawingml/2006/main">
+              <a:graphicData uri="http://schemas.openxmlformats.org/drawingml/2006/picture">
+                <pic:pic xmlns:pic="http://schemas.openxmlformats.org/drawingml/2006/picture">
+                  <pic:nvPicPr>
+                    <pic:cNvPr id="48" name="3244834.tmp"/>
+                    <pic:cNvPicPr/>
+                  </pic:nvPicPr>
+                  <pic:blipFill>
+                    <a:blip r:embed="rId56">
+                      <a:extLst>
+                        <a:ext uri="{28A0092B-C50C-407E-A947-70E740481C1C}">
+                          <a14:useLocalDpi xmlns:a14="http://schemas.microsoft.com/office/drawing/2010/main" val="0"/>
+                        </a:ext>
+                      </a:extLst>
+                    </a:blip>
+                    <a:stretch>
+                      <a:fillRect/>
+                    </a:stretch>
+                  </pic:blipFill>
+                  <pic:spPr>
+                    <a:xfrm>
+                      <a:off x="0" y="0"/>
+                      <a:ext cx="5486400" cy="339725"/>
+                    </a:xfrm>
+                    <a:prstGeom prst="rect">
+                      <a:avLst/>
+                    </a:prstGeom>
+                  </pic:spPr>
+                </pic:pic>
+              </a:graphicData>
+            </a:graphic>
+          </wp:inline>
+        </w:drawing>
+      </w:r>
+    </w:p>
+    <w:p>
       <w:pPr>
         <w:rPr>
           <w:rFonts w:hint="eastAsia"/>
         </w:rPr>
       </w:pPr>
-      <w:r>
-        <w:rPr>
-          <w:rFonts w:hint="eastAsia"/>
-        </w:rPr>
-        <w:t>情况并不乐观</w:t>
-      </w:r>
-      <w:r>
-        <w:rPr>
-          <w:rFonts w:hint="eastAsia"/>
-        </w:rPr>
-        <w:t>。</w:t>
-      </w:r>
-      <w:bookmarkStart w:id="0" w:name="_GoBack"/>
-      <w:bookmarkEnd w:id="0"/>
     </w:p>
     <w:p/>
     <w:p/>
@@ -7404,7 +7920,7 @@
                     <pic:cNvPicPr/>
                   </pic:nvPicPr>
                   <pic:blipFill>
-                    <a:blip r:embed="rId51">
+                    <a:blip r:embed="rId57">
                       <a:extLst>
                         <a:ext uri="{28A0092B-C50C-407E-A947-70E740481C1C}">
                           <a14:useLocalDpi xmlns:a14="http://schemas.microsoft.com/office/drawing/2010/main" val="0"/>
@@ -7460,7 +7976,7 @@
                     <pic:cNvPicPr/>
                   </pic:nvPicPr>
                   <pic:blipFill>
-                    <a:blip r:embed="rId52" cstate="print">
+                    <a:blip r:embed="rId58" cstate="print">
                       <a:extLst>
                         <a:ext uri="{28A0092B-C50C-407E-A947-70E740481C1C}">
                           <a14:useLocalDpi xmlns:a14="http://schemas.microsoft.com/office/drawing/2010/main" val="0"/>
@@ -7514,7 +8030,7 @@
                     <pic:cNvPicPr/>
                   </pic:nvPicPr>
                   <pic:blipFill>
-                    <a:blip r:embed="rId53" cstate="print">
+                    <a:blip r:embed="rId59" cstate="print">
                       <a:extLst>
                         <a:ext uri="{28A0092B-C50C-407E-A947-70E740481C1C}">
                           <a14:useLocalDpi xmlns:a14="http://schemas.microsoft.com/office/drawing/2010/main" val="0"/>
@@ -7570,7 +8086,7 @@
                     <pic:cNvPicPr/>
                   </pic:nvPicPr>
                   <pic:blipFill>
-                    <a:blip r:embed="rId54">
+                    <a:blip r:embed="rId60">
                       <a:extLst>
                         <a:ext uri="{28A0092B-C50C-407E-A947-70E740481C1C}">
                           <a14:useLocalDpi xmlns:a14="http://schemas.microsoft.com/office/drawing/2010/main" val="0"/>
@@ -7771,7 +8287,7 @@
                     <pic:cNvPicPr/>
                   </pic:nvPicPr>
                   <pic:blipFill>
-                    <a:blip r:embed="rId55">
+                    <a:blip r:embed="rId61">
                       <a:extLst>
                         <a:ext uri="{28A0092B-C50C-407E-A947-70E740481C1C}">
                           <a14:useLocalDpi xmlns:a14="http://schemas.microsoft.com/office/drawing/2010/main" val="0"/>
@@ -7827,7 +8343,7 @@
                     <pic:cNvPicPr/>
                   </pic:nvPicPr>
                   <pic:blipFill>
-                    <a:blip r:embed="rId56" cstate="print">
+                    <a:blip r:embed="rId62" cstate="print">
                       <a:extLst>
                         <a:ext uri="{28A0092B-C50C-407E-A947-70E740481C1C}">
                           <a14:useLocalDpi xmlns:a14="http://schemas.microsoft.com/office/drawing/2010/main" val="0"/>
@@ -7881,7 +8397,7 @@
                     <pic:cNvPicPr/>
                   </pic:nvPicPr>
                   <pic:blipFill>
-                    <a:blip r:embed="rId57" cstate="print">
+                    <a:blip r:embed="rId63" cstate="print">
                       <a:extLst>
                         <a:ext uri="{28A0092B-C50C-407E-A947-70E740481C1C}">
                           <a14:useLocalDpi xmlns:a14="http://schemas.microsoft.com/office/drawing/2010/main" val="0"/>
@@ -8049,7 +8565,7 @@
                     <pic:cNvPicPr/>
                   </pic:nvPicPr>
                   <pic:blipFill>
-                    <a:blip r:embed="rId58">
+                    <a:blip r:embed="rId64">
                       <a:extLst>
                         <a:ext uri="{28A0092B-C50C-407E-A947-70E740481C1C}">
                           <a14:useLocalDpi xmlns:a14="http://schemas.microsoft.com/office/drawing/2010/main" val="0"/>
@@ -8105,7 +8621,7 @@
                     <pic:cNvPicPr/>
                   </pic:nvPicPr>
                   <pic:blipFill>
-                    <a:blip r:embed="rId59" cstate="print">
+                    <a:blip r:embed="rId65" cstate="print">
                       <a:extLst>
                         <a:ext uri="{28A0092B-C50C-407E-A947-70E740481C1C}">
                           <a14:useLocalDpi xmlns:a14="http://schemas.microsoft.com/office/drawing/2010/main" val="0"/>
@@ -8159,7 +8675,7 @@
                     <pic:cNvPicPr/>
                   </pic:nvPicPr>
                   <pic:blipFill>
-                    <a:blip r:embed="rId60" cstate="print">
+                    <a:blip r:embed="rId66" cstate="print">
                       <a:extLst>
                         <a:ext uri="{28A0092B-C50C-407E-A947-70E740481C1C}">
                           <a14:useLocalDpi xmlns:a14="http://schemas.microsoft.com/office/drawing/2010/main" val="0"/>
@@ -8300,7 +8816,7 @@
                     <pic:cNvPicPr/>
                   </pic:nvPicPr>
                   <pic:blipFill>
-                    <a:blip r:embed="rId61">
+                    <a:blip r:embed="rId67">
                       <a:extLst>
                         <a:ext uri="{28A0092B-C50C-407E-A947-70E740481C1C}">
                           <a14:useLocalDpi xmlns:a14="http://schemas.microsoft.com/office/drawing/2010/main" val="0"/>
@@ -8356,7 +8872,7 @@
                     <pic:cNvPicPr/>
                   </pic:nvPicPr>
                   <pic:blipFill>
-                    <a:blip r:embed="rId62" cstate="print">
+                    <a:blip r:embed="rId68" cstate="print">
                       <a:extLst>
                         <a:ext uri="{28A0092B-C50C-407E-A947-70E740481C1C}">
                           <a14:useLocalDpi xmlns:a14="http://schemas.microsoft.com/office/drawing/2010/main" val="0"/>
@@ -8410,7 +8926,7 @@
                     <pic:cNvPicPr/>
                   </pic:nvPicPr>
                   <pic:blipFill>
-                    <a:blip r:embed="rId63" cstate="print">
+                    <a:blip r:embed="rId69" cstate="print">
                       <a:extLst>
                         <a:ext uri="{28A0092B-C50C-407E-A947-70E740481C1C}">
                           <a14:useLocalDpi xmlns:a14="http://schemas.microsoft.com/office/drawing/2010/main" val="0"/>
@@ -8482,6 +8998,2776 @@
           <w:rFonts w:hint="eastAsia"/>
         </w:rPr>
         <w:t>明差不多，可这结果差别简直完全不一样啊。</w:t>
+      </w:r>
+    </w:p>
+    <w:p/>
+    <w:p>
+      <w:r>
+        <w:rPr>
+          <w:rFonts w:hint="eastAsia"/>
+        </w:rPr>
+        <w:t>以上因子的相关性如下：</w:t>
+      </w:r>
+    </w:p>
+    <w:tbl>
+      <w:tblPr>
+        <w:tblW w:w="8280" w:type="dxa"/>
+        <w:tblLook w:val="04A0" w:firstRow="1" w:lastRow="0" w:firstColumn="1" w:lastColumn="0" w:noHBand="0" w:noVBand="1"/>
+      </w:tblPr>
+      <w:tblGrid>
+        <w:gridCol w:w="600"/>
+        <w:gridCol w:w="960"/>
+        <w:gridCol w:w="960"/>
+        <w:gridCol w:w="960"/>
+        <w:gridCol w:w="960"/>
+        <w:gridCol w:w="960"/>
+        <w:gridCol w:w="960"/>
+        <w:gridCol w:w="960"/>
+        <w:gridCol w:w="960"/>
+      </w:tblGrid>
+      <w:tr>
+        <w:trPr>
+          <w:trHeight w:val="300"/>
+        </w:trPr>
+        <w:tc>
+          <w:tcPr>
+            <w:tcW w:w="600" w:type="dxa"/>
+            <w:tcBorders>
+              <w:top w:val="nil"/>
+              <w:left w:val="nil"/>
+              <w:bottom w:val="nil"/>
+              <w:right w:val="nil"/>
+            </w:tcBorders>
+            <w:shd w:val="clear" w:color="auto" w:fill="auto"/>
+            <w:noWrap/>
+            <w:vAlign w:val="bottom"/>
+            <w:hideMark/>
+          </w:tcPr>
+          <w:p>
+            <w:pPr>
+              <w:spacing w:after="0" w:line="240" w:lineRule="auto"/>
+              <w:rPr>
+                <w:rFonts w:ascii="Times New Roman" w:eastAsia="Times New Roman" w:hAnsi="Times New Roman" w:cs="Times New Roman"/>
+                <w:sz w:val="24"/>
+                <w:szCs w:val="24"/>
+              </w:rPr>
+            </w:pPr>
+          </w:p>
+        </w:tc>
+        <w:tc>
+          <w:tcPr>
+            <w:tcW w:w="960" w:type="dxa"/>
+            <w:tcBorders>
+              <w:top w:val="nil"/>
+              <w:left w:val="nil"/>
+              <w:bottom w:val="nil"/>
+              <w:right w:val="nil"/>
+            </w:tcBorders>
+            <w:shd w:val="clear" w:color="auto" w:fill="auto"/>
+            <w:noWrap/>
+            <w:vAlign w:val="bottom"/>
+            <w:hideMark/>
+          </w:tcPr>
+          <w:p>
+            <w:pPr>
+              <w:spacing w:after="0" w:line="240" w:lineRule="auto"/>
+              <w:rPr>
+                <w:rFonts w:ascii="Calibri" w:eastAsia="Times New Roman" w:hAnsi="Calibri" w:cs="Calibri"/>
+                <w:color w:val="000000"/>
+              </w:rPr>
+            </w:pPr>
+            <w:r>
+              <w:rPr>
+                <w:rFonts w:ascii="Calibri" w:eastAsia="Times New Roman" w:hAnsi="Calibri" w:cs="Calibri"/>
+                <w:color w:val="000000"/>
+              </w:rPr>
+              <w:t>002</w:t>
+            </w:r>
+          </w:p>
+        </w:tc>
+        <w:tc>
+          <w:tcPr>
+            <w:tcW w:w="960" w:type="dxa"/>
+            <w:tcBorders>
+              <w:top w:val="nil"/>
+              <w:left w:val="nil"/>
+              <w:bottom w:val="nil"/>
+              <w:right w:val="nil"/>
+            </w:tcBorders>
+            <w:shd w:val="clear" w:color="auto" w:fill="auto"/>
+            <w:noWrap/>
+            <w:vAlign w:val="bottom"/>
+            <w:hideMark/>
+          </w:tcPr>
+          <w:p>
+            <w:pPr>
+              <w:spacing w:after="0" w:line="240" w:lineRule="auto"/>
+              <w:rPr>
+                <w:rFonts w:ascii="Calibri" w:eastAsia="Times New Roman" w:hAnsi="Calibri" w:cs="Calibri"/>
+                <w:color w:val="000000"/>
+              </w:rPr>
+            </w:pPr>
+            <w:r>
+              <w:rPr>
+                <w:rFonts w:ascii="Calibri" w:eastAsia="Times New Roman" w:hAnsi="Calibri" w:cs="Calibri"/>
+                <w:color w:val="000000"/>
+              </w:rPr>
+              <w:t>013</w:t>
+            </w:r>
+          </w:p>
+        </w:tc>
+        <w:tc>
+          <w:tcPr>
+            <w:tcW w:w="960" w:type="dxa"/>
+            <w:tcBorders>
+              <w:top w:val="nil"/>
+              <w:left w:val="nil"/>
+              <w:bottom w:val="nil"/>
+              <w:right w:val="nil"/>
+            </w:tcBorders>
+            <w:shd w:val="clear" w:color="auto" w:fill="auto"/>
+            <w:noWrap/>
+            <w:vAlign w:val="bottom"/>
+            <w:hideMark/>
+          </w:tcPr>
+          <w:p>
+            <w:pPr>
+              <w:spacing w:after="0" w:line="240" w:lineRule="auto"/>
+              <w:rPr>
+                <w:rFonts w:ascii="Calibri" w:eastAsia="Times New Roman" w:hAnsi="Calibri" w:cs="Calibri"/>
+                <w:color w:val="000000"/>
+              </w:rPr>
+            </w:pPr>
+            <w:r>
+              <w:rPr>
+                <w:rFonts w:ascii="Calibri" w:eastAsia="Times New Roman" w:hAnsi="Calibri" w:cs="Calibri"/>
+                <w:color w:val="000000"/>
+              </w:rPr>
+              <w:t>015</w:t>
+            </w:r>
+          </w:p>
+        </w:tc>
+        <w:tc>
+          <w:tcPr>
+            <w:tcW w:w="960" w:type="dxa"/>
+            <w:tcBorders>
+              <w:top w:val="nil"/>
+              <w:left w:val="nil"/>
+              <w:bottom w:val="nil"/>
+              <w:right w:val="nil"/>
+            </w:tcBorders>
+            <w:shd w:val="clear" w:color="auto" w:fill="auto"/>
+            <w:noWrap/>
+            <w:vAlign w:val="bottom"/>
+            <w:hideMark/>
+          </w:tcPr>
+          <w:p>
+            <w:pPr>
+              <w:spacing w:after="0" w:line="240" w:lineRule="auto"/>
+              <w:rPr>
+                <w:rFonts w:ascii="Calibri" w:eastAsia="Times New Roman" w:hAnsi="Calibri" w:cs="Calibri"/>
+                <w:color w:val="000000"/>
+              </w:rPr>
+            </w:pPr>
+            <w:r>
+              <w:rPr>
+                <w:rFonts w:ascii="Calibri" w:eastAsia="Times New Roman" w:hAnsi="Calibri" w:cs="Calibri"/>
+                <w:color w:val="000000"/>
+              </w:rPr>
+              <w:t>016</w:t>
+            </w:r>
+          </w:p>
+        </w:tc>
+        <w:tc>
+          <w:tcPr>
+            <w:tcW w:w="960" w:type="dxa"/>
+            <w:tcBorders>
+              <w:top w:val="nil"/>
+              <w:left w:val="nil"/>
+              <w:bottom w:val="nil"/>
+              <w:right w:val="nil"/>
+            </w:tcBorders>
+            <w:shd w:val="clear" w:color="auto" w:fill="auto"/>
+            <w:noWrap/>
+            <w:vAlign w:val="bottom"/>
+            <w:hideMark/>
+          </w:tcPr>
+          <w:p>
+            <w:pPr>
+              <w:spacing w:after="0" w:line="240" w:lineRule="auto"/>
+              <w:rPr>
+                <w:rFonts w:ascii="Calibri" w:eastAsia="Times New Roman" w:hAnsi="Calibri" w:cs="Calibri"/>
+                <w:color w:val="000000"/>
+              </w:rPr>
+            </w:pPr>
+            <w:r>
+              <w:rPr>
+                <w:rFonts w:ascii="Calibri" w:eastAsia="Times New Roman" w:hAnsi="Calibri" w:cs="Calibri"/>
+                <w:color w:val="000000"/>
+              </w:rPr>
+              <w:t>041</w:t>
+            </w:r>
+          </w:p>
+        </w:tc>
+        <w:tc>
+          <w:tcPr>
+            <w:tcW w:w="960" w:type="dxa"/>
+            <w:tcBorders>
+              <w:top w:val="nil"/>
+              <w:left w:val="nil"/>
+              <w:bottom w:val="nil"/>
+              <w:right w:val="nil"/>
+            </w:tcBorders>
+            <w:shd w:val="clear" w:color="auto" w:fill="auto"/>
+            <w:noWrap/>
+            <w:vAlign w:val="bottom"/>
+            <w:hideMark/>
+          </w:tcPr>
+          <w:p>
+            <w:pPr>
+              <w:spacing w:after="0" w:line="240" w:lineRule="auto"/>
+              <w:rPr>
+                <w:rFonts w:ascii="Calibri" w:eastAsia="Times New Roman" w:hAnsi="Calibri" w:cs="Calibri"/>
+                <w:color w:val="000000"/>
+              </w:rPr>
+            </w:pPr>
+            <w:r>
+              <w:rPr>
+                <w:rFonts w:ascii="Calibri" w:eastAsia="Times New Roman" w:hAnsi="Calibri" w:cs="Calibri"/>
+                <w:color w:val="000000"/>
+              </w:rPr>
+              <w:t>044</w:t>
+            </w:r>
+          </w:p>
+        </w:tc>
+        <w:tc>
+          <w:tcPr>
+            <w:tcW w:w="960" w:type="dxa"/>
+            <w:tcBorders>
+              <w:top w:val="nil"/>
+              <w:left w:val="nil"/>
+              <w:bottom w:val="nil"/>
+              <w:right w:val="nil"/>
+            </w:tcBorders>
+            <w:shd w:val="clear" w:color="auto" w:fill="auto"/>
+            <w:noWrap/>
+            <w:vAlign w:val="bottom"/>
+            <w:hideMark/>
+          </w:tcPr>
+          <w:p>
+            <w:pPr>
+              <w:spacing w:after="0" w:line="240" w:lineRule="auto"/>
+              <w:rPr>
+                <w:rFonts w:ascii="Calibri" w:eastAsia="Times New Roman" w:hAnsi="Calibri" w:cs="Calibri"/>
+                <w:color w:val="000000"/>
+              </w:rPr>
+            </w:pPr>
+            <w:r>
+              <w:rPr>
+                <w:rFonts w:ascii="Calibri" w:eastAsia="Times New Roman" w:hAnsi="Calibri" w:cs="Calibri"/>
+                <w:color w:val="000000"/>
+              </w:rPr>
+              <w:t>055</w:t>
+            </w:r>
+          </w:p>
+        </w:tc>
+        <w:tc>
+          <w:tcPr>
+            <w:tcW w:w="960" w:type="dxa"/>
+            <w:tcBorders>
+              <w:top w:val="nil"/>
+              <w:left w:val="nil"/>
+              <w:bottom w:val="nil"/>
+              <w:right w:val="nil"/>
+            </w:tcBorders>
+            <w:shd w:val="clear" w:color="auto" w:fill="auto"/>
+            <w:noWrap/>
+            <w:vAlign w:val="bottom"/>
+            <w:hideMark/>
+          </w:tcPr>
+          <w:p>
+            <w:pPr>
+              <w:spacing w:after="0" w:line="240" w:lineRule="auto"/>
+              <w:rPr>
+                <w:rFonts w:ascii="Calibri" w:eastAsia="Times New Roman" w:hAnsi="Calibri" w:cs="Calibri"/>
+                <w:color w:val="000000"/>
+              </w:rPr>
+            </w:pPr>
+            <w:r>
+              <w:rPr>
+                <w:rFonts w:ascii="Calibri" w:eastAsia="Times New Roman" w:hAnsi="Calibri" w:cs="Calibri"/>
+                <w:color w:val="000000"/>
+              </w:rPr>
+              <w:t>083</w:t>
+            </w:r>
+          </w:p>
+        </w:tc>
+      </w:tr>
+      <w:tr>
+        <w:trPr>
+          <w:trHeight w:val="300"/>
+        </w:trPr>
+        <w:tc>
+          <w:tcPr>
+            <w:tcW w:w="600" w:type="dxa"/>
+            <w:tcBorders>
+              <w:top w:val="nil"/>
+              <w:left w:val="nil"/>
+              <w:bottom w:val="nil"/>
+              <w:right w:val="nil"/>
+            </w:tcBorders>
+            <w:shd w:val="clear" w:color="auto" w:fill="auto"/>
+            <w:noWrap/>
+            <w:vAlign w:val="bottom"/>
+            <w:hideMark/>
+          </w:tcPr>
+          <w:p>
+            <w:pPr>
+              <w:spacing w:after="0" w:line="240" w:lineRule="auto"/>
+              <w:rPr>
+                <w:rFonts w:ascii="Calibri" w:eastAsia="Times New Roman" w:hAnsi="Calibri" w:cs="Calibri"/>
+                <w:color w:val="000000"/>
+              </w:rPr>
+            </w:pPr>
+            <w:r>
+              <w:rPr>
+                <w:rFonts w:ascii="Calibri" w:eastAsia="Times New Roman" w:hAnsi="Calibri" w:cs="Calibri"/>
+                <w:color w:val="000000"/>
+              </w:rPr>
+              <w:t>002</w:t>
+            </w:r>
+          </w:p>
+        </w:tc>
+        <w:tc>
+          <w:tcPr>
+            <w:tcW w:w="960" w:type="dxa"/>
+            <w:tcBorders>
+              <w:top w:val="nil"/>
+              <w:left w:val="nil"/>
+              <w:bottom w:val="nil"/>
+              <w:right w:val="nil"/>
+            </w:tcBorders>
+            <w:shd w:val="clear" w:color="000000" w:fill="F8696B"/>
+            <w:noWrap/>
+            <w:vAlign w:val="bottom"/>
+            <w:hideMark/>
+          </w:tcPr>
+          <w:p>
+            <w:pPr>
+              <w:spacing w:after="0" w:line="240" w:lineRule="auto"/>
+              <w:jc w:val="right"/>
+              <w:rPr>
+                <w:rFonts w:ascii="Calibri" w:eastAsia="Times New Roman" w:hAnsi="Calibri" w:cs="Calibri"/>
+                <w:color w:val="000000"/>
+              </w:rPr>
+            </w:pPr>
+            <w:r>
+              <w:rPr>
+                <w:rFonts w:ascii="Calibri" w:eastAsia="Times New Roman" w:hAnsi="Calibri" w:cs="Calibri"/>
+                <w:color w:val="000000"/>
+              </w:rPr>
+              <w:t>1.0000</w:t>
+            </w:r>
+          </w:p>
+        </w:tc>
+        <w:tc>
+          <w:tcPr>
+            <w:tcW w:w="960" w:type="dxa"/>
+            <w:tcBorders>
+              <w:top w:val="nil"/>
+              <w:left w:val="nil"/>
+              <w:bottom w:val="nil"/>
+              <w:right w:val="nil"/>
+            </w:tcBorders>
+            <w:shd w:val="clear" w:color="000000" w:fill="FED981"/>
+            <w:noWrap/>
+            <w:vAlign w:val="bottom"/>
+            <w:hideMark/>
+          </w:tcPr>
+          <w:p>
+            <w:pPr>
+              <w:spacing w:after="0" w:line="240" w:lineRule="auto"/>
+              <w:jc w:val="right"/>
+              <w:rPr>
+                <w:rFonts w:ascii="Calibri" w:eastAsia="Times New Roman" w:hAnsi="Calibri" w:cs="Calibri"/>
+                <w:color w:val="000000"/>
+              </w:rPr>
+            </w:pPr>
+            <w:r>
+              <w:rPr>
+                <w:rFonts w:ascii="Calibri" w:eastAsia="Times New Roman" w:hAnsi="Calibri" w:cs="Calibri"/>
+                <w:color w:val="000000"/>
+              </w:rPr>
+              <w:t>0.3335</w:t>
+            </w:r>
+          </w:p>
+        </w:tc>
+        <w:tc>
+          <w:tcPr>
+            <w:tcW w:w="960" w:type="dxa"/>
+            <w:tcBorders>
+              <w:top w:val="nil"/>
+              <w:left w:val="nil"/>
+              <w:bottom w:val="nil"/>
+              <w:right w:val="nil"/>
+            </w:tcBorders>
+            <w:shd w:val="clear" w:color="000000" w:fill="E0E282"/>
+            <w:noWrap/>
+            <w:vAlign w:val="bottom"/>
+            <w:hideMark/>
+          </w:tcPr>
+          <w:p>
+            <w:pPr>
+              <w:spacing w:after="0" w:line="240" w:lineRule="auto"/>
+              <w:jc w:val="right"/>
+              <w:rPr>
+                <w:rFonts w:ascii="Calibri" w:eastAsia="Times New Roman" w:hAnsi="Calibri" w:cs="Calibri"/>
+                <w:color w:val="000000"/>
+              </w:rPr>
+            </w:pPr>
+            <w:r>
+              <w:rPr>
+                <w:rFonts w:ascii="Calibri" w:eastAsia="Times New Roman" w:hAnsi="Calibri" w:cs="Calibri"/>
+                <w:color w:val="000000"/>
+              </w:rPr>
+              <w:t>0.1526</w:t>
+            </w:r>
+          </w:p>
+        </w:tc>
+        <w:tc>
+          <w:tcPr>
+            <w:tcW w:w="960" w:type="dxa"/>
+            <w:tcBorders>
+              <w:top w:val="nil"/>
+              <w:left w:val="nil"/>
+              <w:bottom w:val="nil"/>
+              <w:right w:val="nil"/>
+            </w:tcBorders>
+            <w:shd w:val="clear" w:color="000000" w:fill="DCE182"/>
+            <w:noWrap/>
+            <w:vAlign w:val="bottom"/>
+            <w:hideMark/>
+          </w:tcPr>
+          <w:p>
+            <w:pPr>
+              <w:spacing w:after="0" w:line="240" w:lineRule="auto"/>
+              <w:jc w:val="right"/>
+              <w:rPr>
+                <w:rFonts w:ascii="Calibri" w:eastAsia="Times New Roman" w:hAnsi="Calibri" w:cs="Calibri"/>
+                <w:color w:val="000000"/>
+              </w:rPr>
+            </w:pPr>
+            <w:r>
+              <w:rPr>
+                <w:rFonts w:ascii="Calibri" w:eastAsia="Times New Roman" w:hAnsi="Calibri" w:cs="Calibri"/>
+                <w:color w:val="000000"/>
+              </w:rPr>
+              <w:t>0.1438</w:t>
+            </w:r>
+          </w:p>
+        </w:tc>
+        <w:tc>
+          <w:tcPr>
+            <w:tcW w:w="960" w:type="dxa"/>
+            <w:tcBorders>
+              <w:top w:val="nil"/>
+              <w:left w:val="nil"/>
+              <w:bottom w:val="nil"/>
+              <w:right w:val="nil"/>
+            </w:tcBorders>
+            <w:shd w:val="clear" w:color="000000" w:fill="8AC97D"/>
+            <w:noWrap/>
+            <w:vAlign w:val="bottom"/>
+            <w:hideMark/>
+          </w:tcPr>
+          <w:p>
+            <w:pPr>
+              <w:spacing w:after="0" w:line="240" w:lineRule="auto"/>
+              <w:jc w:val="right"/>
+              <w:rPr>
+                <w:rFonts w:ascii="Calibri" w:eastAsia="Times New Roman" w:hAnsi="Calibri" w:cs="Calibri"/>
+                <w:color w:val="000000"/>
+              </w:rPr>
+            </w:pPr>
+            <w:r>
+              <w:rPr>
+                <w:rFonts w:ascii="Calibri" w:eastAsia="Times New Roman" w:hAnsi="Calibri" w:cs="Calibri"/>
+                <w:color w:val="000000"/>
+              </w:rPr>
+              <w:t>-0.0441</w:t>
+            </w:r>
+          </w:p>
+        </w:tc>
+        <w:tc>
+          <w:tcPr>
+            <w:tcW w:w="960" w:type="dxa"/>
+            <w:tcBorders>
+              <w:top w:val="nil"/>
+              <w:left w:val="nil"/>
+              <w:bottom w:val="nil"/>
+              <w:right w:val="nil"/>
+            </w:tcBorders>
+            <w:shd w:val="clear" w:color="000000" w:fill="F3E783"/>
+            <w:noWrap/>
+            <w:vAlign w:val="bottom"/>
+            <w:hideMark/>
+          </w:tcPr>
+          <w:p>
+            <w:pPr>
+              <w:spacing w:after="0" w:line="240" w:lineRule="auto"/>
+              <w:jc w:val="right"/>
+              <w:rPr>
+                <w:rFonts w:ascii="Calibri" w:eastAsia="Times New Roman" w:hAnsi="Calibri" w:cs="Calibri"/>
+                <w:color w:val="000000"/>
+              </w:rPr>
+            </w:pPr>
+            <w:r>
+              <w:rPr>
+                <w:rFonts w:ascii="Calibri" w:eastAsia="Times New Roman" w:hAnsi="Calibri" w:cs="Calibri"/>
+                <w:color w:val="000000"/>
+              </w:rPr>
+              <w:t>0.1952</w:t>
+            </w:r>
+          </w:p>
+        </w:tc>
+        <w:tc>
+          <w:tcPr>
+            <w:tcW w:w="960" w:type="dxa"/>
+            <w:tcBorders>
+              <w:top w:val="nil"/>
+              <w:left w:val="nil"/>
+              <w:bottom w:val="nil"/>
+              <w:right w:val="nil"/>
+            </w:tcBorders>
+            <w:shd w:val="clear" w:color="000000" w:fill="FECB7E"/>
+            <w:noWrap/>
+            <w:vAlign w:val="bottom"/>
+            <w:hideMark/>
+          </w:tcPr>
+          <w:p>
+            <w:pPr>
+              <w:spacing w:after="0" w:line="240" w:lineRule="auto"/>
+              <w:jc w:val="right"/>
+              <w:rPr>
+                <w:rFonts w:ascii="Calibri" w:eastAsia="Times New Roman" w:hAnsi="Calibri" w:cs="Calibri"/>
+                <w:color w:val="000000"/>
+              </w:rPr>
+            </w:pPr>
+            <w:r>
+              <w:rPr>
+                <w:rFonts w:ascii="Calibri" w:eastAsia="Times New Roman" w:hAnsi="Calibri" w:cs="Calibri"/>
+                <w:color w:val="000000"/>
+              </w:rPr>
+              <w:t>0.4148</w:t>
+            </w:r>
+          </w:p>
+        </w:tc>
+        <w:tc>
+          <w:tcPr>
+            <w:tcW w:w="960" w:type="dxa"/>
+            <w:tcBorders>
+              <w:top w:val="nil"/>
+              <w:left w:val="nil"/>
+              <w:bottom w:val="nil"/>
+              <w:right w:val="nil"/>
+            </w:tcBorders>
+            <w:shd w:val="clear" w:color="000000" w:fill="AAD27F"/>
+            <w:noWrap/>
+            <w:vAlign w:val="bottom"/>
+            <w:hideMark/>
+          </w:tcPr>
+          <w:p>
+            <w:pPr>
+              <w:spacing w:after="0" w:line="240" w:lineRule="auto"/>
+              <w:jc w:val="right"/>
+              <w:rPr>
+                <w:rFonts w:ascii="Calibri" w:eastAsia="Times New Roman" w:hAnsi="Calibri" w:cs="Calibri"/>
+                <w:color w:val="000000"/>
+              </w:rPr>
+            </w:pPr>
+            <w:r>
+              <w:rPr>
+                <w:rFonts w:ascii="Calibri" w:eastAsia="Times New Roman" w:hAnsi="Calibri" w:cs="Calibri"/>
+                <w:color w:val="000000"/>
+              </w:rPr>
+              <w:t>0.0292</w:t>
+            </w:r>
+          </w:p>
+        </w:tc>
+      </w:tr>
+      <w:tr>
+        <w:trPr>
+          <w:trHeight w:val="300"/>
+        </w:trPr>
+        <w:tc>
+          <w:tcPr>
+            <w:tcW w:w="600" w:type="dxa"/>
+            <w:tcBorders>
+              <w:top w:val="nil"/>
+              <w:left w:val="nil"/>
+              <w:bottom w:val="nil"/>
+              <w:right w:val="nil"/>
+            </w:tcBorders>
+            <w:shd w:val="clear" w:color="auto" w:fill="auto"/>
+            <w:noWrap/>
+            <w:vAlign w:val="bottom"/>
+            <w:hideMark/>
+          </w:tcPr>
+          <w:p>
+            <w:pPr>
+              <w:spacing w:after="0" w:line="240" w:lineRule="auto"/>
+              <w:rPr>
+                <w:rFonts w:ascii="Calibri" w:eastAsia="Times New Roman" w:hAnsi="Calibri" w:cs="Calibri"/>
+                <w:color w:val="000000"/>
+              </w:rPr>
+            </w:pPr>
+            <w:r>
+              <w:rPr>
+                <w:rFonts w:ascii="Calibri" w:eastAsia="Times New Roman" w:hAnsi="Calibri" w:cs="Calibri"/>
+                <w:color w:val="000000"/>
+              </w:rPr>
+              <w:t>013</w:t>
+            </w:r>
+          </w:p>
+        </w:tc>
+        <w:tc>
+          <w:tcPr>
+            <w:tcW w:w="960" w:type="dxa"/>
+            <w:tcBorders>
+              <w:top w:val="nil"/>
+              <w:left w:val="nil"/>
+              <w:bottom w:val="nil"/>
+              <w:right w:val="nil"/>
+            </w:tcBorders>
+            <w:shd w:val="clear" w:color="000000" w:fill="FED981"/>
+            <w:noWrap/>
+            <w:vAlign w:val="bottom"/>
+            <w:hideMark/>
+          </w:tcPr>
+          <w:p>
+            <w:pPr>
+              <w:spacing w:after="0" w:line="240" w:lineRule="auto"/>
+              <w:jc w:val="right"/>
+              <w:rPr>
+                <w:rFonts w:ascii="Calibri" w:eastAsia="Times New Roman" w:hAnsi="Calibri" w:cs="Calibri"/>
+                <w:color w:val="000000"/>
+              </w:rPr>
+            </w:pPr>
+            <w:r>
+              <w:rPr>
+                <w:rFonts w:ascii="Calibri" w:eastAsia="Times New Roman" w:hAnsi="Calibri" w:cs="Calibri"/>
+                <w:color w:val="000000"/>
+              </w:rPr>
+              <w:t>0.3335</w:t>
+            </w:r>
+          </w:p>
+        </w:tc>
+        <w:tc>
+          <w:tcPr>
+            <w:tcW w:w="960" w:type="dxa"/>
+            <w:tcBorders>
+              <w:top w:val="nil"/>
+              <w:left w:val="nil"/>
+              <w:bottom w:val="nil"/>
+              <w:right w:val="nil"/>
+            </w:tcBorders>
+            <w:shd w:val="clear" w:color="000000" w:fill="F8696B"/>
+            <w:noWrap/>
+            <w:vAlign w:val="bottom"/>
+            <w:hideMark/>
+          </w:tcPr>
+          <w:p>
+            <w:pPr>
+              <w:spacing w:after="0" w:line="240" w:lineRule="auto"/>
+              <w:jc w:val="right"/>
+              <w:rPr>
+                <w:rFonts w:ascii="Calibri" w:eastAsia="Times New Roman" w:hAnsi="Calibri" w:cs="Calibri"/>
+                <w:color w:val="000000"/>
+              </w:rPr>
+            </w:pPr>
+            <w:r>
+              <w:rPr>
+                <w:rFonts w:ascii="Calibri" w:eastAsia="Times New Roman" w:hAnsi="Calibri" w:cs="Calibri"/>
+                <w:color w:val="000000"/>
+              </w:rPr>
+              <w:t>1.0000</w:t>
+            </w:r>
+          </w:p>
+        </w:tc>
+        <w:tc>
+          <w:tcPr>
+            <w:tcW w:w="960" w:type="dxa"/>
+            <w:tcBorders>
+              <w:top w:val="nil"/>
+              <w:left w:val="nil"/>
+              <w:bottom w:val="nil"/>
+              <w:right w:val="nil"/>
+            </w:tcBorders>
+            <w:shd w:val="clear" w:color="000000" w:fill="FDBB7B"/>
+            <w:noWrap/>
+            <w:vAlign w:val="bottom"/>
+            <w:hideMark/>
+          </w:tcPr>
+          <w:p>
+            <w:pPr>
+              <w:spacing w:after="0" w:line="240" w:lineRule="auto"/>
+              <w:jc w:val="right"/>
+              <w:rPr>
+                <w:rFonts w:ascii="Calibri" w:eastAsia="Times New Roman" w:hAnsi="Calibri" w:cs="Calibri"/>
+                <w:color w:val="000000"/>
+              </w:rPr>
+            </w:pPr>
+            <w:r>
+              <w:rPr>
+                <w:rFonts w:ascii="Calibri" w:eastAsia="Times New Roman" w:hAnsi="Calibri" w:cs="Calibri"/>
+                <w:color w:val="000000"/>
+              </w:rPr>
+              <w:t>0.5126</w:t>
+            </w:r>
+          </w:p>
+        </w:tc>
+        <w:tc>
+          <w:tcPr>
+            <w:tcW w:w="960" w:type="dxa"/>
+            <w:tcBorders>
+              <w:top w:val="nil"/>
+              <w:left w:val="nil"/>
+              <w:bottom w:val="nil"/>
+              <w:right w:val="nil"/>
+            </w:tcBorders>
+            <w:shd w:val="clear" w:color="000000" w:fill="FDB77A"/>
+            <w:noWrap/>
+            <w:vAlign w:val="bottom"/>
+            <w:hideMark/>
+          </w:tcPr>
+          <w:p>
+            <w:pPr>
+              <w:spacing w:after="0" w:line="240" w:lineRule="auto"/>
+              <w:jc w:val="right"/>
+              <w:rPr>
+                <w:rFonts w:ascii="Calibri" w:eastAsia="Times New Roman" w:hAnsi="Calibri" w:cs="Calibri"/>
+                <w:color w:val="000000"/>
+              </w:rPr>
+            </w:pPr>
+            <w:r>
+              <w:rPr>
+                <w:rFonts w:ascii="Calibri" w:eastAsia="Times New Roman" w:hAnsi="Calibri" w:cs="Calibri"/>
+                <w:color w:val="000000"/>
+              </w:rPr>
+              <w:t>0.5381</w:t>
+            </w:r>
+          </w:p>
+        </w:tc>
+        <w:tc>
+          <w:tcPr>
+            <w:tcW w:w="960" w:type="dxa"/>
+            <w:tcBorders>
+              <w:top w:val="nil"/>
+              <w:left w:val="nil"/>
+              <w:bottom w:val="nil"/>
+              <w:right w:val="nil"/>
+            </w:tcBorders>
+            <w:shd w:val="clear" w:color="000000" w:fill="72C27B"/>
+            <w:noWrap/>
+            <w:vAlign w:val="bottom"/>
+            <w:hideMark/>
+          </w:tcPr>
+          <w:p>
+            <w:pPr>
+              <w:spacing w:after="0" w:line="240" w:lineRule="auto"/>
+              <w:jc w:val="right"/>
+              <w:rPr>
+                <w:rFonts w:ascii="Calibri" w:eastAsia="Times New Roman" w:hAnsi="Calibri" w:cs="Calibri"/>
+                <w:color w:val="000000"/>
+              </w:rPr>
+            </w:pPr>
+            <w:r>
+              <w:rPr>
+                <w:rFonts w:ascii="Calibri" w:eastAsia="Times New Roman" w:hAnsi="Calibri" w:cs="Calibri"/>
+                <w:color w:val="000000"/>
+              </w:rPr>
+              <w:t>-0.0994</w:t>
+            </w:r>
+          </w:p>
+        </w:tc>
+        <w:tc>
+          <w:tcPr>
+            <w:tcW w:w="960" w:type="dxa"/>
+            <w:tcBorders>
+              <w:top w:val="nil"/>
+              <w:left w:val="nil"/>
+              <w:bottom w:val="nil"/>
+              <w:right w:val="nil"/>
+            </w:tcBorders>
+            <w:shd w:val="clear" w:color="000000" w:fill="FDC07C"/>
+            <w:noWrap/>
+            <w:vAlign w:val="bottom"/>
+            <w:hideMark/>
+          </w:tcPr>
+          <w:p>
+            <w:pPr>
+              <w:spacing w:after="0" w:line="240" w:lineRule="auto"/>
+              <w:jc w:val="right"/>
+              <w:rPr>
+                <w:rFonts w:ascii="Calibri" w:eastAsia="Times New Roman" w:hAnsi="Calibri" w:cs="Calibri"/>
+                <w:color w:val="000000"/>
+              </w:rPr>
+            </w:pPr>
+            <w:r>
+              <w:rPr>
+                <w:rFonts w:ascii="Calibri" w:eastAsia="Times New Roman" w:hAnsi="Calibri" w:cs="Calibri"/>
+                <w:color w:val="000000"/>
+              </w:rPr>
+              <w:t>0.4843</w:t>
+            </w:r>
+          </w:p>
+        </w:tc>
+        <w:tc>
+          <w:tcPr>
+            <w:tcW w:w="960" w:type="dxa"/>
+            <w:tcBorders>
+              <w:top w:val="nil"/>
+              <w:left w:val="nil"/>
+              <w:bottom w:val="nil"/>
+              <w:right w:val="nil"/>
+            </w:tcBorders>
+            <w:shd w:val="clear" w:color="000000" w:fill="FDC07C"/>
+            <w:noWrap/>
+            <w:vAlign w:val="bottom"/>
+            <w:hideMark/>
+          </w:tcPr>
+          <w:p>
+            <w:pPr>
+              <w:spacing w:after="0" w:line="240" w:lineRule="auto"/>
+              <w:jc w:val="right"/>
+              <w:rPr>
+                <w:rFonts w:ascii="Calibri" w:eastAsia="Times New Roman" w:hAnsi="Calibri" w:cs="Calibri"/>
+                <w:color w:val="000000"/>
+              </w:rPr>
+            </w:pPr>
+            <w:r>
+              <w:rPr>
+                <w:rFonts w:ascii="Calibri" w:eastAsia="Times New Roman" w:hAnsi="Calibri" w:cs="Calibri"/>
+                <w:color w:val="000000"/>
+              </w:rPr>
+              <w:t>0.4845</w:t>
+            </w:r>
+          </w:p>
+        </w:tc>
+        <w:tc>
+          <w:tcPr>
+            <w:tcW w:w="960" w:type="dxa"/>
+            <w:tcBorders>
+              <w:top w:val="nil"/>
+              <w:left w:val="nil"/>
+              <w:bottom w:val="nil"/>
+              <w:right w:val="nil"/>
+            </w:tcBorders>
+            <w:shd w:val="clear" w:color="000000" w:fill="9DCE7E"/>
+            <w:noWrap/>
+            <w:vAlign w:val="bottom"/>
+            <w:hideMark/>
+          </w:tcPr>
+          <w:p>
+            <w:pPr>
+              <w:spacing w:after="0" w:line="240" w:lineRule="auto"/>
+              <w:jc w:val="right"/>
+              <w:rPr>
+                <w:rFonts w:ascii="Calibri" w:eastAsia="Times New Roman" w:hAnsi="Calibri" w:cs="Calibri"/>
+                <w:color w:val="000000"/>
+              </w:rPr>
+            </w:pPr>
+            <w:r>
+              <w:rPr>
+                <w:rFonts w:ascii="Calibri" w:eastAsia="Times New Roman" w:hAnsi="Calibri" w:cs="Calibri"/>
+                <w:color w:val="000000"/>
+              </w:rPr>
+              <w:t>-0.0019</w:t>
+            </w:r>
+          </w:p>
+        </w:tc>
+      </w:tr>
+      <w:tr>
+        <w:trPr>
+          <w:trHeight w:val="300"/>
+        </w:trPr>
+        <w:tc>
+          <w:tcPr>
+            <w:tcW w:w="600" w:type="dxa"/>
+            <w:tcBorders>
+              <w:top w:val="nil"/>
+              <w:left w:val="nil"/>
+              <w:bottom w:val="nil"/>
+              <w:right w:val="nil"/>
+            </w:tcBorders>
+            <w:shd w:val="clear" w:color="auto" w:fill="auto"/>
+            <w:noWrap/>
+            <w:vAlign w:val="bottom"/>
+            <w:hideMark/>
+          </w:tcPr>
+          <w:p>
+            <w:pPr>
+              <w:spacing w:after="0" w:line="240" w:lineRule="auto"/>
+              <w:rPr>
+                <w:rFonts w:ascii="Calibri" w:eastAsia="Times New Roman" w:hAnsi="Calibri" w:cs="Calibri"/>
+                <w:color w:val="000000"/>
+              </w:rPr>
+            </w:pPr>
+            <w:r>
+              <w:rPr>
+                <w:rFonts w:ascii="Calibri" w:eastAsia="Times New Roman" w:hAnsi="Calibri" w:cs="Calibri"/>
+                <w:color w:val="000000"/>
+              </w:rPr>
+              <w:t>015</w:t>
+            </w:r>
+          </w:p>
+        </w:tc>
+        <w:tc>
+          <w:tcPr>
+            <w:tcW w:w="960" w:type="dxa"/>
+            <w:tcBorders>
+              <w:top w:val="nil"/>
+              <w:left w:val="nil"/>
+              <w:bottom w:val="nil"/>
+              <w:right w:val="nil"/>
+            </w:tcBorders>
+            <w:shd w:val="clear" w:color="000000" w:fill="E0E282"/>
+            <w:noWrap/>
+            <w:vAlign w:val="bottom"/>
+            <w:hideMark/>
+          </w:tcPr>
+          <w:p>
+            <w:pPr>
+              <w:spacing w:after="0" w:line="240" w:lineRule="auto"/>
+              <w:jc w:val="right"/>
+              <w:rPr>
+                <w:rFonts w:ascii="Calibri" w:eastAsia="Times New Roman" w:hAnsi="Calibri" w:cs="Calibri"/>
+                <w:color w:val="000000"/>
+              </w:rPr>
+            </w:pPr>
+            <w:r>
+              <w:rPr>
+                <w:rFonts w:ascii="Calibri" w:eastAsia="Times New Roman" w:hAnsi="Calibri" w:cs="Calibri"/>
+                <w:color w:val="000000"/>
+              </w:rPr>
+              <w:t>0.1526</w:t>
+            </w:r>
+          </w:p>
+        </w:tc>
+        <w:tc>
+          <w:tcPr>
+            <w:tcW w:w="960" w:type="dxa"/>
+            <w:tcBorders>
+              <w:top w:val="nil"/>
+              <w:left w:val="nil"/>
+              <w:bottom w:val="nil"/>
+              <w:right w:val="nil"/>
+            </w:tcBorders>
+            <w:shd w:val="clear" w:color="000000" w:fill="FDBB7B"/>
+            <w:noWrap/>
+            <w:vAlign w:val="bottom"/>
+            <w:hideMark/>
+          </w:tcPr>
+          <w:p>
+            <w:pPr>
+              <w:spacing w:after="0" w:line="240" w:lineRule="auto"/>
+              <w:jc w:val="right"/>
+              <w:rPr>
+                <w:rFonts w:ascii="Calibri" w:eastAsia="Times New Roman" w:hAnsi="Calibri" w:cs="Calibri"/>
+                <w:color w:val="000000"/>
+              </w:rPr>
+            </w:pPr>
+            <w:r>
+              <w:rPr>
+                <w:rFonts w:ascii="Calibri" w:eastAsia="Times New Roman" w:hAnsi="Calibri" w:cs="Calibri"/>
+                <w:color w:val="000000"/>
+              </w:rPr>
+              <w:t>0.5126</w:t>
+            </w:r>
+          </w:p>
+        </w:tc>
+        <w:tc>
+          <w:tcPr>
+            <w:tcW w:w="960" w:type="dxa"/>
+            <w:tcBorders>
+              <w:top w:val="nil"/>
+              <w:left w:val="nil"/>
+              <w:bottom w:val="nil"/>
+              <w:right w:val="nil"/>
+            </w:tcBorders>
+            <w:shd w:val="clear" w:color="000000" w:fill="F8696B"/>
+            <w:noWrap/>
+            <w:vAlign w:val="bottom"/>
+            <w:hideMark/>
+          </w:tcPr>
+          <w:p>
+            <w:pPr>
+              <w:spacing w:after="0" w:line="240" w:lineRule="auto"/>
+              <w:jc w:val="right"/>
+              <w:rPr>
+                <w:rFonts w:ascii="Calibri" w:eastAsia="Times New Roman" w:hAnsi="Calibri" w:cs="Calibri"/>
+                <w:color w:val="000000"/>
+              </w:rPr>
+            </w:pPr>
+            <w:r>
+              <w:rPr>
+                <w:rFonts w:ascii="Calibri" w:eastAsia="Times New Roman" w:hAnsi="Calibri" w:cs="Calibri"/>
+                <w:color w:val="000000"/>
+              </w:rPr>
+              <w:t>1.0000</w:t>
+            </w:r>
+          </w:p>
+        </w:tc>
+        <w:tc>
+          <w:tcPr>
+            <w:tcW w:w="960" w:type="dxa"/>
+            <w:tcBorders>
+              <w:top w:val="nil"/>
+              <w:left w:val="nil"/>
+              <w:bottom w:val="nil"/>
+              <w:right w:val="nil"/>
+            </w:tcBorders>
+            <w:shd w:val="clear" w:color="000000" w:fill="FED881"/>
+            <w:noWrap/>
+            <w:vAlign w:val="bottom"/>
+            <w:hideMark/>
+          </w:tcPr>
+          <w:p>
+            <w:pPr>
+              <w:spacing w:after="0" w:line="240" w:lineRule="auto"/>
+              <w:jc w:val="right"/>
+              <w:rPr>
+                <w:rFonts w:ascii="Calibri" w:eastAsia="Times New Roman" w:hAnsi="Calibri" w:cs="Calibri"/>
+                <w:color w:val="000000"/>
+              </w:rPr>
+            </w:pPr>
+            <w:r>
+              <w:rPr>
+                <w:rFonts w:ascii="Calibri" w:eastAsia="Times New Roman" w:hAnsi="Calibri" w:cs="Calibri"/>
+                <w:color w:val="000000"/>
+              </w:rPr>
+              <w:t>0.3414</w:t>
+            </w:r>
+          </w:p>
+        </w:tc>
+        <w:tc>
+          <w:tcPr>
+            <w:tcW w:w="960" w:type="dxa"/>
+            <w:tcBorders>
+              <w:top w:val="nil"/>
+              <w:left w:val="nil"/>
+              <w:bottom w:val="nil"/>
+              <w:right w:val="nil"/>
+            </w:tcBorders>
+            <w:shd w:val="clear" w:color="000000" w:fill="90CB7D"/>
+            <w:noWrap/>
+            <w:vAlign w:val="bottom"/>
+            <w:hideMark/>
+          </w:tcPr>
+          <w:p>
+            <w:pPr>
+              <w:spacing w:after="0" w:line="240" w:lineRule="auto"/>
+              <w:jc w:val="right"/>
+              <w:rPr>
+                <w:rFonts w:ascii="Calibri" w:eastAsia="Times New Roman" w:hAnsi="Calibri" w:cs="Calibri"/>
+                <w:color w:val="000000"/>
+              </w:rPr>
+            </w:pPr>
+            <w:r>
+              <w:rPr>
+                <w:rFonts w:ascii="Calibri" w:eastAsia="Times New Roman" w:hAnsi="Calibri" w:cs="Calibri"/>
+                <w:color w:val="000000"/>
+              </w:rPr>
+              <w:t>-0.0318</w:t>
+            </w:r>
+          </w:p>
+        </w:tc>
+        <w:tc>
+          <w:tcPr>
+            <w:tcW w:w="960" w:type="dxa"/>
+            <w:tcBorders>
+              <w:top w:val="nil"/>
+              <w:left w:val="nil"/>
+              <w:bottom w:val="nil"/>
+              <w:right w:val="nil"/>
+            </w:tcBorders>
+            <w:shd w:val="clear" w:color="000000" w:fill="FDC27D"/>
+            <w:noWrap/>
+            <w:vAlign w:val="bottom"/>
+            <w:hideMark/>
+          </w:tcPr>
+          <w:p>
+            <w:pPr>
+              <w:spacing w:after="0" w:line="240" w:lineRule="auto"/>
+              <w:jc w:val="right"/>
+              <w:rPr>
+                <w:rFonts w:ascii="Calibri" w:eastAsia="Times New Roman" w:hAnsi="Calibri" w:cs="Calibri"/>
+                <w:color w:val="000000"/>
+              </w:rPr>
+            </w:pPr>
+            <w:r>
+              <w:rPr>
+                <w:rFonts w:ascii="Calibri" w:eastAsia="Times New Roman" w:hAnsi="Calibri" w:cs="Calibri"/>
+                <w:color w:val="000000"/>
+              </w:rPr>
+              <w:t>0.4674</w:t>
+            </w:r>
+          </w:p>
+        </w:tc>
+        <w:tc>
+          <w:tcPr>
+            <w:tcW w:w="960" w:type="dxa"/>
+            <w:tcBorders>
+              <w:top w:val="nil"/>
+              <w:left w:val="nil"/>
+              <w:bottom w:val="nil"/>
+              <w:right w:val="nil"/>
+            </w:tcBorders>
+            <w:shd w:val="clear" w:color="000000" w:fill="FFE182"/>
+            <w:noWrap/>
+            <w:vAlign w:val="bottom"/>
+            <w:hideMark/>
+          </w:tcPr>
+          <w:p>
+            <w:pPr>
+              <w:spacing w:after="0" w:line="240" w:lineRule="auto"/>
+              <w:jc w:val="right"/>
+              <w:rPr>
+                <w:rFonts w:ascii="Calibri" w:eastAsia="Times New Roman" w:hAnsi="Calibri" w:cs="Calibri"/>
+                <w:color w:val="000000"/>
+              </w:rPr>
+            </w:pPr>
+            <w:r>
+              <w:rPr>
+                <w:rFonts w:ascii="Calibri" w:eastAsia="Times New Roman" w:hAnsi="Calibri" w:cs="Calibri"/>
+                <w:color w:val="000000"/>
+              </w:rPr>
+              <w:t>0.2842</w:t>
+            </w:r>
+          </w:p>
+        </w:tc>
+        <w:tc>
+          <w:tcPr>
+            <w:tcW w:w="960" w:type="dxa"/>
+            <w:tcBorders>
+              <w:top w:val="nil"/>
+              <w:left w:val="nil"/>
+              <w:bottom w:val="nil"/>
+              <w:right w:val="nil"/>
+            </w:tcBorders>
+            <w:shd w:val="clear" w:color="000000" w:fill="A6D17E"/>
+            <w:noWrap/>
+            <w:vAlign w:val="bottom"/>
+            <w:hideMark/>
+          </w:tcPr>
+          <w:p>
+            <w:pPr>
+              <w:spacing w:after="0" w:line="240" w:lineRule="auto"/>
+              <w:jc w:val="right"/>
+              <w:rPr>
+                <w:rFonts w:ascii="Calibri" w:eastAsia="Times New Roman" w:hAnsi="Calibri" w:cs="Calibri"/>
+                <w:color w:val="000000"/>
+              </w:rPr>
+            </w:pPr>
+            <w:r>
+              <w:rPr>
+                <w:rFonts w:ascii="Calibri" w:eastAsia="Times New Roman" w:hAnsi="Calibri" w:cs="Calibri"/>
+                <w:color w:val="000000"/>
+              </w:rPr>
+              <w:t>0.0193</w:t>
+            </w:r>
+          </w:p>
+        </w:tc>
+      </w:tr>
+      <w:tr>
+        <w:trPr>
+          <w:trHeight w:val="300"/>
+        </w:trPr>
+        <w:tc>
+          <w:tcPr>
+            <w:tcW w:w="600" w:type="dxa"/>
+            <w:tcBorders>
+              <w:top w:val="nil"/>
+              <w:left w:val="nil"/>
+              <w:bottom w:val="nil"/>
+              <w:right w:val="nil"/>
+            </w:tcBorders>
+            <w:shd w:val="clear" w:color="auto" w:fill="auto"/>
+            <w:noWrap/>
+            <w:vAlign w:val="bottom"/>
+            <w:hideMark/>
+          </w:tcPr>
+          <w:p>
+            <w:pPr>
+              <w:spacing w:after="0" w:line="240" w:lineRule="auto"/>
+              <w:rPr>
+                <w:rFonts w:ascii="Calibri" w:eastAsia="Times New Roman" w:hAnsi="Calibri" w:cs="Calibri"/>
+                <w:color w:val="000000"/>
+              </w:rPr>
+            </w:pPr>
+            <w:r>
+              <w:rPr>
+                <w:rFonts w:ascii="Calibri" w:eastAsia="Times New Roman" w:hAnsi="Calibri" w:cs="Calibri"/>
+                <w:color w:val="000000"/>
+              </w:rPr>
+              <w:t>016</w:t>
+            </w:r>
+          </w:p>
+        </w:tc>
+        <w:tc>
+          <w:tcPr>
+            <w:tcW w:w="960" w:type="dxa"/>
+            <w:tcBorders>
+              <w:top w:val="nil"/>
+              <w:left w:val="nil"/>
+              <w:bottom w:val="nil"/>
+              <w:right w:val="nil"/>
+            </w:tcBorders>
+            <w:shd w:val="clear" w:color="000000" w:fill="DCE182"/>
+            <w:noWrap/>
+            <w:vAlign w:val="bottom"/>
+            <w:hideMark/>
+          </w:tcPr>
+          <w:p>
+            <w:pPr>
+              <w:spacing w:after="0" w:line="240" w:lineRule="auto"/>
+              <w:jc w:val="right"/>
+              <w:rPr>
+                <w:rFonts w:ascii="Calibri" w:eastAsia="Times New Roman" w:hAnsi="Calibri" w:cs="Calibri"/>
+                <w:color w:val="000000"/>
+              </w:rPr>
+            </w:pPr>
+            <w:r>
+              <w:rPr>
+                <w:rFonts w:ascii="Calibri" w:eastAsia="Times New Roman" w:hAnsi="Calibri" w:cs="Calibri"/>
+                <w:color w:val="000000"/>
+              </w:rPr>
+              <w:t>0.1438</w:t>
+            </w:r>
+          </w:p>
+        </w:tc>
+        <w:tc>
+          <w:tcPr>
+            <w:tcW w:w="960" w:type="dxa"/>
+            <w:tcBorders>
+              <w:top w:val="nil"/>
+              <w:left w:val="nil"/>
+              <w:bottom w:val="nil"/>
+              <w:right w:val="nil"/>
+            </w:tcBorders>
+            <w:shd w:val="clear" w:color="000000" w:fill="FDB77A"/>
+            <w:noWrap/>
+            <w:vAlign w:val="bottom"/>
+            <w:hideMark/>
+          </w:tcPr>
+          <w:p>
+            <w:pPr>
+              <w:spacing w:after="0" w:line="240" w:lineRule="auto"/>
+              <w:jc w:val="right"/>
+              <w:rPr>
+                <w:rFonts w:ascii="Calibri" w:eastAsia="Times New Roman" w:hAnsi="Calibri" w:cs="Calibri"/>
+                <w:color w:val="000000"/>
+              </w:rPr>
+            </w:pPr>
+            <w:r>
+              <w:rPr>
+                <w:rFonts w:ascii="Calibri" w:eastAsia="Times New Roman" w:hAnsi="Calibri" w:cs="Calibri"/>
+                <w:color w:val="000000"/>
+              </w:rPr>
+              <w:t>0.5381</w:t>
+            </w:r>
+          </w:p>
+        </w:tc>
+        <w:tc>
+          <w:tcPr>
+            <w:tcW w:w="960" w:type="dxa"/>
+            <w:tcBorders>
+              <w:top w:val="nil"/>
+              <w:left w:val="nil"/>
+              <w:bottom w:val="nil"/>
+              <w:right w:val="nil"/>
+            </w:tcBorders>
+            <w:shd w:val="clear" w:color="000000" w:fill="FED881"/>
+            <w:noWrap/>
+            <w:vAlign w:val="bottom"/>
+            <w:hideMark/>
+          </w:tcPr>
+          <w:p>
+            <w:pPr>
+              <w:spacing w:after="0" w:line="240" w:lineRule="auto"/>
+              <w:jc w:val="right"/>
+              <w:rPr>
+                <w:rFonts w:ascii="Calibri" w:eastAsia="Times New Roman" w:hAnsi="Calibri" w:cs="Calibri"/>
+                <w:color w:val="000000"/>
+              </w:rPr>
+            </w:pPr>
+            <w:r>
+              <w:rPr>
+                <w:rFonts w:ascii="Calibri" w:eastAsia="Times New Roman" w:hAnsi="Calibri" w:cs="Calibri"/>
+                <w:color w:val="000000"/>
+              </w:rPr>
+              <w:t>0.3414</w:t>
+            </w:r>
+          </w:p>
+        </w:tc>
+        <w:tc>
+          <w:tcPr>
+            <w:tcW w:w="960" w:type="dxa"/>
+            <w:tcBorders>
+              <w:top w:val="nil"/>
+              <w:left w:val="nil"/>
+              <w:bottom w:val="nil"/>
+              <w:right w:val="nil"/>
+            </w:tcBorders>
+            <w:shd w:val="clear" w:color="000000" w:fill="F8696B"/>
+            <w:noWrap/>
+            <w:vAlign w:val="bottom"/>
+            <w:hideMark/>
+          </w:tcPr>
+          <w:p>
+            <w:pPr>
+              <w:spacing w:after="0" w:line="240" w:lineRule="auto"/>
+              <w:jc w:val="right"/>
+              <w:rPr>
+                <w:rFonts w:ascii="Calibri" w:eastAsia="Times New Roman" w:hAnsi="Calibri" w:cs="Calibri"/>
+                <w:color w:val="000000"/>
+              </w:rPr>
+            </w:pPr>
+            <w:r>
+              <w:rPr>
+                <w:rFonts w:ascii="Calibri" w:eastAsia="Times New Roman" w:hAnsi="Calibri" w:cs="Calibri"/>
+                <w:color w:val="000000"/>
+              </w:rPr>
+              <w:t>1.0000</w:t>
+            </w:r>
+          </w:p>
+        </w:tc>
+        <w:tc>
+          <w:tcPr>
+            <w:tcW w:w="960" w:type="dxa"/>
+            <w:tcBorders>
+              <w:top w:val="nil"/>
+              <w:left w:val="nil"/>
+              <w:bottom w:val="nil"/>
+              <w:right w:val="nil"/>
+            </w:tcBorders>
+            <w:shd w:val="clear" w:color="000000" w:fill="63BE7B"/>
+            <w:noWrap/>
+            <w:vAlign w:val="bottom"/>
+            <w:hideMark/>
+          </w:tcPr>
+          <w:p>
+            <w:pPr>
+              <w:spacing w:after="0" w:line="240" w:lineRule="auto"/>
+              <w:jc w:val="right"/>
+              <w:rPr>
+                <w:rFonts w:ascii="Calibri" w:eastAsia="Times New Roman" w:hAnsi="Calibri" w:cs="Calibri"/>
+                <w:color w:val="000000"/>
+              </w:rPr>
+            </w:pPr>
+            <w:r>
+              <w:rPr>
+                <w:rFonts w:ascii="Calibri" w:eastAsia="Times New Roman" w:hAnsi="Calibri" w:cs="Calibri"/>
+                <w:color w:val="000000"/>
+              </w:rPr>
+              <w:t>-0.1353</w:t>
+            </w:r>
+          </w:p>
+        </w:tc>
+        <w:tc>
+          <w:tcPr>
+            <w:tcW w:w="960" w:type="dxa"/>
+            <w:tcBorders>
+              <w:top w:val="nil"/>
+              <w:left w:val="nil"/>
+              <w:bottom w:val="nil"/>
+              <w:right w:val="nil"/>
+            </w:tcBorders>
+            <w:shd w:val="clear" w:color="000000" w:fill="FED781"/>
+            <w:noWrap/>
+            <w:vAlign w:val="bottom"/>
+            <w:hideMark/>
+          </w:tcPr>
+          <w:p>
+            <w:pPr>
+              <w:spacing w:after="0" w:line="240" w:lineRule="auto"/>
+              <w:jc w:val="right"/>
+              <w:rPr>
+                <w:rFonts w:ascii="Calibri" w:eastAsia="Times New Roman" w:hAnsi="Calibri" w:cs="Calibri"/>
+                <w:color w:val="000000"/>
+              </w:rPr>
+            </w:pPr>
+            <w:r>
+              <w:rPr>
+                <w:rFonts w:ascii="Calibri" w:eastAsia="Times New Roman" w:hAnsi="Calibri" w:cs="Calibri"/>
+                <w:color w:val="000000"/>
+              </w:rPr>
+              <w:t>0.3458</w:t>
+            </w:r>
+          </w:p>
+        </w:tc>
+        <w:tc>
+          <w:tcPr>
+            <w:tcW w:w="960" w:type="dxa"/>
+            <w:tcBorders>
+              <w:top w:val="nil"/>
+              <w:left w:val="nil"/>
+              <w:bottom w:val="nil"/>
+              <w:right w:val="nil"/>
+            </w:tcBorders>
+            <w:shd w:val="clear" w:color="000000" w:fill="FFE784"/>
+            <w:noWrap/>
+            <w:vAlign w:val="bottom"/>
+            <w:hideMark/>
+          </w:tcPr>
+          <w:p>
+            <w:pPr>
+              <w:spacing w:after="0" w:line="240" w:lineRule="auto"/>
+              <w:jc w:val="right"/>
+              <w:rPr>
+                <w:rFonts w:ascii="Calibri" w:eastAsia="Times New Roman" w:hAnsi="Calibri" w:cs="Calibri"/>
+                <w:color w:val="000000"/>
+              </w:rPr>
+            </w:pPr>
+            <w:r>
+              <w:rPr>
+                <w:rFonts w:ascii="Calibri" w:eastAsia="Times New Roman" w:hAnsi="Calibri" w:cs="Calibri"/>
+                <w:color w:val="000000"/>
+              </w:rPr>
+              <w:t>0.2483</w:t>
+            </w:r>
+          </w:p>
+        </w:tc>
+        <w:tc>
+          <w:tcPr>
+            <w:tcW w:w="960" w:type="dxa"/>
+            <w:tcBorders>
+              <w:top w:val="nil"/>
+              <w:left w:val="nil"/>
+              <w:bottom w:val="nil"/>
+              <w:right w:val="nil"/>
+            </w:tcBorders>
+            <w:shd w:val="clear" w:color="000000" w:fill="97CD7E"/>
+            <w:noWrap/>
+            <w:vAlign w:val="bottom"/>
+            <w:hideMark/>
+          </w:tcPr>
+          <w:p>
+            <w:pPr>
+              <w:spacing w:after="0" w:line="240" w:lineRule="auto"/>
+              <w:jc w:val="right"/>
+              <w:rPr>
+                <w:rFonts w:ascii="Calibri" w:eastAsia="Times New Roman" w:hAnsi="Calibri" w:cs="Calibri"/>
+                <w:color w:val="000000"/>
+              </w:rPr>
+            </w:pPr>
+            <w:r>
+              <w:rPr>
+                <w:rFonts w:ascii="Calibri" w:eastAsia="Times New Roman" w:hAnsi="Calibri" w:cs="Calibri"/>
+                <w:color w:val="000000"/>
+              </w:rPr>
+              <w:t>-0.0148</w:t>
+            </w:r>
+          </w:p>
+        </w:tc>
+      </w:tr>
+      <w:tr>
+        <w:trPr>
+          <w:trHeight w:val="300"/>
+        </w:trPr>
+        <w:tc>
+          <w:tcPr>
+            <w:tcW w:w="600" w:type="dxa"/>
+            <w:tcBorders>
+              <w:top w:val="nil"/>
+              <w:left w:val="nil"/>
+              <w:bottom w:val="nil"/>
+              <w:right w:val="nil"/>
+            </w:tcBorders>
+            <w:shd w:val="clear" w:color="auto" w:fill="auto"/>
+            <w:noWrap/>
+            <w:vAlign w:val="bottom"/>
+            <w:hideMark/>
+          </w:tcPr>
+          <w:p>
+            <w:pPr>
+              <w:spacing w:after="0" w:line="240" w:lineRule="auto"/>
+              <w:rPr>
+                <w:rFonts w:ascii="Calibri" w:eastAsia="Times New Roman" w:hAnsi="Calibri" w:cs="Calibri"/>
+                <w:color w:val="000000"/>
+              </w:rPr>
+            </w:pPr>
+            <w:r>
+              <w:rPr>
+                <w:rFonts w:ascii="Calibri" w:eastAsia="Times New Roman" w:hAnsi="Calibri" w:cs="Calibri"/>
+                <w:color w:val="000000"/>
+              </w:rPr>
+              <w:t>041</w:t>
+            </w:r>
+          </w:p>
+        </w:tc>
+        <w:tc>
+          <w:tcPr>
+            <w:tcW w:w="960" w:type="dxa"/>
+            <w:tcBorders>
+              <w:top w:val="nil"/>
+              <w:left w:val="nil"/>
+              <w:bottom w:val="nil"/>
+              <w:right w:val="nil"/>
+            </w:tcBorders>
+            <w:shd w:val="clear" w:color="000000" w:fill="8AC97D"/>
+            <w:noWrap/>
+            <w:vAlign w:val="bottom"/>
+            <w:hideMark/>
+          </w:tcPr>
+          <w:p>
+            <w:pPr>
+              <w:spacing w:after="0" w:line="240" w:lineRule="auto"/>
+              <w:jc w:val="right"/>
+              <w:rPr>
+                <w:rFonts w:ascii="Calibri" w:eastAsia="Times New Roman" w:hAnsi="Calibri" w:cs="Calibri"/>
+                <w:color w:val="000000"/>
+              </w:rPr>
+            </w:pPr>
+            <w:r>
+              <w:rPr>
+                <w:rFonts w:ascii="Calibri" w:eastAsia="Times New Roman" w:hAnsi="Calibri" w:cs="Calibri"/>
+                <w:color w:val="000000"/>
+              </w:rPr>
+              <w:t>-0.0441</w:t>
+            </w:r>
+          </w:p>
+        </w:tc>
+        <w:tc>
+          <w:tcPr>
+            <w:tcW w:w="960" w:type="dxa"/>
+            <w:tcBorders>
+              <w:top w:val="nil"/>
+              <w:left w:val="nil"/>
+              <w:bottom w:val="nil"/>
+              <w:right w:val="nil"/>
+            </w:tcBorders>
+            <w:shd w:val="clear" w:color="000000" w:fill="72C27B"/>
+            <w:noWrap/>
+            <w:vAlign w:val="bottom"/>
+            <w:hideMark/>
+          </w:tcPr>
+          <w:p>
+            <w:pPr>
+              <w:spacing w:after="0" w:line="240" w:lineRule="auto"/>
+              <w:jc w:val="right"/>
+              <w:rPr>
+                <w:rFonts w:ascii="Calibri" w:eastAsia="Times New Roman" w:hAnsi="Calibri" w:cs="Calibri"/>
+                <w:color w:val="000000"/>
+              </w:rPr>
+            </w:pPr>
+            <w:r>
+              <w:rPr>
+                <w:rFonts w:ascii="Calibri" w:eastAsia="Times New Roman" w:hAnsi="Calibri" w:cs="Calibri"/>
+                <w:color w:val="000000"/>
+              </w:rPr>
+              <w:t>-0.0994</w:t>
+            </w:r>
+          </w:p>
+        </w:tc>
+        <w:tc>
+          <w:tcPr>
+            <w:tcW w:w="960" w:type="dxa"/>
+            <w:tcBorders>
+              <w:top w:val="nil"/>
+              <w:left w:val="nil"/>
+              <w:bottom w:val="nil"/>
+              <w:right w:val="nil"/>
+            </w:tcBorders>
+            <w:shd w:val="clear" w:color="000000" w:fill="90CB7D"/>
+            <w:noWrap/>
+            <w:vAlign w:val="bottom"/>
+            <w:hideMark/>
+          </w:tcPr>
+          <w:p>
+            <w:pPr>
+              <w:spacing w:after="0" w:line="240" w:lineRule="auto"/>
+              <w:jc w:val="right"/>
+              <w:rPr>
+                <w:rFonts w:ascii="Calibri" w:eastAsia="Times New Roman" w:hAnsi="Calibri" w:cs="Calibri"/>
+                <w:color w:val="000000"/>
+              </w:rPr>
+            </w:pPr>
+            <w:r>
+              <w:rPr>
+                <w:rFonts w:ascii="Calibri" w:eastAsia="Times New Roman" w:hAnsi="Calibri" w:cs="Calibri"/>
+                <w:color w:val="000000"/>
+              </w:rPr>
+              <w:t>-0.0318</w:t>
+            </w:r>
+          </w:p>
+        </w:tc>
+        <w:tc>
+          <w:tcPr>
+            <w:tcW w:w="960" w:type="dxa"/>
+            <w:tcBorders>
+              <w:top w:val="nil"/>
+              <w:left w:val="nil"/>
+              <w:bottom w:val="nil"/>
+              <w:right w:val="nil"/>
+            </w:tcBorders>
+            <w:shd w:val="clear" w:color="000000" w:fill="63BE7B"/>
+            <w:noWrap/>
+            <w:vAlign w:val="bottom"/>
+            <w:hideMark/>
+          </w:tcPr>
+          <w:p>
+            <w:pPr>
+              <w:spacing w:after="0" w:line="240" w:lineRule="auto"/>
+              <w:jc w:val="right"/>
+              <w:rPr>
+                <w:rFonts w:ascii="Calibri" w:eastAsia="Times New Roman" w:hAnsi="Calibri" w:cs="Calibri"/>
+                <w:color w:val="000000"/>
+              </w:rPr>
+            </w:pPr>
+            <w:r>
+              <w:rPr>
+                <w:rFonts w:ascii="Calibri" w:eastAsia="Times New Roman" w:hAnsi="Calibri" w:cs="Calibri"/>
+                <w:color w:val="000000"/>
+              </w:rPr>
+              <w:t>-0.1353</w:t>
+            </w:r>
+          </w:p>
+        </w:tc>
+        <w:tc>
+          <w:tcPr>
+            <w:tcW w:w="960" w:type="dxa"/>
+            <w:tcBorders>
+              <w:top w:val="nil"/>
+              <w:left w:val="nil"/>
+              <w:bottom w:val="nil"/>
+              <w:right w:val="nil"/>
+            </w:tcBorders>
+            <w:shd w:val="clear" w:color="000000" w:fill="F8696B"/>
+            <w:noWrap/>
+            <w:vAlign w:val="bottom"/>
+            <w:hideMark/>
+          </w:tcPr>
+          <w:p>
+            <w:pPr>
+              <w:spacing w:after="0" w:line="240" w:lineRule="auto"/>
+              <w:jc w:val="right"/>
+              <w:rPr>
+                <w:rFonts w:ascii="Calibri" w:eastAsia="Times New Roman" w:hAnsi="Calibri" w:cs="Calibri"/>
+                <w:color w:val="000000"/>
+              </w:rPr>
+            </w:pPr>
+            <w:r>
+              <w:rPr>
+                <w:rFonts w:ascii="Calibri" w:eastAsia="Times New Roman" w:hAnsi="Calibri" w:cs="Calibri"/>
+                <w:color w:val="000000"/>
+              </w:rPr>
+              <w:t>1.0000</w:t>
+            </w:r>
+          </w:p>
+        </w:tc>
+        <w:tc>
+          <w:tcPr>
+            <w:tcW w:w="960" w:type="dxa"/>
+            <w:tcBorders>
+              <w:top w:val="nil"/>
+              <w:left w:val="nil"/>
+              <w:bottom w:val="nil"/>
+              <w:right w:val="nil"/>
+            </w:tcBorders>
+            <w:shd w:val="clear" w:color="000000" w:fill="9FCF7E"/>
+            <w:noWrap/>
+            <w:vAlign w:val="bottom"/>
+            <w:hideMark/>
+          </w:tcPr>
+          <w:p>
+            <w:pPr>
+              <w:spacing w:after="0" w:line="240" w:lineRule="auto"/>
+              <w:jc w:val="right"/>
+              <w:rPr>
+                <w:rFonts w:ascii="Calibri" w:eastAsia="Times New Roman" w:hAnsi="Calibri" w:cs="Calibri"/>
+                <w:color w:val="000000"/>
+              </w:rPr>
+            </w:pPr>
+            <w:r>
+              <w:rPr>
+                <w:rFonts w:ascii="Calibri" w:eastAsia="Times New Roman" w:hAnsi="Calibri" w:cs="Calibri"/>
+                <w:color w:val="000000"/>
+              </w:rPr>
+              <w:t>0.0041</w:t>
+            </w:r>
+          </w:p>
+        </w:tc>
+        <w:tc>
+          <w:tcPr>
+            <w:tcW w:w="960" w:type="dxa"/>
+            <w:tcBorders>
+              <w:top w:val="nil"/>
+              <w:left w:val="nil"/>
+              <w:bottom w:val="nil"/>
+              <w:right w:val="nil"/>
+            </w:tcBorders>
+            <w:shd w:val="clear" w:color="000000" w:fill="90CB7D"/>
+            <w:noWrap/>
+            <w:vAlign w:val="bottom"/>
+            <w:hideMark/>
+          </w:tcPr>
+          <w:p>
+            <w:pPr>
+              <w:spacing w:after="0" w:line="240" w:lineRule="auto"/>
+              <w:jc w:val="right"/>
+              <w:rPr>
+                <w:rFonts w:ascii="Calibri" w:eastAsia="Times New Roman" w:hAnsi="Calibri" w:cs="Calibri"/>
+                <w:color w:val="000000"/>
+              </w:rPr>
+            </w:pPr>
+            <w:r>
+              <w:rPr>
+                <w:rFonts w:ascii="Calibri" w:eastAsia="Times New Roman" w:hAnsi="Calibri" w:cs="Calibri"/>
+                <w:color w:val="000000"/>
+              </w:rPr>
+              <w:t>-0.0314</w:t>
+            </w:r>
+          </w:p>
+        </w:tc>
+        <w:tc>
+          <w:tcPr>
+            <w:tcW w:w="960" w:type="dxa"/>
+            <w:tcBorders>
+              <w:top w:val="nil"/>
+              <w:left w:val="nil"/>
+              <w:bottom w:val="nil"/>
+              <w:right w:val="nil"/>
+            </w:tcBorders>
+            <w:shd w:val="clear" w:color="000000" w:fill="B2D47F"/>
+            <w:noWrap/>
+            <w:vAlign w:val="bottom"/>
+            <w:hideMark/>
+          </w:tcPr>
+          <w:p>
+            <w:pPr>
+              <w:spacing w:after="0" w:line="240" w:lineRule="auto"/>
+              <w:jc w:val="right"/>
+              <w:rPr>
+                <w:rFonts w:ascii="Calibri" w:eastAsia="Times New Roman" w:hAnsi="Calibri" w:cs="Calibri"/>
+                <w:color w:val="000000"/>
+              </w:rPr>
+            </w:pPr>
+            <w:r>
+              <w:rPr>
+                <w:rFonts w:ascii="Calibri" w:eastAsia="Times New Roman" w:hAnsi="Calibri" w:cs="Calibri"/>
+                <w:color w:val="000000"/>
+              </w:rPr>
+              <w:t>0.0461</w:t>
+            </w:r>
+          </w:p>
+        </w:tc>
+      </w:tr>
+      <w:tr>
+        <w:trPr>
+          <w:trHeight w:val="300"/>
+        </w:trPr>
+        <w:tc>
+          <w:tcPr>
+            <w:tcW w:w="600" w:type="dxa"/>
+            <w:tcBorders>
+              <w:top w:val="nil"/>
+              <w:left w:val="nil"/>
+              <w:bottom w:val="nil"/>
+              <w:right w:val="nil"/>
+            </w:tcBorders>
+            <w:shd w:val="clear" w:color="auto" w:fill="auto"/>
+            <w:noWrap/>
+            <w:vAlign w:val="bottom"/>
+            <w:hideMark/>
+          </w:tcPr>
+          <w:p>
+            <w:pPr>
+              <w:spacing w:after="0" w:line="240" w:lineRule="auto"/>
+              <w:rPr>
+                <w:rFonts w:ascii="Calibri" w:eastAsia="Times New Roman" w:hAnsi="Calibri" w:cs="Calibri"/>
+                <w:color w:val="000000"/>
+              </w:rPr>
+            </w:pPr>
+            <w:r>
+              <w:rPr>
+                <w:rFonts w:ascii="Calibri" w:eastAsia="Times New Roman" w:hAnsi="Calibri" w:cs="Calibri"/>
+                <w:color w:val="000000"/>
+              </w:rPr>
+              <w:t>044</w:t>
+            </w:r>
+          </w:p>
+        </w:tc>
+        <w:tc>
+          <w:tcPr>
+            <w:tcW w:w="960" w:type="dxa"/>
+            <w:tcBorders>
+              <w:top w:val="nil"/>
+              <w:left w:val="nil"/>
+              <w:bottom w:val="nil"/>
+              <w:right w:val="nil"/>
+            </w:tcBorders>
+            <w:shd w:val="clear" w:color="000000" w:fill="F3E783"/>
+            <w:noWrap/>
+            <w:vAlign w:val="bottom"/>
+            <w:hideMark/>
+          </w:tcPr>
+          <w:p>
+            <w:pPr>
+              <w:spacing w:after="0" w:line="240" w:lineRule="auto"/>
+              <w:jc w:val="right"/>
+              <w:rPr>
+                <w:rFonts w:ascii="Calibri" w:eastAsia="Times New Roman" w:hAnsi="Calibri" w:cs="Calibri"/>
+                <w:color w:val="000000"/>
+              </w:rPr>
+            </w:pPr>
+            <w:r>
+              <w:rPr>
+                <w:rFonts w:ascii="Calibri" w:eastAsia="Times New Roman" w:hAnsi="Calibri" w:cs="Calibri"/>
+                <w:color w:val="000000"/>
+              </w:rPr>
+              <w:t>0.1952</w:t>
+            </w:r>
+          </w:p>
+        </w:tc>
+        <w:tc>
+          <w:tcPr>
+            <w:tcW w:w="960" w:type="dxa"/>
+            <w:tcBorders>
+              <w:top w:val="nil"/>
+              <w:left w:val="nil"/>
+              <w:bottom w:val="nil"/>
+              <w:right w:val="nil"/>
+            </w:tcBorders>
+            <w:shd w:val="clear" w:color="000000" w:fill="FDC07C"/>
+            <w:noWrap/>
+            <w:vAlign w:val="bottom"/>
+            <w:hideMark/>
+          </w:tcPr>
+          <w:p>
+            <w:pPr>
+              <w:spacing w:after="0" w:line="240" w:lineRule="auto"/>
+              <w:jc w:val="right"/>
+              <w:rPr>
+                <w:rFonts w:ascii="Calibri" w:eastAsia="Times New Roman" w:hAnsi="Calibri" w:cs="Calibri"/>
+                <w:color w:val="000000"/>
+              </w:rPr>
+            </w:pPr>
+            <w:r>
+              <w:rPr>
+                <w:rFonts w:ascii="Calibri" w:eastAsia="Times New Roman" w:hAnsi="Calibri" w:cs="Calibri"/>
+                <w:color w:val="000000"/>
+              </w:rPr>
+              <w:t>0.4843</w:t>
+            </w:r>
+          </w:p>
+        </w:tc>
+        <w:tc>
+          <w:tcPr>
+            <w:tcW w:w="960" w:type="dxa"/>
+            <w:tcBorders>
+              <w:top w:val="nil"/>
+              <w:left w:val="nil"/>
+              <w:bottom w:val="nil"/>
+              <w:right w:val="nil"/>
+            </w:tcBorders>
+            <w:shd w:val="clear" w:color="000000" w:fill="FDC27D"/>
+            <w:noWrap/>
+            <w:vAlign w:val="bottom"/>
+            <w:hideMark/>
+          </w:tcPr>
+          <w:p>
+            <w:pPr>
+              <w:spacing w:after="0" w:line="240" w:lineRule="auto"/>
+              <w:jc w:val="right"/>
+              <w:rPr>
+                <w:rFonts w:ascii="Calibri" w:eastAsia="Times New Roman" w:hAnsi="Calibri" w:cs="Calibri"/>
+                <w:color w:val="000000"/>
+              </w:rPr>
+            </w:pPr>
+            <w:r>
+              <w:rPr>
+                <w:rFonts w:ascii="Calibri" w:eastAsia="Times New Roman" w:hAnsi="Calibri" w:cs="Calibri"/>
+                <w:color w:val="000000"/>
+              </w:rPr>
+              <w:t>0.4674</w:t>
+            </w:r>
+          </w:p>
+        </w:tc>
+        <w:tc>
+          <w:tcPr>
+            <w:tcW w:w="960" w:type="dxa"/>
+            <w:tcBorders>
+              <w:top w:val="nil"/>
+              <w:left w:val="nil"/>
+              <w:bottom w:val="nil"/>
+              <w:right w:val="nil"/>
+            </w:tcBorders>
+            <w:shd w:val="clear" w:color="000000" w:fill="FED781"/>
+            <w:noWrap/>
+            <w:vAlign w:val="bottom"/>
+            <w:hideMark/>
+          </w:tcPr>
+          <w:p>
+            <w:pPr>
+              <w:spacing w:after="0" w:line="240" w:lineRule="auto"/>
+              <w:jc w:val="right"/>
+              <w:rPr>
+                <w:rFonts w:ascii="Calibri" w:eastAsia="Times New Roman" w:hAnsi="Calibri" w:cs="Calibri"/>
+                <w:color w:val="000000"/>
+              </w:rPr>
+            </w:pPr>
+            <w:r>
+              <w:rPr>
+                <w:rFonts w:ascii="Calibri" w:eastAsia="Times New Roman" w:hAnsi="Calibri" w:cs="Calibri"/>
+                <w:color w:val="000000"/>
+              </w:rPr>
+              <w:t>0.3458</w:t>
+            </w:r>
+          </w:p>
+        </w:tc>
+        <w:tc>
+          <w:tcPr>
+            <w:tcW w:w="960" w:type="dxa"/>
+            <w:tcBorders>
+              <w:top w:val="nil"/>
+              <w:left w:val="nil"/>
+              <w:bottom w:val="nil"/>
+              <w:right w:val="nil"/>
+            </w:tcBorders>
+            <w:shd w:val="clear" w:color="000000" w:fill="9FCF7E"/>
+            <w:noWrap/>
+            <w:vAlign w:val="bottom"/>
+            <w:hideMark/>
+          </w:tcPr>
+          <w:p>
+            <w:pPr>
+              <w:spacing w:after="0" w:line="240" w:lineRule="auto"/>
+              <w:jc w:val="right"/>
+              <w:rPr>
+                <w:rFonts w:ascii="Calibri" w:eastAsia="Times New Roman" w:hAnsi="Calibri" w:cs="Calibri"/>
+                <w:color w:val="000000"/>
+              </w:rPr>
+            </w:pPr>
+            <w:r>
+              <w:rPr>
+                <w:rFonts w:ascii="Calibri" w:eastAsia="Times New Roman" w:hAnsi="Calibri" w:cs="Calibri"/>
+                <w:color w:val="000000"/>
+              </w:rPr>
+              <w:t>0.0041</w:t>
+            </w:r>
+          </w:p>
+        </w:tc>
+        <w:tc>
+          <w:tcPr>
+            <w:tcW w:w="960" w:type="dxa"/>
+            <w:tcBorders>
+              <w:top w:val="nil"/>
+              <w:left w:val="nil"/>
+              <w:bottom w:val="nil"/>
+              <w:right w:val="nil"/>
+            </w:tcBorders>
+            <w:shd w:val="clear" w:color="000000" w:fill="F8696B"/>
+            <w:noWrap/>
+            <w:vAlign w:val="bottom"/>
+            <w:hideMark/>
+          </w:tcPr>
+          <w:p>
+            <w:pPr>
+              <w:spacing w:after="0" w:line="240" w:lineRule="auto"/>
+              <w:jc w:val="right"/>
+              <w:rPr>
+                <w:rFonts w:ascii="Calibri" w:eastAsia="Times New Roman" w:hAnsi="Calibri" w:cs="Calibri"/>
+                <w:color w:val="000000"/>
+              </w:rPr>
+            </w:pPr>
+            <w:r>
+              <w:rPr>
+                <w:rFonts w:ascii="Calibri" w:eastAsia="Times New Roman" w:hAnsi="Calibri" w:cs="Calibri"/>
+                <w:color w:val="000000"/>
+              </w:rPr>
+              <w:t>1.0000</w:t>
+            </w:r>
+          </w:p>
+        </w:tc>
+        <w:tc>
+          <w:tcPr>
+            <w:tcW w:w="960" w:type="dxa"/>
+            <w:tcBorders>
+              <w:top w:val="nil"/>
+              <w:left w:val="nil"/>
+              <w:bottom w:val="nil"/>
+              <w:right w:val="nil"/>
+            </w:tcBorders>
+            <w:shd w:val="clear" w:color="000000" w:fill="FED680"/>
+            <w:noWrap/>
+            <w:vAlign w:val="bottom"/>
+            <w:hideMark/>
+          </w:tcPr>
+          <w:p>
+            <w:pPr>
+              <w:spacing w:after="0" w:line="240" w:lineRule="auto"/>
+              <w:jc w:val="right"/>
+              <w:rPr>
+                <w:rFonts w:ascii="Calibri" w:eastAsia="Times New Roman" w:hAnsi="Calibri" w:cs="Calibri"/>
+                <w:color w:val="000000"/>
+              </w:rPr>
+            </w:pPr>
+            <w:r>
+              <w:rPr>
+                <w:rFonts w:ascii="Calibri" w:eastAsia="Times New Roman" w:hAnsi="Calibri" w:cs="Calibri"/>
+                <w:color w:val="000000"/>
+              </w:rPr>
+              <w:t>0.3523</w:t>
+            </w:r>
+          </w:p>
+        </w:tc>
+        <w:tc>
+          <w:tcPr>
+            <w:tcW w:w="960" w:type="dxa"/>
+            <w:tcBorders>
+              <w:top w:val="nil"/>
+              <w:left w:val="nil"/>
+              <w:bottom w:val="nil"/>
+              <w:right w:val="nil"/>
+            </w:tcBorders>
+            <w:shd w:val="clear" w:color="000000" w:fill="A9D27F"/>
+            <w:noWrap/>
+            <w:vAlign w:val="bottom"/>
+            <w:hideMark/>
+          </w:tcPr>
+          <w:p>
+            <w:pPr>
+              <w:spacing w:after="0" w:line="240" w:lineRule="auto"/>
+              <w:jc w:val="right"/>
+              <w:rPr>
+                <w:rFonts w:ascii="Calibri" w:eastAsia="Times New Roman" w:hAnsi="Calibri" w:cs="Calibri"/>
+                <w:color w:val="000000"/>
+              </w:rPr>
+            </w:pPr>
+            <w:r>
+              <w:rPr>
+                <w:rFonts w:ascii="Calibri" w:eastAsia="Times New Roman" w:hAnsi="Calibri" w:cs="Calibri"/>
+                <w:color w:val="000000"/>
+              </w:rPr>
+              <w:t>0.0269</w:t>
+            </w:r>
+          </w:p>
+        </w:tc>
+      </w:tr>
+      <w:tr>
+        <w:trPr>
+          <w:trHeight w:val="300"/>
+        </w:trPr>
+        <w:tc>
+          <w:tcPr>
+            <w:tcW w:w="600" w:type="dxa"/>
+            <w:tcBorders>
+              <w:top w:val="nil"/>
+              <w:left w:val="nil"/>
+              <w:bottom w:val="nil"/>
+              <w:right w:val="nil"/>
+            </w:tcBorders>
+            <w:shd w:val="clear" w:color="auto" w:fill="auto"/>
+            <w:noWrap/>
+            <w:vAlign w:val="bottom"/>
+            <w:hideMark/>
+          </w:tcPr>
+          <w:p>
+            <w:pPr>
+              <w:spacing w:after="0" w:line="240" w:lineRule="auto"/>
+              <w:rPr>
+                <w:rFonts w:ascii="Calibri" w:eastAsia="Times New Roman" w:hAnsi="Calibri" w:cs="Calibri"/>
+                <w:color w:val="000000"/>
+              </w:rPr>
+            </w:pPr>
+            <w:r>
+              <w:rPr>
+                <w:rFonts w:ascii="Calibri" w:eastAsia="Times New Roman" w:hAnsi="Calibri" w:cs="Calibri"/>
+                <w:color w:val="000000"/>
+              </w:rPr>
+              <w:t>055</w:t>
+            </w:r>
+          </w:p>
+        </w:tc>
+        <w:tc>
+          <w:tcPr>
+            <w:tcW w:w="960" w:type="dxa"/>
+            <w:tcBorders>
+              <w:top w:val="nil"/>
+              <w:left w:val="nil"/>
+              <w:bottom w:val="nil"/>
+              <w:right w:val="nil"/>
+            </w:tcBorders>
+            <w:shd w:val="clear" w:color="000000" w:fill="FECB7E"/>
+            <w:noWrap/>
+            <w:vAlign w:val="bottom"/>
+            <w:hideMark/>
+          </w:tcPr>
+          <w:p>
+            <w:pPr>
+              <w:spacing w:after="0" w:line="240" w:lineRule="auto"/>
+              <w:jc w:val="right"/>
+              <w:rPr>
+                <w:rFonts w:ascii="Calibri" w:eastAsia="Times New Roman" w:hAnsi="Calibri" w:cs="Calibri"/>
+                <w:color w:val="000000"/>
+              </w:rPr>
+            </w:pPr>
+            <w:r>
+              <w:rPr>
+                <w:rFonts w:ascii="Calibri" w:eastAsia="Times New Roman" w:hAnsi="Calibri" w:cs="Calibri"/>
+                <w:color w:val="000000"/>
+              </w:rPr>
+              <w:t>0.4148</w:t>
+            </w:r>
+          </w:p>
+        </w:tc>
+        <w:tc>
+          <w:tcPr>
+            <w:tcW w:w="960" w:type="dxa"/>
+            <w:tcBorders>
+              <w:top w:val="nil"/>
+              <w:left w:val="nil"/>
+              <w:bottom w:val="nil"/>
+              <w:right w:val="nil"/>
+            </w:tcBorders>
+            <w:shd w:val="clear" w:color="000000" w:fill="FDC07C"/>
+            <w:noWrap/>
+            <w:vAlign w:val="bottom"/>
+            <w:hideMark/>
+          </w:tcPr>
+          <w:p>
+            <w:pPr>
+              <w:spacing w:after="0" w:line="240" w:lineRule="auto"/>
+              <w:jc w:val="right"/>
+              <w:rPr>
+                <w:rFonts w:ascii="Calibri" w:eastAsia="Times New Roman" w:hAnsi="Calibri" w:cs="Calibri"/>
+                <w:color w:val="000000"/>
+              </w:rPr>
+            </w:pPr>
+            <w:r>
+              <w:rPr>
+                <w:rFonts w:ascii="Calibri" w:eastAsia="Times New Roman" w:hAnsi="Calibri" w:cs="Calibri"/>
+                <w:color w:val="000000"/>
+              </w:rPr>
+              <w:t>0.4845</w:t>
+            </w:r>
+          </w:p>
+        </w:tc>
+        <w:tc>
+          <w:tcPr>
+            <w:tcW w:w="960" w:type="dxa"/>
+            <w:tcBorders>
+              <w:top w:val="nil"/>
+              <w:left w:val="nil"/>
+              <w:bottom w:val="nil"/>
+              <w:right w:val="nil"/>
+            </w:tcBorders>
+            <w:shd w:val="clear" w:color="000000" w:fill="FFE182"/>
+            <w:noWrap/>
+            <w:vAlign w:val="bottom"/>
+            <w:hideMark/>
+          </w:tcPr>
+          <w:p>
+            <w:pPr>
+              <w:spacing w:after="0" w:line="240" w:lineRule="auto"/>
+              <w:jc w:val="right"/>
+              <w:rPr>
+                <w:rFonts w:ascii="Calibri" w:eastAsia="Times New Roman" w:hAnsi="Calibri" w:cs="Calibri"/>
+                <w:color w:val="000000"/>
+              </w:rPr>
+            </w:pPr>
+            <w:r>
+              <w:rPr>
+                <w:rFonts w:ascii="Calibri" w:eastAsia="Times New Roman" w:hAnsi="Calibri" w:cs="Calibri"/>
+                <w:color w:val="000000"/>
+              </w:rPr>
+              <w:t>0.2842</w:t>
+            </w:r>
+          </w:p>
+        </w:tc>
+        <w:tc>
+          <w:tcPr>
+            <w:tcW w:w="960" w:type="dxa"/>
+            <w:tcBorders>
+              <w:top w:val="nil"/>
+              <w:left w:val="nil"/>
+              <w:bottom w:val="nil"/>
+              <w:right w:val="nil"/>
+            </w:tcBorders>
+            <w:shd w:val="clear" w:color="000000" w:fill="FFE784"/>
+            <w:noWrap/>
+            <w:vAlign w:val="bottom"/>
+            <w:hideMark/>
+          </w:tcPr>
+          <w:p>
+            <w:pPr>
+              <w:spacing w:after="0" w:line="240" w:lineRule="auto"/>
+              <w:jc w:val="right"/>
+              <w:rPr>
+                <w:rFonts w:ascii="Calibri" w:eastAsia="Times New Roman" w:hAnsi="Calibri" w:cs="Calibri"/>
+                <w:color w:val="000000"/>
+              </w:rPr>
+            </w:pPr>
+            <w:r>
+              <w:rPr>
+                <w:rFonts w:ascii="Calibri" w:eastAsia="Times New Roman" w:hAnsi="Calibri" w:cs="Calibri"/>
+                <w:color w:val="000000"/>
+              </w:rPr>
+              <w:t>0.2483</w:t>
+            </w:r>
+          </w:p>
+        </w:tc>
+        <w:tc>
+          <w:tcPr>
+            <w:tcW w:w="960" w:type="dxa"/>
+            <w:tcBorders>
+              <w:top w:val="nil"/>
+              <w:left w:val="nil"/>
+              <w:bottom w:val="nil"/>
+              <w:right w:val="nil"/>
+            </w:tcBorders>
+            <w:shd w:val="clear" w:color="000000" w:fill="90CB7D"/>
+            <w:noWrap/>
+            <w:vAlign w:val="bottom"/>
+            <w:hideMark/>
+          </w:tcPr>
+          <w:p>
+            <w:pPr>
+              <w:spacing w:after="0" w:line="240" w:lineRule="auto"/>
+              <w:jc w:val="right"/>
+              <w:rPr>
+                <w:rFonts w:ascii="Calibri" w:eastAsia="Times New Roman" w:hAnsi="Calibri" w:cs="Calibri"/>
+                <w:color w:val="000000"/>
+              </w:rPr>
+            </w:pPr>
+            <w:r>
+              <w:rPr>
+                <w:rFonts w:ascii="Calibri" w:eastAsia="Times New Roman" w:hAnsi="Calibri" w:cs="Calibri"/>
+                <w:color w:val="000000"/>
+              </w:rPr>
+              <w:t>-0.0314</w:t>
+            </w:r>
+          </w:p>
+        </w:tc>
+        <w:tc>
+          <w:tcPr>
+            <w:tcW w:w="960" w:type="dxa"/>
+            <w:tcBorders>
+              <w:top w:val="nil"/>
+              <w:left w:val="nil"/>
+              <w:bottom w:val="nil"/>
+              <w:right w:val="nil"/>
+            </w:tcBorders>
+            <w:shd w:val="clear" w:color="000000" w:fill="FED680"/>
+            <w:noWrap/>
+            <w:vAlign w:val="bottom"/>
+            <w:hideMark/>
+          </w:tcPr>
+          <w:p>
+            <w:pPr>
+              <w:spacing w:after="0" w:line="240" w:lineRule="auto"/>
+              <w:jc w:val="right"/>
+              <w:rPr>
+                <w:rFonts w:ascii="Calibri" w:eastAsia="Times New Roman" w:hAnsi="Calibri" w:cs="Calibri"/>
+                <w:color w:val="000000"/>
+              </w:rPr>
+            </w:pPr>
+            <w:r>
+              <w:rPr>
+                <w:rFonts w:ascii="Calibri" w:eastAsia="Times New Roman" w:hAnsi="Calibri" w:cs="Calibri"/>
+                <w:color w:val="000000"/>
+              </w:rPr>
+              <w:t>0.3523</w:t>
+            </w:r>
+          </w:p>
+        </w:tc>
+        <w:tc>
+          <w:tcPr>
+            <w:tcW w:w="960" w:type="dxa"/>
+            <w:tcBorders>
+              <w:top w:val="nil"/>
+              <w:left w:val="nil"/>
+              <w:bottom w:val="nil"/>
+              <w:right w:val="nil"/>
+            </w:tcBorders>
+            <w:shd w:val="clear" w:color="000000" w:fill="F8696B"/>
+            <w:noWrap/>
+            <w:vAlign w:val="bottom"/>
+            <w:hideMark/>
+          </w:tcPr>
+          <w:p>
+            <w:pPr>
+              <w:spacing w:after="0" w:line="240" w:lineRule="auto"/>
+              <w:jc w:val="right"/>
+              <w:rPr>
+                <w:rFonts w:ascii="Calibri" w:eastAsia="Times New Roman" w:hAnsi="Calibri" w:cs="Calibri"/>
+                <w:color w:val="000000"/>
+              </w:rPr>
+            </w:pPr>
+            <w:r>
+              <w:rPr>
+                <w:rFonts w:ascii="Calibri" w:eastAsia="Times New Roman" w:hAnsi="Calibri" w:cs="Calibri"/>
+                <w:color w:val="000000"/>
+              </w:rPr>
+              <w:t>1.0000</w:t>
+            </w:r>
+          </w:p>
+        </w:tc>
+        <w:tc>
+          <w:tcPr>
+            <w:tcW w:w="960" w:type="dxa"/>
+            <w:tcBorders>
+              <w:top w:val="nil"/>
+              <w:left w:val="nil"/>
+              <w:bottom w:val="nil"/>
+              <w:right w:val="nil"/>
+            </w:tcBorders>
+            <w:shd w:val="clear" w:color="000000" w:fill="AED37F"/>
+            <w:noWrap/>
+            <w:vAlign w:val="bottom"/>
+            <w:hideMark/>
+          </w:tcPr>
+          <w:p>
+            <w:pPr>
+              <w:spacing w:after="0" w:line="240" w:lineRule="auto"/>
+              <w:jc w:val="right"/>
+              <w:rPr>
+                <w:rFonts w:ascii="Calibri" w:eastAsia="Times New Roman" w:hAnsi="Calibri" w:cs="Calibri"/>
+                <w:color w:val="000000"/>
+              </w:rPr>
+            </w:pPr>
+            <w:r>
+              <w:rPr>
+                <w:rFonts w:ascii="Calibri" w:eastAsia="Times New Roman" w:hAnsi="Calibri" w:cs="Calibri"/>
+                <w:color w:val="000000"/>
+              </w:rPr>
+              <w:t>0.0372</w:t>
+            </w:r>
+          </w:p>
+        </w:tc>
+      </w:tr>
+      <w:tr>
+        <w:trPr>
+          <w:trHeight w:val="300"/>
+        </w:trPr>
+        <w:tc>
+          <w:tcPr>
+            <w:tcW w:w="600" w:type="dxa"/>
+            <w:tcBorders>
+              <w:top w:val="nil"/>
+              <w:left w:val="nil"/>
+              <w:bottom w:val="nil"/>
+              <w:right w:val="nil"/>
+            </w:tcBorders>
+            <w:shd w:val="clear" w:color="auto" w:fill="auto"/>
+            <w:noWrap/>
+            <w:vAlign w:val="bottom"/>
+            <w:hideMark/>
+          </w:tcPr>
+          <w:p>
+            <w:pPr>
+              <w:spacing w:after="0" w:line="240" w:lineRule="auto"/>
+              <w:rPr>
+                <w:rFonts w:ascii="Calibri" w:eastAsia="Times New Roman" w:hAnsi="Calibri" w:cs="Calibri"/>
+                <w:color w:val="000000"/>
+              </w:rPr>
+            </w:pPr>
+            <w:r>
+              <w:rPr>
+                <w:rFonts w:ascii="Calibri" w:eastAsia="Times New Roman" w:hAnsi="Calibri" w:cs="Calibri"/>
+                <w:color w:val="000000"/>
+              </w:rPr>
+              <w:t>083</w:t>
+            </w:r>
+          </w:p>
+        </w:tc>
+        <w:tc>
+          <w:tcPr>
+            <w:tcW w:w="960" w:type="dxa"/>
+            <w:tcBorders>
+              <w:top w:val="nil"/>
+              <w:left w:val="nil"/>
+              <w:bottom w:val="nil"/>
+              <w:right w:val="nil"/>
+            </w:tcBorders>
+            <w:shd w:val="clear" w:color="000000" w:fill="AAD27F"/>
+            <w:noWrap/>
+            <w:vAlign w:val="bottom"/>
+            <w:hideMark/>
+          </w:tcPr>
+          <w:p>
+            <w:pPr>
+              <w:spacing w:after="0" w:line="240" w:lineRule="auto"/>
+              <w:jc w:val="right"/>
+              <w:rPr>
+                <w:rFonts w:ascii="Calibri" w:eastAsia="Times New Roman" w:hAnsi="Calibri" w:cs="Calibri"/>
+                <w:color w:val="000000"/>
+              </w:rPr>
+            </w:pPr>
+            <w:r>
+              <w:rPr>
+                <w:rFonts w:ascii="Calibri" w:eastAsia="Times New Roman" w:hAnsi="Calibri" w:cs="Calibri"/>
+                <w:color w:val="000000"/>
+              </w:rPr>
+              <w:t>0.0292</w:t>
+            </w:r>
+          </w:p>
+        </w:tc>
+        <w:tc>
+          <w:tcPr>
+            <w:tcW w:w="960" w:type="dxa"/>
+            <w:tcBorders>
+              <w:top w:val="nil"/>
+              <w:left w:val="nil"/>
+              <w:bottom w:val="nil"/>
+              <w:right w:val="nil"/>
+            </w:tcBorders>
+            <w:shd w:val="clear" w:color="000000" w:fill="9DCE7E"/>
+            <w:noWrap/>
+            <w:vAlign w:val="bottom"/>
+            <w:hideMark/>
+          </w:tcPr>
+          <w:p>
+            <w:pPr>
+              <w:spacing w:after="0" w:line="240" w:lineRule="auto"/>
+              <w:jc w:val="right"/>
+              <w:rPr>
+                <w:rFonts w:ascii="Calibri" w:eastAsia="Times New Roman" w:hAnsi="Calibri" w:cs="Calibri"/>
+                <w:color w:val="000000"/>
+              </w:rPr>
+            </w:pPr>
+            <w:r>
+              <w:rPr>
+                <w:rFonts w:ascii="Calibri" w:eastAsia="Times New Roman" w:hAnsi="Calibri" w:cs="Calibri"/>
+                <w:color w:val="000000"/>
+              </w:rPr>
+              <w:t>-0.0019</w:t>
+            </w:r>
+          </w:p>
+        </w:tc>
+        <w:tc>
+          <w:tcPr>
+            <w:tcW w:w="960" w:type="dxa"/>
+            <w:tcBorders>
+              <w:top w:val="nil"/>
+              <w:left w:val="nil"/>
+              <w:bottom w:val="nil"/>
+              <w:right w:val="nil"/>
+            </w:tcBorders>
+            <w:shd w:val="clear" w:color="000000" w:fill="A6D17E"/>
+            <w:noWrap/>
+            <w:vAlign w:val="bottom"/>
+            <w:hideMark/>
+          </w:tcPr>
+          <w:p>
+            <w:pPr>
+              <w:spacing w:after="0" w:line="240" w:lineRule="auto"/>
+              <w:jc w:val="right"/>
+              <w:rPr>
+                <w:rFonts w:ascii="Calibri" w:eastAsia="Times New Roman" w:hAnsi="Calibri" w:cs="Calibri"/>
+                <w:color w:val="000000"/>
+              </w:rPr>
+            </w:pPr>
+            <w:r>
+              <w:rPr>
+                <w:rFonts w:ascii="Calibri" w:eastAsia="Times New Roman" w:hAnsi="Calibri" w:cs="Calibri"/>
+                <w:color w:val="000000"/>
+              </w:rPr>
+              <w:t>0.0193</w:t>
+            </w:r>
+          </w:p>
+        </w:tc>
+        <w:tc>
+          <w:tcPr>
+            <w:tcW w:w="960" w:type="dxa"/>
+            <w:tcBorders>
+              <w:top w:val="nil"/>
+              <w:left w:val="nil"/>
+              <w:bottom w:val="nil"/>
+              <w:right w:val="nil"/>
+            </w:tcBorders>
+            <w:shd w:val="clear" w:color="000000" w:fill="97CD7E"/>
+            <w:noWrap/>
+            <w:vAlign w:val="bottom"/>
+            <w:hideMark/>
+          </w:tcPr>
+          <w:p>
+            <w:pPr>
+              <w:spacing w:after="0" w:line="240" w:lineRule="auto"/>
+              <w:jc w:val="right"/>
+              <w:rPr>
+                <w:rFonts w:ascii="Calibri" w:eastAsia="Times New Roman" w:hAnsi="Calibri" w:cs="Calibri"/>
+                <w:color w:val="000000"/>
+              </w:rPr>
+            </w:pPr>
+            <w:r>
+              <w:rPr>
+                <w:rFonts w:ascii="Calibri" w:eastAsia="Times New Roman" w:hAnsi="Calibri" w:cs="Calibri"/>
+                <w:color w:val="000000"/>
+              </w:rPr>
+              <w:t>-0.0148</w:t>
+            </w:r>
+          </w:p>
+        </w:tc>
+        <w:tc>
+          <w:tcPr>
+            <w:tcW w:w="960" w:type="dxa"/>
+            <w:tcBorders>
+              <w:top w:val="nil"/>
+              <w:left w:val="nil"/>
+              <w:bottom w:val="nil"/>
+              <w:right w:val="nil"/>
+            </w:tcBorders>
+            <w:shd w:val="clear" w:color="000000" w:fill="B2D47F"/>
+            <w:noWrap/>
+            <w:vAlign w:val="bottom"/>
+            <w:hideMark/>
+          </w:tcPr>
+          <w:p>
+            <w:pPr>
+              <w:spacing w:after="0" w:line="240" w:lineRule="auto"/>
+              <w:jc w:val="right"/>
+              <w:rPr>
+                <w:rFonts w:ascii="Calibri" w:eastAsia="Times New Roman" w:hAnsi="Calibri" w:cs="Calibri"/>
+                <w:color w:val="000000"/>
+              </w:rPr>
+            </w:pPr>
+            <w:r>
+              <w:rPr>
+                <w:rFonts w:ascii="Calibri" w:eastAsia="Times New Roman" w:hAnsi="Calibri" w:cs="Calibri"/>
+                <w:color w:val="000000"/>
+              </w:rPr>
+              <w:t>0.0461</w:t>
+            </w:r>
+          </w:p>
+        </w:tc>
+        <w:tc>
+          <w:tcPr>
+            <w:tcW w:w="960" w:type="dxa"/>
+            <w:tcBorders>
+              <w:top w:val="nil"/>
+              <w:left w:val="nil"/>
+              <w:bottom w:val="nil"/>
+              <w:right w:val="nil"/>
+            </w:tcBorders>
+            <w:shd w:val="clear" w:color="000000" w:fill="A9D27F"/>
+            <w:noWrap/>
+            <w:vAlign w:val="bottom"/>
+            <w:hideMark/>
+          </w:tcPr>
+          <w:p>
+            <w:pPr>
+              <w:spacing w:after="0" w:line="240" w:lineRule="auto"/>
+              <w:jc w:val="right"/>
+              <w:rPr>
+                <w:rFonts w:ascii="Calibri" w:eastAsia="Times New Roman" w:hAnsi="Calibri" w:cs="Calibri"/>
+                <w:color w:val="000000"/>
+              </w:rPr>
+            </w:pPr>
+            <w:r>
+              <w:rPr>
+                <w:rFonts w:ascii="Calibri" w:eastAsia="Times New Roman" w:hAnsi="Calibri" w:cs="Calibri"/>
+                <w:color w:val="000000"/>
+              </w:rPr>
+              <w:t>0.0269</w:t>
+            </w:r>
+          </w:p>
+        </w:tc>
+        <w:tc>
+          <w:tcPr>
+            <w:tcW w:w="960" w:type="dxa"/>
+            <w:tcBorders>
+              <w:top w:val="nil"/>
+              <w:left w:val="nil"/>
+              <w:bottom w:val="nil"/>
+              <w:right w:val="nil"/>
+            </w:tcBorders>
+            <w:shd w:val="clear" w:color="000000" w:fill="AED37F"/>
+            <w:noWrap/>
+            <w:vAlign w:val="bottom"/>
+            <w:hideMark/>
+          </w:tcPr>
+          <w:p>
+            <w:pPr>
+              <w:spacing w:after="0" w:line="240" w:lineRule="auto"/>
+              <w:jc w:val="right"/>
+              <w:rPr>
+                <w:rFonts w:ascii="Calibri" w:eastAsia="Times New Roman" w:hAnsi="Calibri" w:cs="Calibri"/>
+                <w:color w:val="000000"/>
+              </w:rPr>
+            </w:pPr>
+            <w:r>
+              <w:rPr>
+                <w:rFonts w:ascii="Calibri" w:eastAsia="Times New Roman" w:hAnsi="Calibri" w:cs="Calibri"/>
+                <w:color w:val="000000"/>
+              </w:rPr>
+              <w:t>0.0372</w:t>
+            </w:r>
+          </w:p>
+        </w:tc>
+        <w:tc>
+          <w:tcPr>
+            <w:tcW w:w="960" w:type="dxa"/>
+            <w:tcBorders>
+              <w:top w:val="nil"/>
+              <w:left w:val="nil"/>
+              <w:bottom w:val="nil"/>
+              <w:right w:val="nil"/>
+            </w:tcBorders>
+            <w:shd w:val="clear" w:color="000000" w:fill="F8696B"/>
+            <w:noWrap/>
+            <w:vAlign w:val="bottom"/>
+            <w:hideMark/>
+          </w:tcPr>
+          <w:p>
+            <w:pPr>
+              <w:spacing w:after="0" w:line="240" w:lineRule="auto"/>
+              <w:jc w:val="right"/>
+              <w:rPr>
+                <w:rFonts w:ascii="Calibri" w:eastAsia="Times New Roman" w:hAnsi="Calibri" w:cs="Calibri"/>
+                <w:color w:val="000000"/>
+              </w:rPr>
+            </w:pPr>
+            <w:r>
+              <w:rPr>
+                <w:rFonts w:ascii="Calibri" w:eastAsia="Times New Roman" w:hAnsi="Calibri" w:cs="Calibri"/>
+                <w:color w:val="000000"/>
+              </w:rPr>
+              <w:t>1.0000</w:t>
+            </w:r>
+          </w:p>
+        </w:tc>
+      </w:tr>
+    </w:tbl>
+    <w:p/>
+    <w:p>
+      <w:r>
+        <w:t>041</w:t>
+      </w:r>
+      <w:r>
+        <w:rPr>
+          <w:rFonts w:hint="eastAsia"/>
+        </w:rPr>
+        <w:t>号因子与</w:t>
+      </w:r>
+      <w:r>
+        <w:rPr>
+          <w:rFonts w:hint="eastAsia"/>
+        </w:rPr>
+        <w:t>083</w:t>
+      </w:r>
+      <w:r>
+        <w:rPr>
+          <w:rFonts w:hint="eastAsia"/>
+        </w:rPr>
+        <w:t>号因子与其他因子的相关性较低。</w:t>
+      </w:r>
+    </w:p>
+    <w:p>
+      <w:r>
+        <w:rPr>
+          <w:rFonts w:hint="eastAsia"/>
+        </w:rPr>
+        <w:t>41</w:t>
+      </w:r>
+      <w:r>
+        <w:rPr>
+          <w:rFonts w:hint="eastAsia"/>
+        </w:rPr>
+        <w:t>号因子与</w:t>
+      </w:r>
+      <w:r>
+        <w:rPr>
+          <w:rFonts w:hint="eastAsia"/>
+        </w:rPr>
+        <w:t>83</w:t>
+      </w:r>
+      <w:r>
+        <w:rPr>
+          <w:rFonts w:hint="eastAsia"/>
+        </w:rPr>
+        <w:t>号因子组成的多因子选股策略，回测结果如下（调仓周期为</w:t>
+      </w:r>
+      <w:r>
+        <w:rPr>
+          <w:rFonts w:hint="eastAsia"/>
+        </w:rPr>
+        <w:t>20</w:t>
+      </w:r>
+      <w:r>
+        <w:rPr>
+          <w:rFonts w:hint="eastAsia"/>
+        </w:rPr>
+        <w:t>日，选择合成因子最大的</w:t>
+      </w:r>
+      <w:r>
+        <w:rPr>
+          <w:rFonts w:hint="eastAsia"/>
+        </w:rPr>
+        <w:t>100</w:t>
+      </w:r>
+      <w:r>
+        <w:rPr>
+          <w:rFonts w:hint="eastAsia"/>
+        </w:rPr>
+        <w:t>只股）</w:t>
+      </w:r>
+      <w:bookmarkStart w:id="0" w:name="_GoBack"/>
+      <w:bookmarkEnd w:id="0"/>
+    </w:p>
+    <w:p>
+      <w:pPr>
+        <w:rPr>
+          <w:rFonts w:hint="eastAsia"/>
+        </w:rPr>
+      </w:pPr>
+      <w:r>
+        <w:rPr>
+          <w:rFonts w:hint="eastAsia"/>
+          <w:noProof/>
+        </w:rPr>
+        <w:drawing>
+          <wp:inline distT="0" distB="0" distL="0" distR="0">
+            <wp:extent cx="5486400" cy="356870"/>
+            <wp:effectExtent l="0" t="0" r="0" b="5080"/>
+            <wp:docPr id="67" name="图片 67"/>
+            <wp:cNvGraphicFramePr>
+              <a:graphicFrameLocks xmlns:a="http://schemas.openxmlformats.org/drawingml/2006/main" noChangeAspect="1"/>
+            </wp:cNvGraphicFramePr>
+            <a:graphic xmlns:a="http://schemas.openxmlformats.org/drawingml/2006/main">
+              <a:graphicData uri="http://schemas.openxmlformats.org/drawingml/2006/picture">
+                <pic:pic xmlns:pic="http://schemas.openxmlformats.org/drawingml/2006/picture">
+                  <pic:nvPicPr>
+                    <pic:cNvPr id="67" name="3247898.tmp"/>
+                    <pic:cNvPicPr/>
+                  </pic:nvPicPr>
+                  <pic:blipFill>
+                    <a:blip r:embed="rId70">
+                      <a:extLst>
+                        <a:ext uri="{28A0092B-C50C-407E-A947-70E740481C1C}">
+                          <a14:useLocalDpi xmlns:a14="http://schemas.microsoft.com/office/drawing/2010/main" val="0"/>
+                        </a:ext>
+                      </a:extLst>
+                    </a:blip>
+                    <a:stretch>
+                      <a:fillRect/>
+                    </a:stretch>
+                  </pic:blipFill>
+                  <pic:spPr>
+                    <a:xfrm>
+                      <a:off x="0" y="0"/>
+                      <a:ext cx="5486400" cy="356870"/>
+                    </a:xfrm>
+                    <a:prstGeom prst="rect">
+                      <a:avLst/>
+                    </a:prstGeom>
+                  </pic:spPr>
+                </pic:pic>
+              </a:graphicData>
+            </a:graphic>
+          </wp:inline>
+        </w:drawing>
       </w:r>
     </w:p>
     <w:sectPr>
@@ -9203,7 +12489,7 @@
 </file>
 
 <file path=customXml/itemProps1.xml><?xml version="1.0" encoding="utf-8"?>
-<ds:datastoreItem xmlns:ds="http://schemas.openxmlformats.org/officeDocument/2006/customXml" ds:itemID="{86F321B3-DBB3-4901-952B-E8C9C766E503}">
+<ds:datastoreItem xmlns:ds="http://schemas.openxmlformats.org/officeDocument/2006/customXml" ds:itemID="{6C03367A-A7CC-4F08-89DB-7FB1F3F554BC}">
   <ds:schemaRefs>
     <ds:schemaRef ds:uri="http://schemas.openxmlformats.org/officeDocument/2006/bibliography"/>
   </ds:schemaRefs>
